--- a/6- Final Report.docx
+++ b/6- Final Report.docx
@@ -31,7 +31,6 @@
       <w:r>
         <w:rPr>
           <w:rFonts w:ascii="Times New Roman" w:hAnsi="Times New Roman" w:cs="Times New Roman"/>
-          <w:noProof/>
           <w:lang w:val="en-US"/>
         </w:rPr>
         <w:drawing>
@@ -60,7 +59,7 @@
                     </pic:cNvPicPr>
                   </pic:nvPicPr>
                   <pic:blipFill>
-                    <a:blip r:embed="rId5">
+                    <a:blip r:embed="rId8">
                       <a:extLst>
                         <a:ext uri="{28A0092B-C50C-407E-A947-70E740481C1C}">
                           <a14:useLocalDpi xmlns:a14="http://schemas.microsoft.com/office/drawing/2010/main" val="0"/>
@@ -177,9 +176,24 @@
           <w:szCs w:val="48"/>
           <w:lang w:val="en-US"/>
         </w:rPr>
-        <w:t>CMPE-49</w:t>
-      </w:r>
-      <w:r>
+        <w:t>CMPE-492</w:t>
+      </w:r>
+    </w:p>
+    <w:p>
+      <w:pPr>
+        <w:jc w:val="center"/>
+        <w:rPr>
+          <w:rFonts w:ascii="Times New Roman" w:eastAsia="Times New Roman" w:hAnsi="Times New Roman" w:cs="Times New Roman"/>
+          <w:color w:val="000000"/>
+          <w:sz w:val="20"/>
+          <w:szCs w:val="20"/>
+          <w:lang w:val="en-US"/>
+        </w:rPr>
+      </w:pPr>
+    </w:p>
+    <w:p>
+      <w:pPr>
+        <w:jc w:val="center"/>
         <w:rPr>
           <w:rFonts w:ascii="Times New Roman" w:eastAsia="Times New Roman" w:hAnsi="Times New Roman" w:cs="Times New Roman"/>
           <w:color w:val="000000"/>
@@ -187,7 +201,16 @@
           <w:szCs w:val="48"/>
           <w:lang w:val="en-US"/>
         </w:rPr>
-        <w:t>2</w:t>
+      </w:pPr>
+      <w:r>
+        <w:rPr>
+          <w:rFonts w:ascii="Times New Roman" w:eastAsia="Times New Roman" w:hAnsi="Times New Roman" w:cs="Times New Roman"/>
+          <w:color w:val="000000"/>
+          <w:sz w:val="48"/>
+          <w:szCs w:val="48"/>
+          <w:lang w:val="en-US"/>
+        </w:rPr>
+        <w:t>Final Report</w:t>
       </w:r>
     </w:p>
     <w:p>
@@ -208,47 +231,12 @@
         <w:rPr>
           <w:rFonts w:ascii="Times New Roman" w:eastAsia="Times New Roman" w:hAnsi="Times New Roman" w:cs="Times New Roman"/>
           <w:color w:val="000000"/>
-          <w:sz w:val="48"/>
-          <w:szCs w:val="48"/>
-          <w:lang w:val="en-US"/>
-        </w:rPr>
-      </w:pPr>
-      <w:r>
-        <w:rPr>
-          <w:rFonts w:ascii="Times New Roman" w:eastAsia="Times New Roman" w:hAnsi="Times New Roman" w:cs="Times New Roman"/>
-          <w:color w:val="000000"/>
-          <w:sz w:val="48"/>
-          <w:szCs w:val="48"/>
-          <w:lang w:val="en-US"/>
-        </w:rPr>
-        <w:t>Final</w:t>
-      </w:r>
-      <w:r>
-        <w:rPr>
-          <w:rFonts w:ascii="Times New Roman" w:eastAsia="Times New Roman" w:hAnsi="Times New Roman" w:cs="Times New Roman"/>
-          <w:color w:val="000000"/>
-          <w:sz w:val="48"/>
-          <w:szCs w:val="48"/>
-          <w:lang w:val="en-US"/>
-        </w:rPr>
-        <w:t xml:space="preserve"> Report</w:t>
-      </w:r>
-    </w:p>
-    <w:p>
-      <w:pPr>
-        <w:jc w:val="center"/>
-        <w:rPr>
-          <w:rFonts w:ascii="Times New Roman" w:eastAsia="Times New Roman" w:hAnsi="Times New Roman" w:cs="Times New Roman"/>
-          <w:color w:val="000000"/>
-          <w:sz w:val="20"/>
-          <w:szCs w:val="20"/>
-          <w:lang w:val="en-US"/>
-        </w:rPr>
-      </w:pPr>
-    </w:p>
-    <w:p>
-      <w:pPr>
-        <w:jc w:val="center"/>
+          <w:sz w:val="40"/>
+          <w:szCs w:val="40"/>
+          <w:lang w:val="en-US"/>
+        </w:rPr>
+      </w:pPr>
+      <w:r>
         <w:rPr>
           <w:rFonts w:ascii="Times New Roman" w:eastAsia="Times New Roman" w:hAnsi="Times New Roman" w:cs="Times New Roman"/>
           <w:color w:val="000000"/>
@@ -256,8 +244,12 @@
           <w:szCs w:val="40"/>
           <w:lang w:val="en-US"/>
         </w:rPr>
-      </w:pPr>
-      <w:r>
+        <w:t>MAI Therapist</w:t>
+      </w:r>
+    </w:p>
+    <w:p>
+      <w:pPr>
+        <w:jc w:val="center"/>
         <w:rPr>
           <w:rFonts w:ascii="Times New Roman" w:eastAsia="Times New Roman" w:hAnsi="Times New Roman" w:cs="Times New Roman"/>
           <w:color w:val="000000"/>
@@ -265,8 +257,7 @@
           <w:szCs w:val="40"/>
           <w:lang w:val="en-US"/>
         </w:rPr>
-        <w:t>MAI Therapist</w:t>
-      </w:r>
+      </w:pPr>
     </w:p>
     <w:p>
       <w:pPr>
@@ -294,30 +285,17 @@
     </w:p>
     <w:p>
       <w:pPr>
-        <w:jc w:val="center"/>
         <w:rPr>
           <w:rFonts w:ascii="Times New Roman" w:eastAsia="Times New Roman" w:hAnsi="Times New Roman" w:cs="Times New Roman"/>
           <w:color w:val="000000"/>
-          <w:sz w:val="40"/>
-          <w:szCs w:val="40"/>
-          <w:lang w:val="en-US"/>
-        </w:rPr>
-      </w:pPr>
-    </w:p>
-    <w:p>
-      <w:pPr>
+          <w:sz w:val="24"/>
+          <w:szCs w:val="24"/>
+          <w:lang w:val="en-US"/>
+        </w:rPr>
+      </w:pPr>
+      <w:r>
         <w:rPr>
           <w:rFonts w:ascii="Times New Roman" w:eastAsia="Times New Roman" w:hAnsi="Times New Roman" w:cs="Times New Roman"/>
-          <w:color w:val="000000"/>
-          <w:sz w:val="24"/>
-          <w:szCs w:val="24"/>
-          <w:lang w:val="en-US"/>
-        </w:rPr>
-      </w:pPr>
-      <w:r>
-        <w:rPr>
-          <w:rFonts w:ascii="Times New Roman" w:eastAsia="Times New Roman" w:hAnsi="Times New Roman" w:cs="Times New Roman"/>
-          <w:noProof/>
           <w:color w:val="000000"/>
           <w:sz w:val="24"/>
           <w:szCs w:val="24"/>
@@ -689,496 +667,8428 @@
         </w:rPr>
       </w:pPr>
     </w:p>
-    <w:p/>
-    <w:p>
-      <w:r>
-        <w:t>1. Introduction</w:t>
-      </w:r>
-    </w:p>
-    <w:p/>
-    <w:p>
-      <w:r>
-        <w:t>MAITherapist is a web application designed to aid psychologists in analyzing therapy sessions. Its primary objective is to provide therapists with valuable insights into their clients' emotional states and reactions during sessions. The system utilizes artificial intelligence to analyze emotions, gestures, facial expressions, and voice tone displayed by clients in recorded therapy videos. Upon uploading a session video, MAITherapist generates a transcript of the session and combines it with the analyzed emotions for each specific time period. The resulting analysis report serves as a comprehensive overview of the therapy session, highlighting key moments and providing therapists with a deeper understanding of their clients' reactions. By comparing their own analysis with the system's findings, therapists can identify any missed points and enhance their treatment methods. The system also offers a patient management feature, allowing psychologists to store session notes, diagnosis details, and other relevant information. Overall, MAITherapist aims to support psychologists in improving their therapeutic approaches by leveraging advanced technology to analyze and interpret client emotions and behaviors.</w:t>
-      </w:r>
-      <w:r>
+    <w:sdt>
+      <w:sdtPr>
+        <w:id w:val="939270228"/>
+        <w:docPartObj>
+          <w:docPartGallery w:val="Table of Contents"/>
+          <w:docPartUnique/>
+        </w:docPartObj>
+      </w:sdtPr>
+      <w:sdtEndPr>
+        <w:rPr>
+          <w:rFonts w:asciiTheme="minorHAnsi" w:eastAsiaTheme="minorHAnsi" w:hAnsiTheme="minorHAnsi" w:cstheme="minorBidi"/>
+          <w:b/>
+          <w:bCs/>
+          <w:noProof/>
+          <w:color w:val="auto"/>
+          <w:kern w:val="2"/>
+          <w:sz w:val="22"/>
+          <w:szCs w:val="22"/>
+          <w:lang w:val="tr-TR"/>
+          <w14:ligatures w14:val="standardContextual"/>
+        </w:rPr>
+      </w:sdtEndPr>
+      <w:sdtContent>
+        <w:p>
+          <w:pPr>
+            <w:pStyle w:val="TOCHeading"/>
+            <w:rPr>
+              <w:sz w:val="36"/>
+              <w:szCs w:val="36"/>
+            </w:rPr>
+          </w:pPr>
+          <w:r>
+            <w:rPr>
+              <w:sz w:val="36"/>
+              <w:szCs w:val="36"/>
+            </w:rPr>
+            <w:t>Table of Contents</w:t>
+          </w:r>
+        </w:p>
+        <w:p>
+          <w:pPr>
+            <w:pStyle w:val="TOC1"/>
+            <w:tabs>
+              <w:tab w:val="left" w:pos="440"/>
+              <w:tab w:val="right" w:leader="dot" w:pos="9062"/>
+            </w:tabs>
+            <w:rPr>
+              <w:rFonts w:eastAsiaTheme="minorEastAsia"/>
+              <w:noProof/>
+              <w:lang w:eastAsia="tr-TR"/>
+            </w:rPr>
+          </w:pPr>
+          <w:r>
+            <w:rPr>
+              <w:sz w:val="24"/>
+              <w:szCs w:val="24"/>
+            </w:rPr>
+            <w:fldChar w:fldCharType="begin"/>
+          </w:r>
+          <w:r>
+            <w:rPr>
+              <w:sz w:val="24"/>
+              <w:szCs w:val="24"/>
+            </w:rPr>
+            <w:instrText xml:space="preserve"> TOC \o "1-3" \h \z \u </w:instrText>
+          </w:r>
+          <w:r>
+            <w:rPr>
+              <w:sz w:val="24"/>
+              <w:szCs w:val="24"/>
+            </w:rPr>
+            <w:fldChar w:fldCharType="separate"/>
+          </w:r>
+          <w:hyperlink w:anchor="_Toc136874356" w:history="1">
+            <w:r>
+              <w:rPr>
+                <w:rStyle w:val="Hyperlink"/>
+                <w:noProof/>
+                <w:lang w:val="en-US"/>
+              </w:rPr>
+              <w:t>1.</w:t>
+            </w:r>
+            <w:r>
+              <w:rPr>
+                <w:rFonts w:eastAsiaTheme="minorEastAsia"/>
+                <w:noProof/>
+                <w:lang w:eastAsia="tr-TR"/>
+              </w:rPr>
+              <w:tab/>
+            </w:r>
+            <w:r>
+              <w:rPr>
+                <w:rStyle w:val="Hyperlink"/>
+                <w:noProof/>
+                <w:lang w:val="en-US"/>
+              </w:rPr>
+              <w:t>Introduction</w:t>
+            </w:r>
+            <w:r>
+              <w:rPr>
+                <w:noProof/>
+                <w:webHidden/>
+              </w:rPr>
+              <w:tab/>
+            </w:r>
+            <w:r>
+              <w:rPr>
+                <w:noProof/>
+                <w:webHidden/>
+              </w:rPr>
+              <w:fldChar w:fldCharType="begin"/>
+            </w:r>
+            <w:r>
+              <w:rPr>
+                <w:noProof/>
+                <w:webHidden/>
+              </w:rPr>
+              <w:instrText xml:space="preserve"> PAGEREF _Toc136874356 \h </w:instrText>
+            </w:r>
+            <w:r>
+              <w:rPr>
+                <w:noProof/>
+                <w:webHidden/>
+              </w:rPr>
+            </w:r>
+            <w:r>
+              <w:rPr>
+                <w:noProof/>
+                <w:webHidden/>
+              </w:rPr>
+              <w:fldChar w:fldCharType="separate"/>
+            </w:r>
+            <w:r>
+              <w:rPr>
+                <w:noProof/>
+                <w:webHidden/>
+              </w:rPr>
+              <w:t>3</w:t>
+            </w:r>
+            <w:r>
+              <w:rPr>
+                <w:noProof/>
+                <w:webHidden/>
+              </w:rPr>
+              <w:fldChar w:fldCharType="end"/>
+            </w:r>
+          </w:hyperlink>
+        </w:p>
+        <w:p>
+          <w:pPr>
+            <w:pStyle w:val="TOC1"/>
+            <w:tabs>
+              <w:tab w:val="left" w:pos="440"/>
+              <w:tab w:val="right" w:leader="dot" w:pos="9062"/>
+            </w:tabs>
+            <w:rPr>
+              <w:rFonts w:eastAsiaTheme="minorEastAsia"/>
+              <w:noProof/>
+              <w:lang w:eastAsia="tr-TR"/>
+            </w:rPr>
+          </w:pPr>
+          <w:hyperlink w:anchor="_Toc136874357" w:history="1">
+            <w:r>
+              <w:rPr>
+                <w:rStyle w:val="Hyperlink"/>
+                <w:noProof/>
+                <w:lang w:val="en-US"/>
+              </w:rPr>
+              <w:t>2.</w:t>
+            </w:r>
+            <w:r>
+              <w:rPr>
+                <w:rFonts w:eastAsiaTheme="minorEastAsia"/>
+                <w:noProof/>
+                <w:lang w:eastAsia="tr-TR"/>
+              </w:rPr>
+              <w:tab/>
+            </w:r>
+            <w:r>
+              <w:rPr>
+                <w:rStyle w:val="Hyperlink"/>
+                <w:noProof/>
+                <w:lang w:val="en-US"/>
+              </w:rPr>
+              <w:t>System Architecture and Design</w:t>
+            </w:r>
+            <w:r>
+              <w:rPr>
+                <w:noProof/>
+                <w:webHidden/>
+              </w:rPr>
+              <w:tab/>
+            </w:r>
+            <w:r>
+              <w:rPr>
+                <w:noProof/>
+                <w:webHidden/>
+              </w:rPr>
+              <w:fldChar w:fldCharType="begin"/>
+            </w:r>
+            <w:r>
+              <w:rPr>
+                <w:noProof/>
+                <w:webHidden/>
+              </w:rPr>
+              <w:instrText xml:space="preserve"> PAGEREF _Toc136874357 \h </w:instrText>
+            </w:r>
+            <w:r>
+              <w:rPr>
+                <w:noProof/>
+                <w:webHidden/>
+              </w:rPr>
+            </w:r>
+            <w:r>
+              <w:rPr>
+                <w:noProof/>
+                <w:webHidden/>
+              </w:rPr>
+              <w:fldChar w:fldCharType="separate"/>
+            </w:r>
+            <w:r>
+              <w:rPr>
+                <w:noProof/>
+                <w:webHidden/>
+              </w:rPr>
+              <w:t>3</w:t>
+            </w:r>
+            <w:r>
+              <w:rPr>
+                <w:noProof/>
+                <w:webHidden/>
+              </w:rPr>
+              <w:fldChar w:fldCharType="end"/>
+            </w:r>
+          </w:hyperlink>
+        </w:p>
+        <w:p>
+          <w:pPr>
+            <w:pStyle w:val="TOC1"/>
+            <w:tabs>
+              <w:tab w:val="left" w:pos="440"/>
+              <w:tab w:val="right" w:leader="dot" w:pos="9062"/>
+            </w:tabs>
+            <w:rPr>
+              <w:rFonts w:eastAsiaTheme="minorEastAsia"/>
+              <w:noProof/>
+              <w:lang w:eastAsia="tr-TR"/>
+            </w:rPr>
+          </w:pPr>
+          <w:hyperlink w:anchor="_Toc136874358" w:history="1">
+            <w:r>
+              <w:rPr>
+                <w:rStyle w:val="Hyperlink"/>
+                <w:noProof/>
+                <w:lang w:val="en-US"/>
+              </w:rPr>
+              <w:t>3.</w:t>
+            </w:r>
+            <w:r>
+              <w:rPr>
+                <w:rFonts w:eastAsiaTheme="minorEastAsia"/>
+                <w:noProof/>
+                <w:lang w:eastAsia="tr-TR"/>
+              </w:rPr>
+              <w:tab/>
+            </w:r>
+            <w:r>
+              <w:rPr>
+                <w:rStyle w:val="Hyperlink"/>
+                <w:noProof/>
+                <w:lang w:val="en-US"/>
+              </w:rPr>
+              <w:t>Impact of the Solution</w:t>
+            </w:r>
+            <w:r>
+              <w:rPr>
+                <w:noProof/>
+                <w:webHidden/>
+              </w:rPr>
+              <w:tab/>
+            </w:r>
+            <w:r>
+              <w:rPr>
+                <w:noProof/>
+                <w:webHidden/>
+              </w:rPr>
+              <w:fldChar w:fldCharType="begin"/>
+            </w:r>
+            <w:r>
+              <w:rPr>
+                <w:noProof/>
+                <w:webHidden/>
+              </w:rPr>
+              <w:instrText xml:space="preserve"> PAGEREF _Toc136874358 \h </w:instrText>
+            </w:r>
+            <w:r>
+              <w:rPr>
+                <w:noProof/>
+                <w:webHidden/>
+              </w:rPr>
+            </w:r>
+            <w:r>
+              <w:rPr>
+                <w:noProof/>
+                <w:webHidden/>
+              </w:rPr>
+              <w:fldChar w:fldCharType="separate"/>
+            </w:r>
+            <w:r>
+              <w:rPr>
+                <w:noProof/>
+                <w:webHidden/>
+              </w:rPr>
+              <w:t>4</w:t>
+            </w:r>
+            <w:r>
+              <w:rPr>
+                <w:noProof/>
+                <w:webHidden/>
+              </w:rPr>
+              <w:fldChar w:fldCharType="end"/>
+            </w:r>
+          </w:hyperlink>
+        </w:p>
+        <w:p>
+          <w:pPr>
+            <w:pStyle w:val="TOC2"/>
+            <w:tabs>
+              <w:tab w:val="left" w:pos="880"/>
+              <w:tab w:val="right" w:leader="dot" w:pos="9062"/>
+            </w:tabs>
+            <w:rPr>
+              <w:rFonts w:eastAsiaTheme="minorEastAsia"/>
+              <w:noProof/>
+              <w:lang w:eastAsia="tr-TR"/>
+            </w:rPr>
+          </w:pPr>
+          <w:hyperlink w:anchor="_Toc136874359" w:history="1">
+            <w:r>
+              <w:rPr>
+                <w:rStyle w:val="Hyperlink"/>
+                <w:noProof/>
+                <w:lang w:val="en-US"/>
+              </w:rPr>
+              <w:t>3.1</w:t>
+            </w:r>
+            <w:r>
+              <w:rPr>
+                <w:rFonts w:eastAsiaTheme="minorEastAsia"/>
+                <w:noProof/>
+                <w:lang w:eastAsia="tr-TR"/>
+              </w:rPr>
+              <w:tab/>
+            </w:r>
+            <w:r>
+              <w:rPr>
+                <w:rStyle w:val="Hyperlink"/>
+                <w:noProof/>
+                <w:lang w:val="en-US"/>
+              </w:rPr>
+              <w:t>Societal Context</w:t>
+            </w:r>
+            <w:r>
+              <w:rPr>
+                <w:noProof/>
+                <w:webHidden/>
+              </w:rPr>
+              <w:tab/>
+            </w:r>
+            <w:r>
+              <w:rPr>
+                <w:noProof/>
+                <w:webHidden/>
+              </w:rPr>
+              <w:fldChar w:fldCharType="begin"/>
+            </w:r>
+            <w:r>
+              <w:rPr>
+                <w:noProof/>
+                <w:webHidden/>
+              </w:rPr>
+              <w:instrText xml:space="preserve"> PAGEREF _Toc136874359 \h </w:instrText>
+            </w:r>
+            <w:r>
+              <w:rPr>
+                <w:noProof/>
+                <w:webHidden/>
+              </w:rPr>
+            </w:r>
+            <w:r>
+              <w:rPr>
+                <w:noProof/>
+                <w:webHidden/>
+              </w:rPr>
+              <w:fldChar w:fldCharType="separate"/>
+            </w:r>
+            <w:r>
+              <w:rPr>
+                <w:noProof/>
+                <w:webHidden/>
+              </w:rPr>
+              <w:t>4</w:t>
+            </w:r>
+            <w:r>
+              <w:rPr>
+                <w:noProof/>
+                <w:webHidden/>
+              </w:rPr>
+              <w:fldChar w:fldCharType="end"/>
+            </w:r>
+          </w:hyperlink>
+        </w:p>
+        <w:p>
+          <w:pPr>
+            <w:pStyle w:val="TOC2"/>
+            <w:tabs>
+              <w:tab w:val="left" w:pos="880"/>
+              <w:tab w:val="right" w:leader="dot" w:pos="9062"/>
+            </w:tabs>
+            <w:rPr>
+              <w:rFonts w:eastAsiaTheme="minorEastAsia"/>
+              <w:noProof/>
+              <w:lang w:eastAsia="tr-TR"/>
+            </w:rPr>
+          </w:pPr>
+          <w:hyperlink w:anchor="_Toc136874360" w:history="1">
+            <w:r>
+              <w:rPr>
+                <w:rStyle w:val="Hyperlink"/>
+                <w:noProof/>
+                <w:lang w:val="en-US"/>
+              </w:rPr>
+              <w:t>3.2</w:t>
+            </w:r>
+            <w:r>
+              <w:rPr>
+                <w:rFonts w:eastAsiaTheme="minorEastAsia"/>
+                <w:noProof/>
+                <w:lang w:eastAsia="tr-TR"/>
+              </w:rPr>
+              <w:tab/>
+            </w:r>
+            <w:r>
+              <w:rPr>
+                <w:rStyle w:val="Hyperlink"/>
+                <w:noProof/>
+                <w:lang w:val="en-US"/>
+              </w:rPr>
+              <w:t>Global Context</w:t>
+            </w:r>
+            <w:r>
+              <w:rPr>
+                <w:noProof/>
+                <w:webHidden/>
+              </w:rPr>
+              <w:tab/>
+            </w:r>
+            <w:r>
+              <w:rPr>
+                <w:noProof/>
+                <w:webHidden/>
+              </w:rPr>
+              <w:fldChar w:fldCharType="begin"/>
+            </w:r>
+            <w:r>
+              <w:rPr>
+                <w:noProof/>
+                <w:webHidden/>
+              </w:rPr>
+              <w:instrText xml:space="preserve"> PAGEREF _Toc136874360 \h </w:instrText>
+            </w:r>
+            <w:r>
+              <w:rPr>
+                <w:noProof/>
+                <w:webHidden/>
+              </w:rPr>
+            </w:r>
+            <w:r>
+              <w:rPr>
+                <w:noProof/>
+                <w:webHidden/>
+              </w:rPr>
+              <w:fldChar w:fldCharType="separate"/>
+            </w:r>
+            <w:r>
+              <w:rPr>
+                <w:noProof/>
+                <w:webHidden/>
+              </w:rPr>
+              <w:t>4</w:t>
+            </w:r>
+            <w:r>
+              <w:rPr>
+                <w:noProof/>
+                <w:webHidden/>
+              </w:rPr>
+              <w:fldChar w:fldCharType="end"/>
+            </w:r>
+          </w:hyperlink>
+        </w:p>
+        <w:p>
+          <w:pPr>
+            <w:pStyle w:val="TOC2"/>
+            <w:tabs>
+              <w:tab w:val="left" w:pos="880"/>
+              <w:tab w:val="right" w:leader="dot" w:pos="9062"/>
+            </w:tabs>
+            <w:rPr>
+              <w:rFonts w:eastAsiaTheme="minorEastAsia"/>
+              <w:noProof/>
+              <w:lang w:eastAsia="tr-TR"/>
+            </w:rPr>
+          </w:pPr>
+          <w:hyperlink w:anchor="_Toc136874361" w:history="1">
+            <w:r>
+              <w:rPr>
+                <w:rStyle w:val="Hyperlink"/>
+                <w:noProof/>
+                <w:lang w:val="en-US"/>
+              </w:rPr>
+              <w:t>3.3</w:t>
+            </w:r>
+            <w:r>
+              <w:rPr>
+                <w:rFonts w:eastAsiaTheme="minorEastAsia"/>
+                <w:noProof/>
+                <w:lang w:eastAsia="tr-TR"/>
+              </w:rPr>
+              <w:tab/>
+            </w:r>
+            <w:r>
+              <w:rPr>
+                <w:rStyle w:val="Hyperlink"/>
+                <w:noProof/>
+                <w:lang w:val="en-US"/>
+              </w:rPr>
+              <w:t>Economical Context</w:t>
+            </w:r>
+            <w:r>
+              <w:rPr>
+                <w:noProof/>
+                <w:webHidden/>
+              </w:rPr>
+              <w:tab/>
+            </w:r>
+            <w:r>
+              <w:rPr>
+                <w:noProof/>
+                <w:webHidden/>
+              </w:rPr>
+              <w:fldChar w:fldCharType="begin"/>
+            </w:r>
+            <w:r>
+              <w:rPr>
+                <w:noProof/>
+                <w:webHidden/>
+              </w:rPr>
+              <w:instrText xml:space="preserve"> PAGEREF _Toc136874361 \h </w:instrText>
+            </w:r>
+            <w:r>
+              <w:rPr>
+                <w:noProof/>
+                <w:webHidden/>
+              </w:rPr>
+            </w:r>
+            <w:r>
+              <w:rPr>
+                <w:noProof/>
+                <w:webHidden/>
+              </w:rPr>
+              <w:fldChar w:fldCharType="separate"/>
+            </w:r>
+            <w:r>
+              <w:rPr>
+                <w:noProof/>
+                <w:webHidden/>
+              </w:rPr>
+              <w:t>4</w:t>
+            </w:r>
+            <w:r>
+              <w:rPr>
+                <w:noProof/>
+                <w:webHidden/>
+              </w:rPr>
+              <w:fldChar w:fldCharType="end"/>
+            </w:r>
+          </w:hyperlink>
+        </w:p>
+        <w:p>
+          <w:pPr>
+            <w:pStyle w:val="TOC1"/>
+            <w:tabs>
+              <w:tab w:val="left" w:pos="440"/>
+              <w:tab w:val="right" w:leader="dot" w:pos="9062"/>
+            </w:tabs>
+            <w:rPr>
+              <w:rFonts w:eastAsiaTheme="minorEastAsia"/>
+              <w:noProof/>
+              <w:lang w:eastAsia="tr-TR"/>
+            </w:rPr>
+          </w:pPr>
+          <w:hyperlink w:anchor="_Toc136874362" w:history="1">
+            <w:r>
+              <w:rPr>
+                <w:rStyle w:val="Hyperlink"/>
+                <w:noProof/>
+                <w:lang w:val="en-US"/>
+              </w:rPr>
+              <w:t>4.</w:t>
+            </w:r>
+            <w:r>
+              <w:rPr>
+                <w:rFonts w:eastAsiaTheme="minorEastAsia"/>
+                <w:noProof/>
+                <w:lang w:eastAsia="tr-TR"/>
+              </w:rPr>
+              <w:tab/>
+            </w:r>
+            <w:r>
+              <w:rPr>
+                <w:rStyle w:val="Hyperlink"/>
+                <w:noProof/>
+                <w:lang w:val="en-US"/>
+              </w:rPr>
+              <w:t>Contemporary Issues</w:t>
+            </w:r>
+            <w:r>
+              <w:rPr>
+                <w:noProof/>
+                <w:webHidden/>
+              </w:rPr>
+              <w:tab/>
+            </w:r>
+            <w:r>
+              <w:rPr>
+                <w:noProof/>
+                <w:webHidden/>
+              </w:rPr>
+              <w:fldChar w:fldCharType="begin"/>
+            </w:r>
+            <w:r>
+              <w:rPr>
+                <w:noProof/>
+                <w:webHidden/>
+              </w:rPr>
+              <w:instrText xml:space="preserve"> PAGEREF _Toc136874362 \h </w:instrText>
+            </w:r>
+            <w:r>
+              <w:rPr>
+                <w:noProof/>
+                <w:webHidden/>
+              </w:rPr>
+            </w:r>
+            <w:r>
+              <w:rPr>
+                <w:noProof/>
+                <w:webHidden/>
+              </w:rPr>
+              <w:fldChar w:fldCharType="separate"/>
+            </w:r>
+            <w:r>
+              <w:rPr>
+                <w:noProof/>
+                <w:webHidden/>
+              </w:rPr>
+              <w:t>5</w:t>
+            </w:r>
+            <w:r>
+              <w:rPr>
+                <w:noProof/>
+                <w:webHidden/>
+              </w:rPr>
+              <w:fldChar w:fldCharType="end"/>
+            </w:r>
+          </w:hyperlink>
+        </w:p>
+        <w:p>
+          <w:pPr>
+            <w:pStyle w:val="TOC1"/>
+            <w:tabs>
+              <w:tab w:val="left" w:pos="440"/>
+              <w:tab w:val="right" w:leader="dot" w:pos="9062"/>
+            </w:tabs>
+            <w:rPr>
+              <w:rFonts w:eastAsiaTheme="minorEastAsia"/>
+              <w:noProof/>
+              <w:lang w:eastAsia="tr-TR"/>
+            </w:rPr>
+          </w:pPr>
+          <w:hyperlink w:anchor="_Toc136874363" w:history="1">
+            <w:r>
+              <w:rPr>
+                <w:rStyle w:val="Hyperlink"/>
+                <w:noProof/>
+                <w:lang w:val="en-US"/>
+              </w:rPr>
+              <w:t>5.</w:t>
+            </w:r>
+            <w:r>
+              <w:rPr>
+                <w:rFonts w:eastAsiaTheme="minorEastAsia"/>
+                <w:noProof/>
+                <w:lang w:eastAsia="tr-TR"/>
+              </w:rPr>
+              <w:tab/>
+            </w:r>
+            <w:r>
+              <w:rPr>
+                <w:rStyle w:val="Hyperlink"/>
+                <w:noProof/>
+                <w:lang w:val="en-US"/>
+              </w:rPr>
+              <w:t>New Tools and Technologies</w:t>
+            </w:r>
+            <w:r>
+              <w:rPr>
+                <w:noProof/>
+                <w:webHidden/>
+              </w:rPr>
+              <w:tab/>
+            </w:r>
+            <w:r>
+              <w:rPr>
+                <w:noProof/>
+                <w:webHidden/>
+              </w:rPr>
+              <w:fldChar w:fldCharType="begin"/>
+            </w:r>
+            <w:r>
+              <w:rPr>
+                <w:noProof/>
+                <w:webHidden/>
+              </w:rPr>
+              <w:instrText xml:space="preserve"> PAGEREF _Toc136874363 \h </w:instrText>
+            </w:r>
+            <w:r>
+              <w:rPr>
+                <w:noProof/>
+                <w:webHidden/>
+              </w:rPr>
+            </w:r>
+            <w:r>
+              <w:rPr>
+                <w:noProof/>
+                <w:webHidden/>
+              </w:rPr>
+              <w:fldChar w:fldCharType="separate"/>
+            </w:r>
+            <w:r>
+              <w:rPr>
+                <w:noProof/>
+                <w:webHidden/>
+              </w:rPr>
+              <w:t>5</w:t>
+            </w:r>
+            <w:r>
+              <w:rPr>
+                <w:noProof/>
+                <w:webHidden/>
+              </w:rPr>
+              <w:fldChar w:fldCharType="end"/>
+            </w:r>
+          </w:hyperlink>
+        </w:p>
+        <w:p>
+          <w:pPr>
+            <w:pStyle w:val="TOC1"/>
+            <w:tabs>
+              <w:tab w:val="left" w:pos="440"/>
+              <w:tab w:val="right" w:leader="dot" w:pos="9062"/>
+            </w:tabs>
+            <w:rPr>
+              <w:rFonts w:eastAsiaTheme="minorEastAsia"/>
+              <w:noProof/>
+              <w:lang w:eastAsia="tr-TR"/>
+            </w:rPr>
+          </w:pPr>
+          <w:hyperlink w:anchor="_Toc136874364" w:history="1">
+            <w:r>
+              <w:rPr>
+                <w:rStyle w:val="Hyperlink"/>
+                <w:noProof/>
+                <w:lang w:val="en-US"/>
+              </w:rPr>
+              <w:t>6.</w:t>
+            </w:r>
+            <w:r>
+              <w:rPr>
+                <w:rFonts w:eastAsiaTheme="minorEastAsia"/>
+                <w:noProof/>
+                <w:lang w:eastAsia="tr-TR"/>
+              </w:rPr>
+              <w:tab/>
+            </w:r>
+            <w:r>
+              <w:rPr>
+                <w:rStyle w:val="Hyperlink"/>
+                <w:noProof/>
+                <w:lang w:val="en-US"/>
+              </w:rPr>
+              <w:t>Use of Internet Resources</w:t>
+            </w:r>
+            <w:r>
+              <w:rPr>
+                <w:noProof/>
+                <w:webHidden/>
+              </w:rPr>
+              <w:tab/>
+            </w:r>
+            <w:r>
+              <w:rPr>
+                <w:noProof/>
+                <w:webHidden/>
+              </w:rPr>
+              <w:fldChar w:fldCharType="begin"/>
+            </w:r>
+            <w:r>
+              <w:rPr>
+                <w:noProof/>
+                <w:webHidden/>
+              </w:rPr>
+              <w:instrText xml:space="preserve"> PAGEREF _Toc136874364 \h </w:instrText>
+            </w:r>
+            <w:r>
+              <w:rPr>
+                <w:noProof/>
+                <w:webHidden/>
+              </w:rPr>
+            </w:r>
+            <w:r>
+              <w:rPr>
+                <w:noProof/>
+                <w:webHidden/>
+              </w:rPr>
+              <w:fldChar w:fldCharType="separate"/>
+            </w:r>
+            <w:r>
+              <w:rPr>
+                <w:noProof/>
+                <w:webHidden/>
+              </w:rPr>
+              <w:t>5</w:t>
+            </w:r>
+            <w:r>
+              <w:rPr>
+                <w:noProof/>
+                <w:webHidden/>
+              </w:rPr>
+              <w:fldChar w:fldCharType="end"/>
+            </w:r>
+          </w:hyperlink>
+        </w:p>
+        <w:p>
+          <w:pPr>
+            <w:pStyle w:val="TOC1"/>
+            <w:tabs>
+              <w:tab w:val="left" w:pos="440"/>
+              <w:tab w:val="right" w:leader="dot" w:pos="9062"/>
+            </w:tabs>
+            <w:rPr>
+              <w:rFonts w:eastAsiaTheme="minorEastAsia"/>
+              <w:noProof/>
+              <w:lang w:eastAsia="tr-TR"/>
+            </w:rPr>
+          </w:pPr>
+          <w:hyperlink w:anchor="_Toc136874365" w:history="1">
+            <w:r>
+              <w:rPr>
+                <w:rStyle w:val="Hyperlink"/>
+                <w:noProof/>
+                <w:lang w:val="en-US"/>
+              </w:rPr>
+              <w:t>7.</w:t>
+            </w:r>
+            <w:r>
+              <w:rPr>
+                <w:rFonts w:eastAsiaTheme="minorEastAsia"/>
+                <w:noProof/>
+                <w:lang w:eastAsia="tr-TR"/>
+              </w:rPr>
+              <w:tab/>
+            </w:r>
+            <w:r>
+              <w:rPr>
+                <w:rStyle w:val="Hyperlink"/>
+                <w:noProof/>
+                <w:lang w:val="en-US"/>
+              </w:rPr>
+              <w:t>Test Results and Assessment</w:t>
+            </w:r>
+            <w:r>
+              <w:rPr>
+                <w:noProof/>
+                <w:webHidden/>
+              </w:rPr>
+              <w:tab/>
+            </w:r>
+            <w:r>
+              <w:rPr>
+                <w:noProof/>
+                <w:webHidden/>
+              </w:rPr>
+              <w:fldChar w:fldCharType="begin"/>
+            </w:r>
+            <w:r>
+              <w:rPr>
+                <w:noProof/>
+                <w:webHidden/>
+              </w:rPr>
+              <w:instrText xml:space="preserve"> PAGEREF _Toc136874365 \h </w:instrText>
+            </w:r>
+            <w:r>
+              <w:rPr>
+                <w:noProof/>
+                <w:webHidden/>
+              </w:rPr>
+            </w:r>
+            <w:r>
+              <w:rPr>
+                <w:noProof/>
+                <w:webHidden/>
+              </w:rPr>
+              <w:fldChar w:fldCharType="separate"/>
+            </w:r>
+            <w:r>
+              <w:rPr>
+                <w:noProof/>
+                <w:webHidden/>
+              </w:rPr>
+              <w:t>6</w:t>
+            </w:r>
+            <w:r>
+              <w:rPr>
+                <w:noProof/>
+                <w:webHidden/>
+              </w:rPr>
+              <w:fldChar w:fldCharType="end"/>
+            </w:r>
+          </w:hyperlink>
+        </w:p>
+        <w:p>
+          <w:pPr>
+            <w:pStyle w:val="TOC2"/>
+            <w:tabs>
+              <w:tab w:val="left" w:pos="880"/>
+              <w:tab w:val="right" w:leader="dot" w:pos="9062"/>
+            </w:tabs>
+            <w:rPr>
+              <w:rFonts w:eastAsiaTheme="minorEastAsia"/>
+              <w:noProof/>
+              <w:lang w:eastAsia="tr-TR"/>
+            </w:rPr>
+          </w:pPr>
+          <w:hyperlink w:anchor="_Toc136874366" w:history="1">
+            <w:r>
+              <w:rPr>
+                <w:rStyle w:val="Hyperlink"/>
+                <w:noProof/>
+                <w:lang w:val="en-US"/>
+              </w:rPr>
+              <w:t>7.1</w:t>
+            </w:r>
+            <w:r>
+              <w:rPr>
+                <w:rFonts w:eastAsiaTheme="minorEastAsia"/>
+                <w:noProof/>
+                <w:lang w:eastAsia="tr-TR"/>
+              </w:rPr>
+              <w:tab/>
+            </w:r>
+            <w:r>
+              <w:rPr>
+                <w:rStyle w:val="Hyperlink"/>
+                <w:noProof/>
+                <w:lang w:val="en-US"/>
+              </w:rPr>
+              <w:t>Test Results</w:t>
+            </w:r>
+            <w:r>
+              <w:rPr>
+                <w:noProof/>
+                <w:webHidden/>
+              </w:rPr>
+              <w:tab/>
+            </w:r>
+            <w:r>
+              <w:rPr>
+                <w:noProof/>
+                <w:webHidden/>
+              </w:rPr>
+              <w:fldChar w:fldCharType="begin"/>
+            </w:r>
+            <w:r>
+              <w:rPr>
+                <w:noProof/>
+                <w:webHidden/>
+              </w:rPr>
+              <w:instrText xml:space="preserve"> PAGEREF _Toc136874366 \h </w:instrText>
+            </w:r>
+            <w:r>
+              <w:rPr>
+                <w:noProof/>
+                <w:webHidden/>
+              </w:rPr>
+            </w:r>
+            <w:r>
+              <w:rPr>
+                <w:noProof/>
+                <w:webHidden/>
+              </w:rPr>
+              <w:fldChar w:fldCharType="separate"/>
+            </w:r>
+            <w:r>
+              <w:rPr>
+                <w:noProof/>
+                <w:webHidden/>
+              </w:rPr>
+              <w:t>6</w:t>
+            </w:r>
+            <w:r>
+              <w:rPr>
+                <w:noProof/>
+                <w:webHidden/>
+              </w:rPr>
+              <w:fldChar w:fldCharType="end"/>
+            </w:r>
+          </w:hyperlink>
+        </w:p>
+        <w:p>
+          <w:pPr>
+            <w:pStyle w:val="TOC3"/>
+            <w:tabs>
+              <w:tab w:val="left" w:pos="1320"/>
+              <w:tab w:val="right" w:leader="dot" w:pos="9062"/>
+            </w:tabs>
+            <w:rPr>
+              <w:rFonts w:eastAsiaTheme="minorEastAsia"/>
+              <w:noProof/>
+              <w:lang w:eastAsia="tr-TR"/>
+            </w:rPr>
+          </w:pPr>
+          <w:hyperlink w:anchor="_Toc136874367" w:history="1">
+            <w:r>
+              <w:rPr>
+                <w:rStyle w:val="Hyperlink"/>
+                <w:noProof/>
+                <w:lang w:val="en-US"/>
+              </w:rPr>
+              <w:t>7.1.1</w:t>
+            </w:r>
+            <w:r>
+              <w:rPr>
+                <w:rFonts w:eastAsiaTheme="minorEastAsia"/>
+                <w:noProof/>
+                <w:lang w:eastAsia="tr-TR"/>
+              </w:rPr>
+              <w:tab/>
+            </w:r>
+            <w:r>
+              <w:rPr>
+                <w:rStyle w:val="Hyperlink"/>
+                <w:noProof/>
+                <w:lang w:val="en-US"/>
+              </w:rPr>
+              <w:t>Logging in and Registration</w:t>
+            </w:r>
+            <w:r>
+              <w:rPr>
+                <w:noProof/>
+                <w:webHidden/>
+              </w:rPr>
+              <w:tab/>
+            </w:r>
+            <w:r>
+              <w:rPr>
+                <w:noProof/>
+                <w:webHidden/>
+              </w:rPr>
+              <w:fldChar w:fldCharType="begin"/>
+            </w:r>
+            <w:r>
+              <w:rPr>
+                <w:noProof/>
+                <w:webHidden/>
+              </w:rPr>
+              <w:instrText xml:space="preserve"> PAGEREF _Toc136874367 \h </w:instrText>
+            </w:r>
+            <w:r>
+              <w:rPr>
+                <w:noProof/>
+                <w:webHidden/>
+              </w:rPr>
+            </w:r>
+            <w:r>
+              <w:rPr>
+                <w:noProof/>
+                <w:webHidden/>
+              </w:rPr>
+              <w:fldChar w:fldCharType="separate"/>
+            </w:r>
+            <w:r>
+              <w:rPr>
+                <w:noProof/>
+                <w:webHidden/>
+              </w:rPr>
+              <w:t>6</w:t>
+            </w:r>
+            <w:r>
+              <w:rPr>
+                <w:noProof/>
+                <w:webHidden/>
+              </w:rPr>
+              <w:fldChar w:fldCharType="end"/>
+            </w:r>
+          </w:hyperlink>
+        </w:p>
+        <w:p>
+          <w:pPr>
+            <w:pStyle w:val="TOC3"/>
+            <w:tabs>
+              <w:tab w:val="left" w:pos="1320"/>
+              <w:tab w:val="right" w:leader="dot" w:pos="9062"/>
+            </w:tabs>
+            <w:rPr>
+              <w:rFonts w:eastAsiaTheme="minorEastAsia"/>
+              <w:noProof/>
+              <w:lang w:eastAsia="tr-TR"/>
+            </w:rPr>
+          </w:pPr>
+          <w:hyperlink w:anchor="_Toc136874368" w:history="1">
+            <w:r>
+              <w:rPr>
+                <w:rStyle w:val="Hyperlink"/>
+                <w:noProof/>
+                <w:lang w:val="en-US"/>
+              </w:rPr>
+              <w:t>7.1.2</w:t>
+            </w:r>
+            <w:r>
+              <w:rPr>
+                <w:rFonts w:eastAsiaTheme="minorEastAsia"/>
+                <w:noProof/>
+                <w:lang w:eastAsia="tr-TR"/>
+              </w:rPr>
+              <w:tab/>
+            </w:r>
+            <w:r>
+              <w:rPr>
+                <w:rStyle w:val="Hyperlink"/>
+                <w:noProof/>
+                <w:lang w:val="en-US"/>
+              </w:rPr>
+              <w:t>Patient Information Management</w:t>
+            </w:r>
+            <w:r>
+              <w:rPr>
+                <w:noProof/>
+                <w:webHidden/>
+              </w:rPr>
+              <w:tab/>
+            </w:r>
+            <w:r>
+              <w:rPr>
+                <w:noProof/>
+                <w:webHidden/>
+              </w:rPr>
+              <w:fldChar w:fldCharType="begin"/>
+            </w:r>
+            <w:r>
+              <w:rPr>
+                <w:noProof/>
+                <w:webHidden/>
+              </w:rPr>
+              <w:instrText xml:space="preserve"> PAGEREF _Toc136874368 \h </w:instrText>
+            </w:r>
+            <w:r>
+              <w:rPr>
+                <w:noProof/>
+                <w:webHidden/>
+              </w:rPr>
+            </w:r>
+            <w:r>
+              <w:rPr>
+                <w:noProof/>
+                <w:webHidden/>
+              </w:rPr>
+              <w:fldChar w:fldCharType="separate"/>
+            </w:r>
+            <w:r>
+              <w:rPr>
+                <w:noProof/>
+                <w:webHidden/>
+              </w:rPr>
+              <w:t>6</w:t>
+            </w:r>
+            <w:r>
+              <w:rPr>
+                <w:noProof/>
+                <w:webHidden/>
+              </w:rPr>
+              <w:fldChar w:fldCharType="end"/>
+            </w:r>
+          </w:hyperlink>
+        </w:p>
+        <w:p>
+          <w:pPr>
+            <w:pStyle w:val="TOC3"/>
+            <w:tabs>
+              <w:tab w:val="left" w:pos="1320"/>
+              <w:tab w:val="right" w:leader="dot" w:pos="9062"/>
+            </w:tabs>
+            <w:rPr>
+              <w:rFonts w:eastAsiaTheme="minorEastAsia"/>
+              <w:noProof/>
+              <w:lang w:eastAsia="tr-TR"/>
+            </w:rPr>
+          </w:pPr>
+          <w:hyperlink w:anchor="_Toc136874369" w:history="1">
+            <w:r>
+              <w:rPr>
+                <w:rStyle w:val="Hyperlink"/>
+                <w:noProof/>
+                <w:lang w:val="en-US"/>
+              </w:rPr>
+              <w:t>7.1.3</w:t>
+            </w:r>
+            <w:r>
+              <w:rPr>
+                <w:rFonts w:eastAsiaTheme="minorEastAsia"/>
+                <w:noProof/>
+                <w:lang w:eastAsia="tr-TR"/>
+              </w:rPr>
+              <w:tab/>
+            </w:r>
+            <w:r>
+              <w:rPr>
+                <w:rStyle w:val="Hyperlink"/>
+                <w:noProof/>
+                <w:lang w:val="en-US"/>
+              </w:rPr>
+              <w:t>Video Recording and Analysis</w:t>
+            </w:r>
+            <w:r>
+              <w:rPr>
+                <w:noProof/>
+                <w:webHidden/>
+              </w:rPr>
+              <w:tab/>
+            </w:r>
+            <w:r>
+              <w:rPr>
+                <w:noProof/>
+                <w:webHidden/>
+              </w:rPr>
+              <w:fldChar w:fldCharType="begin"/>
+            </w:r>
+            <w:r>
+              <w:rPr>
+                <w:noProof/>
+                <w:webHidden/>
+              </w:rPr>
+              <w:instrText xml:space="preserve"> PAGEREF _Toc136874369 \h </w:instrText>
+            </w:r>
+            <w:r>
+              <w:rPr>
+                <w:noProof/>
+                <w:webHidden/>
+              </w:rPr>
+            </w:r>
+            <w:r>
+              <w:rPr>
+                <w:noProof/>
+                <w:webHidden/>
+              </w:rPr>
+              <w:fldChar w:fldCharType="separate"/>
+            </w:r>
+            <w:r>
+              <w:rPr>
+                <w:noProof/>
+                <w:webHidden/>
+              </w:rPr>
+              <w:t>6</w:t>
+            </w:r>
+            <w:r>
+              <w:rPr>
+                <w:noProof/>
+                <w:webHidden/>
+              </w:rPr>
+              <w:fldChar w:fldCharType="end"/>
+            </w:r>
+          </w:hyperlink>
+        </w:p>
+        <w:p>
+          <w:pPr>
+            <w:pStyle w:val="TOC3"/>
+            <w:tabs>
+              <w:tab w:val="left" w:pos="1320"/>
+              <w:tab w:val="right" w:leader="dot" w:pos="9062"/>
+            </w:tabs>
+            <w:rPr>
+              <w:rFonts w:eastAsiaTheme="minorEastAsia"/>
+              <w:noProof/>
+              <w:lang w:eastAsia="tr-TR"/>
+            </w:rPr>
+          </w:pPr>
+          <w:hyperlink w:anchor="_Toc136874370" w:history="1">
+            <w:r>
+              <w:rPr>
+                <w:rStyle w:val="Hyperlink"/>
+                <w:noProof/>
+                <w:lang w:val="en-US"/>
+              </w:rPr>
+              <w:t>7.1.4</w:t>
+            </w:r>
+            <w:r>
+              <w:rPr>
+                <w:rFonts w:eastAsiaTheme="minorEastAsia"/>
+                <w:noProof/>
+                <w:lang w:eastAsia="tr-TR"/>
+              </w:rPr>
+              <w:tab/>
+            </w:r>
+            <w:r>
+              <w:rPr>
+                <w:rStyle w:val="Hyperlink"/>
+                <w:noProof/>
+                <w:lang w:val="en-US"/>
+              </w:rPr>
+              <w:t>Transcription Generation</w:t>
+            </w:r>
+            <w:r>
+              <w:rPr>
+                <w:noProof/>
+                <w:webHidden/>
+              </w:rPr>
+              <w:tab/>
+            </w:r>
+            <w:r>
+              <w:rPr>
+                <w:noProof/>
+                <w:webHidden/>
+              </w:rPr>
+              <w:fldChar w:fldCharType="begin"/>
+            </w:r>
+            <w:r>
+              <w:rPr>
+                <w:noProof/>
+                <w:webHidden/>
+              </w:rPr>
+              <w:instrText xml:space="preserve"> PAGEREF _Toc136874370 \h </w:instrText>
+            </w:r>
+            <w:r>
+              <w:rPr>
+                <w:noProof/>
+                <w:webHidden/>
+              </w:rPr>
+            </w:r>
+            <w:r>
+              <w:rPr>
+                <w:noProof/>
+                <w:webHidden/>
+              </w:rPr>
+              <w:fldChar w:fldCharType="separate"/>
+            </w:r>
+            <w:r>
+              <w:rPr>
+                <w:noProof/>
+                <w:webHidden/>
+              </w:rPr>
+              <w:t>7</w:t>
+            </w:r>
+            <w:r>
+              <w:rPr>
+                <w:noProof/>
+                <w:webHidden/>
+              </w:rPr>
+              <w:fldChar w:fldCharType="end"/>
+            </w:r>
+          </w:hyperlink>
+        </w:p>
+        <w:p>
+          <w:pPr>
+            <w:pStyle w:val="TOC2"/>
+            <w:tabs>
+              <w:tab w:val="left" w:pos="880"/>
+              <w:tab w:val="right" w:leader="dot" w:pos="9062"/>
+            </w:tabs>
+            <w:rPr>
+              <w:rFonts w:eastAsiaTheme="minorEastAsia"/>
+              <w:noProof/>
+              <w:lang w:eastAsia="tr-TR"/>
+            </w:rPr>
+          </w:pPr>
+          <w:hyperlink w:anchor="_Toc136874371" w:history="1">
+            <w:r>
+              <w:rPr>
+                <w:rStyle w:val="Hyperlink"/>
+                <w:noProof/>
+                <w:lang w:val="en-US"/>
+              </w:rPr>
+              <w:t>7.2</w:t>
+            </w:r>
+            <w:r>
+              <w:rPr>
+                <w:rFonts w:eastAsiaTheme="minorEastAsia"/>
+                <w:noProof/>
+                <w:lang w:eastAsia="tr-TR"/>
+              </w:rPr>
+              <w:tab/>
+            </w:r>
+            <w:r>
+              <w:rPr>
+                <w:rStyle w:val="Hyperlink"/>
+                <w:noProof/>
+                <w:lang w:val="en-US"/>
+              </w:rPr>
+              <w:t>Assessment of the Tests</w:t>
+            </w:r>
+            <w:r>
+              <w:rPr>
+                <w:noProof/>
+                <w:webHidden/>
+              </w:rPr>
+              <w:tab/>
+            </w:r>
+            <w:r>
+              <w:rPr>
+                <w:noProof/>
+                <w:webHidden/>
+              </w:rPr>
+              <w:fldChar w:fldCharType="begin"/>
+            </w:r>
+            <w:r>
+              <w:rPr>
+                <w:noProof/>
+                <w:webHidden/>
+              </w:rPr>
+              <w:instrText xml:space="preserve"> PAGEREF _Toc136874371 \h </w:instrText>
+            </w:r>
+            <w:r>
+              <w:rPr>
+                <w:noProof/>
+                <w:webHidden/>
+              </w:rPr>
+            </w:r>
+            <w:r>
+              <w:rPr>
+                <w:noProof/>
+                <w:webHidden/>
+              </w:rPr>
+              <w:fldChar w:fldCharType="separate"/>
+            </w:r>
+            <w:r>
+              <w:rPr>
+                <w:noProof/>
+                <w:webHidden/>
+              </w:rPr>
+              <w:t>7</w:t>
+            </w:r>
+            <w:r>
+              <w:rPr>
+                <w:noProof/>
+                <w:webHidden/>
+              </w:rPr>
+              <w:fldChar w:fldCharType="end"/>
+            </w:r>
+          </w:hyperlink>
+        </w:p>
+        <w:p>
+          <w:pPr>
+            <w:pStyle w:val="TOC1"/>
+            <w:tabs>
+              <w:tab w:val="left" w:pos="440"/>
+              <w:tab w:val="right" w:leader="dot" w:pos="9062"/>
+            </w:tabs>
+            <w:rPr>
+              <w:rFonts w:eastAsiaTheme="minorEastAsia"/>
+              <w:noProof/>
+              <w:lang w:eastAsia="tr-TR"/>
+            </w:rPr>
+          </w:pPr>
+          <w:hyperlink w:anchor="_Toc136874372" w:history="1">
+            <w:r>
+              <w:rPr>
+                <w:rStyle w:val="Hyperlink"/>
+                <w:noProof/>
+                <w:lang w:val="en-US"/>
+              </w:rPr>
+              <w:t>8.</w:t>
+            </w:r>
+            <w:r>
+              <w:rPr>
+                <w:rFonts w:eastAsiaTheme="minorEastAsia"/>
+                <w:noProof/>
+                <w:lang w:eastAsia="tr-TR"/>
+              </w:rPr>
+              <w:tab/>
+            </w:r>
+            <w:r>
+              <w:rPr>
+                <w:rStyle w:val="Hyperlink"/>
+                <w:noProof/>
+                <w:lang w:val="en-US"/>
+              </w:rPr>
+              <w:t>Final Status of the Project</w:t>
+            </w:r>
+            <w:r>
+              <w:rPr>
+                <w:noProof/>
+                <w:webHidden/>
+              </w:rPr>
+              <w:tab/>
+            </w:r>
+            <w:r>
+              <w:rPr>
+                <w:noProof/>
+                <w:webHidden/>
+              </w:rPr>
+              <w:fldChar w:fldCharType="begin"/>
+            </w:r>
+            <w:r>
+              <w:rPr>
+                <w:noProof/>
+                <w:webHidden/>
+              </w:rPr>
+              <w:instrText xml:space="preserve"> PAGEREF _Toc136874372 \h </w:instrText>
+            </w:r>
+            <w:r>
+              <w:rPr>
+                <w:noProof/>
+                <w:webHidden/>
+              </w:rPr>
+            </w:r>
+            <w:r>
+              <w:rPr>
+                <w:noProof/>
+                <w:webHidden/>
+              </w:rPr>
+              <w:fldChar w:fldCharType="separate"/>
+            </w:r>
+            <w:r>
+              <w:rPr>
+                <w:noProof/>
+                <w:webHidden/>
+              </w:rPr>
+              <w:t>7</w:t>
+            </w:r>
+            <w:r>
+              <w:rPr>
+                <w:noProof/>
+                <w:webHidden/>
+              </w:rPr>
+              <w:fldChar w:fldCharType="end"/>
+            </w:r>
+          </w:hyperlink>
+        </w:p>
+        <w:p>
+          <w:pPr>
+            <w:pStyle w:val="TOC1"/>
+            <w:tabs>
+              <w:tab w:val="left" w:pos="440"/>
+              <w:tab w:val="right" w:leader="dot" w:pos="9062"/>
+            </w:tabs>
+            <w:rPr>
+              <w:rFonts w:eastAsiaTheme="minorEastAsia"/>
+              <w:noProof/>
+              <w:lang w:eastAsia="tr-TR"/>
+            </w:rPr>
+          </w:pPr>
+          <w:hyperlink w:anchor="_Toc136874373" w:history="1">
+            <w:r>
+              <w:rPr>
+                <w:rStyle w:val="Hyperlink"/>
+                <w:noProof/>
+                <w:lang w:val="en-US"/>
+              </w:rPr>
+              <w:t>9.</w:t>
+            </w:r>
+            <w:r>
+              <w:rPr>
+                <w:rFonts w:eastAsiaTheme="minorEastAsia"/>
+                <w:noProof/>
+                <w:lang w:eastAsia="tr-TR"/>
+              </w:rPr>
+              <w:tab/>
+            </w:r>
+            <w:r>
+              <w:rPr>
+                <w:rStyle w:val="Hyperlink"/>
+                <w:noProof/>
+                <w:lang w:val="en-US"/>
+              </w:rPr>
+              <w:t>User Manual</w:t>
+            </w:r>
+            <w:r>
+              <w:rPr>
+                <w:noProof/>
+                <w:webHidden/>
+              </w:rPr>
+              <w:tab/>
+            </w:r>
+            <w:r>
+              <w:rPr>
+                <w:noProof/>
+                <w:webHidden/>
+              </w:rPr>
+              <w:fldChar w:fldCharType="begin"/>
+            </w:r>
+            <w:r>
+              <w:rPr>
+                <w:noProof/>
+                <w:webHidden/>
+              </w:rPr>
+              <w:instrText xml:space="preserve"> PAGEREF _Toc136874373 \h </w:instrText>
+            </w:r>
+            <w:r>
+              <w:rPr>
+                <w:noProof/>
+                <w:webHidden/>
+              </w:rPr>
+            </w:r>
+            <w:r>
+              <w:rPr>
+                <w:noProof/>
+                <w:webHidden/>
+              </w:rPr>
+              <w:fldChar w:fldCharType="separate"/>
+            </w:r>
+            <w:r>
+              <w:rPr>
+                <w:noProof/>
+                <w:webHidden/>
+              </w:rPr>
+              <w:t>8</w:t>
+            </w:r>
+            <w:r>
+              <w:rPr>
+                <w:noProof/>
+                <w:webHidden/>
+              </w:rPr>
+              <w:fldChar w:fldCharType="end"/>
+            </w:r>
+          </w:hyperlink>
+        </w:p>
+        <w:p>
+          <w:pPr>
+            <w:pStyle w:val="TOC2"/>
+            <w:tabs>
+              <w:tab w:val="left" w:pos="880"/>
+              <w:tab w:val="right" w:leader="dot" w:pos="9062"/>
+            </w:tabs>
+            <w:rPr>
+              <w:rFonts w:eastAsiaTheme="minorEastAsia"/>
+              <w:noProof/>
+              <w:lang w:eastAsia="tr-TR"/>
+            </w:rPr>
+          </w:pPr>
+          <w:hyperlink w:anchor="_Toc136874374" w:history="1">
+            <w:r>
+              <w:rPr>
+                <w:rStyle w:val="Hyperlink"/>
+                <w:noProof/>
+                <w:lang w:val="en-US"/>
+              </w:rPr>
+              <w:t>9.1</w:t>
+            </w:r>
+            <w:r>
+              <w:rPr>
+                <w:rFonts w:eastAsiaTheme="minorEastAsia"/>
+                <w:noProof/>
+                <w:lang w:eastAsia="tr-TR"/>
+              </w:rPr>
+              <w:tab/>
+            </w:r>
+            <w:r>
+              <w:rPr>
+                <w:rStyle w:val="Hyperlink"/>
+                <w:noProof/>
+                <w:lang w:val="en-US"/>
+              </w:rPr>
+              <w:t>Hardware</w:t>
+            </w:r>
+            <w:r>
+              <w:rPr>
+                <w:noProof/>
+                <w:webHidden/>
+              </w:rPr>
+              <w:tab/>
+            </w:r>
+            <w:r>
+              <w:rPr>
+                <w:noProof/>
+                <w:webHidden/>
+              </w:rPr>
+              <w:fldChar w:fldCharType="begin"/>
+            </w:r>
+            <w:r>
+              <w:rPr>
+                <w:noProof/>
+                <w:webHidden/>
+              </w:rPr>
+              <w:instrText xml:space="preserve"> PAGEREF _Toc136874374 \h </w:instrText>
+            </w:r>
+            <w:r>
+              <w:rPr>
+                <w:noProof/>
+                <w:webHidden/>
+              </w:rPr>
+            </w:r>
+            <w:r>
+              <w:rPr>
+                <w:noProof/>
+                <w:webHidden/>
+              </w:rPr>
+              <w:fldChar w:fldCharType="separate"/>
+            </w:r>
+            <w:r>
+              <w:rPr>
+                <w:noProof/>
+                <w:webHidden/>
+              </w:rPr>
+              <w:t>8</w:t>
+            </w:r>
+            <w:r>
+              <w:rPr>
+                <w:noProof/>
+                <w:webHidden/>
+              </w:rPr>
+              <w:fldChar w:fldCharType="end"/>
+            </w:r>
+          </w:hyperlink>
+        </w:p>
+        <w:p>
+          <w:pPr>
+            <w:pStyle w:val="TOC3"/>
+            <w:tabs>
+              <w:tab w:val="left" w:pos="1320"/>
+              <w:tab w:val="right" w:leader="dot" w:pos="9062"/>
+            </w:tabs>
+            <w:rPr>
+              <w:rFonts w:eastAsiaTheme="minorEastAsia"/>
+              <w:noProof/>
+              <w:lang w:eastAsia="tr-TR"/>
+            </w:rPr>
+          </w:pPr>
+          <w:hyperlink w:anchor="_Toc136874375" w:history="1">
+            <w:r>
+              <w:rPr>
+                <w:rStyle w:val="Hyperlink"/>
+                <w:noProof/>
+                <w:lang w:val="en-US"/>
+              </w:rPr>
+              <w:t>9.1.1</w:t>
+            </w:r>
+            <w:r>
+              <w:rPr>
+                <w:rFonts w:eastAsiaTheme="minorEastAsia"/>
+                <w:noProof/>
+                <w:lang w:eastAsia="tr-TR"/>
+              </w:rPr>
+              <w:tab/>
+            </w:r>
+            <w:r>
+              <w:rPr>
+                <w:rStyle w:val="Hyperlink"/>
+                <w:noProof/>
+                <w:lang w:val="en-US"/>
+              </w:rPr>
+              <w:t>Requirements</w:t>
+            </w:r>
+            <w:r>
+              <w:rPr>
+                <w:noProof/>
+                <w:webHidden/>
+              </w:rPr>
+              <w:tab/>
+            </w:r>
+            <w:r>
+              <w:rPr>
+                <w:noProof/>
+                <w:webHidden/>
+              </w:rPr>
+              <w:fldChar w:fldCharType="begin"/>
+            </w:r>
+            <w:r>
+              <w:rPr>
+                <w:noProof/>
+                <w:webHidden/>
+              </w:rPr>
+              <w:instrText xml:space="preserve"> PAGEREF _Toc136874375 \h </w:instrText>
+            </w:r>
+            <w:r>
+              <w:rPr>
+                <w:noProof/>
+                <w:webHidden/>
+              </w:rPr>
+            </w:r>
+            <w:r>
+              <w:rPr>
+                <w:noProof/>
+                <w:webHidden/>
+              </w:rPr>
+              <w:fldChar w:fldCharType="separate"/>
+            </w:r>
+            <w:r>
+              <w:rPr>
+                <w:noProof/>
+                <w:webHidden/>
+              </w:rPr>
+              <w:t>8</w:t>
+            </w:r>
+            <w:r>
+              <w:rPr>
+                <w:noProof/>
+                <w:webHidden/>
+              </w:rPr>
+              <w:fldChar w:fldCharType="end"/>
+            </w:r>
+          </w:hyperlink>
+        </w:p>
+        <w:p>
+          <w:pPr>
+            <w:pStyle w:val="TOC2"/>
+            <w:tabs>
+              <w:tab w:val="left" w:pos="880"/>
+              <w:tab w:val="right" w:leader="dot" w:pos="9062"/>
+            </w:tabs>
+            <w:rPr>
+              <w:rFonts w:eastAsiaTheme="minorEastAsia"/>
+              <w:noProof/>
+              <w:lang w:eastAsia="tr-TR"/>
+            </w:rPr>
+          </w:pPr>
+          <w:hyperlink w:anchor="_Toc136874376" w:history="1">
+            <w:r>
+              <w:rPr>
+                <w:rStyle w:val="Hyperlink"/>
+                <w:noProof/>
+                <w:lang w:val="en-US"/>
+              </w:rPr>
+              <w:t>9.2</w:t>
+            </w:r>
+            <w:r>
+              <w:rPr>
+                <w:rFonts w:eastAsiaTheme="minorEastAsia"/>
+                <w:noProof/>
+                <w:lang w:eastAsia="tr-TR"/>
+              </w:rPr>
+              <w:tab/>
+            </w:r>
+            <w:r>
+              <w:rPr>
+                <w:rStyle w:val="Hyperlink"/>
+                <w:noProof/>
+                <w:lang w:val="en-US"/>
+              </w:rPr>
+              <w:t>Software</w:t>
+            </w:r>
+            <w:r>
+              <w:rPr>
+                <w:noProof/>
+                <w:webHidden/>
+              </w:rPr>
+              <w:tab/>
+            </w:r>
+            <w:r>
+              <w:rPr>
+                <w:noProof/>
+                <w:webHidden/>
+              </w:rPr>
+              <w:fldChar w:fldCharType="begin"/>
+            </w:r>
+            <w:r>
+              <w:rPr>
+                <w:noProof/>
+                <w:webHidden/>
+              </w:rPr>
+              <w:instrText xml:space="preserve"> PAGEREF _Toc136874376 \h </w:instrText>
+            </w:r>
+            <w:r>
+              <w:rPr>
+                <w:noProof/>
+                <w:webHidden/>
+              </w:rPr>
+            </w:r>
+            <w:r>
+              <w:rPr>
+                <w:noProof/>
+                <w:webHidden/>
+              </w:rPr>
+              <w:fldChar w:fldCharType="separate"/>
+            </w:r>
+            <w:r>
+              <w:rPr>
+                <w:noProof/>
+                <w:webHidden/>
+              </w:rPr>
+              <w:t>8</w:t>
+            </w:r>
+            <w:r>
+              <w:rPr>
+                <w:noProof/>
+                <w:webHidden/>
+              </w:rPr>
+              <w:fldChar w:fldCharType="end"/>
+            </w:r>
+          </w:hyperlink>
+        </w:p>
+        <w:p>
+          <w:pPr>
+            <w:pStyle w:val="TOC2"/>
+            <w:tabs>
+              <w:tab w:val="left" w:pos="1100"/>
+              <w:tab w:val="right" w:leader="dot" w:pos="9062"/>
+            </w:tabs>
+            <w:rPr>
+              <w:rFonts w:eastAsiaTheme="minorEastAsia"/>
+              <w:noProof/>
+              <w:lang w:eastAsia="tr-TR"/>
+            </w:rPr>
+          </w:pPr>
+          <w:hyperlink w:anchor="_Toc136874377" w:history="1">
+            <w:r>
+              <w:rPr>
+                <w:rStyle w:val="Hyperlink"/>
+                <w:noProof/>
+                <w:lang w:val="en-US"/>
+              </w:rPr>
+              <w:t>9.2.1</w:t>
+            </w:r>
+            <w:r>
+              <w:rPr>
+                <w:rFonts w:eastAsiaTheme="minorEastAsia"/>
+                <w:noProof/>
+                <w:lang w:eastAsia="tr-TR"/>
+              </w:rPr>
+              <w:tab/>
+            </w:r>
+            <w:r>
+              <w:rPr>
+                <w:rStyle w:val="Hyperlink"/>
+                <w:noProof/>
+                <w:lang w:val="en-US"/>
+              </w:rPr>
+              <w:t>Requirements</w:t>
+            </w:r>
+            <w:r>
+              <w:rPr>
+                <w:noProof/>
+                <w:webHidden/>
+              </w:rPr>
+              <w:tab/>
+            </w:r>
+            <w:r>
+              <w:rPr>
+                <w:noProof/>
+                <w:webHidden/>
+              </w:rPr>
+              <w:fldChar w:fldCharType="begin"/>
+            </w:r>
+            <w:r>
+              <w:rPr>
+                <w:noProof/>
+                <w:webHidden/>
+              </w:rPr>
+              <w:instrText xml:space="preserve"> PAGEREF _Toc136874377 \h </w:instrText>
+            </w:r>
+            <w:r>
+              <w:rPr>
+                <w:noProof/>
+                <w:webHidden/>
+              </w:rPr>
+            </w:r>
+            <w:r>
+              <w:rPr>
+                <w:noProof/>
+                <w:webHidden/>
+              </w:rPr>
+              <w:fldChar w:fldCharType="separate"/>
+            </w:r>
+            <w:r>
+              <w:rPr>
+                <w:noProof/>
+                <w:webHidden/>
+              </w:rPr>
+              <w:t>8</w:t>
+            </w:r>
+            <w:r>
+              <w:rPr>
+                <w:noProof/>
+                <w:webHidden/>
+              </w:rPr>
+              <w:fldChar w:fldCharType="end"/>
+            </w:r>
+          </w:hyperlink>
+        </w:p>
+        <w:p>
+          <w:pPr>
+            <w:pStyle w:val="TOC2"/>
+            <w:tabs>
+              <w:tab w:val="left" w:pos="1100"/>
+              <w:tab w:val="right" w:leader="dot" w:pos="9062"/>
+            </w:tabs>
+            <w:rPr>
+              <w:rFonts w:eastAsiaTheme="minorEastAsia"/>
+              <w:noProof/>
+              <w:lang w:eastAsia="tr-TR"/>
+            </w:rPr>
+          </w:pPr>
+          <w:hyperlink w:anchor="_Toc136874378" w:history="1">
+            <w:r>
+              <w:rPr>
+                <w:rStyle w:val="Hyperlink"/>
+                <w:noProof/>
+                <w:lang w:val="en-US"/>
+              </w:rPr>
+              <w:t>9.2.2</w:t>
+            </w:r>
+            <w:r>
+              <w:rPr>
+                <w:rFonts w:eastAsiaTheme="minorEastAsia"/>
+                <w:noProof/>
+                <w:lang w:eastAsia="tr-TR"/>
+              </w:rPr>
+              <w:tab/>
+            </w:r>
+            <w:r>
+              <w:rPr>
+                <w:rStyle w:val="Hyperlink"/>
+                <w:noProof/>
+                <w:lang w:val="en-US"/>
+              </w:rPr>
+              <w:t>User Interface</w:t>
+            </w:r>
+            <w:r>
+              <w:rPr>
+                <w:noProof/>
+                <w:webHidden/>
+              </w:rPr>
+              <w:tab/>
+            </w:r>
+            <w:r>
+              <w:rPr>
+                <w:noProof/>
+                <w:webHidden/>
+              </w:rPr>
+              <w:fldChar w:fldCharType="begin"/>
+            </w:r>
+            <w:r>
+              <w:rPr>
+                <w:noProof/>
+                <w:webHidden/>
+              </w:rPr>
+              <w:instrText xml:space="preserve"> PAGEREF _Toc136874378 \h </w:instrText>
+            </w:r>
+            <w:r>
+              <w:rPr>
+                <w:noProof/>
+                <w:webHidden/>
+              </w:rPr>
+            </w:r>
+            <w:r>
+              <w:rPr>
+                <w:noProof/>
+                <w:webHidden/>
+              </w:rPr>
+              <w:fldChar w:fldCharType="separate"/>
+            </w:r>
+            <w:r>
+              <w:rPr>
+                <w:noProof/>
+                <w:webHidden/>
+              </w:rPr>
+              <w:t>9</w:t>
+            </w:r>
+            <w:r>
+              <w:rPr>
+                <w:noProof/>
+                <w:webHidden/>
+              </w:rPr>
+              <w:fldChar w:fldCharType="end"/>
+            </w:r>
+          </w:hyperlink>
+        </w:p>
+        <w:p>
+          <w:pPr>
+            <w:pStyle w:val="TOC3"/>
+            <w:tabs>
+              <w:tab w:val="left" w:pos="1320"/>
+              <w:tab w:val="right" w:leader="dot" w:pos="9062"/>
+            </w:tabs>
+            <w:rPr>
+              <w:rFonts w:eastAsiaTheme="minorEastAsia"/>
+              <w:noProof/>
+              <w:lang w:eastAsia="tr-TR"/>
+            </w:rPr>
+          </w:pPr>
+          <w:hyperlink w:anchor="_Toc136874379" w:history="1">
+            <w:r>
+              <w:rPr>
+                <w:rStyle w:val="Hyperlink"/>
+                <w:noProof/>
+                <w:lang w:val="en-US"/>
+              </w:rPr>
+              <w:t>9.2.2.1</w:t>
+            </w:r>
+            <w:r>
+              <w:rPr>
+                <w:rFonts w:eastAsiaTheme="minorEastAsia"/>
+                <w:noProof/>
+                <w:lang w:eastAsia="tr-TR"/>
+              </w:rPr>
+              <w:tab/>
+            </w:r>
+            <w:r>
+              <w:rPr>
+                <w:rStyle w:val="Hyperlink"/>
+                <w:noProof/>
+                <w:lang w:val="en-US"/>
+              </w:rPr>
+              <w:t>About Page</w:t>
+            </w:r>
+            <w:r>
+              <w:rPr>
+                <w:noProof/>
+                <w:webHidden/>
+              </w:rPr>
+              <w:tab/>
+            </w:r>
+            <w:r>
+              <w:rPr>
+                <w:noProof/>
+                <w:webHidden/>
+              </w:rPr>
+              <w:fldChar w:fldCharType="begin"/>
+            </w:r>
+            <w:r>
+              <w:rPr>
+                <w:noProof/>
+                <w:webHidden/>
+              </w:rPr>
+              <w:instrText xml:space="preserve"> PAGEREF _Toc136874379 \h </w:instrText>
+            </w:r>
+            <w:r>
+              <w:rPr>
+                <w:noProof/>
+                <w:webHidden/>
+              </w:rPr>
+            </w:r>
+            <w:r>
+              <w:rPr>
+                <w:noProof/>
+                <w:webHidden/>
+              </w:rPr>
+              <w:fldChar w:fldCharType="separate"/>
+            </w:r>
+            <w:r>
+              <w:rPr>
+                <w:noProof/>
+                <w:webHidden/>
+              </w:rPr>
+              <w:t>9</w:t>
+            </w:r>
+            <w:r>
+              <w:rPr>
+                <w:noProof/>
+                <w:webHidden/>
+              </w:rPr>
+              <w:fldChar w:fldCharType="end"/>
+            </w:r>
+          </w:hyperlink>
+        </w:p>
+        <w:p>
+          <w:pPr>
+            <w:pStyle w:val="TOC3"/>
+            <w:tabs>
+              <w:tab w:val="left" w:pos="1320"/>
+              <w:tab w:val="right" w:leader="dot" w:pos="9062"/>
+            </w:tabs>
+            <w:rPr>
+              <w:rFonts w:eastAsiaTheme="minorEastAsia"/>
+              <w:noProof/>
+              <w:lang w:eastAsia="tr-TR"/>
+            </w:rPr>
+          </w:pPr>
+          <w:hyperlink w:anchor="_Toc136874380" w:history="1">
+            <w:r>
+              <w:rPr>
+                <w:rStyle w:val="Hyperlink"/>
+                <w:noProof/>
+                <w:lang w:val="en-US"/>
+              </w:rPr>
+              <w:t>9.2.2.2</w:t>
+            </w:r>
+            <w:r>
+              <w:rPr>
+                <w:rFonts w:eastAsiaTheme="minorEastAsia"/>
+                <w:noProof/>
+                <w:lang w:eastAsia="tr-TR"/>
+              </w:rPr>
+              <w:tab/>
+            </w:r>
+            <w:r>
+              <w:rPr>
+                <w:rStyle w:val="Hyperlink"/>
+                <w:noProof/>
+                <w:lang w:val="en-US"/>
+              </w:rPr>
+              <w:t>Login Page</w:t>
+            </w:r>
+            <w:r>
+              <w:rPr>
+                <w:noProof/>
+                <w:webHidden/>
+              </w:rPr>
+              <w:tab/>
+            </w:r>
+            <w:r>
+              <w:rPr>
+                <w:noProof/>
+                <w:webHidden/>
+              </w:rPr>
+              <w:fldChar w:fldCharType="begin"/>
+            </w:r>
+            <w:r>
+              <w:rPr>
+                <w:noProof/>
+                <w:webHidden/>
+              </w:rPr>
+              <w:instrText xml:space="preserve"> PAGEREF _Toc136874380 \h </w:instrText>
+            </w:r>
+            <w:r>
+              <w:rPr>
+                <w:noProof/>
+                <w:webHidden/>
+              </w:rPr>
+            </w:r>
+            <w:r>
+              <w:rPr>
+                <w:noProof/>
+                <w:webHidden/>
+              </w:rPr>
+              <w:fldChar w:fldCharType="separate"/>
+            </w:r>
+            <w:r>
+              <w:rPr>
+                <w:noProof/>
+                <w:webHidden/>
+              </w:rPr>
+              <w:t>9</w:t>
+            </w:r>
+            <w:r>
+              <w:rPr>
+                <w:noProof/>
+                <w:webHidden/>
+              </w:rPr>
+              <w:fldChar w:fldCharType="end"/>
+            </w:r>
+          </w:hyperlink>
+        </w:p>
+        <w:p>
+          <w:pPr>
+            <w:pStyle w:val="TOC3"/>
+            <w:tabs>
+              <w:tab w:val="left" w:pos="1320"/>
+              <w:tab w:val="right" w:leader="dot" w:pos="9062"/>
+            </w:tabs>
+            <w:rPr>
+              <w:rFonts w:eastAsiaTheme="minorEastAsia"/>
+              <w:noProof/>
+              <w:lang w:eastAsia="tr-TR"/>
+            </w:rPr>
+          </w:pPr>
+          <w:hyperlink w:anchor="_Toc136874381" w:history="1">
+            <w:r>
+              <w:rPr>
+                <w:rStyle w:val="Hyperlink"/>
+                <w:noProof/>
+                <w:lang w:val="en-US"/>
+              </w:rPr>
+              <w:t>9.2.2.3</w:t>
+            </w:r>
+            <w:r>
+              <w:rPr>
+                <w:rFonts w:eastAsiaTheme="minorEastAsia"/>
+                <w:noProof/>
+                <w:lang w:eastAsia="tr-TR"/>
+              </w:rPr>
+              <w:tab/>
+            </w:r>
+            <w:r>
+              <w:rPr>
+                <w:rStyle w:val="Hyperlink"/>
+                <w:noProof/>
+                <w:lang w:val="en-US"/>
+              </w:rPr>
+              <w:t>Pricing Page</w:t>
+            </w:r>
+            <w:r>
+              <w:rPr>
+                <w:noProof/>
+                <w:webHidden/>
+              </w:rPr>
+              <w:tab/>
+            </w:r>
+            <w:r>
+              <w:rPr>
+                <w:noProof/>
+                <w:webHidden/>
+              </w:rPr>
+              <w:fldChar w:fldCharType="begin"/>
+            </w:r>
+            <w:r>
+              <w:rPr>
+                <w:noProof/>
+                <w:webHidden/>
+              </w:rPr>
+              <w:instrText xml:space="preserve"> PAGEREF _Toc136874381 \h </w:instrText>
+            </w:r>
+            <w:r>
+              <w:rPr>
+                <w:noProof/>
+                <w:webHidden/>
+              </w:rPr>
+            </w:r>
+            <w:r>
+              <w:rPr>
+                <w:noProof/>
+                <w:webHidden/>
+              </w:rPr>
+              <w:fldChar w:fldCharType="separate"/>
+            </w:r>
+            <w:r>
+              <w:rPr>
+                <w:noProof/>
+                <w:webHidden/>
+              </w:rPr>
+              <w:t>10</w:t>
+            </w:r>
+            <w:r>
+              <w:rPr>
+                <w:noProof/>
+                <w:webHidden/>
+              </w:rPr>
+              <w:fldChar w:fldCharType="end"/>
+            </w:r>
+          </w:hyperlink>
+        </w:p>
+        <w:p>
+          <w:pPr>
+            <w:pStyle w:val="TOC3"/>
+            <w:tabs>
+              <w:tab w:val="left" w:pos="1320"/>
+              <w:tab w:val="right" w:leader="dot" w:pos="9062"/>
+            </w:tabs>
+            <w:rPr>
+              <w:rFonts w:eastAsiaTheme="minorEastAsia"/>
+              <w:noProof/>
+              <w:lang w:eastAsia="tr-TR"/>
+            </w:rPr>
+          </w:pPr>
+          <w:hyperlink w:anchor="_Toc136874382" w:history="1">
+            <w:r>
+              <w:rPr>
+                <w:rStyle w:val="Hyperlink"/>
+                <w:noProof/>
+                <w:lang w:val="en-US"/>
+              </w:rPr>
+              <w:t>9.2.2.4</w:t>
+            </w:r>
+            <w:r>
+              <w:rPr>
+                <w:rFonts w:eastAsiaTheme="minorEastAsia"/>
+                <w:noProof/>
+                <w:lang w:eastAsia="tr-TR"/>
+              </w:rPr>
+              <w:tab/>
+            </w:r>
+            <w:r>
+              <w:rPr>
+                <w:rStyle w:val="Hyperlink"/>
+                <w:noProof/>
+                <w:lang w:val="en-US"/>
+              </w:rPr>
+              <w:t>Subscription Page</w:t>
+            </w:r>
+            <w:r>
+              <w:rPr>
+                <w:noProof/>
+                <w:webHidden/>
+              </w:rPr>
+              <w:tab/>
+            </w:r>
+            <w:r>
+              <w:rPr>
+                <w:noProof/>
+                <w:webHidden/>
+              </w:rPr>
+              <w:fldChar w:fldCharType="begin"/>
+            </w:r>
+            <w:r>
+              <w:rPr>
+                <w:noProof/>
+                <w:webHidden/>
+              </w:rPr>
+              <w:instrText xml:space="preserve"> PAGEREF _Toc136874382 \h </w:instrText>
+            </w:r>
+            <w:r>
+              <w:rPr>
+                <w:noProof/>
+                <w:webHidden/>
+              </w:rPr>
+            </w:r>
+            <w:r>
+              <w:rPr>
+                <w:noProof/>
+                <w:webHidden/>
+              </w:rPr>
+              <w:fldChar w:fldCharType="separate"/>
+            </w:r>
+            <w:r>
+              <w:rPr>
+                <w:noProof/>
+                <w:webHidden/>
+              </w:rPr>
+              <w:t>10</w:t>
+            </w:r>
+            <w:r>
+              <w:rPr>
+                <w:noProof/>
+                <w:webHidden/>
+              </w:rPr>
+              <w:fldChar w:fldCharType="end"/>
+            </w:r>
+          </w:hyperlink>
+        </w:p>
+        <w:p>
+          <w:pPr>
+            <w:pStyle w:val="TOC3"/>
+            <w:tabs>
+              <w:tab w:val="left" w:pos="1320"/>
+              <w:tab w:val="right" w:leader="dot" w:pos="9062"/>
+            </w:tabs>
+            <w:rPr>
+              <w:rFonts w:eastAsiaTheme="minorEastAsia"/>
+              <w:noProof/>
+              <w:lang w:eastAsia="tr-TR"/>
+            </w:rPr>
+          </w:pPr>
+          <w:hyperlink w:anchor="_Toc136874383" w:history="1">
+            <w:r>
+              <w:rPr>
+                <w:rStyle w:val="Hyperlink"/>
+                <w:noProof/>
+                <w:lang w:val="en-US"/>
+              </w:rPr>
+              <w:t>9.2.2.5</w:t>
+            </w:r>
+            <w:r>
+              <w:rPr>
+                <w:rFonts w:eastAsiaTheme="minorEastAsia"/>
+                <w:noProof/>
+                <w:lang w:eastAsia="tr-TR"/>
+              </w:rPr>
+              <w:tab/>
+            </w:r>
+            <w:r>
+              <w:rPr>
+                <w:rStyle w:val="Hyperlink"/>
+                <w:noProof/>
+                <w:lang w:val="en-US"/>
+              </w:rPr>
+              <w:t>Create New Client Page</w:t>
+            </w:r>
+            <w:r>
+              <w:rPr>
+                <w:noProof/>
+                <w:webHidden/>
+              </w:rPr>
+              <w:tab/>
+            </w:r>
+            <w:r>
+              <w:rPr>
+                <w:noProof/>
+                <w:webHidden/>
+              </w:rPr>
+              <w:fldChar w:fldCharType="begin"/>
+            </w:r>
+            <w:r>
+              <w:rPr>
+                <w:noProof/>
+                <w:webHidden/>
+              </w:rPr>
+              <w:instrText xml:space="preserve"> PAGEREF _Toc136874383 \h </w:instrText>
+            </w:r>
+            <w:r>
+              <w:rPr>
+                <w:noProof/>
+                <w:webHidden/>
+              </w:rPr>
+            </w:r>
+            <w:r>
+              <w:rPr>
+                <w:noProof/>
+                <w:webHidden/>
+              </w:rPr>
+              <w:fldChar w:fldCharType="separate"/>
+            </w:r>
+            <w:r>
+              <w:rPr>
+                <w:noProof/>
+                <w:webHidden/>
+              </w:rPr>
+              <w:t>13</w:t>
+            </w:r>
+            <w:r>
+              <w:rPr>
+                <w:noProof/>
+                <w:webHidden/>
+              </w:rPr>
+              <w:fldChar w:fldCharType="end"/>
+            </w:r>
+          </w:hyperlink>
+        </w:p>
+        <w:p>
+          <w:pPr>
+            <w:pStyle w:val="TOC3"/>
+            <w:tabs>
+              <w:tab w:val="left" w:pos="1320"/>
+              <w:tab w:val="right" w:leader="dot" w:pos="9062"/>
+            </w:tabs>
+            <w:rPr>
+              <w:rFonts w:eastAsiaTheme="minorEastAsia"/>
+              <w:noProof/>
+              <w:lang w:eastAsia="tr-TR"/>
+            </w:rPr>
+          </w:pPr>
+          <w:hyperlink w:anchor="_Toc136874384" w:history="1">
+            <w:r>
+              <w:rPr>
+                <w:rStyle w:val="Hyperlink"/>
+                <w:noProof/>
+                <w:lang w:val="en-US"/>
+              </w:rPr>
+              <w:t>9.2.2.6</w:t>
+            </w:r>
+            <w:r>
+              <w:rPr>
+                <w:rFonts w:eastAsiaTheme="minorEastAsia"/>
+                <w:noProof/>
+                <w:lang w:eastAsia="tr-TR"/>
+              </w:rPr>
+              <w:tab/>
+            </w:r>
+            <w:r>
+              <w:rPr>
+                <w:rStyle w:val="Hyperlink"/>
+                <w:noProof/>
+                <w:lang w:val="en-US"/>
+              </w:rPr>
+              <w:t>All Clients Page</w:t>
+            </w:r>
+            <w:r>
+              <w:rPr>
+                <w:noProof/>
+                <w:webHidden/>
+              </w:rPr>
+              <w:tab/>
+            </w:r>
+            <w:r>
+              <w:rPr>
+                <w:noProof/>
+                <w:webHidden/>
+              </w:rPr>
+              <w:fldChar w:fldCharType="begin"/>
+            </w:r>
+            <w:r>
+              <w:rPr>
+                <w:noProof/>
+                <w:webHidden/>
+              </w:rPr>
+              <w:instrText xml:space="preserve"> PAGEREF _Toc136874384 \h </w:instrText>
+            </w:r>
+            <w:r>
+              <w:rPr>
+                <w:noProof/>
+                <w:webHidden/>
+              </w:rPr>
+            </w:r>
+            <w:r>
+              <w:rPr>
+                <w:noProof/>
+                <w:webHidden/>
+              </w:rPr>
+              <w:fldChar w:fldCharType="separate"/>
+            </w:r>
+            <w:r>
+              <w:rPr>
+                <w:noProof/>
+                <w:webHidden/>
+              </w:rPr>
+              <w:t>13</w:t>
+            </w:r>
+            <w:r>
+              <w:rPr>
+                <w:noProof/>
+                <w:webHidden/>
+              </w:rPr>
+              <w:fldChar w:fldCharType="end"/>
+            </w:r>
+          </w:hyperlink>
+        </w:p>
+        <w:p>
+          <w:pPr>
+            <w:pStyle w:val="TOC3"/>
+            <w:tabs>
+              <w:tab w:val="left" w:pos="1320"/>
+              <w:tab w:val="right" w:leader="dot" w:pos="9062"/>
+            </w:tabs>
+            <w:rPr>
+              <w:rFonts w:eastAsiaTheme="minorEastAsia"/>
+              <w:noProof/>
+              <w:lang w:eastAsia="tr-TR"/>
+            </w:rPr>
+          </w:pPr>
+          <w:hyperlink w:anchor="_Toc136874385" w:history="1">
+            <w:r>
+              <w:rPr>
+                <w:rStyle w:val="Hyperlink"/>
+                <w:noProof/>
+                <w:lang w:val="en-US"/>
+              </w:rPr>
+              <w:t>9.2.2.7</w:t>
+            </w:r>
+            <w:r>
+              <w:rPr>
+                <w:rFonts w:eastAsiaTheme="minorEastAsia"/>
+                <w:noProof/>
+                <w:lang w:eastAsia="tr-TR"/>
+              </w:rPr>
+              <w:tab/>
+            </w:r>
+            <w:r>
+              <w:rPr>
+                <w:rStyle w:val="Hyperlink"/>
+                <w:noProof/>
+                <w:lang w:val="en-US"/>
+              </w:rPr>
+              <w:t>Patient Page</w:t>
+            </w:r>
+            <w:r>
+              <w:rPr>
+                <w:noProof/>
+                <w:webHidden/>
+              </w:rPr>
+              <w:tab/>
+            </w:r>
+            <w:r>
+              <w:rPr>
+                <w:noProof/>
+                <w:webHidden/>
+              </w:rPr>
+              <w:fldChar w:fldCharType="begin"/>
+            </w:r>
+            <w:r>
+              <w:rPr>
+                <w:noProof/>
+                <w:webHidden/>
+              </w:rPr>
+              <w:instrText xml:space="preserve"> PAGEREF _Toc136874385 \h </w:instrText>
+            </w:r>
+            <w:r>
+              <w:rPr>
+                <w:noProof/>
+                <w:webHidden/>
+              </w:rPr>
+            </w:r>
+            <w:r>
+              <w:rPr>
+                <w:noProof/>
+                <w:webHidden/>
+              </w:rPr>
+              <w:fldChar w:fldCharType="separate"/>
+            </w:r>
+            <w:r>
+              <w:rPr>
+                <w:noProof/>
+                <w:webHidden/>
+              </w:rPr>
+              <w:t>13</w:t>
+            </w:r>
+            <w:r>
+              <w:rPr>
+                <w:noProof/>
+                <w:webHidden/>
+              </w:rPr>
+              <w:fldChar w:fldCharType="end"/>
+            </w:r>
+          </w:hyperlink>
+        </w:p>
+        <w:p>
+          <w:pPr>
+            <w:pStyle w:val="TOC3"/>
+            <w:tabs>
+              <w:tab w:val="left" w:pos="1320"/>
+              <w:tab w:val="right" w:leader="dot" w:pos="9062"/>
+            </w:tabs>
+            <w:rPr>
+              <w:rFonts w:eastAsiaTheme="minorEastAsia"/>
+              <w:noProof/>
+              <w:lang w:eastAsia="tr-TR"/>
+            </w:rPr>
+          </w:pPr>
+          <w:hyperlink w:anchor="_Toc136874386" w:history="1">
+            <w:r>
+              <w:rPr>
+                <w:rStyle w:val="Hyperlink"/>
+                <w:noProof/>
+                <w:lang w:val="en-US"/>
+              </w:rPr>
+              <w:t>9.2.2.8</w:t>
+            </w:r>
+            <w:r>
+              <w:rPr>
+                <w:rFonts w:eastAsiaTheme="minorEastAsia"/>
+                <w:noProof/>
+                <w:lang w:eastAsia="tr-TR"/>
+              </w:rPr>
+              <w:tab/>
+            </w:r>
+            <w:r>
+              <w:rPr>
+                <w:rStyle w:val="Hyperlink"/>
+                <w:noProof/>
+                <w:lang w:val="en-US"/>
+              </w:rPr>
+              <w:t>Profile</w:t>
+            </w:r>
+            <w:r>
+              <w:rPr>
+                <w:noProof/>
+                <w:webHidden/>
+              </w:rPr>
+              <w:tab/>
+            </w:r>
+            <w:r>
+              <w:rPr>
+                <w:noProof/>
+                <w:webHidden/>
+              </w:rPr>
+              <w:fldChar w:fldCharType="begin"/>
+            </w:r>
+            <w:r>
+              <w:rPr>
+                <w:noProof/>
+                <w:webHidden/>
+              </w:rPr>
+              <w:instrText xml:space="preserve"> PAGEREF _Toc136874386 \h </w:instrText>
+            </w:r>
+            <w:r>
+              <w:rPr>
+                <w:noProof/>
+                <w:webHidden/>
+              </w:rPr>
+            </w:r>
+            <w:r>
+              <w:rPr>
+                <w:noProof/>
+                <w:webHidden/>
+              </w:rPr>
+              <w:fldChar w:fldCharType="separate"/>
+            </w:r>
+            <w:r>
+              <w:rPr>
+                <w:noProof/>
+                <w:webHidden/>
+              </w:rPr>
+              <w:t>15</w:t>
+            </w:r>
+            <w:r>
+              <w:rPr>
+                <w:noProof/>
+                <w:webHidden/>
+              </w:rPr>
+              <w:fldChar w:fldCharType="end"/>
+            </w:r>
+          </w:hyperlink>
+        </w:p>
+        <w:p>
+          <w:pPr>
+            <w:pStyle w:val="TOC3"/>
+            <w:tabs>
+              <w:tab w:val="left" w:pos="1320"/>
+              <w:tab w:val="right" w:leader="dot" w:pos="9062"/>
+            </w:tabs>
+            <w:rPr>
+              <w:rFonts w:eastAsiaTheme="minorEastAsia"/>
+              <w:noProof/>
+              <w:lang w:eastAsia="tr-TR"/>
+            </w:rPr>
+          </w:pPr>
+          <w:hyperlink w:anchor="_Toc136874387" w:history="1">
+            <w:r>
+              <w:rPr>
+                <w:rStyle w:val="Hyperlink"/>
+                <w:noProof/>
+                <w:lang w:val="en-US"/>
+              </w:rPr>
+              <w:t>9.2.2.9</w:t>
+            </w:r>
+            <w:r>
+              <w:rPr>
+                <w:rFonts w:eastAsiaTheme="minorEastAsia"/>
+                <w:noProof/>
+                <w:lang w:eastAsia="tr-TR"/>
+              </w:rPr>
+              <w:tab/>
+            </w:r>
+            <w:r>
+              <w:rPr>
+                <w:rStyle w:val="Hyperlink"/>
+                <w:noProof/>
+                <w:lang w:val="en-US"/>
+              </w:rPr>
+              <w:t>Ai Chat Bot</w:t>
+            </w:r>
+            <w:r>
+              <w:rPr>
+                <w:noProof/>
+                <w:webHidden/>
+              </w:rPr>
+              <w:tab/>
+            </w:r>
+            <w:r>
+              <w:rPr>
+                <w:noProof/>
+                <w:webHidden/>
+              </w:rPr>
+              <w:fldChar w:fldCharType="begin"/>
+            </w:r>
+            <w:r>
+              <w:rPr>
+                <w:noProof/>
+                <w:webHidden/>
+              </w:rPr>
+              <w:instrText xml:space="preserve"> PAGEREF _Toc136874387 \h </w:instrText>
+            </w:r>
+            <w:r>
+              <w:rPr>
+                <w:noProof/>
+                <w:webHidden/>
+              </w:rPr>
+            </w:r>
+            <w:r>
+              <w:rPr>
+                <w:noProof/>
+                <w:webHidden/>
+              </w:rPr>
+              <w:fldChar w:fldCharType="separate"/>
+            </w:r>
+            <w:r>
+              <w:rPr>
+                <w:noProof/>
+                <w:webHidden/>
+              </w:rPr>
+              <w:t>15</w:t>
+            </w:r>
+            <w:r>
+              <w:rPr>
+                <w:noProof/>
+                <w:webHidden/>
+              </w:rPr>
+              <w:fldChar w:fldCharType="end"/>
+            </w:r>
+          </w:hyperlink>
+        </w:p>
+        <w:p>
+          <w:r>
+            <w:rPr>
+              <w:b/>
+              <w:bCs/>
+              <w:noProof/>
+              <w:sz w:val="24"/>
+              <w:szCs w:val="24"/>
+            </w:rPr>
+            <w:fldChar w:fldCharType="end"/>
+          </w:r>
+        </w:p>
+      </w:sdtContent>
+    </w:sdt>
+    <w:p>
+      <w:pPr>
+        <w:pStyle w:val="Heading1"/>
+        <w:numPr>
+          <w:ilvl w:val="0"/>
+          <w:numId w:val="2"/>
+        </w:numPr>
+        <w:rPr>
+          <w:color w:val="auto"/>
+          <w:sz w:val="36"/>
+          <w:szCs w:val="36"/>
+          <w:lang w:val="en-US"/>
+        </w:rPr>
+      </w:pPr>
+      <w:bookmarkStart w:id="0" w:name="_Toc136874356"/>
+      <w:r>
+        <w:rPr>
+          <w:color w:val="auto"/>
+          <w:sz w:val="36"/>
+          <w:szCs w:val="36"/>
+          <w:lang w:val="en-US"/>
+        </w:rPr>
+        <w:lastRenderedPageBreak/>
+        <w:t>Introduction</w:t>
+      </w:r>
+      <w:bookmarkEnd w:id="0"/>
+    </w:p>
+    <w:p>
+      <w:pPr>
+        <w:ind w:firstLine="360"/>
+        <w:jc w:val="both"/>
+        <w:rPr>
+          <w:sz w:val="24"/>
+          <w:szCs w:val="24"/>
+          <w:lang w:val="en-US"/>
+        </w:rPr>
+      </w:pPr>
+      <w:r>
+        <w:rPr>
+          <w:sz w:val="24"/>
+          <w:szCs w:val="24"/>
+          <w:lang w:val="en-US"/>
+        </w:rPr>
+        <w:t>MAI</w:t>
+      </w:r>
+      <w:r>
+        <w:rPr>
+          <w:sz w:val="24"/>
+          <w:szCs w:val="24"/>
+          <w:lang w:val="en-US"/>
+        </w:rPr>
         <w:t xml:space="preserve"> </w:t>
       </w:r>
       <w:r>
-        <w:t>This report aims to provide the final architecture and design of the MAITherapist project, along with an analysis of its impact, contemporary issues, and the tools and technologies used throughout its development. The final architecture and design of the system, as well as the current status of the project, will be presented in this report. Furthermore, the report will delve into the impact of the engineering solutions developed within the project, taking into account their global, economic, environmental, and societal implications. Additionally, a section will be dedicated to discussing contemporary issues related to the field of therapy analysis and AI-driven emotional assessment. The report will also detail the new tools and technologies adopted during the project's lifecycle. It will include information about the utilization of library resources and Internet research to gather background information, such as similar designs, component details, and fundamental engineering principles.</w:t>
-      </w:r>
-    </w:p>
-    <w:p/>
-    <w:p>
-      <w:r>
-        <w:t>2. System Architecture and Design</w:t>
-      </w:r>
-    </w:p>
-    <w:p/>
-    <w:p>
-      <w:r>
-        <w:t xml:space="preserve">The MAITherapist system is designed to provide therapists with a reliable, efficient, and user-friendly platform for analyzing therapy sessions and ensuring the safety of information. The system architecture is carefully crafted to meet the specific needs of therapists and promote effective therapy practices. </w:t>
-      </w:r>
-    </w:p>
-    <w:p/>
-    <w:p>
-      <w:r>
-        <w:t>At the core of the system, we have the front-end subsystem, responsible for creating a seamless user interface. It leverages Nuxt.js, a JavaScript framework based on Vue.js, to deliver a responsive and intuitive user experience. The front-end subsystem communicates with the backend subsystem through APIs, allowing therapists to access and interact with the system from various devices and platforms. AWS Amplify is integrated to streamline authentication and data storage, ensuring secure and scalable access to the system.</w:t>
-      </w:r>
-    </w:p>
-    <w:p/>
-    <w:p>
-      <w:r>
+        <w:rPr>
+          <w:sz w:val="24"/>
+          <w:szCs w:val="24"/>
+          <w:lang w:val="en-US"/>
+        </w:rPr>
+        <w:t xml:space="preserve">Therapist is a web application designed to </w:t>
+      </w:r>
+      <w:r>
+        <w:rPr>
+          <w:sz w:val="24"/>
+          <w:szCs w:val="24"/>
+          <w:lang w:val="en-US"/>
+        </w:rPr>
+        <w:t>help</w:t>
+      </w:r>
+      <w:r>
+        <w:rPr>
+          <w:sz w:val="24"/>
+          <w:szCs w:val="24"/>
+          <w:lang w:val="en-US"/>
+        </w:rPr>
+        <w:t xml:space="preserve"> psychologists in analyzing therapy sessions. </w:t>
+      </w:r>
+      <w:r>
+        <w:rPr>
+          <w:sz w:val="24"/>
+          <w:szCs w:val="24"/>
+          <w:lang w:val="en-US"/>
+        </w:rPr>
+        <w:t>Its main goal is to give therapists insightful information on their patients' emotional states and behavior during sessions. Artificial intelligence is used by the system to examine client emotions in videotaped therapy sessions. When a session video is uploaded, MAI</w:t>
+      </w:r>
+      <w:r>
+        <w:rPr>
+          <w:sz w:val="24"/>
+          <w:szCs w:val="24"/>
+          <w:lang w:val="en-US"/>
+        </w:rPr>
+        <w:t xml:space="preserve"> </w:t>
+      </w:r>
+      <w:r>
+        <w:rPr>
+          <w:sz w:val="24"/>
+          <w:szCs w:val="24"/>
+          <w:lang w:val="en-US"/>
+        </w:rPr>
+        <w:t xml:space="preserve">Therapist creates a transcript of the session and </w:t>
+      </w:r>
+      <w:r>
+        <w:rPr>
+          <w:sz w:val="24"/>
+          <w:szCs w:val="24"/>
+          <w:lang w:val="en-US"/>
+        </w:rPr>
+        <w:t>combines</w:t>
+      </w:r>
+      <w:r>
+        <w:rPr>
+          <w:sz w:val="24"/>
+          <w:szCs w:val="24"/>
+          <w:lang w:val="en-US"/>
+        </w:rPr>
+        <w:t xml:space="preserve"> it with the emotions that were identified during each particular </w:t>
+      </w:r>
+      <w:proofErr w:type="gramStart"/>
+      <w:r>
+        <w:rPr>
+          <w:sz w:val="24"/>
+          <w:szCs w:val="24"/>
+          <w:lang w:val="en-US"/>
+        </w:rPr>
+        <w:t>time period</w:t>
+      </w:r>
+      <w:proofErr w:type="gramEnd"/>
+      <w:r>
+        <w:rPr>
+          <w:sz w:val="24"/>
+          <w:szCs w:val="24"/>
+          <w:lang w:val="en-US"/>
+        </w:rPr>
+        <w:t xml:space="preserve">. The analysis report that results </w:t>
+      </w:r>
+      <w:proofErr w:type="gramStart"/>
+      <w:r>
+        <w:rPr>
+          <w:sz w:val="24"/>
+          <w:szCs w:val="24"/>
+          <w:lang w:val="en-US"/>
+        </w:rPr>
+        <w:t>gives</w:t>
+      </w:r>
+      <w:proofErr w:type="gramEnd"/>
+      <w:r>
+        <w:rPr>
+          <w:sz w:val="24"/>
+          <w:szCs w:val="24"/>
+          <w:lang w:val="en-US"/>
+        </w:rPr>
+        <w:t xml:space="preserve"> therapists a thorough summary of the therapy session, highlighting significant points and giving them a better understanding of their patients' emotions. The system's findings and the therapist's personal analysis can be compared </w:t>
+      </w:r>
+      <w:proofErr w:type="gramStart"/>
+      <w:r>
+        <w:rPr>
+          <w:sz w:val="24"/>
+          <w:szCs w:val="24"/>
+          <w:lang w:val="en-US"/>
+        </w:rPr>
+        <w:t>in order to</w:t>
+      </w:r>
+      <w:proofErr w:type="gramEnd"/>
+      <w:r>
+        <w:rPr>
+          <w:sz w:val="24"/>
+          <w:szCs w:val="24"/>
+          <w:lang w:val="en-US"/>
+        </w:rPr>
+        <w:t xml:space="preserve"> detect any gaps in their analyses and improve therapy strategies.</w:t>
+      </w:r>
+      <w:r>
+        <w:rPr>
+          <w:sz w:val="24"/>
+          <w:szCs w:val="24"/>
+          <w:lang w:val="en-US"/>
+        </w:rPr>
+        <w:t xml:space="preserve"> </w:t>
+      </w:r>
+      <w:r>
+        <w:rPr>
+          <w:sz w:val="24"/>
+          <w:szCs w:val="24"/>
+          <w:lang w:val="en-US"/>
+        </w:rPr>
+        <w:t>Additionally, the system has a patient management tool that enables psychologists to keep track of session notes, diagnosis information, and other relevant information. Overall, MAI</w:t>
+      </w:r>
+      <w:r>
+        <w:rPr>
+          <w:sz w:val="24"/>
+          <w:szCs w:val="24"/>
+          <w:lang w:val="en-US"/>
+        </w:rPr>
+        <w:t xml:space="preserve"> </w:t>
+      </w:r>
+      <w:r>
+        <w:rPr>
+          <w:sz w:val="24"/>
+          <w:szCs w:val="24"/>
+          <w:lang w:val="en-US"/>
+        </w:rPr>
+        <w:t xml:space="preserve">Therapist uses cutting-edge technology to assess and understand client emotions and actions </w:t>
+      </w:r>
+      <w:proofErr w:type="gramStart"/>
+      <w:r>
+        <w:rPr>
+          <w:sz w:val="24"/>
+          <w:szCs w:val="24"/>
+          <w:lang w:val="en-US"/>
+        </w:rPr>
+        <w:t>in order to</w:t>
+      </w:r>
+      <w:proofErr w:type="gramEnd"/>
+      <w:r>
+        <w:rPr>
+          <w:sz w:val="24"/>
+          <w:szCs w:val="24"/>
+          <w:lang w:val="en-US"/>
+        </w:rPr>
+        <w:t xml:space="preserve"> assist psychologists in enhancing their therapeutic methods. This report aims to present the MAI</w:t>
+      </w:r>
+      <w:r>
+        <w:rPr>
+          <w:sz w:val="24"/>
+          <w:szCs w:val="24"/>
+          <w:lang w:val="en-US"/>
+        </w:rPr>
+        <w:t xml:space="preserve"> </w:t>
+      </w:r>
+      <w:r>
+        <w:rPr>
+          <w:sz w:val="24"/>
+          <w:szCs w:val="24"/>
+          <w:lang w:val="en-US"/>
+        </w:rPr>
+        <w:t xml:space="preserve">Therapist project's final architecture and design, impact of the solution, contemporary issues, new </w:t>
+      </w:r>
+      <w:proofErr w:type="gramStart"/>
+      <w:r>
+        <w:rPr>
+          <w:sz w:val="24"/>
+          <w:szCs w:val="24"/>
+          <w:lang w:val="en-US"/>
+        </w:rPr>
+        <w:t>tools</w:t>
+      </w:r>
+      <w:proofErr w:type="gramEnd"/>
+      <w:r>
+        <w:rPr>
+          <w:sz w:val="24"/>
+          <w:szCs w:val="24"/>
+          <w:lang w:val="en-US"/>
+        </w:rPr>
+        <w:t xml:space="preserve"> and technologies used in the project, use of internet resources to gather information, test results, the project's final status, and a user manual.</w:t>
+      </w:r>
+    </w:p>
+    <w:p>
+      <w:pPr>
+        <w:jc w:val="both"/>
+        <w:rPr>
+          <w:lang w:val="en-US"/>
+        </w:rPr>
+      </w:pPr>
+    </w:p>
+    <w:p>
+      <w:pPr>
+        <w:pStyle w:val="Heading1"/>
+        <w:numPr>
+          <w:ilvl w:val="0"/>
+          <w:numId w:val="2"/>
+        </w:numPr>
+        <w:rPr>
+          <w:color w:val="auto"/>
+          <w:sz w:val="36"/>
+          <w:szCs w:val="36"/>
+          <w:lang w:val="en-US"/>
+        </w:rPr>
+      </w:pPr>
+      <w:bookmarkStart w:id="1" w:name="_Toc136874357"/>
+      <w:r>
+        <w:rPr>
+          <w:color w:val="auto"/>
+          <w:sz w:val="36"/>
+          <w:szCs w:val="36"/>
+          <w:lang w:val="en-US"/>
+        </w:rPr>
+        <w:t>System Architecture and Design</w:t>
+      </w:r>
+      <w:bookmarkEnd w:id="1"/>
+    </w:p>
+    <w:p>
+      <w:pPr>
+        <w:ind w:firstLine="708"/>
+        <w:jc w:val="both"/>
+        <w:rPr>
+          <w:sz w:val="24"/>
+          <w:szCs w:val="24"/>
+          <w:lang w:val="en-US"/>
+        </w:rPr>
+      </w:pPr>
+      <w:r>
+        <w:rPr>
+          <w:sz w:val="24"/>
+          <w:szCs w:val="24"/>
+          <w:lang w:val="en-US"/>
+        </w:rPr>
+        <w:t>The purpose of the MAI</w:t>
+      </w:r>
+      <w:r>
+        <w:rPr>
+          <w:sz w:val="24"/>
+          <w:szCs w:val="24"/>
+          <w:lang w:val="en-US"/>
+        </w:rPr>
+        <w:t xml:space="preserve"> </w:t>
+      </w:r>
+      <w:r>
+        <w:rPr>
+          <w:sz w:val="24"/>
+          <w:szCs w:val="24"/>
+          <w:lang w:val="en-US"/>
+        </w:rPr>
+        <w:t xml:space="preserve">Therapist system is to give therapists a reliable, effective, and user-friendly platform for reviewing therapy sessions and guaranteeing data security. The system architecture has been specifically designed to serve the needs of therapists and advance productive therapy methods. </w:t>
+      </w:r>
+    </w:p>
+    <w:p>
+      <w:pPr>
+        <w:ind w:firstLine="708"/>
+        <w:jc w:val="both"/>
+        <w:rPr>
+          <w:sz w:val="24"/>
+          <w:szCs w:val="24"/>
+          <w:lang w:val="en-US"/>
+        </w:rPr>
+      </w:pPr>
+      <w:r>
+        <w:rPr>
+          <w:sz w:val="24"/>
+          <w:szCs w:val="24"/>
+          <w:lang w:val="en-US"/>
+        </w:rPr>
+        <w:t xml:space="preserve">The front-end subsystem, which </w:t>
+      </w:r>
+      <w:proofErr w:type="gramStart"/>
+      <w:r>
+        <w:rPr>
+          <w:sz w:val="24"/>
+          <w:szCs w:val="24"/>
+          <w:lang w:val="en-US"/>
+        </w:rPr>
+        <w:t>is in charge of</w:t>
+      </w:r>
+      <w:proofErr w:type="gramEnd"/>
+      <w:r>
+        <w:rPr>
+          <w:sz w:val="24"/>
+          <w:szCs w:val="24"/>
+          <w:lang w:val="en-US"/>
+        </w:rPr>
+        <w:t xml:space="preserve"> designing an intuitive user interface, is at the heart of the system. It makes use of Nuxt.js, a JavaScript framework built on the Vue.js framework, to provide a responsive and simple user interface. Therapists can access and interact with the system from a variety of devices and platforms because the front-end and back-end subsystems can connect with each other via APIs. The solution integrates AWS Amplify to simplify authentication and data storage, ensuring scalable and secure access.</w:t>
+      </w:r>
+    </w:p>
+    <w:p>
+      <w:pPr>
+        <w:ind w:firstLine="708"/>
+        <w:jc w:val="both"/>
+        <w:rPr>
+          <w:sz w:val="24"/>
+          <w:szCs w:val="24"/>
+          <w:lang w:val="en-US"/>
+        </w:rPr>
+      </w:pPr>
+      <w:r>
+        <w:rPr>
+          <w:sz w:val="24"/>
+          <w:szCs w:val="24"/>
+          <w:lang w:val="en-US"/>
+        </w:rPr>
+        <w:t>Data administration and critical business logic are handled by the backend subsystem. To guarantee excellent performance, scalability, and fault tolerance, it utilizes the power of AWS cloud services, including Lambda, DynamoDB, and S3. To enable connection with the front-end subsystem and other external systems, this subsystem offers a comprehensive set of APIs. The system can manage enormous amounts of data, maintain data integrity, and support the expanding needs of therapists and patients by utilizing AWS services.</w:t>
+      </w:r>
+    </w:p>
+    <w:p>
+      <w:pPr>
+        <w:ind w:firstLine="708"/>
+        <w:jc w:val="both"/>
+        <w:rPr>
+          <w:sz w:val="24"/>
+          <w:szCs w:val="24"/>
+          <w:lang w:val="en-US"/>
+        </w:rPr>
+      </w:pPr>
+      <w:r>
+        <w:rPr>
+          <w:sz w:val="24"/>
+          <w:szCs w:val="24"/>
+          <w:lang w:val="en-US"/>
+        </w:rPr>
+        <w:t>Security is a paramount concern in the MAI</w:t>
+      </w:r>
+      <w:r>
+        <w:rPr>
+          <w:sz w:val="24"/>
+          <w:szCs w:val="24"/>
+          <w:lang w:val="en-US"/>
+        </w:rPr>
+        <w:t xml:space="preserve"> </w:t>
+      </w:r>
+      <w:r>
+        <w:rPr>
+          <w:sz w:val="24"/>
+          <w:szCs w:val="24"/>
+          <w:lang w:val="en-US"/>
+        </w:rPr>
+        <w:t xml:space="preserve">Therapist system, and it is managed by a dedicated security subsystem. This subsystem incorporates various measures, such as data encryption, access controls, and user authentication and authorization, to ensure the confidentiality and privacy of sensitive information. Integration with AWS Identity and Access </w:t>
+      </w:r>
+      <w:r>
+        <w:rPr>
+          <w:sz w:val="24"/>
+          <w:szCs w:val="24"/>
+          <w:lang w:val="en-US"/>
+        </w:rPr>
         <w:lastRenderedPageBreak/>
-        <w:t>The backend subsystem handles the crucial business logic and data management. It harnesses the power of AWS cloud services, including Lambda, DynamoDB, and S3, to ensure high performance, scalability, and fault tolerance. This subsystem provides a robust set of APIs that facilitate communication with the front-end subsystem and other external systems. By leveraging AWS services, the system can handle large amounts of data, maintain data integrity, and support the growing needs of therapists and patients.</w:t>
-      </w:r>
-    </w:p>
-    <w:p/>
-    <w:p>
-      <w:r>
-        <w:t>Security is a paramount concern in the MAITherapist system, and it is managed by a dedicated security subsystem. This subsystem incorporates various measures, such as data encryption, access controls, and user authentication and authorization, to ensure the confidentiality and privacy of sensitive information. Integration with AWS Identity and Access Management (IAM) strengthens security measures and provides granular control over system access.</w:t>
-      </w:r>
-    </w:p>
-    <w:p/>
-    <w:p>
-      <w:r>
-        <w:t>Finally, the therapy analysis subsystem leverages AWS Rekognition to provide therapists and patients with valuable insights from therapy sessions. By analyzing session data, it generates reports and recommendations that assist therapists in making informed decisions and enhancing the therapeutic process.</w:t>
-      </w:r>
-    </w:p>
-    <w:p/>
-    <w:p>
-      <w:r>
-        <w:t>Overall, the MAITherapist system combines cutting-edge technologies, cloud infrastructure, and a thoughtful design to deliver a reliable, efficient, and secure therapy platform. Its user-friendly interface, scalability, and integration with AWS services empower therapists to provide optimal care to their patients while maintaining the highest standards of data privacy and security.</w:t>
-      </w:r>
-    </w:p>
-    <w:p/>
-    <w:p>
-      <w:r>
-        <w:t>Impact of the Solution:</w:t>
-      </w:r>
-    </w:p>
-    <w:p/>
-    <w:p>
-      <w:r>
-        <w:t>a. Environmental Context:</w:t>
-      </w:r>
-    </w:p>
-    <w:p>
-      <w:r>
-        <w:t>The implementation of the MAI Therapist project has a negligible environmental impact. The primary requirement for the system's proper functioning is a well-lit environment to ensure accurate facial expression detection. Additionally, a noise-free setting is necessary to record therapy conversations clearly. However, the project itself does not contribute to any significant negative environmental effects, making it an environmentally friendly solution.</w:t>
-      </w:r>
-    </w:p>
-    <w:p/>
-    <w:p>
-      <w:r>
-        <w:t>b. Societal Context:</w:t>
-      </w:r>
-    </w:p>
-    <w:p>
-      <w:r>
-        <w:t>The MAI Therapist project addresses several societal concerns associated with traditional therapy sessions. The manual analysis of patient emotions and the cumbersome process of marking progress during sessions can be time-consuming for therapists, diverting their attention from the patient. With the automated emotion recognition system and the integration of patient analysis, the MAI Therapist enables therapists to focus more on the patient, leading to more effective and efficient therapy sessions.</w:t>
-      </w:r>
-    </w:p>
-    <w:p/>
-    <w:p>
-      <w:r>
+        <w:t>Management (IAM) strengthens security measures and provides granular control over system access.</w:t>
+      </w:r>
+    </w:p>
+    <w:p>
+      <w:pPr>
+        <w:ind w:firstLine="708"/>
+        <w:jc w:val="both"/>
+        <w:rPr>
+          <w:sz w:val="24"/>
+          <w:szCs w:val="24"/>
+          <w:lang w:val="en-US"/>
+        </w:rPr>
+      </w:pPr>
+      <w:r>
+        <w:rPr>
+          <w:sz w:val="24"/>
+          <w:szCs w:val="24"/>
+          <w:lang w:val="en-US"/>
+        </w:rPr>
+        <w:t xml:space="preserve">The therapy analysis subsystem also makes use of AWS </w:t>
+      </w:r>
+      <w:proofErr w:type="spellStart"/>
+      <w:r>
+        <w:rPr>
+          <w:sz w:val="24"/>
+          <w:szCs w:val="24"/>
+          <w:lang w:val="en-US"/>
+        </w:rPr>
+        <w:t>Rekognition</w:t>
+      </w:r>
+      <w:proofErr w:type="spellEnd"/>
+      <w:r>
+        <w:rPr>
+          <w:sz w:val="24"/>
+          <w:szCs w:val="24"/>
+          <w:lang w:val="en-US"/>
+        </w:rPr>
+        <w:t xml:space="preserve"> to offer therapists and clients insightful information from therapy sessions. </w:t>
+      </w:r>
+      <w:proofErr w:type="gramStart"/>
+      <w:r>
+        <w:rPr>
+          <w:sz w:val="24"/>
+          <w:szCs w:val="24"/>
+          <w:lang w:val="en-US"/>
+        </w:rPr>
+        <w:t>By utilizing face detection, it</w:t>
+      </w:r>
+      <w:proofErr w:type="gramEnd"/>
+      <w:r>
+        <w:rPr>
+          <w:sz w:val="24"/>
+          <w:szCs w:val="24"/>
+          <w:lang w:val="en-US"/>
+        </w:rPr>
+        <w:t xml:space="preserve"> generates a multitude of analyses that we utilize for emotion analysis, assisting therapists in making informed decisions and enhancing the therapeutic process.</w:t>
+      </w:r>
+    </w:p>
+    <w:p>
+      <w:pPr>
+        <w:ind w:firstLine="708"/>
+        <w:jc w:val="both"/>
+        <w:rPr>
+          <w:sz w:val="24"/>
+          <w:szCs w:val="24"/>
+          <w:lang w:val="en-US"/>
+        </w:rPr>
+      </w:pPr>
+      <w:r>
+        <w:rPr>
+          <w:sz w:val="24"/>
+          <w:szCs w:val="24"/>
+          <w:lang w:val="en-US"/>
+        </w:rPr>
+        <w:t xml:space="preserve">Overall, </w:t>
+      </w:r>
+      <w:r>
+        <w:rPr>
+          <w:sz w:val="24"/>
+          <w:szCs w:val="24"/>
+          <w:lang w:val="en-US"/>
+        </w:rPr>
+        <w:t>t</w:t>
+      </w:r>
+      <w:r>
+        <w:rPr>
+          <w:sz w:val="24"/>
+          <w:szCs w:val="24"/>
+          <w:lang w:val="en-US"/>
+        </w:rPr>
+        <w:t>o provide a reliable, efficient, and secure therapy platform, the MAI</w:t>
+      </w:r>
+      <w:r>
+        <w:rPr>
+          <w:sz w:val="24"/>
+          <w:szCs w:val="24"/>
+          <w:lang w:val="en-US"/>
+        </w:rPr>
+        <w:t xml:space="preserve"> </w:t>
+      </w:r>
+      <w:r>
+        <w:rPr>
+          <w:sz w:val="24"/>
+          <w:szCs w:val="24"/>
+          <w:lang w:val="en-US"/>
+        </w:rPr>
+        <w:t>Therapist system integrates cutting-edge technologies, cloud architecture, and a careful design. While upholding the greatest standards of data privacy and security, its user-friendly interface, scalability, and connection with AWS services enable therapists to offer patients the best care possible.</w:t>
+      </w:r>
+    </w:p>
+    <w:p>
+      <w:pPr>
+        <w:rPr>
+          <w:lang w:val="en-US"/>
+        </w:rPr>
+      </w:pPr>
+    </w:p>
+    <w:p>
+      <w:pPr>
+        <w:pStyle w:val="Heading1"/>
+        <w:numPr>
+          <w:ilvl w:val="0"/>
+          <w:numId w:val="2"/>
+        </w:numPr>
+        <w:rPr>
+          <w:color w:val="auto"/>
+          <w:sz w:val="36"/>
+          <w:szCs w:val="36"/>
+          <w:lang w:val="en-US"/>
+        </w:rPr>
+      </w:pPr>
+      <w:bookmarkStart w:id="2" w:name="_Toc136874358"/>
+      <w:r>
+        <w:rPr>
+          <w:color w:val="auto"/>
+          <w:sz w:val="36"/>
+          <w:szCs w:val="36"/>
+          <w:lang w:val="en-US"/>
+        </w:rPr>
+        <w:t>Impact of the Solution</w:t>
+      </w:r>
+      <w:bookmarkEnd w:id="2"/>
+    </w:p>
+    <w:p>
+      <w:pPr>
+        <w:pStyle w:val="Heading2"/>
+        <w:numPr>
+          <w:ilvl w:val="1"/>
+          <w:numId w:val="2"/>
+        </w:numPr>
+        <w:rPr>
+          <w:color w:val="auto"/>
+          <w:sz w:val="32"/>
+          <w:szCs w:val="32"/>
+          <w:lang w:val="en-US"/>
+        </w:rPr>
+      </w:pPr>
+      <w:r>
+        <w:rPr>
+          <w:color w:val="auto"/>
+          <w:sz w:val="32"/>
+          <w:szCs w:val="32"/>
+          <w:lang w:val="en-US"/>
+        </w:rPr>
+        <w:t xml:space="preserve"> </w:t>
+      </w:r>
+      <w:bookmarkStart w:id="3" w:name="_Toc136874359"/>
+      <w:r>
+        <w:rPr>
+          <w:color w:val="auto"/>
+          <w:sz w:val="32"/>
+          <w:szCs w:val="32"/>
+          <w:lang w:val="en-US"/>
+        </w:rPr>
+        <w:t>Societal Context</w:t>
+      </w:r>
+      <w:bookmarkEnd w:id="3"/>
+    </w:p>
+    <w:p>
+      <w:pPr>
+        <w:ind w:firstLine="360"/>
+        <w:jc w:val="both"/>
+        <w:rPr>
+          <w:sz w:val="24"/>
+          <w:szCs w:val="24"/>
+          <w:lang w:val="en-US"/>
+        </w:rPr>
+      </w:pPr>
+      <w:r>
+        <w:rPr>
+          <w:sz w:val="24"/>
+          <w:szCs w:val="24"/>
+          <w:lang w:val="en-US"/>
+        </w:rPr>
+        <w:t>With the automated emotion recognition system and the integration of patient analysis, the MAI Therapist enables therapists to focus more on the patient, leading to more effective and efficient therapy sessions.</w:t>
+      </w:r>
+    </w:p>
+    <w:p>
+      <w:pPr>
+        <w:jc w:val="both"/>
+        <w:rPr>
+          <w:sz w:val="28"/>
+          <w:szCs w:val="28"/>
+          <w:lang w:val="en-US"/>
+        </w:rPr>
+      </w:pPr>
+    </w:p>
+    <w:p>
+      <w:pPr>
+        <w:pStyle w:val="Heading2"/>
+        <w:numPr>
+          <w:ilvl w:val="1"/>
+          <w:numId w:val="2"/>
+        </w:numPr>
+        <w:rPr>
+          <w:color w:val="auto"/>
+          <w:sz w:val="32"/>
+          <w:szCs w:val="32"/>
+          <w:lang w:val="en-US"/>
+        </w:rPr>
+      </w:pPr>
+      <w:r>
+        <w:rPr>
+          <w:color w:val="auto"/>
+          <w:sz w:val="32"/>
+          <w:szCs w:val="32"/>
+          <w:lang w:val="en-US"/>
+        </w:rPr>
+        <w:t xml:space="preserve"> </w:t>
+      </w:r>
+      <w:bookmarkStart w:id="4" w:name="_Toc136874360"/>
+      <w:r>
+        <w:rPr>
+          <w:color w:val="auto"/>
+          <w:sz w:val="32"/>
+          <w:szCs w:val="32"/>
+          <w:lang w:val="en-US"/>
+        </w:rPr>
+        <w:t>Global Context</w:t>
+      </w:r>
+      <w:bookmarkEnd w:id="4"/>
+    </w:p>
+    <w:p>
+      <w:pPr>
+        <w:ind w:firstLine="360"/>
+        <w:jc w:val="both"/>
+        <w:rPr>
+          <w:sz w:val="24"/>
+          <w:szCs w:val="24"/>
+          <w:lang w:val="en-US"/>
+        </w:rPr>
+      </w:pPr>
+      <w:r>
+        <w:rPr>
+          <w:sz w:val="24"/>
+          <w:szCs w:val="24"/>
+          <w:lang w:val="en-US"/>
+        </w:rPr>
+        <w:t>The versatility of the MAI Therapist system allows for easy adaptation to various therapeutic settings worldwide. With minimal configuration requirements, the project can be implemented in different countries and cultural contexts, offering a standardized approach to therapy that transcends geographical boundaries. This global perspective ensures that the benefits of the MAI Therapist reach a wide range of individuals seeking mental health support.</w:t>
+      </w:r>
+    </w:p>
+    <w:p>
+      <w:pPr>
+        <w:jc w:val="both"/>
+        <w:rPr>
+          <w:sz w:val="24"/>
+          <w:szCs w:val="24"/>
+          <w:lang w:val="en-US"/>
+        </w:rPr>
+      </w:pPr>
+    </w:p>
+    <w:p>
+      <w:pPr>
+        <w:pStyle w:val="Heading2"/>
+        <w:numPr>
+          <w:ilvl w:val="1"/>
+          <w:numId w:val="2"/>
+        </w:numPr>
+        <w:rPr>
+          <w:color w:val="auto"/>
+          <w:sz w:val="32"/>
+          <w:szCs w:val="32"/>
+          <w:lang w:val="en-US"/>
+        </w:rPr>
+      </w:pPr>
+      <w:r>
+        <w:rPr>
+          <w:color w:val="auto"/>
+          <w:sz w:val="32"/>
+          <w:szCs w:val="32"/>
+          <w:lang w:val="en-US"/>
+        </w:rPr>
+        <w:t xml:space="preserve"> </w:t>
+      </w:r>
+      <w:bookmarkStart w:id="5" w:name="_Toc136874361"/>
+      <w:r>
+        <w:rPr>
+          <w:color w:val="auto"/>
+          <w:sz w:val="32"/>
+          <w:szCs w:val="32"/>
+          <w:lang w:val="en-US"/>
+        </w:rPr>
+        <w:t>Economical Context</w:t>
+      </w:r>
+      <w:bookmarkEnd w:id="5"/>
+    </w:p>
+    <w:p>
+      <w:pPr>
+        <w:ind w:firstLine="360"/>
+        <w:jc w:val="both"/>
+        <w:rPr>
+          <w:sz w:val="24"/>
+          <w:szCs w:val="24"/>
+          <w:lang w:val="en-US"/>
+        </w:rPr>
+      </w:pPr>
+      <w:r>
+        <w:rPr>
+          <w:sz w:val="24"/>
+          <w:szCs w:val="24"/>
+          <w:lang w:val="en-US"/>
+        </w:rPr>
+        <w:t xml:space="preserve">Depending on the setup and requirements, therapists may need to purchase additional </w:t>
+      </w:r>
+      <w:r>
+        <w:rPr>
+          <w:sz w:val="24"/>
+          <w:szCs w:val="24"/>
+          <w:lang w:val="en-US"/>
+        </w:rPr>
+        <w:t>cameras</w:t>
+      </w:r>
+      <w:r>
+        <w:rPr>
+          <w:sz w:val="24"/>
+          <w:szCs w:val="24"/>
+          <w:lang w:val="en-US"/>
+        </w:rPr>
+        <w:t xml:space="preserve"> or webcam devices to facilitate video recording for therapy sessions. This cost should be </w:t>
+      </w:r>
+      <w:proofErr w:type="gramStart"/>
+      <w:r>
+        <w:rPr>
+          <w:sz w:val="24"/>
+          <w:szCs w:val="24"/>
+          <w:lang w:val="en-US"/>
+        </w:rPr>
+        <w:t>taken into account</w:t>
+      </w:r>
+      <w:proofErr w:type="gramEnd"/>
+      <w:r>
+        <w:rPr>
+          <w:sz w:val="24"/>
+          <w:szCs w:val="24"/>
+          <w:lang w:val="en-US"/>
+        </w:rPr>
+        <w:t xml:space="preserve"> when implementing the MAI Therapist solution. However, it's worth noting that many therapists may already have suitable equipment available, so this cost may not apply to everyone.</w:t>
+      </w:r>
+    </w:p>
+    <w:p>
+      <w:pPr>
+        <w:jc w:val="both"/>
+        <w:rPr>
+          <w:sz w:val="24"/>
+          <w:szCs w:val="24"/>
+          <w:lang w:val="en-US"/>
+        </w:rPr>
+      </w:pPr>
+      <w:r>
+        <w:rPr>
+          <w:sz w:val="24"/>
+          <w:szCs w:val="24"/>
+          <w:lang w:val="en-US"/>
+        </w:rPr>
+        <w:t>Besides equipment costs, therapists are required to pay a subscription fee to access and use the MAI Therapist system.</w:t>
+      </w:r>
+    </w:p>
+    <w:p>
+      <w:pPr>
+        <w:rPr>
+          <w:lang w:val="en-US"/>
+        </w:rPr>
+      </w:pPr>
+    </w:p>
+    <w:p>
+      <w:pPr>
+        <w:rPr>
+          <w:lang w:val="en-US"/>
+        </w:rPr>
+      </w:pPr>
+    </w:p>
+    <w:p>
+      <w:pPr>
+        <w:pStyle w:val="Heading1"/>
+        <w:numPr>
+          <w:ilvl w:val="0"/>
+          <w:numId w:val="2"/>
+        </w:numPr>
+        <w:rPr>
+          <w:color w:val="auto"/>
+          <w:sz w:val="36"/>
+          <w:szCs w:val="36"/>
+          <w:lang w:val="en-US"/>
+        </w:rPr>
+      </w:pPr>
+      <w:bookmarkStart w:id="6" w:name="_Toc136874362"/>
+      <w:r>
+        <w:rPr>
+          <w:color w:val="auto"/>
+          <w:sz w:val="36"/>
+          <w:szCs w:val="36"/>
+          <w:lang w:val="en-US"/>
+        </w:rPr>
         <w:lastRenderedPageBreak/>
-        <w:t>c. Global Context:</w:t>
-      </w:r>
-    </w:p>
-    <w:p>
-      <w:r>
-        <w:t>The versatility of the MAI Therapist system allows for easy adaptation to various therapeutic settings worldwide. With minimal configuration requirements, the project can be implemented in different countries and cultural contexts, offering a standardized approach to therapy that transcends geographical boundaries. This global perspective ensures that the benefits of the MAI Therapist reach a wide range of individuals seeking mental health support.</w:t>
-      </w:r>
-    </w:p>
-    <w:p/>
-    <w:p>
-      <w:r>
-        <w:t>d. Economical Context:</w:t>
-      </w:r>
-    </w:p>
-    <w:p>
-      <w:r>
-        <w:t>Although the initial cost of implementing the MAI Therapist project may appear higher compared to traditional therapy methods, it offers long-term economic advantages. While therapists need to invest in computers and cameras for the system, the overall cost is offset by the improved analysis and enhanced therapy sessions. The benefits gained from using the MAI Therapist, such as better patient understanding and improved therapeutic outcomes, outweigh the initial investment and contribute to long-term cost savings.</w:t>
-      </w:r>
-    </w:p>
-    <w:p/>
-    <w:p/>
-    <w:p>
-      <w:r>
-        <w:t>Contemporary Issues:</w:t>
-      </w:r>
-    </w:p>
-    <w:p/>
-    <w:p>
-      <w:r>
-        <w:t>One of the key contemporary issues that the MAI Therapist addresses is the concern for privacy and data security. To ensure the confidentiality of patient information, the system incorporates robust security measures. It adheres to relevant privacy regulations and guidelines, implementing encryption protocols to protect sensitive data from unauthorized access. The MAI Therapist also prioritizes the privacy of individuals by employing advanced facial recognition techniques that do not store actual images. Instead, the system processes facial data as vectors, minimizing the risk of privacy breaches. By addressing these contemporary issues, the MAI Therapist offers a secure and privacy-conscious solution for effective therapy sessions.</w:t>
-      </w:r>
-    </w:p>
-    <w:p/>
-    <w:p>
-      <w:r>
-        <w:t>5. New Tools and Technologies</w:t>
-      </w:r>
-    </w:p>
-    <w:p/>
-    <w:p>
-      <w:r>
-        <w:t>New Tools and Technologies:</w:t>
-      </w:r>
-    </w:p>
-    <w:p/>
-    <w:p>
-      <w:r>
-        <w:t>The MAI Therapist project incorporates a range of new tools and technologies, including various AWS services, to enhance the effectiveness and efficiency of therapy sessions. One such tool is Amazon Rekognition, a powerful facial recognition service that enables real-time analysis of patients' facial expressions. By leveraging Rekognition, the MAI Therapist can accurately detect and interpret emotions displayed by patients, providing valuable insights into their mental state during therapy.</w:t>
-      </w:r>
-    </w:p>
-    <w:p/>
-    <w:p>
-      <w:r>
-        <w:t xml:space="preserve">In addition to facial recognition, the project utilizes Amazon S3 (Simple Storage Service) for secure and scalable cloud storage. S3 enables the storage of patient data, including video recordings and </w:t>
-      </w:r>
-      <w:r>
+        <w:t>Contemporary Issues</w:t>
+      </w:r>
+      <w:bookmarkEnd w:id="6"/>
+    </w:p>
+    <w:p>
+      <w:pPr>
+        <w:ind w:firstLine="360"/>
+        <w:jc w:val="both"/>
+        <w:rPr>
+          <w:sz w:val="24"/>
+          <w:szCs w:val="24"/>
+          <w:lang w:val="en-US"/>
+        </w:rPr>
+      </w:pPr>
+      <w:r>
+        <w:rPr>
+          <w:sz w:val="24"/>
+          <w:szCs w:val="24"/>
+          <w:lang w:val="en-US"/>
+        </w:rPr>
+        <w:t xml:space="preserve">Concern over data security and privacy is </w:t>
+      </w:r>
+      <w:r>
+        <w:rPr>
+          <w:sz w:val="24"/>
+          <w:szCs w:val="24"/>
+          <w:lang w:val="en-US"/>
+        </w:rPr>
+        <w:t xml:space="preserve">a </w:t>
+      </w:r>
+      <w:r>
+        <w:rPr>
+          <w:sz w:val="24"/>
+          <w:szCs w:val="24"/>
+          <w:lang w:val="en-US"/>
+        </w:rPr>
+        <w:t>contemporary issue that the MAI Therapist address</w:t>
+      </w:r>
+      <w:r>
+        <w:rPr>
+          <w:sz w:val="24"/>
+          <w:szCs w:val="24"/>
+          <w:lang w:val="en-US"/>
+        </w:rPr>
+        <w:t>es</w:t>
+      </w:r>
+      <w:r>
+        <w:rPr>
+          <w:sz w:val="24"/>
+          <w:szCs w:val="24"/>
+          <w:lang w:val="en-US"/>
+        </w:rPr>
+        <w:t xml:space="preserve">. The system has strong security measures in place to guarantee the privacy of patient data. </w:t>
+      </w:r>
+      <w:proofErr w:type="gramStart"/>
+      <w:r>
+        <w:rPr>
+          <w:sz w:val="24"/>
+          <w:szCs w:val="24"/>
+          <w:lang w:val="en-US"/>
+        </w:rPr>
+        <w:t>In order to</w:t>
+      </w:r>
+      <w:proofErr w:type="gramEnd"/>
+      <w:r>
+        <w:rPr>
+          <w:sz w:val="24"/>
+          <w:szCs w:val="24"/>
+          <w:lang w:val="en-US"/>
+        </w:rPr>
+        <w:t xml:space="preserve"> safeguard sensitive data from unauthorized access, it complies with all applicable privacy laws and regulations. The privacy of </w:t>
+      </w:r>
+      <w:proofErr w:type="gramStart"/>
+      <w:r>
+        <w:rPr>
+          <w:sz w:val="24"/>
+          <w:szCs w:val="24"/>
+          <w:lang w:val="en-US"/>
+        </w:rPr>
+        <w:t>each individual</w:t>
+      </w:r>
+      <w:proofErr w:type="gramEnd"/>
+      <w:r>
+        <w:rPr>
+          <w:sz w:val="24"/>
+          <w:szCs w:val="24"/>
+          <w:lang w:val="en-US"/>
+        </w:rPr>
+        <w:t xml:space="preserve"> is also given top priority by the MAI Therapist, wh</w:t>
+      </w:r>
+      <w:r>
+        <w:rPr>
+          <w:sz w:val="24"/>
+          <w:szCs w:val="24"/>
+          <w:lang w:val="en-US"/>
+        </w:rPr>
+        <w:t>ich</w:t>
+      </w:r>
+      <w:r>
+        <w:rPr>
+          <w:sz w:val="24"/>
+          <w:szCs w:val="24"/>
+          <w:lang w:val="en-US"/>
+        </w:rPr>
+        <w:t xml:space="preserve"> uses cutting-edge facial recognition methods without actually storing any photographs. Instead, to reduce the potential of privacy violations, the system uses face data as vectors. A safe and private option for productive therapy sessions is provided by the MAI Therapist by addressing these contemporary issues.</w:t>
+      </w:r>
+    </w:p>
+    <w:p>
+      <w:pPr>
+        <w:jc w:val="both"/>
+        <w:rPr>
+          <w:lang w:val="en-US"/>
+        </w:rPr>
+      </w:pPr>
+    </w:p>
+    <w:p>
+      <w:pPr>
+        <w:pStyle w:val="Heading1"/>
+        <w:numPr>
+          <w:ilvl w:val="0"/>
+          <w:numId w:val="2"/>
+        </w:numPr>
+        <w:rPr>
+          <w:color w:val="auto"/>
+          <w:sz w:val="36"/>
+          <w:szCs w:val="36"/>
+          <w:lang w:val="en-US"/>
+        </w:rPr>
+      </w:pPr>
+      <w:bookmarkStart w:id="7" w:name="_Toc136874363"/>
+      <w:r>
+        <w:rPr>
+          <w:color w:val="auto"/>
+          <w:sz w:val="36"/>
+          <w:szCs w:val="36"/>
+          <w:lang w:val="en-US"/>
+        </w:rPr>
+        <w:t>New Tools and Technologies</w:t>
+      </w:r>
+      <w:bookmarkEnd w:id="7"/>
+    </w:p>
+    <w:p>
+      <w:pPr>
+        <w:ind w:firstLine="360"/>
+        <w:jc w:val="both"/>
+        <w:rPr>
+          <w:sz w:val="24"/>
+          <w:szCs w:val="24"/>
+          <w:lang w:val="en-US"/>
+        </w:rPr>
+      </w:pPr>
+      <w:r>
+        <w:rPr>
+          <w:sz w:val="24"/>
+          <w:szCs w:val="24"/>
+          <w:lang w:val="en-US"/>
+        </w:rPr>
+        <w:t xml:space="preserve">To improve the efficiency of therapy sessions, the MAI Therapist project includes a variety of new tools and technologies, including several AWS services. One such technology is Amazon </w:t>
+      </w:r>
+      <w:proofErr w:type="spellStart"/>
+      <w:r>
+        <w:rPr>
+          <w:sz w:val="24"/>
+          <w:szCs w:val="24"/>
+          <w:lang w:val="en-US"/>
+        </w:rPr>
+        <w:t>Rekognition</w:t>
+      </w:r>
+      <w:proofErr w:type="spellEnd"/>
+      <w:r>
+        <w:rPr>
+          <w:sz w:val="24"/>
+          <w:szCs w:val="24"/>
+          <w:lang w:val="en-US"/>
+        </w:rPr>
+        <w:t xml:space="preserve">, an effective facial recognition program that permits facial expression analysis of patients. Utilizing </w:t>
+      </w:r>
+      <w:proofErr w:type="spellStart"/>
+      <w:r>
+        <w:rPr>
+          <w:sz w:val="24"/>
+          <w:szCs w:val="24"/>
+          <w:lang w:val="en-US"/>
+        </w:rPr>
+        <w:t>Rekognition</w:t>
+      </w:r>
+      <w:proofErr w:type="spellEnd"/>
+      <w:r>
+        <w:rPr>
+          <w:sz w:val="24"/>
+          <w:szCs w:val="24"/>
+          <w:lang w:val="en-US"/>
+        </w:rPr>
+        <w:t>, the MAI Therapist can accurately identify and interpret the emotions that patients are displaying, giving them insightful information about their mental state during therapy.</w:t>
+      </w:r>
+    </w:p>
+    <w:p>
+      <w:pPr>
+        <w:ind w:firstLine="360"/>
+        <w:jc w:val="both"/>
+        <w:rPr>
+          <w:sz w:val="24"/>
+          <w:szCs w:val="24"/>
+          <w:lang w:val="en-US"/>
+        </w:rPr>
+      </w:pPr>
+      <w:r>
+        <w:rPr>
+          <w:sz w:val="24"/>
+          <w:szCs w:val="24"/>
+          <w:lang w:val="en-US"/>
+        </w:rPr>
+        <w:t>The project uses Amazon S3 (Simple Storage Service) for safe and scalable cloud storage in addition to facial recognition. S3 makes it possible to store patient information in a trustworthy and highly accessible manner, including video recordings and session transcripts. This makes sure that therapists can readily access and evaluate previous sessions, enabling them to gain a comprehensive understanding of each patient's advancement over time.</w:t>
+      </w:r>
+    </w:p>
+    <w:p>
+      <w:pPr>
+        <w:ind w:firstLine="360"/>
+        <w:jc w:val="both"/>
+        <w:rPr>
+          <w:sz w:val="24"/>
+          <w:szCs w:val="24"/>
+          <w:lang w:val="en-US"/>
+        </w:rPr>
+      </w:pPr>
+      <w:r>
+        <w:rPr>
+          <w:sz w:val="24"/>
+          <w:szCs w:val="24"/>
+          <w:lang w:val="en-US"/>
+        </w:rPr>
+        <w:t>Amazon Transcribe, a speech recognition service, is another important piece of technology used. The MAI Therapist can use Transcribe to automatically turn speech from therapy sessions into text. This not only makes it simple to review and analyze session content, but it also makes it possible for therapists to spot significant insights and patterns that could improve the efficacy of the therapy.</w:t>
+      </w:r>
+    </w:p>
+    <w:p>
+      <w:pPr>
+        <w:ind w:firstLine="360"/>
+        <w:jc w:val="both"/>
+        <w:rPr>
+          <w:sz w:val="24"/>
+          <w:szCs w:val="24"/>
+          <w:lang w:val="en-US"/>
+        </w:rPr>
+      </w:pPr>
+    </w:p>
+    <w:p>
+      <w:pPr>
+        <w:pStyle w:val="Heading1"/>
+        <w:numPr>
+          <w:ilvl w:val="0"/>
+          <w:numId w:val="2"/>
+        </w:numPr>
+        <w:rPr>
+          <w:color w:val="auto"/>
+          <w:sz w:val="36"/>
+          <w:szCs w:val="36"/>
+          <w:lang w:val="en-US"/>
+        </w:rPr>
+      </w:pPr>
+      <w:bookmarkStart w:id="8" w:name="_Toc136874364"/>
+      <w:r>
+        <w:rPr>
+          <w:color w:val="auto"/>
+          <w:sz w:val="36"/>
+          <w:szCs w:val="36"/>
+          <w:lang w:val="en-US"/>
+        </w:rPr>
+        <w:t>Use of Internet Resources</w:t>
+      </w:r>
+      <w:bookmarkEnd w:id="8"/>
+    </w:p>
+    <w:p>
+      <w:pPr>
+        <w:ind w:firstLine="360"/>
+        <w:jc w:val="both"/>
+        <w:rPr>
+          <w:sz w:val="24"/>
+          <w:szCs w:val="24"/>
+          <w:lang w:val="en-US"/>
+        </w:rPr>
+      </w:pPr>
+      <w:r>
+        <w:rPr>
+          <w:sz w:val="24"/>
+          <w:szCs w:val="24"/>
+          <w:lang w:val="en-US"/>
+        </w:rPr>
+        <w:t>We made</w:t>
+      </w:r>
+      <w:r>
+        <w:rPr>
+          <w:sz w:val="24"/>
+          <w:szCs w:val="24"/>
+          <w:lang w:val="en-US"/>
+        </w:rPr>
+        <w:t xml:space="preserve"> considerable use of online resources, notably the Amazon Web Services (AWS) website, to gain access to a variety of technical ideas and best practices. The AWS website offers comprehensive tutorials, case studies, and detailed documentation that provide valuable insights into the services utilized in our project, including data encryption, secure cloud storage, </w:t>
+      </w:r>
+      <w:proofErr w:type="gramStart"/>
+      <w:r>
+        <w:rPr>
+          <w:sz w:val="24"/>
+          <w:szCs w:val="24"/>
+          <w:lang w:val="en-US"/>
+        </w:rPr>
+        <w:t>speech</w:t>
+      </w:r>
+      <w:proofErr w:type="gramEnd"/>
+      <w:r>
+        <w:rPr>
+          <w:sz w:val="24"/>
+          <w:szCs w:val="24"/>
+          <w:lang w:val="en-US"/>
+        </w:rPr>
+        <w:t xml:space="preserve"> and emotion</w:t>
+      </w:r>
+      <w:r>
+        <w:rPr>
+          <w:sz w:val="24"/>
+          <w:szCs w:val="24"/>
+          <w:lang w:val="en-US"/>
+        </w:rPr>
+        <w:t xml:space="preserve"> recognition. </w:t>
+      </w:r>
+    </w:p>
+    <w:p>
+      <w:pPr>
+        <w:ind w:firstLine="360"/>
+        <w:jc w:val="both"/>
+        <w:rPr>
+          <w:sz w:val="24"/>
+          <w:szCs w:val="24"/>
+          <w:lang w:val="en-US"/>
+        </w:rPr>
+      </w:pPr>
+      <w:r>
+        <w:rPr>
+          <w:sz w:val="24"/>
+          <w:szCs w:val="24"/>
+          <w:lang w:val="en-US"/>
+        </w:rPr>
+        <w:t xml:space="preserve">We </w:t>
+      </w:r>
+      <w:r>
+        <w:rPr>
+          <w:sz w:val="24"/>
+          <w:szCs w:val="24"/>
+          <w:lang w:val="en-US"/>
+        </w:rPr>
+        <w:t>acquire</w:t>
+      </w:r>
+      <w:r>
+        <w:rPr>
+          <w:sz w:val="24"/>
+          <w:szCs w:val="24"/>
+          <w:lang w:val="en-US"/>
+        </w:rPr>
+        <w:t>d</w:t>
+      </w:r>
+      <w:r>
+        <w:rPr>
+          <w:sz w:val="24"/>
+          <w:szCs w:val="24"/>
+          <w:lang w:val="en-US"/>
+        </w:rPr>
+        <w:t xml:space="preserve"> a thorough understanding of the real-world application of these technologies by utilizing the tools offered on the AWS website. </w:t>
+      </w:r>
+      <w:r>
+        <w:rPr>
+          <w:sz w:val="24"/>
+          <w:szCs w:val="24"/>
+          <w:lang w:val="en-US"/>
+        </w:rPr>
+        <w:t>We</w:t>
+      </w:r>
+      <w:r>
+        <w:rPr>
+          <w:sz w:val="24"/>
+          <w:szCs w:val="24"/>
+          <w:lang w:val="en-US"/>
+        </w:rPr>
+        <w:t xml:space="preserve"> gain</w:t>
+      </w:r>
+      <w:r>
+        <w:rPr>
+          <w:sz w:val="24"/>
+          <w:szCs w:val="24"/>
+          <w:lang w:val="en-US"/>
+        </w:rPr>
+        <w:t>ed</w:t>
+      </w:r>
+      <w:r>
+        <w:rPr>
+          <w:sz w:val="24"/>
+          <w:szCs w:val="24"/>
+          <w:lang w:val="en-US"/>
+        </w:rPr>
+        <w:t xml:space="preserve"> knowledge of the many AWS services, including facial recognition software Amazon </w:t>
+      </w:r>
+      <w:proofErr w:type="spellStart"/>
+      <w:r>
+        <w:rPr>
+          <w:sz w:val="24"/>
+          <w:szCs w:val="24"/>
+          <w:lang w:val="en-US"/>
+        </w:rPr>
+        <w:t>Rekognition</w:t>
+      </w:r>
+      <w:proofErr w:type="spellEnd"/>
+      <w:r>
+        <w:rPr>
+          <w:sz w:val="24"/>
+          <w:szCs w:val="24"/>
+          <w:lang w:val="en-US"/>
+        </w:rPr>
+        <w:t>, speech-to-text conversion with Amazon Transcribe, and secure data storage with Amazon S3.</w:t>
+      </w:r>
+    </w:p>
+    <w:p>
+      <w:pPr>
+        <w:ind w:firstLine="360"/>
+        <w:jc w:val="both"/>
+        <w:rPr>
+          <w:sz w:val="24"/>
+          <w:szCs w:val="24"/>
+          <w:lang w:val="en-US"/>
+        </w:rPr>
+      </w:pPr>
+      <w:r>
+        <w:rPr>
+          <w:sz w:val="24"/>
+          <w:szCs w:val="24"/>
+          <w:lang w:val="en-US"/>
+        </w:rPr>
         <w:lastRenderedPageBreak/>
-        <w:t>session transcripts, in a reliable and highly available manner. This ensures that therapists can access and review past sessions easily, allowing for a comprehensive understanding of each patient's progress over time.</w:t>
-      </w:r>
-    </w:p>
-    <w:p/>
-    <w:p>
-      <w:r>
-        <w:t>Another key technology employed is Amazon Transcribe, a speech recognition service. By leveraging Transcribe, the MAI Therapist can automatically convert speech from therapy sessions into accurate and searchable text. This not only facilitates easy review and analysis of session content but also enables therapists to identify important insights and patterns that may contribute to the effectiveness of the therapy.</w:t>
-      </w:r>
-    </w:p>
-    <w:p/>
-    <w:p>
-      <w:r>
-        <w:t>Overall, the MAI Therapist project leverages a range of AWS services such as Amazon Rekognition, S3, Transcribe. These tools empower therapists with advanced capabilities, including facial recognition, secure cloud storage, automated speech-to-text conversion. By utilizing these specific tools and technologies, the project aims to enhance the quality and outcomes of therapy sessions, ultimately benefiting patients and therapists alike.</w:t>
-      </w:r>
-    </w:p>
-    <w:p/>
-    <w:p/>
-    <w:p>
-      <w:r>
-        <w:t>Use of Internet Resources</w:t>
-      </w:r>
-    </w:p>
-    <w:p>
-      <w:r>
-        <w:t>T</w:t>
-      </w:r>
-      <w:r>
-        <w:t>he project team extensively utilizes internet sources, including the Amazon Web Services (AWS) website, to access a wealth of engineering principles and best practices relevant to the MAI Therapist project. The AWS website offers comprehensive documentation, tutorials, and case studies that provide valuable insights into data encryption, secure cloud storage, speech recognition algorithms, and natural language processing techniques.</w:t>
-      </w:r>
-    </w:p>
-    <w:p/>
-    <w:p>
-      <w:r>
-        <w:t>By leveraging the resources available on the AWS website, the project team gains a deep understanding of the practical implementation of these technologies. They learn about the various AWS services, such as Amazon S3 for secure data storage, Amazon Transcribe for speech-to-text conversion, and Amazon Rekognition for facial recognition. The team also explores best practices for designing scalable and secure cloud architectures to ensure the reliability and confidentiality of patient data.</w:t>
-      </w:r>
-    </w:p>
-    <w:p/>
-    <w:p>
-      <w:r>
-        <w:t>Furthermore, the use of internet sources, including the AWS website, empowers the project team to make informed decisions regarding the selection of appropriate technologies and the implementation of robust security measures. They can take advantage of AWS's extensive documentation and community forums to address technical challenges, troubleshoot issues, and stay up-to-date with the latest advancements in the field.</w:t>
-      </w:r>
-    </w:p>
-    <w:p/>
-    <w:p/>
-    <w:p/>
-    <w:p>
-      <w:r>
+        <w:t xml:space="preserve">Overall, we used AWS's documentation and community forums to handle technical difficulties, troubleshoot problems, and keep up with the most recent developments in the </w:t>
+      </w:r>
+      <w:r>
+        <w:rPr>
+          <w:sz w:val="24"/>
+          <w:szCs w:val="24"/>
+          <w:lang w:val="en-US"/>
+        </w:rPr>
+        <w:t>field</w:t>
+      </w:r>
+      <w:r>
+        <w:rPr>
+          <w:sz w:val="24"/>
+          <w:szCs w:val="24"/>
+          <w:lang w:val="en-US"/>
+        </w:rPr>
+        <w:t>.</w:t>
+      </w:r>
+    </w:p>
+    <w:p>
+      <w:pPr>
+        <w:rPr>
+          <w:lang w:val="en-US"/>
+        </w:rPr>
+      </w:pPr>
+    </w:p>
+    <w:p>
+      <w:pPr>
+        <w:pStyle w:val="Heading1"/>
+        <w:numPr>
+          <w:ilvl w:val="0"/>
+          <w:numId w:val="2"/>
+        </w:numPr>
+        <w:rPr>
+          <w:color w:val="auto"/>
+          <w:sz w:val="36"/>
+          <w:szCs w:val="36"/>
+          <w:lang w:val="en-US"/>
+        </w:rPr>
+      </w:pPr>
+      <w:bookmarkStart w:id="9" w:name="_Toc136874365"/>
+      <w:r>
+        <w:rPr>
+          <w:color w:val="auto"/>
+          <w:sz w:val="36"/>
+          <w:szCs w:val="36"/>
+          <w:lang w:val="en-US"/>
+        </w:rPr>
+        <w:t>Test Results and Assessment</w:t>
+      </w:r>
+      <w:bookmarkEnd w:id="9"/>
+    </w:p>
+    <w:p>
+      <w:pPr>
+        <w:pStyle w:val="Heading2"/>
+        <w:numPr>
+          <w:ilvl w:val="1"/>
+          <w:numId w:val="2"/>
+        </w:numPr>
+        <w:rPr>
+          <w:color w:val="auto"/>
+          <w:sz w:val="32"/>
+          <w:szCs w:val="32"/>
+          <w:lang w:val="en-US"/>
+        </w:rPr>
+      </w:pPr>
+      <w:r>
+        <w:rPr>
+          <w:color w:val="auto"/>
+          <w:sz w:val="32"/>
+          <w:szCs w:val="32"/>
+          <w:lang w:val="en-US"/>
+        </w:rPr>
+        <w:t xml:space="preserve"> </w:t>
+      </w:r>
+      <w:bookmarkStart w:id="10" w:name="_Toc136874366"/>
+      <w:r>
+        <w:rPr>
+          <w:color w:val="auto"/>
+          <w:sz w:val="32"/>
+          <w:szCs w:val="32"/>
+          <w:lang w:val="en-US"/>
+        </w:rPr>
+        <w:t>Test Results</w:t>
+      </w:r>
+      <w:bookmarkEnd w:id="10"/>
+    </w:p>
+    <w:p>
+      <w:pPr>
+        <w:pStyle w:val="Heading3"/>
+        <w:numPr>
+          <w:ilvl w:val="2"/>
+          <w:numId w:val="2"/>
+        </w:numPr>
+        <w:rPr>
+          <w:color w:val="auto"/>
+          <w:sz w:val="28"/>
+          <w:szCs w:val="28"/>
+          <w:lang w:val="en-US"/>
+        </w:rPr>
+      </w:pPr>
+      <w:bookmarkStart w:id="11" w:name="_Toc136874367"/>
+      <w:r>
+        <w:rPr>
+          <w:color w:val="auto"/>
+          <w:sz w:val="28"/>
+          <w:szCs w:val="28"/>
+          <w:lang w:val="en-US"/>
+        </w:rPr>
+        <w:t xml:space="preserve">Logging </w:t>
+      </w:r>
+      <w:r>
+        <w:rPr>
+          <w:color w:val="auto"/>
+          <w:sz w:val="28"/>
+          <w:szCs w:val="28"/>
+          <w:lang w:val="en-US"/>
+        </w:rPr>
+        <w:t>in</w:t>
+      </w:r>
+      <w:r>
+        <w:rPr>
+          <w:color w:val="auto"/>
+          <w:sz w:val="28"/>
+          <w:szCs w:val="28"/>
+          <w:lang w:val="en-US"/>
+        </w:rPr>
+        <w:t xml:space="preserve"> and Registration</w:t>
+      </w:r>
+      <w:bookmarkEnd w:id="11"/>
+    </w:p>
+    <w:p>
+      <w:pPr>
+        <w:ind w:left="360" w:firstLine="348"/>
+        <w:jc w:val="both"/>
+        <w:rPr>
+          <w:sz w:val="24"/>
+          <w:szCs w:val="24"/>
+          <w:lang w:val="en-US"/>
+        </w:rPr>
+      </w:pPr>
+      <w:r>
+        <w:rPr>
+          <w:sz w:val="24"/>
+          <w:szCs w:val="24"/>
+          <w:lang w:val="en-US"/>
+        </w:rPr>
+        <w:t xml:space="preserve">- The test case for user registration passed, confirming that users can </w:t>
+      </w:r>
+      <w:proofErr w:type="spellStart"/>
+      <w:r>
+        <w:rPr>
+          <w:sz w:val="24"/>
+          <w:szCs w:val="24"/>
+          <w:lang w:val="en-US"/>
+        </w:rPr>
+        <w:t>successfully</w:t>
+      </w:r>
+      <w:proofErr w:type="spellEnd"/>
+    </w:p>
+    <w:p>
+      <w:pPr>
+        <w:jc w:val="both"/>
+        <w:rPr>
+          <w:sz w:val="24"/>
+          <w:szCs w:val="24"/>
+          <w:lang w:val="en-US"/>
+        </w:rPr>
+      </w:pPr>
+      <w:r>
+        <w:rPr>
+          <w:sz w:val="24"/>
+          <w:szCs w:val="24"/>
+          <w:lang w:val="en-US"/>
+        </w:rPr>
+        <w:t>create a new account.</w:t>
+      </w:r>
+    </w:p>
+    <w:p>
+      <w:pPr>
+        <w:jc w:val="both"/>
+        <w:rPr>
+          <w:sz w:val="24"/>
+          <w:szCs w:val="24"/>
+          <w:lang w:val="en-US"/>
+        </w:rPr>
+      </w:pPr>
+      <w:r>
+        <w:rPr>
+          <w:sz w:val="24"/>
+          <w:szCs w:val="24"/>
+          <w:lang w:val="en-US"/>
+        </w:rPr>
+        <w:t xml:space="preserve">   </w:t>
+      </w:r>
+      <w:r>
+        <w:rPr>
+          <w:sz w:val="24"/>
+          <w:szCs w:val="24"/>
+          <w:lang w:val="en-US"/>
+        </w:rPr>
+        <w:tab/>
+      </w:r>
+      <w:r>
+        <w:rPr>
+          <w:sz w:val="24"/>
+          <w:szCs w:val="24"/>
+          <w:lang w:val="en-US"/>
+        </w:rPr>
+        <w:t>- The test case for user login passed, validating that registered users can log in using their credentials.</w:t>
+      </w:r>
+    </w:p>
+    <w:p>
+      <w:pPr>
+        <w:jc w:val="both"/>
+        <w:rPr>
+          <w:sz w:val="24"/>
+          <w:szCs w:val="24"/>
+          <w:lang w:val="en-US"/>
+        </w:rPr>
+      </w:pPr>
+      <w:r>
+        <w:rPr>
+          <w:sz w:val="24"/>
+          <w:szCs w:val="24"/>
+          <w:lang w:val="en-US"/>
+        </w:rPr>
+        <w:t xml:space="preserve">  </w:t>
+      </w:r>
+      <w:r>
+        <w:rPr>
+          <w:sz w:val="24"/>
+          <w:szCs w:val="24"/>
+          <w:lang w:val="en-US"/>
+        </w:rPr>
+        <w:tab/>
+      </w:r>
+      <w:r>
+        <w:rPr>
+          <w:sz w:val="24"/>
+          <w:szCs w:val="24"/>
+          <w:lang w:val="en-US"/>
+        </w:rPr>
+        <w:t>- No issues or failures were encountered during the testing of this feature.</w:t>
+      </w:r>
+    </w:p>
+    <w:p>
+      <w:pPr>
+        <w:rPr>
+          <w:lang w:val="en-US"/>
+        </w:rPr>
+      </w:pPr>
+    </w:p>
+    <w:p>
+      <w:pPr>
+        <w:pStyle w:val="Heading3"/>
+        <w:numPr>
+          <w:ilvl w:val="2"/>
+          <w:numId w:val="2"/>
+        </w:numPr>
+        <w:rPr>
+          <w:color w:val="auto"/>
+          <w:sz w:val="28"/>
+          <w:szCs w:val="28"/>
+          <w:lang w:val="en-US"/>
+        </w:rPr>
+      </w:pPr>
+      <w:bookmarkStart w:id="12" w:name="_Toc136874368"/>
+      <w:r>
+        <w:rPr>
+          <w:color w:val="auto"/>
+          <w:sz w:val="28"/>
+          <w:szCs w:val="28"/>
+          <w:lang w:val="en-US"/>
+        </w:rPr>
+        <w:t>Patient Information Management</w:t>
+      </w:r>
+      <w:bookmarkEnd w:id="12"/>
+    </w:p>
+    <w:p>
+      <w:pPr>
+        <w:jc w:val="both"/>
+        <w:rPr>
+          <w:sz w:val="24"/>
+          <w:szCs w:val="24"/>
+          <w:lang w:val="en-US"/>
+        </w:rPr>
+      </w:pPr>
+      <w:r>
+        <w:rPr>
+          <w:sz w:val="24"/>
+          <w:szCs w:val="24"/>
+          <w:lang w:val="en-US"/>
+        </w:rPr>
+        <w:t xml:space="preserve">  </w:t>
+      </w:r>
+      <w:r>
+        <w:rPr>
+          <w:sz w:val="24"/>
+          <w:szCs w:val="24"/>
+          <w:lang w:val="en-US"/>
+        </w:rPr>
+        <w:tab/>
+      </w:r>
+      <w:r>
+        <w:rPr>
+          <w:sz w:val="24"/>
+          <w:szCs w:val="24"/>
+          <w:lang w:val="en-US"/>
+        </w:rPr>
+        <w:t>- The test case for creating new patient information passed, ensuring that the data is stored accurately in the DynamoDB database.</w:t>
+      </w:r>
+    </w:p>
+    <w:p>
+      <w:pPr>
+        <w:jc w:val="both"/>
+        <w:rPr>
+          <w:sz w:val="24"/>
+          <w:szCs w:val="24"/>
+          <w:lang w:val="en-US"/>
+        </w:rPr>
+      </w:pPr>
+      <w:r>
+        <w:rPr>
+          <w:sz w:val="24"/>
+          <w:szCs w:val="24"/>
+          <w:lang w:val="en-US"/>
+        </w:rPr>
+        <w:t xml:space="preserve">  </w:t>
+      </w:r>
+      <w:r>
+        <w:rPr>
+          <w:sz w:val="24"/>
+          <w:szCs w:val="24"/>
+          <w:lang w:val="en-US"/>
+        </w:rPr>
+        <w:tab/>
+      </w:r>
+      <w:r>
+        <w:rPr>
+          <w:sz w:val="24"/>
+          <w:szCs w:val="24"/>
+          <w:lang w:val="en-US"/>
+        </w:rPr>
+        <w:t>- The test case for updating existing patient information passed, verifying that the changes are saved correctly.</w:t>
+      </w:r>
+    </w:p>
+    <w:p>
+      <w:pPr>
+        <w:jc w:val="both"/>
+        <w:rPr>
+          <w:sz w:val="24"/>
+          <w:szCs w:val="24"/>
+          <w:lang w:val="en-US"/>
+        </w:rPr>
+      </w:pPr>
+      <w:r>
+        <w:rPr>
+          <w:sz w:val="24"/>
+          <w:szCs w:val="24"/>
+          <w:lang w:val="en-US"/>
+        </w:rPr>
+        <w:t xml:space="preserve">  </w:t>
+      </w:r>
+      <w:r>
+        <w:rPr>
+          <w:sz w:val="24"/>
+          <w:szCs w:val="24"/>
+          <w:lang w:val="en-US"/>
+        </w:rPr>
+        <w:tab/>
+      </w:r>
+      <w:r>
+        <w:rPr>
+          <w:sz w:val="24"/>
+          <w:szCs w:val="24"/>
+          <w:lang w:val="en-US"/>
+        </w:rPr>
+        <w:t>- All validations and error handling mechanisms for patient information management functioned as expected.</w:t>
+      </w:r>
+    </w:p>
+    <w:p>
+      <w:pPr>
+        <w:jc w:val="both"/>
+        <w:rPr>
+          <w:sz w:val="24"/>
+          <w:szCs w:val="24"/>
+          <w:lang w:val="en-US"/>
+        </w:rPr>
+      </w:pPr>
+      <w:r>
+        <w:rPr>
+          <w:sz w:val="24"/>
+          <w:szCs w:val="24"/>
+          <w:lang w:val="en-US"/>
+        </w:rPr>
+        <w:t xml:space="preserve">  </w:t>
+      </w:r>
+      <w:r>
+        <w:rPr>
+          <w:sz w:val="24"/>
+          <w:szCs w:val="24"/>
+          <w:lang w:val="en-US"/>
+        </w:rPr>
+        <w:tab/>
+      </w:r>
+      <w:r>
+        <w:rPr>
+          <w:sz w:val="24"/>
+          <w:szCs w:val="24"/>
+          <w:lang w:val="en-US"/>
+        </w:rPr>
+        <w:t>- No defects or issues were identified during the testing of this feature.</w:t>
+      </w:r>
+    </w:p>
+    <w:p>
+      <w:pPr>
+        <w:rPr>
+          <w:lang w:val="en-US"/>
+        </w:rPr>
+      </w:pPr>
+    </w:p>
+    <w:p>
+      <w:pPr>
+        <w:pStyle w:val="Heading3"/>
+        <w:numPr>
+          <w:ilvl w:val="2"/>
+          <w:numId w:val="2"/>
+        </w:numPr>
+        <w:rPr>
+          <w:color w:val="auto"/>
+          <w:sz w:val="28"/>
+          <w:szCs w:val="28"/>
+          <w:lang w:val="en-US"/>
+        </w:rPr>
+      </w:pPr>
+      <w:bookmarkStart w:id="13" w:name="_Toc136874369"/>
+      <w:r>
+        <w:rPr>
+          <w:color w:val="auto"/>
+          <w:sz w:val="28"/>
+          <w:szCs w:val="28"/>
+          <w:lang w:val="en-US"/>
+        </w:rPr>
+        <w:t>Video Recording and Analysis</w:t>
+      </w:r>
+      <w:bookmarkEnd w:id="13"/>
+    </w:p>
+    <w:p>
+      <w:pPr>
+        <w:ind w:firstLine="708"/>
+        <w:jc w:val="both"/>
+        <w:rPr>
+          <w:sz w:val="24"/>
+          <w:szCs w:val="24"/>
+          <w:lang w:val="en-US"/>
+        </w:rPr>
+      </w:pPr>
+      <w:r>
+        <w:rPr>
+          <w:sz w:val="24"/>
+          <w:szCs w:val="24"/>
+          <w:lang w:val="en-US"/>
+        </w:rPr>
+        <w:t>- The test case for uploading session videos passed, indicating that videos are successfully stored in AWS S3 storage.</w:t>
+      </w:r>
+    </w:p>
+    <w:p>
+      <w:pPr>
+        <w:ind w:firstLine="708"/>
+        <w:jc w:val="both"/>
+        <w:rPr>
+          <w:sz w:val="24"/>
+          <w:szCs w:val="24"/>
+          <w:lang w:val="en-US"/>
+        </w:rPr>
+      </w:pPr>
+      <w:r>
+        <w:rPr>
+          <w:sz w:val="24"/>
+          <w:szCs w:val="24"/>
+          <w:lang w:val="en-US"/>
+        </w:rPr>
+        <w:t xml:space="preserve">- The test case for AWS </w:t>
+      </w:r>
+      <w:proofErr w:type="spellStart"/>
+      <w:r>
+        <w:rPr>
+          <w:sz w:val="24"/>
+          <w:szCs w:val="24"/>
+          <w:lang w:val="en-US"/>
+        </w:rPr>
+        <w:t>Rekognition's</w:t>
+      </w:r>
+      <w:proofErr w:type="spellEnd"/>
+      <w:r>
+        <w:rPr>
+          <w:sz w:val="24"/>
+          <w:szCs w:val="24"/>
+          <w:lang w:val="en-US"/>
+        </w:rPr>
+        <w:t xml:space="preserve"> emotion detection on uploaded videos passed, ensuring accurate analysis of emotions.</w:t>
+      </w:r>
+    </w:p>
+    <w:p>
+      <w:pPr>
+        <w:jc w:val="both"/>
+        <w:rPr>
+          <w:sz w:val="24"/>
+          <w:szCs w:val="24"/>
+          <w:lang w:val="en-US"/>
+        </w:rPr>
+      </w:pPr>
+      <w:r>
+        <w:rPr>
+          <w:sz w:val="24"/>
+          <w:szCs w:val="24"/>
+          <w:lang w:val="en-US"/>
+        </w:rPr>
+        <w:t xml:space="preserve"> </w:t>
+      </w:r>
+      <w:r>
+        <w:rPr>
+          <w:sz w:val="24"/>
+          <w:szCs w:val="24"/>
+          <w:lang w:val="en-US"/>
+        </w:rPr>
+        <w:tab/>
+      </w:r>
+      <w:r>
+        <w:rPr>
+          <w:sz w:val="24"/>
+          <w:szCs w:val="24"/>
+          <w:lang w:val="en-US"/>
+        </w:rPr>
+        <w:t>- The test case for combining the generated transcript with emotions and storing it in DynamoDB passed without any issues.</w:t>
+      </w:r>
+    </w:p>
+    <w:p>
+      <w:pPr>
+        <w:ind w:firstLine="708"/>
+        <w:jc w:val="both"/>
+        <w:rPr>
+          <w:sz w:val="24"/>
+          <w:szCs w:val="24"/>
+          <w:lang w:val="en-US"/>
+        </w:rPr>
+      </w:pPr>
+      <w:r>
+        <w:rPr>
+          <w:sz w:val="24"/>
+          <w:szCs w:val="24"/>
+          <w:lang w:val="en-US"/>
+        </w:rPr>
+        <w:t>- The final report generation and display/download functionality were tested successfully.</w:t>
+      </w:r>
+    </w:p>
+    <w:p>
+      <w:pPr>
+        <w:ind w:firstLine="708"/>
+        <w:jc w:val="both"/>
+        <w:rPr>
+          <w:sz w:val="24"/>
+          <w:szCs w:val="24"/>
+          <w:lang w:val="en-US"/>
+        </w:rPr>
+      </w:pPr>
+      <w:r>
+        <w:rPr>
+          <w:sz w:val="24"/>
+          <w:szCs w:val="24"/>
+          <w:lang w:val="en-US"/>
+        </w:rPr>
+        <w:t>- No failures or bugs were encountered during the testing of this feature.</w:t>
+      </w:r>
+    </w:p>
+    <w:p>
+      <w:pPr>
+        <w:rPr>
+          <w:lang w:val="en-US"/>
+        </w:rPr>
+      </w:pPr>
+    </w:p>
+    <w:p>
+      <w:pPr>
+        <w:pStyle w:val="Heading3"/>
+        <w:numPr>
+          <w:ilvl w:val="2"/>
+          <w:numId w:val="2"/>
+        </w:numPr>
+        <w:rPr>
+          <w:color w:val="auto"/>
+          <w:sz w:val="28"/>
+          <w:szCs w:val="28"/>
+          <w:lang w:val="en-US"/>
+        </w:rPr>
+      </w:pPr>
+      <w:bookmarkStart w:id="14" w:name="_Toc136874370"/>
+      <w:r>
+        <w:rPr>
+          <w:color w:val="auto"/>
+          <w:sz w:val="28"/>
+          <w:szCs w:val="28"/>
+          <w:lang w:val="en-US"/>
+        </w:rPr>
         <w:lastRenderedPageBreak/>
-        <w:t>6. Test Results and Assessment</w:t>
-      </w:r>
-    </w:p>
-    <w:p/>
-    <w:p>
-      <w:r>
-        <w:t>1. Logging In and Registration:</w:t>
-      </w:r>
-    </w:p>
-    <w:p>
-      <w:r>
-        <w:t xml:space="preserve">   - The test case for user registration passed, confirming that users can successfully create a new account.</w:t>
-      </w:r>
-    </w:p>
-    <w:p>
-      <w:r>
-        <w:t xml:space="preserve">   - The test case for user login passed, validating that registered users can log in using their credentials.</w:t>
-      </w:r>
-    </w:p>
-    <w:p>
-      <w:r>
-        <w:t xml:space="preserve">   - No issues or failures were encountered during the testing of this feature.</w:t>
-      </w:r>
-    </w:p>
-    <w:p/>
-    <w:p>
-      <w:r>
-        <w:t>2. Patient Information Management:</w:t>
-      </w:r>
-    </w:p>
-    <w:p>
-      <w:r>
-        <w:t xml:space="preserve">   - The test case for creating new patient information passed, ensuring that the data is stored accurately in the DynamoDB database.</w:t>
-      </w:r>
-    </w:p>
-    <w:p>
-      <w:r>
-        <w:t xml:space="preserve">   - The test case for updating existing patient information passed, verifying that the changes are saved correctly.</w:t>
-      </w:r>
-    </w:p>
-    <w:p>
-      <w:r>
-        <w:t xml:space="preserve">   - All validations and error handling mechanisms for patient information management functioned as expected.</w:t>
-      </w:r>
-    </w:p>
-    <w:p>
-      <w:r>
-        <w:t xml:space="preserve">   - No defects or issues were identified during the testing of this feature.</w:t>
-      </w:r>
-    </w:p>
-    <w:p/>
-    <w:p>
-      <w:r>
-        <w:t>3. Video Recording and Analysis:</w:t>
-      </w:r>
-    </w:p>
-    <w:p>
-      <w:r>
-        <w:t xml:space="preserve">   - The test case for uploading session videos passed, indicating that videos are successfully stored in AWS S3 storage.</w:t>
-      </w:r>
-    </w:p>
-    <w:p>
-      <w:r>
-        <w:t xml:space="preserve">   - The test case for AWS Rekognition's emotion detection on uploaded videos passed, ensuring accurate analysis of emotions.</w:t>
-      </w:r>
-    </w:p>
-    <w:p>
-      <w:r>
-        <w:t xml:space="preserve">   - The test case for combining the generated transcript with emotions and storing it in DynamoDB passed without any issues.</w:t>
-      </w:r>
-    </w:p>
-    <w:p>
-      <w:r>
-        <w:t xml:space="preserve">   - The final report generation and display/download functionality were tested successfully.</w:t>
-      </w:r>
-    </w:p>
-    <w:p>
-      <w:r>
-        <w:t xml:space="preserve">   - No failures or bugs were encountered during the testing of this feature.</w:t>
-      </w:r>
-    </w:p>
-    <w:p/>
-    <w:p>
-      <w:r>
-        <w:t xml:space="preserve">4. </w:t>
-      </w:r>
-      <w:r>
-        <w:t>Transcription Creation:</w:t>
-      </w:r>
-    </w:p>
-    <w:p>
-      <w:r>
+        <w:t xml:space="preserve">Transcription </w:t>
+      </w:r>
+      <w:r>
+        <w:rPr>
+          <w:color w:val="auto"/>
+          <w:sz w:val="28"/>
+          <w:szCs w:val="28"/>
+          <w:lang w:val="en-US"/>
+        </w:rPr>
+        <w:t>Generation</w:t>
+      </w:r>
+      <w:bookmarkEnd w:id="14"/>
+    </w:p>
+    <w:p>
+      <w:pPr>
+        <w:ind w:firstLine="708"/>
+        <w:jc w:val="both"/>
+        <w:rPr>
+          <w:sz w:val="24"/>
+          <w:szCs w:val="24"/>
+          <w:lang w:val="en-US"/>
+        </w:rPr>
+      </w:pPr>
+      <w:r>
+        <w:rPr>
+          <w:sz w:val="24"/>
+          <w:szCs w:val="24"/>
+          <w:lang w:val="en-US"/>
+        </w:rPr>
+        <w:t xml:space="preserve">- </w:t>
+      </w:r>
+      <w:r>
+        <w:rPr>
+          <w:sz w:val="24"/>
+          <w:szCs w:val="24"/>
+          <w:lang w:val="en-US"/>
+        </w:rPr>
         <w:t>The test case for creating transcriptions passed, indicating that the application successfully generates accurate transcriptions for the uploaded session videos.</w:t>
       </w:r>
     </w:p>
     <w:p>
-      <w:r>
-        <w:t>The accuracy of the transcriptions was verified by comparing them with the corresponding test transcripts.</w:t>
-      </w:r>
-    </w:p>
-    <w:p>
-      <w:r>
+      <w:pPr>
+        <w:ind w:firstLine="708"/>
+        <w:jc w:val="both"/>
+        <w:rPr>
+          <w:sz w:val="24"/>
+          <w:szCs w:val="24"/>
+          <w:lang w:val="en-US"/>
+        </w:rPr>
+      </w:pPr>
+      <w:r>
+        <w:rPr>
+          <w:sz w:val="24"/>
+          <w:szCs w:val="24"/>
+          <w:lang w:val="en-US"/>
+        </w:rPr>
+        <w:t xml:space="preserve">- </w:t>
+      </w:r>
+      <w:r>
+        <w:rPr>
+          <w:sz w:val="24"/>
+          <w:szCs w:val="24"/>
+          <w:lang w:val="en-US"/>
+        </w:rPr>
+        <w:t>The accuracy of the transcriptions was verified by comparing them with the</w:t>
+      </w:r>
+      <w:r>
+        <w:rPr>
+          <w:sz w:val="24"/>
+          <w:szCs w:val="24"/>
+          <w:lang w:val="en-US"/>
+        </w:rPr>
+        <w:t xml:space="preserve"> </w:t>
+      </w:r>
+      <w:r>
+        <w:rPr>
+          <w:sz w:val="24"/>
+          <w:szCs w:val="24"/>
+          <w:lang w:val="en-US"/>
+        </w:rPr>
+        <w:t>corresponding test transcripts.</w:t>
+      </w:r>
+    </w:p>
+    <w:p>
+      <w:pPr>
+        <w:ind w:firstLine="708"/>
+        <w:jc w:val="both"/>
+        <w:rPr>
+          <w:sz w:val="24"/>
+          <w:szCs w:val="24"/>
+          <w:lang w:val="en-US"/>
+        </w:rPr>
+      </w:pPr>
+      <w:r>
+        <w:rPr>
+          <w:sz w:val="24"/>
+          <w:szCs w:val="24"/>
+          <w:lang w:val="en-US"/>
+        </w:rPr>
+        <w:t xml:space="preserve">- </w:t>
+      </w:r>
+      <w:r>
+        <w:rPr>
+          <w:sz w:val="24"/>
+          <w:szCs w:val="24"/>
+          <w:lang w:val="en-US"/>
+        </w:rPr>
         <w:t>The transcriptions were combined with emotions and stored correctly in DynamoDB.</w:t>
       </w:r>
     </w:p>
     <w:p>
-      <w:r>
+      <w:pPr>
+        <w:ind w:firstLine="708"/>
+        <w:jc w:val="both"/>
+        <w:rPr>
+          <w:sz w:val="24"/>
+          <w:szCs w:val="24"/>
+          <w:lang w:val="en-US"/>
+        </w:rPr>
+      </w:pPr>
+      <w:r>
+        <w:rPr>
+          <w:sz w:val="24"/>
+          <w:szCs w:val="24"/>
+          <w:lang w:val="en-US"/>
+        </w:rPr>
+        <w:t xml:space="preserve">- </w:t>
+      </w:r>
+      <w:r>
+        <w:rPr>
+          <w:sz w:val="24"/>
+          <w:szCs w:val="24"/>
+          <w:lang w:val="en-US"/>
+        </w:rPr>
         <w:t>No issues or failures were encountered during the testing of this feature.</w:t>
       </w:r>
     </w:p>
     <w:p>
-      <w:r>
+      <w:pPr>
+        <w:rPr>
+          <w:sz w:val="24"/>
+          <w:szCs w:val="24"/>
+          <w:lang w:val="en-US"/>
+        </w:rPr>
+      </w:pPr>
+    </w:p>
+    <w:p>
+      <w:pPr>
+        <w:ind w:firstLine="360"/>
+        <w:rPr>
+          <w:sz w:val="24"/>
+          <w:szCs w:val="24"/>
+          <w:lang w:val="en-US"/>
+        </w:rPr>
+      </w:pPr>
+      <w:r>
+        <w:rPr>
+          <w:sz w:val="24"/>
+          <w:szCs w:val="24"/>
+          <w:lang w:val="en-US"/>
+        </w:rPr>
+        <w:t>Overall, all test cases for the MAI Therapist application passed, demonstrating that the system functions correctly and meets the specified requirements. The absence of failed tests indicates a high level of quality and reliability in the application's performance.</w:t>
+      </w:r>
+    </w:p>
+    <w:p>
+      <w:pPr>
+        <w:rPr>
+          <w:lang w:val="en-US"/>
+        </w:rPr>
+      </w:pPr>
+    </w:p>
+    <w:p>
+      <w:pPr>
+        <w:pStyle w:val="Heading2"/>
+        <w:numPr>
+          <w:ilvl w:val="1"/>
+          <w:numId w:val="2"/>
+        </w:numPr>
+        <w:rPr>
+          <w:color w:val="auto"/>
+          <w:sz w:val="32"/>
+          <w:szCs w:val="32"/>
+          <w:lang w:val="en-US"/>
+        </w:rPr>
+      </w:pPr>
+      <w:r>
+        <w:rPr>
+          <w:color w:val="auto"/>
+          <w:sz w:val="32"/>
+          <w:szCs w:val="32"/>
+          <w:lang w:val="en-US"/>
+        </w:rPr>
+        <w:t xml:space="preserve"> </w:t>
+      </w:r>
+      <w:bookmarkStart w:id="15" w:name="_Toc136874371"/>
+      <w:r>
+        <w:rPr>
+          <w:color w:val="auto"/>
+          <w:sz w:val="32"/>
+          <w:szCs w:val="32"/>
+          <w:lang w:val="en-US"/>
+        </w:rPr>
+        <w:t>Assessment of the Tests</w:t>
+      </w:r>
+      <w:bookmarkEnd w:id="15"/>
+    </w:p>
+    <w:p>
+      <w:pPr>
+        <w:ind w:firstLine="360"/>
+        <w:jc w:val="both"/>
+        <w:rPr>
+          <w:sz w:val="24"/>
+          <w:szCs w:val="24"/>
+          <w:lang w:val="en-US"/>
+        </w:rPr>
+      </w:pPr>
+      <w:r>
+        <w:rPr>
+          <w:sz w:val="24"/>
+          <w:szCs w:val="24"/>
+          <w:lang w:val="en-US"/>
+        </w:rPr>
+        <w:t>The successful execution of all test cases reflects the effectiveness of the testing effort in ensuring the quality and reliability of the MAI Therapist software. The absence of failed tests suggests that the development team has implemented the required functionalities accurately and that the application aligns with the expectations outlined in the test plan.</w:t>
+      </w:r>
+    </w:p>
+    <w:p>
+      <w:pPr>
+        <w:ind w:firstLine="360"/>
+        <w:jc w:val="both"/>
+        <w:rPr>
+          <w:sz w:val="24"/>
+          <w:szCs w:val="24"/>
+          <w:lang w:val="en-US"/>
+        </w:rPr>
+      </w:pPr>
+      <w:proofErr w:type="gramStart"/>
+      <w:r>
+        <w:rPr>
+          <w:sz w:val="24"/>
+          <w:szCs w:val="24"/>
+          <w:lang w:val="en-US"/>
+        </w:rPr>
+        <w:t>Considering the test results, it</w:t>
+      </w:r>
+      <w:proofErr w:type="gramEnd"/>
+      <w:r>
+        <w:rPr>
+          <w:sz w:val="24"/>
+          <w:szCs w:val="24"/>
+          <w:lang w:val="en-US"/>
+        </w:rPr>
+        <w:t xml:space="preserve"> is evident that the application has been thoroughly tested, and all critical features have been verified to function as intended. The absence of bugs or issues in the tested functionalities demonstrates the attention to detail and meticulousness of the development team.</w:t>
+      </w:r>
+    </w:p>
+    <w:p>
+      <w:pPr>
+        <w:rPr>
+          <w:lang w:val="en-US"/>
+        </w:rPr>
+      </w:pPr>
+    </w:p>
+    <w:p>
+      <w:pPr>
+        <w:pStyle w:val="Heading1"/>
+        <w:numPr>
+          <w:ilvl w:val="0"/>
+          <w:numId w:val="2"/>
+        </w:numPr>
+        <w:rPr>
+          <w:color w:val="auto"/>
+          <w:sz w:val="36"/>
+          <w:szCs w:val="36"/>
+          <w:lang w:val="en-US"/>
+        </w:rPr>
+      </w:pPr>
+      <w:bookmarkStart w:id="16" w:name="_Toc136874372"/>
+      <w:r>
+        <w:rPr>
+          <w:color w:val="auto"/>
+          <w:sz w:val="36"/>
+          <w:szCs w:val="36"/>
+          <w:lang w:val="en-US"/>
+        </w:rPr>
+        <w:t>Final Status of the Project</w:t>
+      </w:r>
+      <w:bookmarkEnd w:id="16"/>
+    </w:p>
+    <w:p>
+      <w:pPr>
+        <w:ind w:firstLine="360"/>
+        <w:jc w:val="both"/>
+        <w:rPr>
+          <w:sz w:val="24"/>
+          <w:szCs w:val="24"/>
+          <w:lang w:val="en-US"/>
+        </w:rPr>
+      </w:pPr>
+      <w:r>
+        <w:rPr>
+          <w:sz w:val="24"/>
+          <w:szCs w:val="24"/>
+          <w:lang w:val="en-US"/>
+        </w:rPr>
+        <w:t xml:space="preserve">As of the MAI Therapist project's </w:t>
+      </w:r>
+      <w:r>
+        <w:rPr>
+          <w:sz w:val="24"/>
+          <w:szCs w:val="24"/>
+          <w:lang w:val="en-US"/>
+        </w:rPr>
+        <w:t>final</w:t>
+      </w:r>
+      <w:r>
+        <w:rPr>
+          <w:sz w:val="24"/>
+          <w:szCs w:val="24"/>
+          <w:lang w:val="en-US"/>
+        </w:rPr>
+        <w:t xml:space="preserve"> stage, significant work has been </w:t>
+      </w:r>
+      <w:r>
+        <w:rPr>
+          <w:sz w:val="24"/>
+          <w:szCs w:val="24"/>
+          <w:lang w:val="en-US"/>
+        </w:rPr>
+        <w:t>done</w:t>
+      </w:r>
+      <w:r>
+        <w:rPr>
+          <w:sz w:val="24"/>
+          <w:szCs w:val="24"/>
+          <w:lang w:val="en-US"/>
+        </w:rPr>
+        <w:t xml:space="preserve"> in meeting the project's goals and milestones. </w:t>
+      </w:r>
+      <w:proofErr w:type="gramStart"/>
+      <w:r>
+        <w:rPr>
+          <w:sz w:val="24"/>
+          <w:szCs w:val="24"/>
+          <w:lang w:val="en-US"/>
+        </w:rPr>
+        <w:t>A number of</w:t>
+      </w:r>
+      <w:proofErr w:type="gramEnd"/>
+      <w:r>
+        <w:rPr>
+          <w:sz w:val="24"/>
+          <w:szCs w:val="24"/>
+          <w:lang w:val="en-US"/>
+        </w:rPr>
+        <w:t xml:space="preserve"> crucial deliverables have been implemented and achieved by the development team, ensuring that the project will be finished on schedule. The following is the project's status:</w:t>
+      </w:r>
+    </w:p>
+    <w:p>
+      <w:pPr>
+        <w:jc w:val="both"/>
+        <w:rPr>
+          <w:sz w:val="24"/>
+          <w:szCs w:val="24"/>
+          <w:lang w:val="en-US"/>
+        </w:rPr>
+      </w:pPr>
+      <w:r>
+        <w:rPr>
+          <w:sz w:val="24"/>
+          <w:szCs w:val="24"/>
+          <w:lang w:val="en-US"/>
+        </w:rPr>
+        <w:t xml:space="preserve">1. Development of the MAI Therapist Application: The MAI Therapist application, the project's central element, has been created and improved to comply with the criteria. The software offers therapists a simple interface for </w:t>
+      </w:r>
+      <w:r>
+        <w:rPr>
+          <w:sz w:val="24"/>
+          <w:szCs w:val="24"/>
+          <w:lang w:val="en-US"/>
+        </w:rPr>
+        <w:t>analyzing</w:t>
+      </w:r>
+      <w:r>
+        <w:rPr>
+          <w:sz w:val="24"/>
+          <w:szCs w:val="24"/>
+          <w:lang w:val="en-US"/>
+        </w:rPr>
+        <w:t xml:space="preserve"> therapy sessions.</w:t>
+      </w:r>
+    </w:p>
+    <w:p>
+      <w:pPr>
+        <w:jc w:val="both"/>
+        <w:rPr>
+          <w:sz w:val="24"/>
+          <w:szCs w:val="24"/>
+          <w:lang w:val="en-US"/>
+        </w:rPr>
+      </w:pPr>
+      <w:r>
+        <w:rPr>
+          <w:sz w:val="24"/>
+          <w:szCs w:val="24"/>
+          <w:lang w:val="en-US"/>
+        </w:rPr>
+        <w:t>2. Integration of Facial Expression Analysis: The integration of facial expression analysis is a key component of the MAI Therapist application. The technology and algorithms that enable the recognition and interpretation of facial expressions have been successfully developed by the development team. This capability aids in the precise identification and evaluation of emotions during therapy sessions.</w:t>
+      </w:r>
+    </w:p>
+    <w:p>
+      <w:pPr>
+        <w:jc w:val="both"/>
+        <w:rPr>
+          <w:sz w:val="28"/>
+          <w:szCs w:val="28"/>
+          <w:lang w:val="en-US"/>
+        </w:rPr>
+      </w:pPr>
+      <w:r>
+        <w:rPr>
+          <w:sz w:val="24"/>
+          <w:szCs w:val="24"/>
+          <w:lang w:val="en-US"/>
+        </w:rPr>
         <w:lastRenderedPageBreak/>
-        <w:t>Overall, all test cases for the MAI Therapist application passed, demonstrating that the system functions correctly and meets the specified requirements. The absence of failed tests indicates a high level of quality and reliability in the application's performance.</w:t>
-      </w:r>
-    </w:p>
-    <w:p/>
-    <w:p>
-      <w:r>
-        <w:t>Assessment of the Tests:</w:t>
-      </w:r>
-    </w:p>
-    <w:p>
-      <w:r>
-        <w:t>The successful execution of all test cases reflects the effectiveness of the testing effort in ensuring the quality and reliability of the MAI Therapist software. The absence of failed tests suggests that the development team has implemented the required functionalities accurately and that the application aligns with the expectations outlined in the test plan.</w:t>
-      </w:r>
-    </w:p>
-    <w:p/>
-    <w:p>
-      <w:r>
-        <w:t>Considering the test results, it is evident that the application has been thoroughly tested, and all critical features have been verified to function as intended. The absence of bugs or issues in the tested functionalities demonstrates the attention to detail and meticulousness of the development team.</w:t>
-      </w:r>
-    </w:p>
-    <w:p/>
-    <w:p>
-      <w:r>
-        <w:t>Looking towards the future, potential enhancements for the MAI Therapist application could include expanding the range of supported browsers and operating systems to ensure broader compatibility. Additionally, continuous monitoring and further refinement of the application's performance under different conditions may contribute to optimizing its response times and overall efficiency.</w:t>
-      </w:r>
-    </w:p>
-    <w:p/>
-    <w:p>
-      <w:r>
-        <w:t>Final Status of the Project</w:t>
-      </w:r>
-    </w:p>
-    <w:p>
-      <w:r>
-        <w:t>As of the current stage of the MAI Therapist project, substantial progress has been made in achieving the project's objectives and milestones. The development team has successfully implemented and fulfilled a range of critical deliverables, ensuring that the project remains on track for completion. The project status is as follows:</w:t>
-      </w:r>
-    </w:p>
-    <w:p/>
-    <w:p>
-      <w:r>
-        <w:t>1. Development of MAI Therapist Application: The core component of the project, the MAI Therapist application, has been developed and refined to meet the specified requirements. The application provides therapists and clients with a user-friendly platform for conducting therapy sessions and analyzing emotional data.</w:t>
-      </w:r>
-    </w:p>
-    <w:p/>
-    <w:p>
-      <w:r>
-        <w:t>2. Integration of Facial Expression Analysis: A crucial feature of the MAI Therapist application is the integration of facial expression analysis. The development team has successfully implemented algorithms and technologies that enable real-time recognition and interpretation of facial expressions. This functionality contributes to the accurate detection and analysis of emotions during therapy sessions.</w:t>
-      </w:r>
-    </w:p>
-    <w:p/>
-    <w:p>
-      <w:r>
-        <w:t xml:space="preserve">4. Secure Cloud Infrastructure: To ensure the privacy and security of sensitive client data, a robust and secure cloud infrastructure has been established. The infrastructure leverages cutting-edge </w:t>
-      </w:r>
-      <w:r>
+        <w:t>3</w:t>
+      </w:r>
+      <w:r>
+        <w:rPr>
+          <w:sz w:val="24"/>
+          <w:szCs w:val="24"/>
+          <w:lang w:val="en-US"/>
+        </w:rPr>
+        <w:t>. Strong and Secure Cloud Infrastructure: A strong and secure cloud infrastructure has been built to guarantee the privacy and security of sensitive client data. The infrastructure uses cutting-edge technologies and follows best practices in data encryption, access controls, and secure storage. This gives clients and therapists confidence that their information is secure and private.</w:t>
+      </w:r>
+    </w:p>
+    <w:p>
+      <w:pPr>
+        <w:jc w:val="both"/>
+        <w:rPr>
+          <w:sz w:val="24"/>
+          <w:szCs w:val="24"/>
+          <w:lang w:val="en-US"/>
+        </w:rPr>
+      </w:pPr>
+      <w:r>
+        <w:rPr>
+          <w:sz w:val="24"/>
+          <w:szCs w:val="24"/>
+          <w:lang w:val="en-US"/>
+        </w:rPr>
+        <w:t>4</w:t>
+      </w:r>
+      <w:r>
+        <w:rPr>
+          <w:sz w:val="24"/>
+          <w:szCs w:val="24"/>
+          <w:lang w:val="en-US"/>
+        </w:rPr>
+        <w:t>. Analytics and Reporting Development: The project team has concentrated on creating extensive analytics and reporting features for the MAI Therapist application. These tools enable therapists to view emotional trends, read thorough session reports, and learn about their patients' advancement over time. The application's worth and efficiency for therapists' professional practice are greatly increased by the analytics and reporting capabilities.</w:t>
+      </w:r>
+    </w:p>
+    <w:p>
+      <w:pPr>
+        <w:jc w:val="both"/>
+        <w:rPr>
+          <w:sz w:val="24"/>
+          <w:szCs w:val="24"/>
+          <w:lang w:val="en-US"/>
+        </w:rPr>
+      </w:pPr>
+    </w:p>
+    <w:p>
+      <w:pPr>
+        <w:ind w:firstLine="708"/>
+        <w:jc w:val="both"/>
+        <w:rPr>
+          <w:sz w:val="24"/>
+          <w:szCs w:val="24"/>
+          <w:lang w:val="en-US"/>
+        </w:rPr>
+      </w:pPr>
+      <w:r>
+        <w:rPr>
+          <w:sz w:val="24"/>
+          <w:szCs w:val="24"/>
+          <w:lang w:val="en-US"/>
+        </w:rPr>
+        <w:t>The project is currently on schedule and achieving the planned goals and deadlines. The team is still committed to completing the MAI Therapist application successfully and is focused on producing </w:t>
+      </w:r>
+      <w:r>
+        <w:rPr>
+          <w:sz w:val="24"/>
+          <w:szCs w:val="24"/>
+          <w:lang w:val="en-US"/>
+        </w:rPr>
+        <w:t>solutions</w:t>
+      </w:r>
+      <w:r>
+        <w:rPr>
+          <w:sz w:val="24"/>
+          <w:szCs w:val="24"/>
+          <w:lang w:val="en-US"/>
+        </w:rPr>
+        <w:t xml:space="preserve"> that will empower therapists and improve clients' treatment experiences.</w:t>
+      </w:r>
+    </w:p>
+    <w:p>
+      <w:pPr>
+        <w:rPr>
+          <w:lang w:val="en-US"/>
+        </w:rPr>
+      </w:pPr>
+    </w:p>
+    <w:p>
+      <w:pPr>
+        <w:pStyle w:val="Heading1"/>
+        <w:numPr>
+          <w:ilvl w:val="0"/>
+          <w:numId w:val="2"/>
+        </w:numPr>
+        <w:rPr>
+          <w:color w:val="auto"/>
+          <w:sz w:val="36"/>
+          <w:szCs w:val="36"/>
+          <w:lang w:val="en-US"/>
+        </w:rPr>
+      </w:pPr>
+      <w:bookmarkStart w:id="17" w:name="_Toc136874373"/>
+      <w:r>
+        <w:rPr>
+          <w:color w:val="auto"/>
+          <w:sz w:val="36"/>
+          <w:szCs w:val="36"/>
+          <w:lang w:val="en-US"/>
+        </w:rPr>
+        <w:t>User Manual</w:t>
+      </w:r>
+      <w:bookmarkEnd w:id="17"/>
+    </w:p>
+    <w:p>
+      <w:pPr>
+        <w:ind w:firstLine="360"/>
+        <w:jc w:val="both"/>
+        <w:rPr>
+          <w:sz w:val="24"/>
+          <w:szCs w:val="24"/>
+          <w:lang w:val="en-US"/>
+        </w:rPr>
+      </w:pPr>
+      <w:r>
+        <w:rPr>
+          <w:sz w:val="24"/>
+          <w:szCs w:val="24"/>
+          <w:lang w:val="en-US"/>
+        </w:rPr>
+        <w:t>The user manual provides detailed instructions and guidelines for using the MAI Therapist application effectively. This section outlines the hardware and software requirements for the client-side component.</w:t>
+      </w:r>
+    </w:p>
+    <w:p>
+      <w:pPr>
+        <w:pStyle w:val="Heading2"/>
+        <w:numPr>
+          <w:ilvl w:val="1"/>
+          <w:numId w:val="2"/>
+        </w:numPr>
+        <w:rPr>
+          <w:color w:val="auto"/>
+          <w:sz w:val="32"/>
+          <w:szCs w:val="32"/>
+          <w:lang w:val="en-US"/>
+        </w:rPr>
+      </w:pPr>
+      <w:r>
+        <w:rPr>
+          <w:color w:val="auto"/>
+          <w:sz w:val="32"/>
+          <w:szCs w:val="32"/>
+          <w:lang w:val="en-US"/>
+        </w:rPr>
+        <w:t xml:space="preserve"> </w:t>
+      </w:r>
+      <w:bookmarkStart w:id="18" w:name="_Toc136874374"/>
+      <w:r>
+        <w:rPr>
+          <w:color w:val="auto"/>
+          <w:sz w:val="32"/>
+          <w:szCs w:val="32"/>
+          <w:lang w:val="en-US"/>
+        </w:rPr>
+        <w:t>Hardware</w:t>
+      </w:r>
+      <w:bookmarkEnd w:id="18"/>
+    </w:p>
+    <w:p>
+      <w:pPr>
+        <w:pStyle w:val="Heading3"/>
+        <w:numPr>
+          <w:ilvl w:val="2"/>
+          <w:numId w:val="2"/>
+        </w:numPr>
+        <w:rPr>
+          <w:color w:val="auto"/>
+          <w:sz w:val="28"/>
+          <w:szCs w:val="28"/>
+          <w:lang w:val="en-US"/>
+        </w:rPr>
+      </w:pPr>
+      <w:bookmarkStart w:id="19" w:name="_Toc136874375"/>
+      <w:r>
+        <w:rPr>
+          <w:color w:val="auto"/>
+          <w:sz w:val="28"/>
+          <w:szCs w:val="28"/>
+          <w:lang w:val="en-US"/>
+        </w:rPr>
+        <w:t>Requirements</w:t>
+      </w:r>
+      <w:bookmarkEnd w:id="19"/>
+    </w:p>
+    <w:p>
+      <w:pPr>
+        <w:ind w:firstLine="360"/>
+        <w:jc w:val="both"/>
+        <w:rPr>
+          <w:sz w:val="24"/>
+          <w:szCs w:val="24"/>
+          <w:lang w:val="en-US"/>
+        </w:rPr>
+      </w:pPr>
+      <w:r>
+        <w:rPr>
+          <w:sz w:val="24"/>
+          <w:szCs w:val="24"/>
+          <w:lang w:val="en-US"/>
+        </w:rPr>
+        <w:t>The following hardware specifications must be met for the MAI Therapist application to operate at its best:</w:t>
+      </w:r>
+    </w:p>
+    <w:p>
+      <w:pPr>
+        <w:rPr>
+          <w:sz w:val="24"/>
+          <w:szCs w:val="24"/>
+          <w:lang w:val="en-US"/>
+        </w:rPr>
+      </w:pPr>
+      <w:r>
+        <w:rPr>
+          <w:sz w:val="24"/>
+          <w:szCs w:val="24"/>
+          <w:lang w:val="en-US"/>
+        </w:rPr>
+        <w:t>Computer or device with a modern web browser</w:t>
+      </w:r>
+    </w:p>
+    <w:p>
+      <w:pPr>
+        <w:rPr>
+          <w:sz w:val="24"/>
+          <w:szCs w:val="24"/>
+          <w:lang w:val="en-US"/>
+        </w:rPr>
+      </w:pPr>
+      <w:r>
+        <w:rPr>
+          <w:sz w:val="24"/>
+          <w:szCs w:val="24"/>
+          <w:lang w:val="en-US"/>
+        </w:rPr>
+        <w:t xml:space="preserve">Webcam or camera device for video recording </w:t>
+      </w:r>
+    </w:p>
+    <w:p>
+      <w:pPr>
+        <w:rPr>
+          <w:lang w:val="en-US"/>
+        </w:rPr>
+      </w:pPr>
+    </w:p>
+    <w:p>
+      <w:pPr>
+        <w:pStyle w:val="Heading2"/>
+        <w:numPr>
+          <w:ilvl w:val="1"/>
+          <w:numId w:val="2"/>
+        </w:numPr>
+        <w:rPr>
+          <w:color w:val="auto"/>
+          <w:sz w:val="32"/>
+          <w:szCs w:val="32"/>
+          <w:lang w:val="en-US"/>
+        </w:rPr>
+      </w:pPr>
+      <w:r>
+        <w:rPr>
+          <w:color w:val="auto"/>
+          <w:sz w:val="32"/>
+          <w:szCs w:val="32"/>
+          <w:lang w:val="en-US"/>
+        </w:rPr>
+        <w:t xml:space="preserve"> </w:t>
+      </w:r>
+      <w:bookmarkStart w:id="20" w:name="_Toc136874376"/>
+      <w:r>
+        <w:rPr>
+          <w:color w:val="auto"/>
+          <w:sz w:val="32"/>
+          <w:szCs w:val="32"/>
+          <w:lang w:val="en-US"/>
+        </w:rPr>
+        <w:t>Software</w:t>
+      </w:r>
+      <w:bookmarkEnd w:id="20"/>
+    </w:p>
+    <w:p>
+      <w:pPr>
+        <w:pStyle w:val="Heading2"/>
+        <w:numPr>
+          <w:ilvl w:val="2"/>
+          <w:numId w:val="2"/>
+        </w:numPr>
+        <w:rPr>
+          <w:color w:val="auto"/>
+          <w:sz w:val="28"/>
+          <w:szCs w:val="28"/>
+          <w:lang w:val="en-US"/>
+        </w:rPr>
+      </w:pPr>
+      <w:bookmarkStart w:id="21" w:name="_Toc136874377"/>
+      <w:r>
+        <w:rPr>
+          <w:color w:val="auto"/>
+          <w:sz w:val="28"/>
+          <w:szCs w:val="28"/>
+          <w:lang w:val="en-US"/>
+        </w:rPr>
+        <w:t>Requirements</w:t>
+      </w:r>
+      <w:bookmarkEnd w:id="21"/>
+    </w:p>
+    <w:p>
+      <w:pPr>
+        <w:ind w:firstLine="360"/>
+        <w:rPr>
+          <w:sz w:val="24"/>
+          <w:szCs w:val="24"/>
+          <w:lang w:val="en-US"/>
+        </w:rPr>
+      </w:pPr>
+      <w:r>
+        <w:rPr>
+          <w:sz w:val="24"/>
+          <w:szCs w:val="24"/>
+          <w:lang w:val="en-US"/>
+        </w:rPr>
+        <w:t>Make sure the following applications are set up and installed on the device:</w:t>
+      </w:r>
+    </w:p>
+    <w:p>
+      <w:pPr>
+        <w:rPr>
+          <w:sz w:val="24"/>
+          <w:szCs w:val="24"/>
+          <w:lang w:val="en-US"/>
+        </w:rPr>
+      </w:pPr>
+      <w:r>
+        <w:rPr>
+          <w:sz w:val="24"/>
+          <w:szCs w:val="24"/>
+          <w:lang w:val="en-US"/>
+        </w:rPr>
+        <w:t>Operating System: Windows, macOS, or Linux</w:t>
+      </w:r>
+    </w:p>
+    <w:p>
+      <w:pPr>
+        <w:jc w:val="both"/>
+        <w:rPr>
+          <w:sz w:val="24"/>
+          <w:szCs w:val="24"/>
+          <w:lang w:val="en-US"/>
+        </w:rPr>
+      </w:pPr>
+      <w:r>
+        <w:rPr>
+          <w:sz w:val="24"/>
+          <w:szCs w:val="24"/>
+          <w:lang w:val="en-US"/>
+        </w:rPr>
+        <w:t>Web Browser: Google Chrome, Mozilla Firefox, Microsoft Edge, Safari, or any other modern web browser with JavaScript enabled.</w:t>
+      </w:r>
+    </w:p>
+    <w:p>
+      <w:pPr>
+        <w:ind w:firstLine="708"/>
+        <w:jc w:val="both"/>
+        <w:rPr>
+          <w:sz w:val="24"/>
+          <w:szCs w:val="24"/>
+          <w:lang w:val="en-US"/>
+        </w:rPr>
+      </w:pPr>
+      <w:r>
+        <w:rPr>
+          <w:sz w:val="24"/>
+          <w:szCs w:val="24"/>
+          <w:lang w:val="en-US"/>
+        </w:rPr>
+        <w:t>Note: It is recommended to keep the web browser up to date to ensure compatibility and security.</w:t>
+      </w:r>
+    </w:p>
+    <w:p>
+      <w:pPr>
+        <w:ind w:firstLine="708"/>
+        <w:jc w:val="both"/>
+        <w:rPr>
+          <w:sz w:val="24"/>
+          <w:szCs w:val="24"/>
+          <w:lang w:val="en-US"/>
+        </w:rPr>
+      </w:pPr>
+      <w:r>
+        <w:rPr>
+          <w:sz w:val="24"/>
+          <w:szCs w:val="24"/>
+          <w:lang w:val="en-US"/>
+        </w:rPr>
         <w:lastRenderedPageBreak/>
-        <w:t>technologies and follows best practices in data encryption, access controls, and secure storage. This enables therapists and clients to trust that their information is protected and confidential.</w:t>
-      </w:r>
-    </w:p>
-    <w:p/>
-    <w:p>
-      <w:r>
-        <w:t>5. Development of Analytics and Reporting: The project team has focused on developing comprehensive analytics and reporting functionalities within the MAI Therapist application. These features allow therapists to access detailed session reports, visualize emotional trends, and gain insights into the progress of their clients over time. The analytics and reporting capabilities significantly enhance the value and effectiveness of the application for therapists' professional practice.</w:t>
-      </w:r>
-    </w:p>
-    <w:p/>
-    <w:p>
-      <w:r>
-        <w:t>The project is currently on track, meeting the established objectives and timelines. The team remains dedicated to ensuring the successful completion of the MAI Therapist application, focusing on delivering a high-quality product that empowers therapists and enhances the therapy experience for clients.</w:t>
-      </w:r>
-    </w:p>
-    <w:p/>
-    <w:p/>
-    <w:p/>
-    <w:p/>
-    <w:p/>
-    <w:p>
-      <w:r>
-        <w:t>User Manual</w:t>
-      </w:r>
-    </w:p>
-    <w:p>
-      <w:r>
-        <w:t>The user manual provides detailed instructions and guidelines for using the MAI Therapist application effectively. This section outlines the hardware and software requirements for the client-side component.</w:t>
-      </w:r>
-    </w:p>
-    <w:p/>
-    <w:p>
-      <w:r>
-        <w:t>7.1 Hardware</w:t>
-      </w:r>
-    </w:p>
-    <w:p/>
-    <w:p>
-      <w:r>
-        <w:t>7.1.1 Requirements</w:t>
-      </w:r>
-    </w:p>
-    <w:p/>
-    <w:p>
-      <w:r>
-        <w:t>To ensure optimal performance and functionality of the MAI Therapist application, the following hardware requirements must be met:</w:t>
-      </w:r>
-    </w:p>
-    <w:p/>
-    <w:p>
-      <w:r>
-        <w:t>Computer or device with a modern web browser</w:t>
-      </w:r>
-    </w:p>
-    <w:p>
-      <w:r>
-        <w:t>Webcam or camera device for video recording (if the therapist intends to record sessions directly from their device)</w:t>
-      </w:r>
-    </w:p>
-    <w:p>
-      <w:r>
-        <w:t>7.2 Software</w:t>
-      </w:r>
-    </w:p>
-    <w:p/>
-    <w:p>
-      <w:r>
+        <w:t xml:space="preserve">The MAI Therapist application is designed to be compatible with a wide range of hardware and software configurations. </w:t>
+      </w:r>
+      <w:r>
+        <w:rPr>
+          <w:sz w:val="24"/>
+          <w:szCs w:val="24"/>
+          <w:lang w:val="en-US"/>
+        </w:rPr>
+        <w:t xml:space="preserve">However, </w:t>
+      </w:r>
+      <w:proofErr w:type="gramStart"/>
+      <w:r>
+        <w:rPr>
+          <w:sz w:val="24"/>
+          <w:szCs w:val="24"/>
+          <w:lang w:val="en-US"/>
+        </w:rPr>
+        <w:t>in order to</w:t>
+      </w:r>
+      <w:proofErr w:type="gramEnd"/>
+      <w:r>
+        <w:rPr>
+          <w:sz w:val="24"/>
+          <w:szCs w:val="24"/>
+          <w:lang w:val="en-US"/>
+        </w:rPr>
+        <w:t xml:space="preserve"> </w:t>
+      </w:r>
+      <w:r>
+        <w:rPr>
+          <w:sz w:val="24"/>
+          <w:szCs w:val="24"/>
+          <w:lang w:val="en-US"/>
+        </w:rPr>
+        <w:t>ensure</w:t>
+      </w:r>
+      <w:r>
+        <w:rPr>
+          <w:sz w:val="24"/>
+          <w:szCs w:val="24"/>
+          <w:lang w:val="en-US"/>
+        </w:rPr>
+        <w:t xml:space="preserve"> top performance and </w:t>
+      </w:r>
+      <w:r>
+        <w:rPr>
+          <w:sz w:val="24"/>
+          <w:szCs w:val="24"/>
+          <w:lang w:val="en-US"/>
+        </w:rPr>
+        <w:t>flawless</w:t>
+      </w:r>
+      <w:r>
+        <w:rPr>
+          <w:sz w:val="24"/>
+          <w:szCs w:val="24"/>
+          <w:lang w:val="en-US"/>
+        </w:rPr>
+        <w:t xml:space="preserve"> user experience, it is crucial to comply with the stated standards.</w:t>
+      </w:r>
+    </w:p>
+    <w:p>
+      <w:pPr>
+        <w:ind w:firstLine="708"/>
+        <w:jc w:val="both"/>
+        <w:rPr>
+          <w:sz w:val="24"/>
+          <w:szCs w:val="24"/>
+          <w:lang w:val="en-US"/>
+        </w:rPr>
+      </w:pPr>
+      <w:r>
+        <w:rPr>
+          <w:sz w:val="24"/>
+          <w:szCs w:val="24"/>
+          <w:lang w:val="en-US"/>
+        </w:rPr>
+        <w:t>For comprehensive instructions on utilizing the MAI Therapist application, including user registration, session administration, and data analysis, please refer to the following sections.</w:t>
+      </w:r>
+    </w:p>
+    <w:p>
+      <w:pPr>
+        <w:rPr>
+          <w:lang w:val="en-US"/>
+        </w:rPr>
+      </w:pPr>
+    </w:p>
+    <w:p>
+      <w:pPr>
+        <w:pStyle w:val="Heading2"/>
+        <w:numPr>
+          <w:ilvl w:val="2"/>
+          <w:numId w:val="2"/>
+        </w:numPr>
+        <w:rPr>
+          <w:color w:val="auto"/>
+          <w:sz w:val="32"/>
+          <w:szCs w:val="32"/>
+          <w:lang w:val="en-US"/>
+        </w:rPr>
+      </w:pPr>
+      <w:bookmarkStart w:id="22" w:name="_Toc136874378"/>
+      <w:r>
+        <w:rPr>
+          <w:color w:val="auto"/>
+          <w:sz w:val="32"/>
+          <w:szCs w:val="32"/>
+          <w:lang w:val="en-US"/>
+        </w:rPr>
+        <w:t>User Interface</w:t>
+      </w:r>
+      <w:bookmarkEnd w:id="22"/>
+    </w:p>
+    <w:p>
+      <w:pPr>
+        <w:pStyle w:val="Heading3"/>
+        <w:numPr>
+          <w:ilvl w:val="3"/>
+          <w:numId w:val="2"/>
+        </w:numPr>
+        <w:rPr>
+          <w:color w:val="auto"/>
+          <w:sz w:val="28"/>
+          <w:szCs w:val="28"/>
+          <w:lang w:val="en-US"/>
+        </w:rPr>
+      </w:pPr>
+      <w:bookmarkStart w:id="23" w:name="_Toc136874379"/>
+      <w:r>
+        <w:rPr>
+          <w:color w:val="auto"/>
+          <w:sz w:val="28"/>
+          <w:szCs w:val="28"/>
+          <w:lang w:val="en-US"/>
+        </w:rPr>
+        <w:t>About Page</w:t>
+      </w:r>
+      <w:bookmarkEnd w:id="23"/>
+    </w:p>
+    <w:p>
+      <w:pPr>
+        <w:ind w:firstLine="360"/>
+        <w:rPr>
+          <w:sz w:val="24"/>
+          <w:szCs w:val="24"/>
+          <w:lang w:val="en-US"/>
+        </w:rPr>
+      </w:pPr>
+      <w:r>
+        <w:rPr>
+          <w:sz w:val="24"/>
+          <w:szCs w:val="24"/>
+          <w:lang w:val="en-US"/>
+        </w:rPr>
+        <w:t>In the about page, information about and purpose of the system can be viewed.</w:t>
+      </w:r>
+    </w:p>
+    <w:p>
+      <w:pPr>
+        <w:rPr>
+          <w:lang w:val="en-US"/>
+        </w:rPr>
+      </w:pPr>
+      <w:r>
+        <w:rPr>
+          <w:lang w:val="en-US"/>
+        </w:rPr>
+        <w:drawing>
+          <wp:anchor distT="0" distB="0" distL="114300" distR="114300" simplePos="0" relativeHeight="251675648" behindDoc="0" locked="0" layoutInCell="1" allowOverlap="1" wp14:anchorId="278DACA1" wp14:editId="61D9F2F0">
+            <wp:simplePos x="0" y="0"/>
+            <wp:positionH relativeFrom="margin">
+              <wp:align>center</wp:align>
+            </wp:positionH>
+            <wp:positionV relativeFrom="paragraph">
+              <wp:posOffset>144780</wp:posOffset>
+            </wp:positionV>
+            <wp:extent cx="4963551" cy="2456608"/>
+            <wp:effectExtent l="0" t="0" r="8890" b="1270"/>
+            <wp:wrapSquare wrapText="bothSides"/>
+            <wp:docPr id="1920139311" name="Picture 1" descr="A screenshot of a computer&#10;&#10;Description automatically generated with medium confidence"/>
+            <wp:cNvGraphicFramePr>
+              <a:graphicFrameLocks xmlns:a="http://schemas.openxmlformats.org/drawingml/2006/main" noChangeAspect="1"/>
+            </wp:cNvGraphicFramePr>
+            <a:graphic xmlns:a="http://schemas.openxmlformats.org/drawingml/2006/main">
+              <a:graphicData uri="http://schemas.openxmlformats.org/drawingml/2006/picture">
+                <pic:pic xmlns:pic="http://schemas.openxmlformats.org/drawingml/2006/picture">
+                  <pic:nvPicPr>
+                    <pic:cNvPr id="1920139311" name="Picture 1" descr="A screenshot of a computer&#10;&#10;Description automatically generated with medium confidence"/>
+                    <pic:cNvPicPr/>
+                  </pic:nvPicPr>
+                  <pic:blipFill>
+                    <a:blip r:embed="rId9" cstate="print">
+                      <a:extLst>
+                        <a:ext uri="{28A0092B-C50C-407E-A947-70E740481C1C}">
+                          <a14:useLocalDpi xmlns:a14="http://schemas.microsoft.com/office/drawing/2010/main" val="0"/>
+                        </a:ext>
+                      </a:extLst>
+                    </a:blip>
+                    <a:stretch>
+                      <a:fillRect/>
+                    </a:stretch>
+                  </pic:blipFill>
+                  <pic:spPr>
+                    <a:xfrm>
+                      <a:off x="0" y="0"/>
+                      <a:ext cx="4963551" cy="2456608"/>
+                    </a:xfrm>
+                    <a:prstGeom prst="rect">
+                      <a:avLst/>
+                    </a:prstGeom>
+                  </pic:spPr>
+                </pic:pic>
+              </a:graphicData>
+            </a:graphic>
+          </wp:anchor>
+        </w:drawing>
+      </w:r>
+    </w:p>
+    <w:p>
+      <w:pPr>
+        <w:rPr>
+          <w:lang w:val="en-US"/>
+        </w:rPr>
+      </w:pPr>
+    </w:p>
+    <w:p>
+      <w:pPr>
+        <w:rPr>
+          <w:lang w:val="en-US"/>
+        </w:rPr>
+      </w:pPr>
+    </w:p>
+    <w:p>
+      <w:pPr>
+        <w:rPr>
+          <w:lang w:val="en-US"/>
+        </w:rPr>
+      </w:pPr>
+    </w:p>
+    <w:p>
+      <w:pPr>
+        <w:rPr>
+          <w:lang w:val="en-US"/>
+        </w:rPr>
+      </w:pPr>
+    </w:p>
+    <w:p>
+      <w:pPr>
+        <w:rPr>
+          <w:lang w:val="en-US"/>
+        </w:rPr>
+      </w:pPr>
+    </w:p>
+    <w:p>
+      <w:pPr>
+        <w:rPr>
+          <w:lang w:val="en-US"/>
+        </w:rPr>
+      </w:pPr>
+    </w:p>
+    <w:p>
+      <w:pPr>
+        <w:rPr>
+          <w:lang w:val="en-US"/>
+        </w:rPr>
+      </w:pPr>
+    </w:p>
+    <w:p>
+      <w:pPr>
+        <w:rPr>
+          <w:lang w:val="en-US"/>
+        </w:rPr>
+      </w:pPr>
+    </w:p>
+    <w:p>
+      <w:pPr>
+        <w:rPr>
+          <w:lang w:val="en-US"/>
+        </w:rPr>
+      </w:pPr>
+    </w:p>
+    <w:p>
+      <w:pPr>
+        <w:rPr>
+          <w:lang w:val="en-US"/>
+        </w:rPr>
+      </w:pPr>
+    </w:p>
+    <w:p>
+      <w:pPr>
+        <w:pStyle w:val="Heading3"/>
+        <w:numPr>
+          <w:ilvl w:val="3"/>
+          <w:numId w:val="2"/>
+        </w:numPr>
+        <w:rPr>
+          <w:color w:val="auto"/>
+          <w:sz w:val="28"/>
+          <w:szCs w:val="28"/>
+          <w:lang w:val="en-US"/>
+        </w:rPr>
+      </w:pPr>
+      <w:bookmarkStart w:id="24" w:name="_Toc136874380"/>
+      <w:r>
+        <w:rPr>
+          <w:color w:val="auto"/>
+          <w:sz w:val="28"/>
+          <w:szCs w:val="28"/>
+          <w:lang w:val="en-US"/>
+        </w:rPr>
+        <w:t>Login Page</w:t>
+      </w:r>
+      <w:bookmarkEnd w:id="24"/>
+    </w:p>
+    <w:p>
+      <w:pPr>
+        <w:ind w:firstLine="360"/>
+        <w:rPr>
+          <w:sz w:val="24"/>
+          <w:szCs w:val="24"/>
+          <w:lang w:val="en-US"/>
+        </w:rPr>
+      </w:pPr>
+      <w:r>
+        <w:rPr>
+          <w:lang w:val="en-US"/>
+        </w:rPr>
+        <w:drawing>
+          <wp:anchor distT="0" distB="0" distL="114300" distR="114300" simplePos="0" relativeHeight="251662336" behindDoc="0" locked="0" layoutInCell="1" allowOverlap="1" wp14:anchorId="54F1476A" wp14:editId="1982D588">
+            <wp:simplePos x="0" y="0"/>
+            <wp:positionH relativeFrom="margin">
+              <wp:align>center</wp:align>
+            </wp:positionH>
+            <wp:positionV relativeFrom="paragraph">
+              <wp:posOffset>596900</wp:posOffset>
+            </wp:positionV>
+            <wp:extent cx="5287010" cy="2144395"/>
+            <wp:effectExtent l="0" t="0" r="8890" b="8255"/>
+            <wp:wrapSquare wrapText="bothSides"/>
+            <wp:docPr id="1937541222" name="Picture 1" descr="A screenshot of a computer&#10;&#10;Description automatically generated with medium confidence"/>
+            <wp:cNvGraphicFramePr>
+              <a:graphicFrameLocks xmlns:a="http://schemas.openxmlformats.org/drawingml/2006/main" noChangeAspect="1"/>
+            </wp:cNvGraphicFramePr>
+            <a:graphic xmlns:a="http://schemas.openxmlformats.org/drawingml/2006/main">
+              <a:graphicData uri="http://schemas.openxmlformats.org/drawingml/2006/picture">
+                <pic:pic xmlns:pic="http://schemas.openxmlformats.org/drawingml/2006/picture">
+                  <pic:nvPicPr>
+                    <pic:cNvPr id="1937541222" name="Picture 1" descr="A screenshot of a computer&#10;&#10;Description automatically generated with medium confidence"/>
+                    <pic:cNvPicPr/>
+                  </pic:nvPicPr>
+                  <pic:blipFill>
+                    <a:blip r:embed="rId10" cstate="print">
+                      <a:extLst>
+                        <a:ext uri="{28A0092B-C50C-407E-A947-70E740481C1C}">
+                          <a14:useLocalDpi xmlns:a14="http://schemas.microsoft.com/office/drawing/2010/main" val="0"/>
+                        </a:ext>
+                      </a:extLst>
+                    </a:blip>
+                    <a:stretch>
+                      <a:fillRect/>
+                    </a:stretch>
+                  </pic:blipFill>
+                  <pic:spPr>
+                    <a:xfrm>
+                      <a:off x="0" y="0"/>
+                      <a:ext cx="5287010" cy="2144395"/>
+                    </a:xfrm>
+                    <a:prstGeom prst="rect">
+                      <a:avLst/>
+                    </a:prstGeom>
+                  </pic:spPr>
+                </pic:pic>
+              </a:graphicData>
+            </a:graphic>
+            <wp14:sizeRelH relativeFrom="margin">
+              <wp14:pctWidth>0</wp14:pctWidth>
+            </wp14:sizeRelH>
+            <wp14:sizeRelV relativeFrom="margin">
+              <wp14:pctHeight>0</wp14:pctHeight>
+            </wp14:sizeRelV>
+          </wp:anchor>
+        </w:drawing>
+      </w:r>
+      <w:r>
+        <w:rPr>
+          <w:sz w:val="24"/>
+          <w:szCs w:val="24"/>
+          <w:lang w:val="en-US"/>
+        </w:rPr>
+        <w:t xml:space="preserve">If subscription and registration is made, users can login to the system by their email and passwords. </w:t>
+      </w:r>
+    </w:p>
+    <w:p>
+      <w:pPr>
+        <w:rPr>
+          <w:lang w:val="en-US"/>
+        </w:rPr>
+      </w:pPr>
+    </w:p>
+    <w:p>
+      <w:pPr>
+        <w:pStyle w:val="Heading3"/>
+        <w:numPr>
+          <w:ilvl w:val="3"/>
+          <w:numId w:val="2"/>
+        </w:numPr>
+        <w:rPr>
+          <w:color w:val="auto"/>
+          <w:sz w:val="28"/>
+          <w:szCs w:val="28"/>
+          <w:lang w:val="en-US"/>
+        </w:rPr>
+      </w:pPr>
+      <w:bookmarkStart w:id="25" w:name="_Toc136874381"/>
+      <w:r>
+        <w:rPr>
+          <w:color w:val="auto"/>
+          <w:sz w:val="28"/>
+          <w:szCs w:val="28"/>
+          <w:lang w:val="en-US"/>
+        </w:rPr>
         <w:lastRenderedPageBreak/>
-        <w:t>7.2.1 Client Side Requirements</w:t>
-      </w:r>
-    </w:p>
-    <w:p/>
-    <w:p>
-      <w:r>
-        <w:t>The client-side component of the MAI Therapist application has specific software requirements. Ensure the following software is installed and configured on the client device:</w:t>
-      </w:r>
-    </w:p>
-    <w:p/>
-    <w:p>
-      <w:r>
-        <w:t>Operating System: Windows, macOS, or Linux</w:t>
-      </w:r>
-    </w:p>
-    <w:p>
-      <w:r>
-        <w:t>Web Browser: Google Chrome, Mozilla Firefox, Microsoft Edge, Safari, or any other modern web browser with JavaScript enabled.</w:t>
-      </w:r>
-    </w:p>
-    <w:p>
-      <w:r>
-        <w:t>Note: It is recommended to keep the web browser up to date to ensure compatibility and security.</w:t>
-      </w:r>
-    </w:p>
-    <w:p/>
-    <w:p>
-      <w:r>
-        <w:t>The MAI Therapist application is designed to be compatible with a wide range of hardware and software configurations. However, it is essential to meet the specified requirements to ensure optimal performance and a seamless user experience.</w:t>
-      </w:r>
-    </w:p>
-    <w:p/>
-    <w:p>
-      <w:r>
-        <w:t>Please refer to the following sections for detailed instructions on using the MAI Therapist application, including user registration, session management, and data analysis.</w:t>
-      </w:r>
-    </w:p>
-    <w:p/>
-    <w:p>
-      <w:r>
-        <w:t xml:space="preserve">7.2.2 </w:t>
-      </w:r>
-      <w:r>
-        <w:t>User Interface</w:t>
-      </w:r>
-    </w:p>
-    <w:p>
-      <w:r>
-        <w:t>SİTEDEN GÖRSELLER</w:t>
-      </w:r>
-      <w:r>
-        <w:t>LE ANLATIM</w:t>
-      </w:r>
+        <w:t>Pricing Page</w:t>
+      </w:r>
+      <w:bookmarkEnd w:id="25"/>
+    </w:p>
+    <w:p>
+      <w:pPr>
+        <w:ind w:firstLine="360"/>
+        <w:jc w:val="both"/>
+        <w:rPr>
+          <w:sz w:val="24"/>
+          <w:szCs w:val="24"/>
+          <w:lang w:val="en-US"/>
+        </w:rPr>
+      </w:pPr>
+      <w:r>
+        <w:rPr>
+          <w:lang w:val="en-US"/>
+        </w:rPr>
+        <w:drawing>
+          <wp:anchor distT="0" distB="0" distL="114300" distR="114300" simplePos="0" relativeHeight="251661312" behindDoc="0" locked="0" layoutInCell="1" allowOverlap="1" wp14:anchorId="29601B32" wp14:editId="32CB94F7">
+            <wp:simplePos x="0" y="0"/>
+            <wp:positionH relativeFrom="margin">
+              <wp:align>center</wp:align>
+            </wp:positionH>
+            <wp:positionV relativeFrom="paragraph">
+              <wp:posOffset>588010</wp:posOffset>
+            </wp:positionV>
+            <wp:extent cx="5264150" cy="2606040"/>
+            <wp:effectExtent l="0" t="0" r="0" b="3810"/>
+            <wp:wrapSquare wrapText="bothSides"/>
+            <wp:docPr id="683188345" name="Picture 1" descr="A screenshot of a pricing table&#10;&#10;Description automatically generated with low confidence"/>
+            <wp:cNvGraphicFramePr>
+              <a:graphicFrameLocks xmlns:a="http://schemas.openxmlformats.org/drawingml/2006/main" noChangeAspect="1"/>
+            </wp:cNvGraphicFramePr>
+            <a:graphic xmlns:a="http://schemas.openxmlformats.org/drawingml/2006/main">
+              <a:graphicData uri="http://schemas.openxmlformats.org/drawingml/2006/picture">
+                <pic:pic xmlns:pic="http://schemas.openxmlformats.org/drawingml/2006/picture">
+                  <pic:nvPicPr>
+                    <pic:cNvPr id="683188345" name="Picture 1" descr="A screenshot of a pricing table&#10;&#10;Description automatically generated with low confidence"/>
+                    <pic:cNvPicPr/>
+                  </pic:nvPicPr>
+                  <pic:blipFill rotWithShape="1">
+                    <a:blip r:embed="rId11" cstate="print">
+                      <a:extLst>
+                        <a:ext uri="{28A0092B-C50C-407E-A947-70E740481C1C}">
+                          <a14:useLocalDpi xmlns:a14="http://schemas.microsoft.com/office/drawing/2010/main" val="0"/>
+                        </a:ext>
+                      </a:extLst>
+                    </a:blip>
+                    <a:srcRect r="1322"/>
+                    <a:stretch/>
+                  </pic:blipFill>
+                  <pic:spPr bwMode="auto">
+                    <a:xfrm>
+                      <a:off x="0" y="0"/>
+                      <a:ext cx="5264150" cy="2606040"/>
+                    </a:xfrm>
+                    <a:prstGeom prst="rect">
+                      <a:avLst/>
+                    </a:prstGeom>
+                    <a:ln>
+                      <a:noFill/>
+                    </a:ln>
+                    <a:extLst>
+                      <a:ext uri="{53640926-AAD7-44D8-BBD7-CCE9431645EC}">
+                        <a14:shadowObscured xmlns:a14="http://schemas.microsoft.com/office/drawing/2010/main"/>
+                      </a:ext>
+                    </a:extLst>
+                  </pic:spPr>
+                </pic:pic>
+              </a:graphicData>
+            </a:graphic>
+            <wp14:sizeRelH relativeFrom="margin">
+              <wp14:pctWidth>0</wp14:pctWidth>
+            </wp14:sizeRelH>
+            <wp14:sizeRelV relativeFrom="margin">
+              <wp14:pctHeight>0</wp14:pctHeight>
+            </wp14:sizeRelV>
+          </wp:anchor>
+        </w:drawing>
+      </w:r>
+      <w:r>
+        <w:rPr>
+          <w:sz w:val="24"/>
+          <w:szCs w:val="24"/>
+          <w:lang w:val="en-US"/>
+        </w:rPr>
+        <w:t xml:space="preserve">Subscription plans can be seen on the pricing page. </w:t>
+      </w:r>
+      <w:r>
+        <w:rPr>
+          <w:sz w:val="24"/>
+          <w:szCs w:val="24"/>
+          <w:lang w:val="en-US"/>
+        </w:rPr>
+        <w:t>To register for the system, a subscription must be completed.</w:t>
+      </w:r>
+    </w:p>
+    <w:p>
+      <w:pPr>
+        <w:rPr>
+          <w:lang w:val="en-US"/>
+        </w:rPr>
+      </w:pPr>
+    </w:p>
+    <w:p>
+      <w:pPr>
+        <w:pStyle w:val="Heading3"/>
+        <w:numPr>
+          <w:ilvl w:val="3"/>
+          <w:numId w:val="2"/>
+        </w:numPr>
+        <w:rPr>
+          <w:color w:val="auto"/>
+          <w:sz w:val="28"/>
+          <w:szCs w:val="28"/>
+          <w:lang w:val="en-US"/>
+        </w:rPr>
+      </w:pPr>
+      <w:bookmarkStart w:id="26" w:name="_Toc136874382"/>
+      <w:r>
+        <w:rPr>
+          <w:color w:val="auto"/>
+          <w:sz w:val="28"/>
+          <w:szCs w:val="28"/>
+          <w:lang w:val="en-US"/>
+        </w:rPr>
+        <w:t>Subscription</w:t>
+      </w:r>
+      <w:r>
+        <w:rPr>
+          <w:color w:val="auto"/>
+          <w:sz w:val="28"/>
+          <w:szCs w:val="28"/>
+          <w:lang w:val="en-US"/>
+        </w:rPr>
+        <w:t xml:space="preserve"> Page</w:t>
+      </w:r>
+      <w:bookmarkEnd w:id="26"/>
+    </w:p>
+    <w:p>
+      <w:pPr>
+        <w:ind w:firstLine="360"/>
+        <w:rPr>
+          <w:sz w:val="24"/>
+          <w:szCs w:val="24"/>
+          <w:lang w:val="en-US"/>
+        </w:rPr>
+      </w:pPr>
+      <w:r>
+        <w:rPr>
+          <w:sz w:val="24"/>
+          <w:szCs w:val="24"/>
+          <w:lang w:val="en-US"/>
+        </w:rPr>
+        <w:t xml:space="preserve">After selecting a subscription plan, the pricing page is directed to the subscription page. Users </w:t>
+      </w:r>
+      <w:proofErr w:type="gramStart"/>
+      <w:r>
+        <w:rPr>
+          <w:sz w:val="24"/>
+          <w:szCs w:val="24"/>
+          <w:lang w:val="en-US"/>
+        </w:rPr>
+        <w:t>is</w:t>
+      </w:r>
+      <w:proofErr w:type="gramEnd"/>
+      <w:r>
+        <w:rPr>
+          <w:sz w:val="24"/>
+          <w:szCs w:val="24"/>
+          <w:lang w:val="en-US"/>
+        </w:rPr>
+        <w:t xml:space="preserve"> supposed to provide their email address in this step.</w:t>
+      </w:r>
+    </w:p>
+    <w:p>
+      <w:pPr>
+        <w:ind w:firstLine="708"/>
+        <w:rPr>
+          <w:sz w:val="24"/>
+          <w:szCs w:val="24"/>
+          <w:lang w:val="en-US"/>
+        </w:rPr>
+      </w:pPr>
+      <w:r>
+        <w:rPr>
+          <w:lang w:val="en-US"/>
+        </w:rPr>
+        <w:drawing>
+          <wp:anchor distT="0" distB="0" distL="114300" distR="114300" simplePos="0" relativeHeight="251676672" behindDoc="0" locked="0" layoutInCell="1" allowOverlap="1" wp14:anchorId="406F1D09" wp14:editId="1935BD61">
+            <wp:simplePos x="0" y="0"/>
+            <wp:positionH relativeFrom="margin">
+              <wp:align>center</wp:align>
+            </wp:positionH>
+            <wp:positionV relativeFrom="paragraph">
+              <wp:posOffset>295564</wp:posOffset>
+            </wp:positionV>
+            <wp:extent cx="5243946" cy="2380932"/>
+            <wp:effectExtent l="0" t="0" r="0" b="635"/>
+            <wp:wrapSquare wrapText="bothSides"/>
+            <wp:docPr id="372339378" name="Picture 1" descr="A screenshot of a computer&#10;&#10;Description automatically generated with low confidence"/>
+            <wp:cNvGraphicFramePr>
+              <a:graphicFrameLocks xmlns:a="http://schemas.openxmlformats.org/drawingml/2006/main" noChangeAspect="1"/>
+            </wp:cNvGraphicFramePr>
+            <a:graphic xmlns:a="http://schemas.openxmlformats.org/drawingml/2006/main">
+              <a:graphicData uri="http://schemas.openxmlformats.org/drawingml/2006/picture">
+                <pic:pic xmlns:pic="http://schemas.openxmlformats.org/drawingml/2006/picture">
+                  <pic:nvPicPr>
+                    <pic:cNvPr id="372339378" name="Picture 1" descr="A screenshot of a computer&#10;&#10;Description automatically generated with low confidence"/>
+                    <pic:cNvPicPr/>
+                  </pic:nvPicPr>
+                  <pic:blipFill rotWithShape="1">
+                    <a:blip r:embed="rId12" cstate="print">
+                      <a:extLst>
+                        <a:ext uri="{28A0092B-C50C-407E-A947-70E740481C1C}">
+                          <a14:useLocalDpi xmlns:a14="http://schemas.microsoft.com/office/drawing/2010/main" val="0"/>
+                        </a:ext>
+                      </a:extLst>
+                    </a:blip>
+                    <a:srcRect t="770" b="1"/>
+                    <a:stretch/>
+                  </pic:blipFill>
+                  <pic:spPr bwMode="auto">
+                    <a:xfrm>
+                      <a:off x="0" y="0"/>
+                      <a:ext cx="5243946" cy="2380932"/>
+                    </a:xfrm>
+                    <a:prstGeom prst="rect">
+                      <a:avLst/>
+                    </a:prstGeom>
+                    <a:ln>
+                      <a:noFill/>
+                    </a:ln>
+                    <a:extLst>
+                      <a:ext uri="{53640926-AAD7-44D8-BBD7-CCE9431645EC}">
+                        <a14:shadowObscured xmlns:a14="http://schemas.microsoft.com/office/drawing/2010/main"/>
+                      </a:ext>
+                    </a:extLst>
+                  </pic:spPr>
+                </pic:pic>
+              </a:graphicData>
+            </a:graphic>
+          </wp:anchor>
+        </w:drawing>
+      </w:r>
+    </w:p>
+    <w:p>
+      <w:pPr>
+        <w:ind w:firstLine="708"/>
+        <w:rPr>
+          <w:sz w:val="24"/>
+          <w:szCs w:val="24"/>
+          <w:lang w:val="en-US"/>
+        </w:rPr>
+      </w:pPr>
+    </w:p>
+    <w:p>
+      <w:pPr>
+        <w:ind w:firstLine="708"/>
+        <w:rPr>
+          <w:sz w:val="24"/>
+          <w:szCs w:val="24"/>
+          <w:lang w:val="en-US"/>
+        </w:rPr>
+      </w:pPr>
+      <w:r>
+        <w:rPr>
+          <w:sz w:val="24"/>
+          <w:szCs w:val="24"/>
+          <w:lang w:val="en-US"/>
+        </w:rPr>
+        <w:t>After entering the email address, users are supposed to provide the related information to pay the money.</w:t>
+      </w:r>
+    </w:p>
+    <w:p>
+      <w:pPr>
+        <w:rPr>
+          <w:lang w:val="en-US"/>
+        </w:rPr>
+      </w:pPr>
+      <w:r>
+        <w:rPr>
+          <w:lang w:val="en-US"/>
+        </w:rPr>
+        <w:lastRenderedPageBreak/>
+        <w:drawing>
+          <wp:anchor distT="0" distB="0" distL="114300" distR="114300" simplePos="0" relativeHeight="251663360" behindDoc="1" locked="0" layoutInCell="1" allowOverlap="1" wp14:anchorId="48AA36E8" wp14:editId="3F46C412">
+            <wp:simplePos x="0" y="0"/>
+            <wp:positionH relativeFrom="margin">
+              <wp:align>center</wp:align>
+            </wp:positionH>
+            <wp:positionV relativeFrom="paragraph">
+              <wp:posOffset>6985</wp:posOffset>
+            </wp:positionV>
+            <wp:extent cx="4688840" cy="2694305"/>
+            <wp:effectExtent l="0" t="0" r="0" b="0"/>
+            <wp:wrapTight wrapText="bothSides">
+              <wp:wrapPolygon edited="0">
+                <wp:start x="0" y="0"/>
+                <wp:lineTo x="0" y="21381"/>
+                <wp:lineTo x="21501" y="21381"/>
+                <wp:lineTo x="21501" y="0"/>
+                <wp:lineTo x="0" y="0"/>
+              </wp:wrapPolygon>
+            </wp:wrapTight>
+            <wp:docPr id="1590797551" name="Picture 1" descr="A screenshot of a computer&#10;&#10;Description automatically generated with medium confidence"/>
+            <wp:cNvGraphicFramePr>
+              <a:graphicFrameLocks xmlns:a="http://schemas.openxmlformats.org/drawingml/2006/main" noChangeAspect="1"/>
+            </wp:cNvGraphicFramePr>
+            <a:graphic xmlns:a="http://schemas.openxmlformats.org/drawingml/2006/main">
+              <a:graphicData uri="http://schemas.openxmlformats.org/drawingml/2006/picture">
+                <pic:pic xmlns:pic="http://schemas.openxmlformats.org/drawingml/2006/picture">
+                  <pic:nvPicPr>
+                    <pic:cNvPr id="1590797551" name="Picture 1" descr="A screenshot of a computer&#10;&#10;Description automatically generated with medium confidence"/>
+                    <pic:cNvPicPr/>
+                  </pic:nvPicPr>
+                  <pic:blipFill rotWithShape="1">
+                    <a:blip r:embed="rId13" cstate="print">
+                      <a:extLst>
+                        <a:ext uri="{28A0092B-C50C-407E-A947-70E740481C1C}">
+                          <a14:useLocalDpi xmlns:a14="http://schemas.microsoft.com/office/drawing/2010/main" val="0"/>
+                        </a:ext>
+                      </a:extLst>
+                    </a:blip>
+                    <a:srcRect l="15697"/>
+                    <a:stretch/>
+                  </pic:blipFill>
+                  <pic:spPr bwMode="auto">
+                    <a:xfrm>
+                      <a:off x="0" y="0"/>
+                      <a:ext cx="4688840" cy="2694305"/>
+                    </a:xfrm>
+                    <a:prstGeom prst="rect">
+                      <a:avLst/>
+                    </a:prstGeom>
+                    <a:ln>
+                      <a:noFill/>
+                    </a:ln>
+                    <a:extLst>
+                      <a:ext uri="{53640926-AAD7-44D8-BBD7-CCE9431645EC}">
+                        <a14:shadowObscured xmlns:a14="http://schemas.microsoft.com/office/drawing/2010/main"/>
+                      </a:ext>
+                    </a:extLst>
+                  </pic:spPr>
+                </pic:pic>
+              </a:graphicData>
+            </a:graphic>
+            <wp14:sizeRelH relativeFrom="margin">
+              <wp14:pctWidth>0</wp14:pctWidth>
+            </wp14:sizeRelH>
+            <wp14:sizeRelV relativeFrom="margin">
+              <wp14:pctHeight>0</wp14:pctHeight>
+            </wp14:sizeRelV>
+          </wp:anchor>
+        </w:drawing>
+      </w:r>
+    </w:p>
+    <w:p>
+      <w:pPr>
+        <w:rPr>
+          <w:lang w:val="en-US"/>
+        </w:rPr>
+      </w:pPr>
+    </w:p>
+    <w:p>
+      <w:pPr>
+        <w:rPr>
+          <w:lang w:val="en-US"/>
+        </w:rPr>
+      </w:pPr>
+    </w:p>
+    <w:p>
+      <w:pPr>
+        <w:rPr>
+          <w:lang w:val="en-US"/>
+        </w:rPr>
+      </w:pPr>
+    </w:p>
+    <w:p>
+      <w:pPr>
+        <w:rPr>
+          <w:lang w:val="en-US"/>
+        </w:rPr>
+      </w:pPr>
+    </w:p>
+    <w:p>
+      <w:pPr>
+        <w:rPr>
+          <w:lang w:val="en-US"/>
+        </w:rPr>
+      </w:pPr>
+    </w:p>
+    <w:p>
+      <w:pPr>
+        <w:rPr>
+          <w:lang w:val="en-US"/>
+        </w:rPr>
+      </w:pPr>
+    </w:p>
+    <w:p>
+      <w:pPr>
+        <w:rPr>
+          <w:lang w:val="en-US"/>
+        </w:rPr>
+      </w:pPr>
+    </w:p>
+    <w:p>
+      <w:pPr>
+        <w:rPr>
+          <w:lang w:val="en-US"/>
+        </w:rPr>
+      </w:pPr>
+    </w:p>
+    <w:p>
+      <w:pPr>
+        <w:rPr>
+          <w:lang w:val="en-US"/>
+        </w:rPr>
+      </w:pPr>
+    </w:p>
+    <w:p>
+      <w:pPr>
+        <w:ind w:firstLine="708"/>
+        <w:rPr>
+          <w:sz w:val="24"/>
+          <w:szCs w:val="24"/>
+          <w:lang w:val="en-US"/>
+        </w:rPr>
+      </w:pPr>
+      <w:r>
+        <w:rPr>
+          <w:sz w:val="24"/>
+          <w:szCs w:val="24"/>
+          <w:lang w:val="en-US"/>
+        </w:rPr>
+        <w:t xml:space="preserve">After providing the information and pressing </w:t>
+      </w:r>
+      <w:r>
+        <w:rPr>
+          <w:sz w:val="24"/>
+          <w:szCs w:val="24"/>
+          <w:lang w:val="en-US"/>
+        </w:rPr>
+        <w:t>the</w:t>
+      </w:r>
+      <w:r>
+        <w:rPr>
+          <w:sz w:val="24"/>
+          <w:szCs w:val="24"/>
+          <w:lang w:val="en-US"/>
+        </w:rPr>
+        <w:t xml:space="preserve"> pay button, users </w:t>
+      </w:r>
+      <w:r>
+        <w:rPr>
+          <w:sz w:val="24"/>
+          <w:szCs w:val="24"/>
+          <w:lang w:val="en-US"/>
+        </w:rPr>
+        <w:t xml:space="preserve">see a success message if there is no </w:t>
+      </w:r>
+      <w:proofErr w:type="gramStart"/>
+      <w:r>
+        <w:rPr>
+          <w:sz w:val="24"/>
+          <w:szCs w:val="24"/>
+          <w:lang w:val="en-US"/>
+        </w:rPr>
+        <w:t>problem, and</w:t>
+      </w:r>
+      <w:proofErr w:type="gramEnd"/>
+      <w:r>
+        <w:rPr>
+          <w:sz w:val="24"/>
+          <w:szCs w:val="24"/>
+          <w:lang w:val="en-US"/>
+        </w:rPr>
+        <w:t xml:space="preserve"> continue to the next step.</w:t>
+      </w:r>
+    </w:p>
+    <w:p>
+      <w:pPr>
+        <w:rPr>
+          <w:lang w:val="en-US"/>
+        </w:rPr>
+      </w:pPr>
+    </w:p>
+    <w:p>
+      <w:pPr>
+        <w:rPr>
+          <w:lang w:val="en-US"/>
+        </w:rPr>
+      </w:pPr>
+      <w:r>
+        <w:rPr>
+          <w:lang w:val="en-US"/>
+        </w:rPr>
+        <w:drawing>
+          <wp:anchor distT="0" distB="0" distL="114300" distR="114300" simplePos="0" relativeHeight="251664384" behindDoc="0" locked="0" layoutInCell="1" allowOverlap="1" wp14:anchorId="55C208BE" wp14:editId="61ACA397">
+            <wp:simplePos x="0" y="0"/>
+            <wp:positionH relativeFrom="margin">
+              <wp:align>center</wp:align>
+            </wp:positionH>
+            <wp:positionV relativeFrom="paragraph">
+              <wp:posOffset>10795</wp:posOffset>
+            </wp:positionV>
+            <wp:extent cx="3676015" cy="2000885"/>
+            <wp:effectExtent l="0" t="0" r="635" b="0"/>
+            <wp:wrapSquare wrapText="bothSides"/>
+            <wp:docPr id="1867258723" name="Picture 1" descr="A screenshot of a computer&#10;&#10;Description automatically generated with low confidence"/>
+            <wp:cNvGraphicFramePr>
+              <a:graphicFrameLocks xmlns:a="http://schemas.openxmlformats.org/drawingml/2006/main" noChangeAspect="1"/>
+            </wp:cNvGraphicFramePr>
+            <a:graphic xmlns:a="http://schemas.openxmlformats.org/drawingml/2006/main">
+              <a:graphicData uri="http://schemas.openxmlformats.org/drawingml/2006/picture">
+                <pic:pic xmlns:pic="http://schemas.openxmlformats.org/drawingml/2006/picture">
+                  <pic:nvPicPr>
+                    <pic:cNvPr id="1867258723" name="Picture 1" descr="A screenshot of a computer&#10;&#10;Description automatically generated with low confidence"/>
+                    <pic:cNvPicPr/>
+                  </pic:nvPicPr>
+                  <pic:blipFill>
+                    <a:blip r:embed="rId14" cstate="print">
+                      <a:extLst>
+                        <a:ext uri="{28A0092B-C50C-407E-A947-70E740481C1C}">
+                          <a14:useLocalDpi xmlns:a14="http://schemas.microsoft.com/office/drawing/2010/main" val="0"/>
+                        </a:ext>
+                      </a:extLst>
+                    </a:blip>
+                    <a:stretch>
+                      <a:fillRect/>
+                    </a:stretch>
+                  </pic:blipFill>
+                  <pic:spPr>
+                    <a:xfrm>
+                      <a:off x="0" y="0"/>
+                      <a:ext cx="3676015" cy="2000885"/>
+                    </a:xfrm>
+                    <a:prstGeom prst="rect">
+                      <a:avLst/>
+                    </a:prstGeom>
+                  </pic:spPr>
+                </pic:pic>
+              </a:graphicData>
+            </a:graphic>
+            <wp14:sizeRelH relativeFrom="margin">
+              <wp14:pctWidth>0</wp14:pctWidth>
+            </wp14:sizeRelH>
+            <wp14:sizeRelV relativeFrom="margin">
+              <wp14:pctHeight>0</wp14:pctHeight>
+            </wp14:sizeRelV>
+          </wp:anchor>
+        </w:drawing>
+      </w:r>
+    </w:p>
+    <w:p>
+      <w:pPr>
+        <w:rPr>
+          <w:lang w:val="en-US"/>
+        </w:rPr>
+      </w:pPr>
+    </w:p>
+    <w:p>
+      <w:pPr>
+        <w:rPr>
+          <w:lang w:val="en-US"/>
+        </w:rPr>
+      </w:pPr>
+    </w:p>
+    <w:p>
+      <w:pPr>
+        <w:rPr>
+          <w:lang w:val="en-US"/>
+        </w:rPr>
+      </w:pPr>
+    </w:p>
+    <w:p>
+      <w:pPr>
+        <w:rPr>
+          <w:lang w:val="en-US"/>
+        </w:rPr>
+      </w:pPr>
+    </w:p>
+    <w:p>
+      <w:pPr>
+        <w:rPr>
+          <w:lang w:val="en-US"/>
+        </w:rPr>
+      </w:pPr>
+    </w:p>
+    <w:p>
+      <w:pPr>
+        <w:rPr>
+          <w:lang w:val="en-US"/>
+        </w:rPr>
+      </w:pPr>
+    </w:p>
+    <w:p>
+      <w:pPr>
+        <w:rPr>
+          <w:lang w:val="en-US"/>
+        </w:rPr>
+      </w:pPr>
+    </w:p>
+    <w:p>
+      <w:pPr>
+        <w:ind w:firstLine="708"/>
+        <w:jc w:val="both"/>
+        <w:rPr>
+          <w:lang w:val="en-US"/>
+        </w:rPr>
+      </w:pPr>
+      <w:r>
+        <w:rPr>
+          <w:sz w:val="24"/>
+          <w:szCs w:val="24"/>
+          <w:lang w:val="en-US"/>
+        </w:rPr>
+        <w:drawing>
+          <wp:anchor distT="0" distB="0" distL="114300" distR="114300" simplePos="0" relativeHeight="251665408" behindDoc="0" locked="0" layoutInCell="1" allowOverlap="1" wp14:anchorId="6995C37E" wp14:editId="1103C926">
+            <wp:simplePos x="0" y="0"/>
+            <wp:positionH relativeFrom="margin">
+              <wp:align>center</wp:align>
+            </wp:positionH>
+            <wp:positionV relativeFrom="paragraph">
+              <wp:posOffset>581025</wp:posOffset>
+            </wp:positionV>
+            <wp:extent cx="4678680" cy="2313305"/>
+            <wp:effectExtent l="0" t="0" r="7620" b="0"/>
+            <wp:wrapSquare wrapText="bothSides"/>
+            <wp:docPr id="1839795232" name="Picture 1" descr="A screenshot of a computer&#10;&#10;Description automatically generated with medium confidence"/>
+            <wp:cNvGraphicFramePr>
+              <a:graphicFrameLocks xmlns:a="http://schemas.openxmlformats.org/drawingml/2006/main" noChangeAspect="1"/>
+            </wp:cNvGraphicFramePr>
+            <a:graphic xmlns:a="http://schemas.openxmlformats.org/drawingml/2006/main">
+              <a:graphicData uri="http://schemas.openxmlformats.org/drawingml/2006/picture">
+                <pic:pic xmlns:pic="http://schemas.openxmlformats.org/drawingml/2006/picture">
+                  <pic:nvPicPr>
+                    <pic:cNvPr id="1839795232" name="Picture 1" descr="A screenshot of a computer&#10;&#10;Description automatically generated with medium confidence"/>
+                    <pic:cNvPicPr/>
+                  </pic:nvPicPr>
+                  <pic:blipFill>
+                    <a:blip r:embed="rId15" cstate="print">
+                      <a:extLst>
+                        <a:ext uri="{28A0092B-C50C-407E-A947-70E740481C1C}">
+                          <a14:useLocalDpi xmlns:a14="http://schemas.microsoft.com/office/drawing/2010/main" val="0"/>
+                        </a:ext>
+                      </a:extLst>
+                    </a:blip>
+                    <a:stretch>
+                      <a:fillRect/>
+                    </a:stretch>
+                  </pic:blipFill>
+                  <pic:spPr>
+                    <a:xfrm>
+                      <a:off x="0" y="0"/>
+                      <a:ext cx="4678680" cy="2313305"/>
+                    </a:xfrm>
+                    <a:prstGeom prst="rect">
+                      <a:avLst/>
+                    </a:prstGeom>
+                  </pic:spPr>
+                </pic:pic>
+              </a:graphicData>
+            </a:graphic>
+            <wp14:sizeRelH relativeFrom="margin">
+              <wp14:pctWidth>0</wp14:pctWidth>
+            </wp14:sizeRelH>
+            <wp14:sizeRelV relativeFrom="margin">
+              <wp14:pctHeight>0</wp14:pctHeight>
+            </wp14:sizeRelV>
+          </wp:anchor>
+        </w:drawing>
+      </w:r>
+      <w:r>
+        <w:rPr>
+          <w:sz w:val="24"/>
+          <w:szCs w:val="24"/>
+          <w:lang w:val="en-US"/>
+        </w:rPr>
+        <w:t xml:space="preserve">Now, users must provide their email address to check if they have subscription. If yes, they can register with their name, </w:t>
+      </w:r>
+      <w:proofErr w:type="gramStart"/>
+      <w:r>
+        <w:rPr>
+          <w:sz w:val="24"/>
+          <w:szCs w:val="24"/>
+          <w:lang w:val="en-US"/>
+        </w:rPr>
+        <w:t>surname</w:t>
+      </w:r>
+      <w:proofErr w:type="gramEnd"/>
+      <w:r>
+        <w:rPr>
+          <w:sz w:val="24"/>
+          <w:szCs w:val="24"/>
+          <w:lang w:val="en-US"/>
+        </w:rPr>
+        <w:t xml:space="preserve"> and password</w:t>
+      </w:r>
+      <w:r>
+        <w:rPr>
+          <w:lang w:val="en-US"/>
+        </w:rPr>
+        <w:t xml:space="preserve">. </w:t>
+      </w:r>
+    </w:p>
+    <w:p>
+      <w:pPr>
+        <w:ind w:firstLine="708"/>
+        <w:jc w:val="both"/>
+        <w:rPr>
+          <w:lang w:val="en-US"/>
+        </w:rPr>
+      </w:pPr>
+      <w:r>
+        <w:rPr>
+          <w:lang w:val="en-US"/>
+        </w:rPr>
+        <w:lastRenderedPageBreak/>
+        <w:drawing>
+          <wp:anchor distT="0" distB="0" distL="114300" distR="114300" simplePos="0" relativeHeight="251667456" behindDoc="0" locked="0" layoutInCell="1" allowOverlap="1" wp14:anchorId="60264DC9" wp14:editId="34E1764A">
+            <wp:simplePos x="0" y="0"/>
+            <wp:positionH relativeFrom="margin">
+              <wp:align>center</wp:align>
+            </wp:positionH>
+            <wp:positionV relativeFrom="paragraph">
+              <wp:posOffset>6985</wp:posOffset>
+            </wp:positionV>
+            <wp:extent cx="4587240" cy="2260600"/>
+            <wp:effectExtent l="0" t="0" r="3810" b="6350"/>
+            <wp:wrapSquare wrapText="bothSides"/>
+            <wp:docPr id="2057398287" name="Picture 1" descr="A screenshot of a computer&#10;&#10;Description automatically generated with medium confidence"/>
+            <wp:cNvGraphicFramePr>
+              <a:graphicFrameLocks xmlns:a="http://schemas.openxmlformats.org/drawingml/2006/main" noChangeAspect="1"/>
+            </wp:cNvGraphicFramePr>
+            <a:graphic xmlns:a="http://schemas.openxmlformats.org/drawingml/2006/main">
+              <a:graphicData uri="http://schemas.openxmlformats.org/drawingml/2006/picture">
+                <pic:pic xmlns:pic="http://schemas.openxmlformats.org/drawingml/2006/picture">
+                  <pic:nvPicPr>
+                    <pic:cNvPr id="2057398287" name="Picture 1" descr="A screenshot of a computer&#10;&#10;Description automatically generated with medium confidence"/>
+                    <pic:cNvPicPr/>
+                  </pic:nvPicPr>
+                  <pic:blipFill>
+                    <a:blip r:embed="rId16" cstate="print">
+                      <a:extLst>
+                        <a:ext uri="{28A0092B-C50C-407E-A947-70E740481C1C}">
+                          <a14:useLocalDpi xmlns:a14="http://schemas.microsoft.com/office/drawing/2010/main" val="0"/>
+                        </a:ext>
+                      </a:extLst>
+                    </a:blip>
+                    <a:stretch>
+                      <a:fillRect/>
+                    </a:stretch>
+                  </pic:blipFill>
+                  <pic:spPr>
+                    <a:xfrm>
+                      <a:off x="0" y="0"/>
+                      <a:ext cx="4587240" cy="2260600"/>
+                    </a:xfrm>
+                    <a:prstGeom prst="rect">
+                      <a:avLst/>
+                    </a:prstGeom>
+                  </pic:spPr>
+                </pic:pic>
+              </a:graphicData>
+            </a:graphic>
+            <wp14:sizeRelH relativeFrom="margin">
+              <wp14:pctWidth>0</wp14:pctWidth>
+            </wp14:sizeRelH>
+            <wp14:sizeRelV relativeFrom="margin">
+              <wp14:pctHeight>0</wp14:pctHeight>
+            </wp14:sizeRelV>
+          </wp:anchor>
+        </w:drawing>
+      </w:r>
+    </w:p>
+    <w:p>
+      <w:pPr>
+        <w:ind w:firstLine="708"/>
+        <w:jc w:val="both"/>
+        <w:rPr>
+          <w:lang w:val="en-US"/>
+        </w:rPr>
+      </w:pPr>
+    </w:p>
+    <w:p>
+      <w:pPr>
+        <w:rPr>
+          <w:lang w:val="en-US"/>
+        </w:rPr>
+      </w:pPr>
+    </w:p>
+    <w:p>
+      <w:pPr>
+        <w:rPr>
+          <w:lang w:val="en-US"/>
+        </w:rPr>
+      </w:pPr>
+    </w:p>
+    <w:p>
+      <w:pPr>
+        <w:rPr>
+          <w:lang w:val="en-US"/>
+        </w:rPr>
+      </w:pPr>
+    </w:p>
+    <w:p>
+      <w:pPr>
+        <w:rPr>
+          <w:lang w:val="en-US"/>
+        </w:rPr>
+      </w:pPr>
+    </w:p>
+    <w:p>
+      <w:pPr>
+        <w:rPr>
+          <w:lang w:val="en-US"/>
+        </w:rPr>
+      </w:pPr>
+    </w:p>
+    <w:p>
+      <w:pPr>
+        <w:rPr>
+          <w:lang w:val="en-US"/>
+        </w:rPr>
+      </w:pPr>
+    </w:p>
+    <w:p>
+      <w:pPr>
+        <w:rPr>
+          <w:lang w:val="en-US"/>
+        </w:rPr>
+      </w:pPr>
+    </w:p>
+    <w:p>
+      <w:pPr>
+        <w:ind w:firstLine="708"/>
+        <w:rPr>
+          <w:lang w:val="en-US"/>
+        </w:rPr>
+      </w:pPr>
+      <w:r>
+        <w:rPr>
+          <w:sz w:val="24"/>
+          <w:szCs w:val="24"/>
+          <w:lang w:val="en-US"/>
+        </w:rPr>
+        <w:t>After that, a confirmation code is sent to their email address. It must be given to the field</w:t>
+      </w:r>
+      <w:r>
+        <w:rPr>
+          <w:lang w:val="en-US"/>
+        </w:rPr>
+        <w:t>.</w:t>
+      </w:r>
+    </w:p>
+    <w:p>
+      <w:pPr>
+        <w:ind w:firstLine="708"/>
+        <w:rPr>
+          <w:lang w:val="en-US"/>
+        </w:rPr>
+      </w:pPr>
+    </w:p>
+    <w:p>
+      <w:pPr>
+        <w:rPr>
+          <w:lang w:val="en-US"/>
+        </w:rPr>
+      </w:pPr>
+      <w:r>
+        <w:rPr>
+          <w:sz w:val="24"/>
+          <w:szCs w:val="24"/>
+          <w:lang w:val="en-US"/>
+        </w:rPr>
+        <w:drawing>
+          <wp:anchor distT="0" distB="0" distL="114300" distR="114300" simplePos="0" relativeHeight="251666432" behindDoc="0" locked="0" layoutInCell="1" allowOverlap="1" wp14:anchorId="7156EDE1" wp14:editId="25A9E141">
+            <wp:simplePos x="0" y="0"/>
+            <wp:positionH relativeFrom="margin">
+              <wp:align>center</wp:align>
+            </wp:positionH>
+            <wp:positionV relativeFrom="paragraph">
+              <wp:posOffset>8255</wp:posOffset>
+            </wp:positionV>
+            <wp:extent cx="4664710" cy="2299970"/>
+            <wp:effectExtent l="0" t="0" r="2540" b="5080"/>
+            <wp:wrapSquare wrapText="bothSides"/>
+            <wp:docPr id="121131825" name="Picture 1" descr="A screenshot of a computer&#10;&#10;Description automatically generated with medium confidence"/>
+            <wp:cNvGraphicFramePr>
+              <a:graphicFrameLocks xmlns:a="http://schemas.openxmlformats.org/drawingml/2006/main" noChangeAspect="1"/>
+            </wp:cNvGraphicFramePr>
+            <a:graphic xmlns:a="http://schemas.openxmlformats.org/drawingml/2006/main">
+              <a:graphicData uri="http://schemas.openxmlformats.org/drawingml/2006/picture">
+                <pic:pic xmlns:pic="http://schemas.openxmlformats.org/drawingml/2006/picture">
+                  <pic:nvPicPr>
+                    <pic:cNvPr id="121131825" name="Picture 1" descr="A screenshot of a computer&#10;&#10;Description automatically generated with medium confidence"/>
+                    <pic:cNvPicPr/>
+                  </pic:nvPicPr>
+                  <pic:blipFill>
+                    <a:blip r:embed="rId17" cstate="print">
+                      <a:extLst>
+                        <a:ext uri="{28A0092B-C50C-407E-A947-70E740481C1C}">
+                          <a14:useLocalDpi xmlns:a14="http://schemas.microsoft.com/office/drawing/2010/main" val="0"/>
+                        </a:ext>
+                      </a:extLst>
+                    </a:blip>
+                    <a:stretch>
+                      <a:fillRect/>
+                    </a:stretch>
+                  </pic:blipFill>
+                  <pic:spPr>
+                    <a:xfrm>
+                      <a:off x="0" y="0"/>
+                      <a:ext cx="4664710" cy="2299970"/>
+                    </a:xfrm>
+                    <a:prstGeom prst="rect">
+                      <a:avLst/>
+                    </a:prstGeom>
+                  </pic:spPr>
+                </pic:pic>
+              </a:graphicData>
+            </a:graphic>
+            <wp14:sizeRelH relativeFrom="margin">
+              <wp14:pctWidth>0</wp14:pctWidth>
+            </wp14:sizeRelH>
+            <wp14:sizeRelV relativeFrom="margin">
+              <wp14:pctHeight>0</wp14:pctHeight>
+            </wp14:sizeRelV>
+          </wp:anchor>
+        </w:drawing>
+      </w:r>
+    </w:p>
+    <w:p>
+      <w:pPr>
+        <w:ind w:firstLine="708"/>
+        <w:rPr>
+          <w:sz w:val="24"/>
+          <w:szCs w:val="24"/>
+          <w:lang w:val="en-US"/>
+        </w:rPr>
+      </w:pPr>
+    </w:p>
+    <w:p>
+      <w:pPr>
+        <w:ind w:firstLine="708"/>
+        <w:rPr>
+          <w:lang w:val="en-US"/>
+        </w:rPr>
+      </w:pPr>
+      <w:r>
+        <w:rPr>
+          <w:sz w:val="24"/>
+          <w:szCs w:val="24"/>
+          <w:lang w:val="en-US"/>
+        </w:rPr>
+        <w:t xml:space="preserve">After </w:t>
+      </w:r>
+      <w:r>
+        <w:rPr>
+          <w:sz w:val="24"/>
+          <w:szCs w:val="24"/>
+          <w:lang w:val="en-US"/>
+        </w:rPr>
+        <w:t>signing</w:t>
+      </w:r>
+      <w:r>
+        <w:rPr>
+          <w:sz w:val="24"/>
+          <w:szCs w:val="24"/>
+          <w:lang w:val="en-US"/>
+        </w:rPr>
+        <w:t xml:space="preserve"> up, the code </w:t>
+      </w:r>
+      <w:r>
+        <w:rPr>
+          <w:sz w:val="24"/>
+          <w:szCs w:val="24"/>
+          <w:lang w:val="en-US"/>
+        </w:rPr>
+        <w:t>needs to be written again</w:t>
+      </w:r>
+      <w:r>
+        <w:rPr>
+          <w:lang w:val="en-US"/>
+        </w:rPr>
+        <w:t>.</w:t>
+      </w:r>
+    </w:p>
+    <w:p>
+      <w:pPr>
+        <w:rPr>
+          <w:lang w:val="en-US"/>
+        </w:rPr>
+      </w:pPr>
+      <w:r>
+        <w:rPr>
+          <w:sz w:val="24"/>
+          <w:szCs w:val="24"/>
+          <w:lang w:val="en-US"/>
+        </w:rPr>
+        <w:drawing>
+          <wp:anchor distT="0" distB="0" distL="114300" distR="114300" simplePos="0" relativeHeight="251668480" behindDoc="0" locked="0" layoutInCell="1" allowOverlap="1" wp14:anchorId="42F0BCA1" wp14:editId="4287A379">
+            <wp:simplePos x="0" y="0"/>
+            <wp:positionH relativeFrom="margin">
+              <wp:align>center</wp:align>
+            </wp:positionH>
+            <wp:positionV relativeFrom="paragraph">
+              <wp:posOffset>198755</wp:posOffset>
+            </wp:positionV>
+            <wp:extent cx="4785360" cy="1933575"/>
+            <wp:effectExtent l="0" t="0" r="0" b="9525"/>
+            <wp:wrapSquare wrapText="bothSides"/>
+            <wp:docPr id="703419377" name="Picture 1" descr="A screenshot of a computer&#10;&#10;Description automatically generated with medium confidence"/>
+            <wp:cNvGraphicFramePr>
+              <a:graphicFrameLocks xmlns:a="http://schemas.openxmlformats.org/drawingml/2006/main" noChangeAspect="1"/>
+            </wp:cNvGraphicFramePr>
+            <a:graphic xmlns:a="http://schemas.openxmlformats.org/drawingml/2006/main">
+              <a:graphicData uri="http://schemas.openxmlformats.org/drawingml/2006/picture">
+                <pic:pic xmlns:pic="http://schemas.openxmlformats.org/drawingml/2006/picture">
+                  <pic:nvPicPr>
+                    <pic:cNvPr id="703419377" name="Picture 1" descr="A screenshot of a computer&#10;&#10;Description automatically generated with medium confidence"/>
+                    <pic:cNvPicPr/>
+                  </pic:nvPicPr>
+                  <pic:blipFill>
+                    <a:blip r:embed="rId18" cstate="print">
+                      <a:extLst>
+                        <a:ext uri="{28A0092B-C50C-407E-A947-70E740481C1C}">
+                          <a14:useLocalDpi xmlns:a14="http://schemas.microsoft.com/office/drawing/2010/main" val="0"/>
+                        </a:ext>
+                      </a:extLst>
+                    </a:blip>
+                    <a:stretch>
+                      <a:fillRect/>
+                    </a:stretch>
+                  </pic:blipFill>
+                  <pic:spPr>
+                    <a:xfrm>
+                      <a:off x="0" y="0"/>
+                      <a:ext cx="4785360" cy="1933575"/>
+                    </a:xfrm>
+                    <a:prstGeom prst="rect">
+                      <a:avLst/>
+                    </a:prstGeom>
+                  </pic:spPr>
+                </pic:pic>
+              </a:graphicData>
+            </a:graphic>
+            <wp14:sizeRelH relativeFrom="margin">
+              <wp14:pctWidth>0</wp14:pctWidth>
+            </wp14:sizeRelH>
+            <wp14:sizeRelV relativeFrom="margin">
+              <wp14:pctHeight>0</wp14:pctHeight>
+            </wp14:sizeRelV>
+          </wp:anchor>
+        </w:drawing>
+      </w:r>
+    </w:p>
+    <w:p>
+      <w:pPr>
+        <w:rPr>
+          <w:lang w:val="en-US"/>
+        </w:rPr>
+      </w:pPr>
+    </w:p>
+    <w:p>
+      <w:pPr>
+        <w:rPr>
+          <w:lang w:val="en-US"/>
+        </w:rPr>
+      </w:pPr>
+    </w:p>
+    <w:p>
+      <w:pPr>
+        <w:rPr>
+          <w:lang w:val="en-US"/>
+        </w:rPr>
+      </w:pPr>
+    </w:p>
+    <w:p>
+      <w:pPr>
+        <w:rPr>
+          <w:lang w:val="en-US"/>
+        </w:rPr>
+      </w:pPr>
+    </w:p>
+    <w:p>
+      <w:pPr>
+        <w:rPr>
+          <w:lang w:val="en-US"/>
+        </w:rPr>
+      </w:pPr>
+    </w:p>
+    <w:p>
+      <w:pPr>
+        <w:rPr>
+          <w:lang w:val="en-US"/>
+        </w:rPr>
+      </w:pPr>
+    </w:p>
+    <w:p>
+      <w:pPr>
+        <w:pStyle w:val="Heading3"/>
+        <w:numPr>
+          <w:ilvl w:val="3"/>
+          <w:numId w:val="2"/>
+        </w:numPr>
+        <w:rPr>
+          <w:color w:val="auto"/>
+          <w:sz w:val="28"/>
+          <w:szCs w:val="28"/>
+          <w:lang w:val="en-US"/>
+        </w:rPr>
+      </w:pPr>
+      <w:bookmarkStart w:id="27" w:name="_Toc136874383"/>
+      <w:r>
+        <w:rPr>
+          <w:color w:val="auto"/>
+          <w:sz w:val="28"/>
+          <w:szCs w:val="28"/>
+          <w:lang w:val="en-US"/>
+        </w:rPr>
+        <w:lastRenderedPageBreak/>
+        <w:t>Create New Client</w:t>
+      </w:r>
+      <w:r>
+        <w:rPr>
+          <w:color w:val="auto"/>
+          <w:sz w:val="28"/>
+          <w:szCs w:val="28"/>
+          <w:lang w:val="en-US"/>
+        </w:rPr>
+        <w:t xml:space="preserve"> Page</w:t>
+      </w:r>
+      <w:bookmarkEnd w:id="27"/>
+    </w:p>
+    <w:p>
+      <w:pPr>
+        <w:ind w:firstLine="360"/>
+        <w:rPr>
+          <w:lang w:val="en-US"/>
+        </w:rPr>
+      </w:pPr>
+      <w:r>
+        <w:rPr>
+          <w:sz w:val="24"/>
+          <w:szCs w:val="24"/>
+          <w:lang w:val="en-US"/>
+        </w:rPr>
+        <w:t>If</w:t>
+      </w:r>
+      <w:r>
+        <w:rPr>
+          <w:sz w:val="24"/>
+          <w:szCs w:val="24"/>
+          <w:lang w:val="en-US"/>
+        </w:rPr>
+        <w:t xml:space="preserve"> everything is okay, </w:t>
+      </w:r>
+      <w:r>
+        <w:rPr>
+          <w:sz w:val="24"/>
+          <w:szCs w:val="24"/>
+          <w:lang w:val="en-US"/>
+        </w:rPr>
+        <w:t>the user</w:t>
+      </w:r>
+      <w:r>
+        <w:rPr>
+          <w:sz w:val="24"/>
+          <w:szCs w:val="24"/>
+          <w:lang w:val="en-US"/>
+        </w:rPr>
+        <w:t xml:space="preserve"> is logged in to the system and </w:t>
+      </w:r>
+      <w:r>
+        <w:rPr>
+          <w:sz w:val="24"/>
+          <w:szCs w:val="24"/>
+          <w:lang w:val="en-US"/>
+        </w:rPr>
+        <w:t>now</w:t>
+      </w:r>
+      <w:r>
+        <w:rPr>
+          <w:sz w:val="24"/>
+          <w:szCs w:val="24"/>
+          <w:lang w:val="en-US"/>
+        </w:rPr>
+        <w:t xml:space="preserve"> can</w:t>
+      </w:r>
+      <w:r>
+        <w:rPr>
+          <w:sz w:val="24"/>
+          <w:szCs w:val="24"/>
+          <w:lang w:val="en-US"/>
+        </w:rPr>
+        <w:t xml:space="preserve"> create new client information by their name, surname, id, age, </w:t>
+      </w:r>
+      <w:proofErr w:type="gramStart"/>
+      <w:r>
+        <w:rPr>
+          <w:sz w:val="24"/>
+          <w:szCs w:val="24"/>
+          <w:lang w:val="en-US"/>
+        </w:rPr>
+        <w:t>gender</w:t>
+      </w:r>
+      <w:proofErr w:type="gramEnd"/>
+      <w:r>
+        <w:rPr>
+          <w:sz w:val="24"/>
+          <w:szCs w:val="24"/>
+          <w:lang w:val="en-US"/>
+        </w:rPr>
+        <w:t xml:space="preserve"> and diagnosis</w:t>
+      </w:r>
+      <w:r>
+        <w:rPr>
+          <w:lang w:val="en-US"/>
+        </w:rPr>
+        <w:t>.</w:t>
+      </w:r>
+    </w:p>
+    <w:p>
+      <w:pPr>
+        <w:ind w:firstLine="360"/>
+        <w:rPr>
+          <w:lang w:val="en-US"/>
+        </w:rPr>
+      </w:pPr>
+      <w:r>
+        <w:rPr>
+          <w:sz w:val="24"/>
+          <w:szCs w:val="24"/>
+          <w:lang w:val="en-US"/>
+        </w:rPr>
+        <w:drawing>
+          <wp:anchor distT="0" distB="0" distL="114300" distR="114300" simplePos="0" relativeHeight="251669504" behindDoc="0" locked="0" layoutInCell="1" allowOverlap="1" wp14:anchorId="745ADF26" wp14:editId="1416AFB5">
+            <wp:simplePos x="0" y="0"/>
+            <wp:positionH relativeFrom="margin">
+              <wp:align>center</wp:align>
+            </wp:positionH>
+            <wp:positionV relativeFrom="paragraph">
+              <wp:posOffset>132080</wp:posOffset>
+            </wp:positionV>
+            <wp:extent cx="4918075" cy="2418715"/>
+            <wp:effectExtent l="0" t="0" r="0" b="635"/>
+            <wp:wrapSquare wrapText="bothSides"/>
+            <wp:docPr id="848383803" name="Picture 1" descr="A screenshot of a computer&#10;&#10;Description automatically generated with medium confidence"/>
+            <wp:cNvGraphicFramePr>
+              <a:graphicFrameLocks xmlns:a="http://schemas.openxmlformats.org/drawingml/2006/main" noChangeAspect="1"/>
+            </wp:cNvGraphicFramePr>
+            <a:graphic xmlns:a="http://schemas.openxmlformats.org/drawingml/2006/main">
+              <a:graphicData uri="http://schemas.openxmlformats.org/drawingml/2006/picture">
+                <pic:pic xmlns:pic="http://schemas.openxmlformats.org/drawingml/2006/picture">
+                  <pic:nvPicPr>
+                    <pic:cNvPr id="848383803" name="Picture 1" descr="A screenshot of a computer&#10;&#10;Description automatically generated with medium confidence"/>
+                    <pic:cNvPicPr/>
+                  </pic:nvPicPr>
+                  <pic:blipFill>
+                    <a:blip r:embed="rId19" cstate="print">
+                      <a:extLst>
+                        <a:ext uri="{28A0092B-C50C-407E-A947-70E740481C1C}">
+                          <a14:useLocalDpi xmlns:a14="http://schemas.microsoft.com/office/drawing/2010/main" val="0"/>
+                        </a:ext>
+                      </a:extLst>
+                    </a:blip>
+                    <a:stretch>
+                      <a:fillRect/>
+                    </a:stretch>
+                  </pic:blipFill>
+                  <pic:spPr>
+                    <a:xfrm>
+                      <a:off x="0" y="0"/>
+                      <a:ext cx="4918075" cy="2418715"/>
+                    </a:xfrm>
+                    <a:prstGeom prst="rect">
+                      <a:avLst/>
+                    </a:prstGeom>
+                  </pic:spPr>
+                </pic:pic>
+              </a:graphicData>
+            </a:graphic>
+            <wp14:sizeRelH relativeFrom="margin">
+              <wp14:pctWidth>0</wp14:pctWidth>
+            </wp14:sizeRelH>
+            <wp14:sizeRelV relativeFrom="margin">
+              <wp14:pctHeight>0</wp14:pctHeight>
+            </wp14:sizeRelV>
+          </wp:anchor>
+        </w:drawing>
+      </w:r>
+    </w:p>
+    <w:p>
+      <w:pPr>
+        <w:ind w:firstLine="360"/>
+        <w:rPr>
+          <w:lang w:val="en-US"/>
+        </w:rPr>
+      </w:pPr>
+    </w:p>
+    <w:p>
+      <w:pPr>
+        <w:ind w:firstLine="360"/>
+        <w:rPr>
+          <w:lang w:val="en-US"/>
+        </w:rPr>
+      </w:pPr>
+    </w:p>
+    <w:p>
+      <w:pPr>
+        <w:ind w:firstLine="360"/>
+        <w:rPr>
+          <w:lang w:val="en-US"/>
+        </w:rPr>
+      </w:pPr>
+    </w:p>
+    <w:p>
+      <w:pPr>
+        <w:ind w:firstLine="360"/>
+        <w:rPr>
+          <w:lang w:val="en-US"/>
+        </w:rPr>
+      </w:pPr>
+    </w:p>
+    <w:p>
+      <w:pPr>
+        <w:ind w:firstLine="360"/>
+        <w:rPr>
+          <w:lang w:val="en-US"/>
+        </w:rPr>
+      </w:pPr>
+    </w:p>
+    <w:p>
+      <w:pPr>
+        <w:ind w:firstLine="360"/>
+        <w:rPr>
+          <w:lang w:val="en-US"/>
+        </w:rPr>
+      </w:pPr>
+    </w:p>
+    <w:p>
+      <w:pPr>
+        <w:ind w:firstLine="360"/>
+        <w:rPr>
+          <w:lang w:val="en-US"/>
+        </w:rPr>
+      </w:pPr>
+    </w:p>
+    <w:p>
+      <w:pPr>
+        <w:ind w:firstLine="360"/>
+        <w:rPr>
+          <w:lang w:val="en-US"/>
+        </w:rPr>
+      </w:pPr>
+    </w:p>
+    <w:p>
+      <w:pPr>
+        <w:ind w:firstLine="360"/>
+        <w:rPr>
+          <w:lang w:val="en-US"/>
+        </w:rPr>
+      </w:pPr>
+    </w:p>
+    <w:p>
+      <w:pPr>
+        <w:ind w:firstLine="360"/>
+        <w:rPr>
+          <w:lang w:val="en-US"/>
+        </w:rPr>
+      </w:pPr>
+    </w:p>
+    <w:p>
+      <w:pPr>
+        <w:pStyle w:val="Heading3"/>
+        <w:numPr>
+          <w:ilvl w:val="3"/>
+          <w:numId w:val="2"/>
+        </w:numPr>
+        <w:rPr>
+          <w:color w:val="auto"/>
+          <w:sz w:val="28"/>
+          <w:szCs w:val="28"/>
+          <w:lang w:val="en-US"/>
+        </w:rPr>
+      </w:pPr>
+      <w:bookmarkStart w:id="28" w:name="_Toc136874384"/>
+      <w:r>
+        <w:rPr>
+          <w:color w:val="auto"/>
+          <w:sz w:val="28"/>
+          <w:szCs w:val="28"/>
+          <w:lang w:val="en-US"/>
+        </w:rPr>
+        <w:t>All</w:t>
+      </w:r>
+      <w:r>
+        <w:rPr>
+          <w:color w:val="auto"/>
+          <w:sz w:val="28"/>
+          <w:szCs w:val="28"/>
+          <w:lang w:val="en-US"/>
+        </w:rPr>
+        <w:t xml:space="preserve"> Client</w:t>
+      </w:r>
+      <w:r>
+        <w:rPr>
+          <w:color w:val="auto"/>
+          <w:sz w:val="28"/>
+          <w:szCs w:val="28"/>
+          <w:lang w:val="en-US"/>
+        </w:rPr>
+        <w:t>s</w:t>
+      </w:r>
+      <w:r>
+        <w:rPr>
+          <w:color w:val="auto"/>
+          <w:sz w:val="28"/>
+          <w:szCs w:val="28"/>
+          <w:lang w:val="en-US"/>
+        </w:rPr>
+        <w:t xml:space="preserve"> Page</w:t>
+      </w:r>
+      <w:bookmarkEnd w:id="28"/>
+    </w:p>
+    <w:p>
+      <w:pPr>
+        <w:ind w:firstLine="360"/>
+        <w:jc w:val="both"/>
+        <w:rPr>
+          <w:sz w:val="24"/>
+          <w:szCs w:val="24"/>
+          <w:lang w:val="en-US"/>
+        </w:rPr>
+      </w:pPr>
+      <w:r>
+        <w:rPr>
+          <w:sz w:val="24"/>
+          <w:szCs w:val="24"/>
+          <w:lang w:val="en-US"/>
+        </w:rPr>
+        <w:t xml:space="preserve">Users can access the list of their clients on All Clients page. In this list, they can select </w:t>
+      </w:r>
+      <w:r>
+        <w:rPr>
+          <w:sz w:val="24"/>
+          <w:szCs w:val="24"/>
+          <w:lang w:val="en-US"/>
+        </w:rPr>
+        <w:t>the details</w:t>
+      </w:r>
+      <w:r>
+        <w:rPr>
+          <w:sz w:val="24"/>
+          <w:szCs w:val="24"/>
+          <w:lang w:val="en-US"/>
+        </w:rPr>
+        <w:t xml:space="preserve"> section to view the detailed information of </w:t>
+      </w:r>
+      <w:r>
+        <w:rPr>
+          <w:sz w:val="24"/>
+          <w:szCs w:val="24"/>
+          <w:lang w:val="en-US"/>
+        </w:rPr>
+        <w:t>a</w:t>
+      </w:r>
+      <w:r>
+        <w:rPr>
+          <w:sz w:val="24"/>
+          <w:szCs w:val="24"/>
+          <w:lang w:val="en-US"/>
+        </w:rPr>
+        <w:t xml:space="preserve"> specific client, upload session video and get analyses.</w:t>
+      </w:r>
+      <w:r>
+        <w:rPr>
+          <w:sz w:val="24"/>
+          <w:szCs w:val="24"/>
+          <w:lang w:val="en-US"/>
+        </w:rPr>
+        <w:t xml:space="preserve"> They can delete a client or update the information of the client from the operation section.</w:t>
+      </w:r>
+    </w:p>
+    <w:p>
+      <w:pPr>
+        <w:ind w:firstLine="360"/>
+        <w:jc w:val="both"/>
+        <w:rPr>
+          <w:sz w:val="24"/>
+          <w:szCs w:val="24"/>
+          <w:lang w:val="en-US"/>
+        </w:rPr>
+      </w:pPr>
+      <w:r>
+        <w:rPr>
+          <w:sz w:val="24"/>
+          <w:szCs w:val="24"/>
+          <w:lang w:val="en-US"/>
+        </w:rPr>
+        <w:drawing>
+          <wp:anchor distT="0" distB="0" distL="114300" distR="114300" simplePos="0" relativeHeight="251670528" behindDoc="0" locked="0" layoutInCell="1" allowOverlap="1" wp14:anchorId="6E5D9707" wp14:editId="3AA4EE3A">
+            <wp:simplePos x="0" y="0"/>
+            <wp:positionH relativeFrom="margin">
+              <wp:posOffset>375285</wp:posOffset>
+            </wp:positionH>
+            <wp:positionV relativeFrom="paragraph">
+              <wp:posOffset>179705</wp:posOffset>
+            </wp:positionV>
+            <wp:extent cx="5010150" cy="2014855"/>
+            <wp:effectExtent l="0" t="0" r="0" b="4445"/>
+            <wp:wrapSquare wrapText="bothSides"/>
+            <wp:docPr id="1643953978" name="Picture 1" descr="A screenshot of a computer&#10;&#10;Description automatically generated with medium confidence"/>
+            <wp:cNvGraphicFramePr>
+              <a:graphicFrameLocks xmlns:a="http://schemas.openxmlformats.org/drawingml/2006/main" noChangeAspect="1"/>
+            </wp:cNvGraphicFramePr>
+            <a:graphic xmlns:a="http://schemas.openxmlformats.org/drawingml/2006/main">
+              <a:graphicData uri="http://schemas.openxmlformats.org/drawingml/2006/picture">
+                <pic:pic xmlns:pic="http://schemas.openxmlformats.org/drawingml/2006/picture">
+                  <pic:nvPicPr>
+                    <pic:cNvPr id="1643953978" name="Picture 1" descr="A screenshot of a computer&#10;&#10;Description automatically generated with medium confidence"/>
+                    <pic:cNvPicPr/>
+                  </pic:nvPicPr>
+                  <pic:blipFill>
+                    <a:blip r:embed="rId20" cstate="print">
+                      <a:extLst>
+                        <a:ext uri="{28A0092B-C50C-407E-A947-70E740481C1C}">
+                          <a14:useLocalDpi xmlns:a14="http://schemas.microsoft.com/office/drawing/2010/main" val="0"/>
+                        </a:ext>
+                      </a:extLst>
+                    </a:blip>
+                    <a:stretch>
+                      <a:fillRect/>
+                    </a:stretch>
+                  </pic:blipFill>
+                  <pic:spPr>
+                    <a:xfrm>
+                      <a:off x="0" y="0"/>
+                      <a:ext cx="5010150" cy="2014855"/>
+                    </a:xfrm>
+                    <a:prstGeom prst="rect">
+                      <a:avLst/>
+                    </a:prstGeom>
+                  </pic:spPr>
+                </pic:pic>
+              </a:graphicData>
+            </a:graphic>
+            <wp14:sizeRelH relativeFrom="margin">
+              <wp14:pctWidth>0</wp14:pctWidth>
+            </wp14:sizeRelH>
+            <wp14:sizeRelV relativeFrom="margin">
+              <wp14:pctHeight>0</wp14:pctHeight>
+            </wp14:sizeRelV>
+          </wp:anchor>
+        </w:drawing>
+      </w:r>
+    </w:p>
+    <w:p>
+      <w:pPr>
+        <w:ind w:firstLine="360"/>
+        <w:jc w:val="both"/>
+        <w:rPr>
+          <w:sz w:val="24"/>
+          <w:szCs w:val="24"/>
+          <w:lang w:val="en-US"/>
+        </w:rPr>
+      </w:pPr>
+    </w:p>
+    <w:p>
+      <w:pPr>
+        <w:ind w:firstLine="360"/>
+        <w:jc w:val="both"/>
+        <w:rPr>
+          <w:sz w:val="24"/>
+          <w:szCs w:val="24"/>
+          <w:lang w:val="en-US"/>
+        </w:rPr>
+      </w:pPr>
+    </w:p>
+    <w:p>
+      <w:pPr>
+        <w:ind w:firstLine="360"/>
+        <w:jc w:val="both"/>
+        <w:rPr>
+          <w:lang w:val="en-US"/>
+        </w:rPr>
+      </w:pPr>
+    </w:p>
+    <w:p>
+      <w:pPr>
+        <w:rPr>
+          <w:lang w:val="en-US"/>
+        </w:rPr>
+      </w:pPr>
+    </w:p>
+    <w:p>
+      <w:pPr>
+        <w:rPr>
+          <w:lang w:val="en-US"/>
+        </w:rPr>
+      </w:pPr>
+    </w:p>
+    <w:p>
+      <w:pPr>
+        <w:rPr>
+          <w:lang w:val="en-US"/>
+        </w:rPr>
+      </w:pPr>
+    </w:p>
+    <w:p>
+      <w:pPr>
+        <w:rPr>
+          <w:lang w:val="en-US"/>
+        </w:rPr>
+      </w:pPr>
+    </w:p>
+    <w:p>
+      <w:pPr>
+        <w:rPr>
+          <w:lang w:val="en-US"/>
+        </w:rPr>
+      </w:pPr>
+    </w:p>
+    <w:p>
+      <w:pPr>
+        <w:pStyle w:val="Heading3"/>
+        <w:numPr>
+          <w:ilvl w:val="3"/>
+          <w:numId w:val="2"/>
+        </w:numPr>
+        <w:rPr>
+          <w:color w:val="auto"/>
+          <w:sz w:val="28"/>
+          <w:szCs w:val="28"/>
+          <w:lang w:val="en-US"/>
+        </w:rPr>
+      </w:pPr>
+      <w:bookmarkStart w:id="29" w:name="_Toc136874385"/>
+      <w:r>
+        <w:rPr>
+          <w:color w:val="auto"/>
+          <w:sz w:val="28"/>
+          <w:szCs w:val="28"/>
+          <w:lang w:val="en-US"/>
+        </w:rPr>
+        <w:t>Patient</w:t>
+      </w:r>
+      <w:r>
+        <w:rPr>
+          <w:color w:val="auto"/>
+          <w:sz w:val="28"/>
+          <w:szCs w:val="28"/>
+          <w:lang w:val="en-US"/>
+        </w:rPr>
+        <w:t xml:space="preserve"> Page</w:t>
+      </w:r>
+      <w:bookmarkEnd w:id="29"/>
+    </w:p>
+    <w:p>
+      <w:pPr>
+        <w:ind w:firstLine="360"/>
+        <w:jc w:val="both"/>
+        <w:rPr>
+          <w:lang w:val="en-US"/>
+        </w:rPr>
+      </w:pPr>
+      <w:r>
+        <w:rPr>
+          <w:sz w:val="24"/>
+          <w:szCs w:val="24"/>
+          <w:lang w:val="en-US"/>
+        </w:rPr>
+        <w:t xml:space="preserve">By selecting details, the sessions’ information and analyses can be seen.  </w:t>
+      </w:r>
+    </w:p>
+    <w:p>
+      <w:pPr>
+        <w:rPr>
+          <w:lang w:val="en-US"/>
+        </w:rPr>
+      </w:pPr>
+      <w:r>
+        <w:rPr>
+          <w:sz w:val="24"/>
+          <w:szCs w:val="24"/>
+          <w:lang w:val="en-US"/>
+        </w:rPr>
+        <w:lastRenderedPageBreak/>
+        <w:drawing>
+          <wp:anchor distT="0" distB="0" distL="114300" distR="114300" simplePos="0" relativeHeight="251671552" behindDoc="0" locked="0" layoutInCell="1" allowOverlap="1" wp14:anchorId="5C87E1A1" wp14:editId="5E43CC6F">
+            <wp:simplePos x="0" y="0"/>
+            <wp:positionH relativeFrom="margin">
+              <wp:align>center</wp:align>
+            </wp:positionH>
+            <wp:positionV relativeFrom="paragraph">
+              <wp:posOffset>0</wp:posOffset>
+            </wp:positionV>
+            <wp:extent cx="4808855" cy="2362200"/>
+            <wp:effectExtent l="0" t="0" r="0" b="0"/>
+            <wp:wrapSquare wrapText="bothSides"/>
+            <wp:docPr id="102843057" name="Picture 1" descr="A screenshot of a computer&#10;&#10;Description automatically generated"/>
+            <wp:cNvGraphicFramePr>
+              <a:graphicFrameLocks xmlns:a="http://schemas.openxmlformats.org/drawingml/2006/main" noChangeAspect="1"/>
+            </wp:cNvGraphicFramePr>
+            <a:graphic xmlns:a="http://schemas.openxmlformats.org/drawingml/2006/main">
+              <a:graphicData uri="http://schemas.openxmlformats.org/drawingml/2006/picture">
+                <pic:pic xmlns:pic="http://schemas.openxmlformats.org/drawingml/2006/picture">
+                  <pic:nvPicPr>
+                    <pic:cNvPr id="102843057" name="Picture 1" descr="A screenshot of a computer&#10;&#10;Description automatically generated"/>
+                    <pic:cNvPicPr/>
+                  </pic:nvPicPr>
+                  <pic:blipFill>
+                    <a:blip r:embed="rId21" cstate="print">
+                      <a:extLst>
+                        <a:ext uri="{28A0092B-C50C-407E-A947-70E740481C1C}">
+                          <a14:useLocalDpi xmlns:a14="http://schemas.microsoft.com/office/drawing/2010/main" val="0"/>
+                        </a:ext>
+                      </a:extLst>
+                    </a:blip>
+                    <a:stretch>
+                      <a:fillRect/>
+                    </a:stretch>
+                  </pic:blipFill>
+                  <pic:spPr>
+                    <a:xfrm>
+                      <a:off x="0" y="0"/>
+                      <a:ext cx="4808855" cy="2362200"/>
+                    </a:xfrm>
+                    <a:prstGeom prst="rect">
+                      <a:avLst/>
+                    </a:prstGeom>
+                  </pic:spPr>
+                </pic:pic>
+              </a:graphicData>
+            </a:graphic>
+            <wp14:sizeRelH relativeFrom="margin">
+              <wp14:pctWidth>0</wp14:pctWidth>
+            </wp14:sizeRelH>
+            <wp14:sizeRelV relativeFrom="margin">
+              <wp14:pctHeight>0</wp14:pctHeight>
+            </wp14:sizeRelV>
+          </wp:anchor>
+        </w:drawing>
+      </w:r>
+    </w:p>
+    <w:p>
+      <w:pPr>
+        <w:rPr>
+          <w:lang w:val="en-US"/>
+        </w:rPr>
+      </w:pPr>
+    </w:p>
+    <w:p>
+      <w:pPr>
+        <w:rPr>
+          <w:lang w:val="en-US"/>
+        </w:rPr>
+      </w:pPr>
+    </w:p>
+    <w:p>
+      <w:pPr>
+        <w:rPr>
+          <w:lang w:val="en-US"/>
+        </w:rPr>
+      </w:pPr>
+    </w:p>
+    <w:p>
+      <w:pPr>
+        <w:rPr>
+          <w:lang w:val="en-US"/>
+        </w:rPr>
+      </w:pPr>
+    </w:p>
+    <w:p>
+      <w:pPr>
+        <w:rPr>
+          <w:lang w:val="en-US"/>
+        </w:rPr>
+      </w:pPr>
+    </w:p>
+    <w:p>
+      <w:pPr>
+        <w:rPr>
+          <w:lang w:val="en-US"/>
+        </w:rPr>
+      </w:pPr>
+    </w:p>
+    <w:p>
+      <w:pPr>
+        <w:rPr>
+          <w:lang w:val="en-US"/>
+        </w:rPr>
+      </w:pPr>
+    </w:p>
+    <w:p>
+      <w:pPr>
+        <w:rPr>
+          <w:lang w:val="en-US"/>
+        </w:rPr>
+      </w:pPr>
+    </w:p>
+    <w:p>
+      <w:pPr>
+        <w:ind w:firstLine="708"/>
+        <w:rPr>
+          <w:sz w:val="24"/>
+          <w:szCs w:val="24"/>
+          <w:lang w:val="en-US"/>
+        </w:rPr>
+      </w:pPr>
+      <w:r>
+        <w:rPr>
+          <w:sz w:val="24"/>
+          <w:szCs w:val="24"/>
+          <w:lang w:val="en-US"/>
+        </w:rPr>
+        <w:t>By clicking the add session button, new session information and video recording can be uploaded to the system. When a video is uploaded, the analysis starts immediately.</w:t>
+      </w:r>
+    </w:p>
+    <w:p>
+      <w:pPr>
+        <w:rPr>
+          <w:lang w:val="en-US"/>
+        </w:rPr>
+      </w:pPr>
+    </w:p>
+    <w:p>
+      <w:pPr>
+        <w:rPr>
+          <w:lang w:val="en-US"/>
+        </w:rPr>
+      </w:pPr>
+      <w:r>
+        <w:rPr>
+          <w:lang w:val="en-US"/>
+        </w:rPr>
+        <w:drawing>
+          <wp:anchor distT="0" distB="0" distL="114300" distR="114300" simplePos="0" relativeHeight="251672576" behindDoc="0" locked="0" layoutInCell="1" allowOverlap="1" wp14:anchorId="1ACA2421" wp14:editId="1798127A">
+            <wp:simplePos x="0" y="0"/>
+            <wp:positionH relativeFrom="margin">
+              <wp:align>center</wp:align>
+            </wp:positionH>
+            <wp:positionV relativeFrom="paragraph">
+              <wp:posOffset>4445</wp:posOffset>
+            </wp:positionV>
+            <wp:extent cx="4669790" cy="2286000"/>
+            <wp:effectExtent l="0" t="0" r="0" b="0"/>
+            <wp:wrapSquare wrapText="bothSides"/>
+            <wp:docPr id="260376978" name="Picture 1" descr="A screenshot of a computer&#10;&#10;Description automatically generated with medium confidence"/>
+            <wp:cNvGraphicFramePr>
+              <a:graphicFrameLocks xmlns:a="http://schemas.openxmlformats.org/drawingml/2006/main" noChangeAspect="1"/>
+            </wp:cNvGraphicFramePr>
+            <a:graphic xmlns:a="http://schemas.openxmlformats.org/drawingml/2006/main">
+              <a:graphicData uri="http://schemas.openxmlformats.org/drawingml/2006/picture">
+                <pic:pic xmlns:pic="http://schemas.openxmlformats.org/drawingml/2006/picture">
+                  <pic:nvPicPr>
+                    <pic:cNvPr id="260376978" name="Picture 1" descr="A screenshot of a computer&#10;&#10;Description automatically generated with medium confidence"/>
+                    <pic:cNvPicPr/>
+                  </pic:nvPicPr>
+                  <pic:blipFill>
+                    <a:blip r:embed="rId22" cstate="print">
+                      <a:extLst>
+                        <a:ext uri="{28A0092B-C50C-407E-A947-70E740481C1C}">
+                          <a14:useLocalDpi xmlns:a14="http://schemas.microsoft.com/office/drawing/2010/main" val="0"/>
+                        </a:ext>
+                      </a:extLst>
+                    </a:blip>
+                    <a:stretch>
+                      <a:fillRect/>
+                    </a:stretch>
+                  </pic:blipFill>
+                  <pic:spPr>
+                    <a:xfrm>
+                      <a:off x="0" y="0"/>
+                      <a:ext cx="4669790" cy="2286000"/>
+                    </a:xfrm>
+                    <a:prstGeom prst="rect">
+                      <a:avLst/>
+                    </a:prstGeom>
+                  </pic:spPr>
+                </pic:pic>
+              </a:graphicData>
+            </a:graphic>
+            <wp14:sizeRelH relativeFrom="margin">
+              <wp14:pctWidth>0</wp14:pctWidth>
+            </wp14:sizeRelH>
+            <wp14:sizeRelV relativeFrom="margin">
+              <wp14:pctHeight>0</wp14:pctHeight>
+            </wp14:sizeRelV>
+          </wp:anchor>
+        </w:drawing>
+      </w:r>
+    </w:p>
+    <w:p>
+      <w:pPr>
+        <w:rPr>
+          <w:lang w:val="en-US"/>
+        </w:rPr>
+      </w:pPr>
+    </w:p>
+    <w:p>
+      <w:pPr>
+        <w:rPr>
+          <w:lang w:val="en-US"/>
+        </w:rPr>
+      </w:pPr>
+    </w:p>
+    <w:p>
+      <w:pPr>
+        <w:rPr>
+          <w:lang w:val="en-US"/>
+        </w:rPr>
+      </w:pPr>
+    </w:p>
+    <w:p>
+      <w:pPr>
+        <w:rPr>
+          <w:lang w:val="en-US"/>
+        </w:rPr>
+      </w:pPr>
+    </w:p>
+    <w:p>
+      <w:pPr>
+        <w:rPr>
+          <w:lang w:val="en-US"/>
+        </w:rPr>
+      </w:pPr>
+    </w:p>
+    <w:p>
+      <w:pPr>
+        <w:rPr>
+          <w:lang w:val="en-US"/>
+        </w:rPr>
+      </w:pPr>
+    </w:p>
+    <w:p>
+      <w:pPr>
+        <w:rPr>
+          <w:lang w:val="en-US"/>
+        </w:rPr>
+      </w:pPr>
+    </w:p>
+    <w:p>
+      <w:pPr>
+        <w:rPr>
+          <w:lang w:val="en-US"/>
+        </w:rPr>
+      </w:pPr>
+    </w:p>
+    <w:p>
+      <w:pPr>
+        <w:ind w:firstLine="708"/>
+        <w:jc w:val="both"/>
+        <w:rPr>
+          <w:sz w:val="24"/>
+          <w:szCs w:val="24"/>
+          <w:lang w:val="en-US"/>
+        </w:rPr>
+      </w:pPr>
+      <w:r>
+        <w:rPr>
+          <w:sz w:val="24"/>
+          <w:szCs w:val="24"/>
+          <w:lang w:val="en-US"/>
+        </w:rPr>
+        <w:t xml:space="preserve">In the sessions part, all sessions are listed. Their date, notes, analysis status can be seen. </w:t>
+      </w:r>
+      <w:r>
+        <w:rPr>
+          <w:sz w:val="24"/>
+          <w:szCs w:val="24"/>
+          <w:lang w:val="en-US"/>
+        </w:rPr>
+        <w:t>Also,</w:t>
+      </w:r>
+      <w:r>
+        <w:rPr>
+          <w:sz w:val="24"/>
+          <w:szCs w:val="24"/>
+          <w:lang w:val="en-US"/>
+        </w:rPr>
+        <w:t xml:space="preserve"> the sessions of a specific date can be filtered by giving that date to the search bar.</w:t>
+      </w:r>
+    </w:p>
+    <w:p>
+      <w:pPr>
+        <w:rPr>
+          <w:lang w:val="en-US"/>
+        </w:rPr>
+      </w:pPr>
+      <w:r>
+        <w:rPr>
+          <w:lang w:val="en-US"/>
+        </w:rPr>
+        <w:drawing>
+          <wp:anchor distT="0" distB="0" distL="114300" distR="114300" simplePos="0" relativeHeight="251673600" behindDoc="0" locked="0" layoutInCell="1" allowOverlap="1" wp14:anchorId="25A4E384" wp14:editId="6042F2D5">
+            <wp:simplePos x="0" y="0"/>
+            <wp:positionH relativeFrom="margin">
+              <wp:align>center</wp:align>
+            </wp:positionH>
+            <wp:positionV relativeFrom="paragraph">
+              <wp:posOffset>20320</wp:posOffset>
+            </wp:positionV>
+            <wp:extent cx="2508250" cy="2390140"/>
+            <wp:effectExtent l="0" t="0" r="6350" b="0"/>
+            <wp:wrapSquare wrapText="bothSides"/>
+            <wp:docPr id="746729270" name="Picture 1" descr="A screenshot of a web page&#10;&#10;Description automatically generated with low confidence"/>
+            <wp:cNvGraphicFramePr>
+              <a:graphicFrameLocks xmlns:a="http://schemas.openxmlformats.org/drawingml/2006/main" noChangeAspect="1"/>
+            </wp:cNvGraphicFramePr>
+            <a:graphic xmlns:a="http://schemas.openxmlformats.org/drawingml/2006/main">
+              <a:graphicData uri="http://schemas.openxmlformats.org/drawingml/2006/picture">
+                <pic:pic xmlns:pic="http://schemas.openxmlformats.org/drawingml/2006/picture">
+                  <pic:nvPicPr>
+                    <pic:cNvPr id="746729270" name="Picture 1" descr="A screenshot of a web page&#10;&#10;Description automatically generated with low confidence"/>
+                    <pic:cNvPicPr/>
+                  </pic:nvPicPr>
+                  <pic:blipFill rotWithShape="1">
+                    <a:blip r:embed="rId23" cstate="print">
+                      <a:extLst>
+                        <a:ext uri="{28A0092B-C50C-407E-A947-70E740481C1C}">
+                          <a14:useLocalDpi xmlns:a14="http://schemas.microsoft.com/office/drawing/2010/main" val="0"/>
+                        </a:ext>
+                      </a:extLst>
+                    </a:blip>
+                    <a:srcRect l="5995"/>
+                    <a:stretch/>
+                  </pic:blipFill>
+                  <pic:spPr bwMode="auto">
+                    <a:xfrm>
+                      <a:off x="0" y="0"/>
+                      <a:ext cx="2508250" cy="2390140"/>
+                    </a:xfrm>
+                    <a:prstGeom prst="rect">
+                      <a:avLst/>
+                    </a:prstGeom>
+                    <a:ln>
+                      <a:noFill/>
+                    </a:ln>
+                    <a:extLst>
+                      <a:ext uri="{53640926-AAD7-44D8-BBD7-CCE9431645EC}">
+                        <a14:shadowObscured xmlns:a14="http://schemas.microsoft.com/office/drawing/2010/main"/>
+                      </a:ext>
+                    </a:extLst>
+                  </pic:spPr>
+                </pic:pic>
+              </a:graphicData>
+            </a:graphic>
+            <wp14:sizeRelH relativeFrom="margin">
+              <wp14:pctWidth>0</wp14:pctWidth>
+            </wp14:sizeRelH>
+            <wp14:sizeRelV relativeFrom="margin">
+              <wp14:pctHeight>0</wp14:pctHeight>
+            </wp14:sizeRelV>
+          </wp:anchor>
+        </w:drawing>
+      </w:r>
+    </w:p>
+    <w:p>
+      <w:pPr>
+        <w:rPr>
+          <w:lang w:val="en-US"/>
+        </w:rPr>
+      </w:pPr>
+    </w:p>
+    <w:p>
+      <w:pPr>
+        <w:rPr>
+          <w:lang w:val="en-US"/>
+        </w:rPr>
+      </w:pPr>
+    </w:p>
+    <w:p>
+      <w:pPr>
+        <w:rPr>
+          <w:lang w:val="en-US"/>
+        </w:rPr>
+      </w:pPr>
+    </w:p>
+    <w:p>
+      <w:pPr>
+        <w:rPr>
+          <w:lang w:val="en-US"/>
+        </w:rPr>
+      </w:pPr>
+    </w:p>
+    <w:p>
+      <w:pPr>
+        <w:rPr>
+          <w:lang w:val="en-US"/>
+        </w:rPr>
+      </w:pPr>
+    </w:p>
+    <w:p>
+      <w:pPr>
+        <w:rPr>
+          <w:lang w:val="en-US"/>
+        </w:rPr>
+      </w:pPr>
+    </w:p>
+    <w:p>
+      <w:pPr>
+        <w:rPr>
+          <w:sz w:val="24"/>
+          <w:szCs w:val="24"/>
+          <w:lang w:val="en-US"/>
+        </w:rPr>
+      </w:pPr>
+    </w:p>
+    <w:p>
+      <w:pPr>
+        <w:ind w:firstLine="708"/>
+        <w:rPr>
+          <w:sz w:val="24"/>
+          <w:szCs w:val="24"/>
+          <w:lang w:val="en-US"/>
+        </w:rPr>
+      </w:pPr>
+      <w:r>
+        <w:rPr>
+          <w:lang w:val="en-US"/>
+        </w:rPr>
+        <w:lastRenderedPageBreak/>
+        <w:drawing>
+          <wp:anchor distT="0" distB="0" distL="114300" distR="114300" simplePos="0" relativeHeight="251674624" behindDoc="0" locked="0" layoutInCell="1" allowOverlap="1" wp14:anchorId="0ADDA9C2" wp14:editId="22582A61">
+            <wp:simplePos x="0" y="0"/>
+            <wp:positionH relativeFrom="margin">
+              <wp:align>center</wp:align>
+            </wp:positionH>
+            <wp:positionV relativeFrom="paragraph">
+              <wp:posOffset>667385</wp:posOffset>
+            </wp:positionV>
+            <wp:extent cx="5186045" cy="2557145"/>
+            <wp:effectExtent l="0" t="0" r="0" b="0"/>
+            <wp:wrapSquare wrapText="bothSides"/>
+            <wp:docPr id="281878194" name="Picture 1" descr="A screenshot of a video conference&#10;&#10;Description automatically generated with medium confidence"/>
+            <wp:cNvGraphicFramePr>
+              <a:graphicFrameLocks xmlns:a="http://schemas.openxmlformats.org/drawingml/2006/main" noChangeAspect="1"/>
+            </wp:cNvGraphicFramePr>
+            <a:graphic xmlns:a="http://schemas.openxmlformats.org/drawingml/2006/main">
+              <a:graphicData uri="http://schemas.openxmlformats.org/drawingml/2006/picture">
+                <pic:pic xmlns:pic="http://schemas.openxmlformats.org/drawingml/2006/picture">
+                  <pic:nvPicPr>
+                    <pic:cNvPr id="281878194" name="Picture 1" descr="A screenshot of a video conference&#10;&#10;Description automatically generated with medium confidence"/>
+                    <pic:cNvPicPr/>
+                  </pic:nvPicPr>
+                  <pic:blipFill>
+                    <a:blip r:embed="rId24" cstate="print">
+                      <a:extLst>
+                        <a:ext uri="{28A0092B-C50C-407E-A947-70E740481C1C}">
+                          <a14:useLocalDpi xmlns:a14="http://schemas.microsoft.com/office/drawing/2010/main" val="0"/>
+                        </a:ext>
+                      </a:extLst>
+                    </a:blip>
+                    <a:stretch>
+                      <a:fillRect/>
+                    </a:stretch>
+                  </pic:blipFill>
+                  <pic:spPr>
+                    <a:xfrm>
+                      <a:off x="0" y="0"/>
+                      <a:ext cx="5186045" cy="2557145"/>
+                    </a:xfrm>
+                    <a:prstGeom prst="rect">
+                      <a:avLst/>
+                    </a:prstGeom>
+                  </pic:spPr>
+                </pic:pic>
+              </a:graphicData>
+            </a:graphic>
+            <wp14:sizeRelH relativeFrom="margin">
+              <wp14:pctWidth>0</wp14:pctWidth>
+            </wp14:sizeRelH>
+            <wp14:sizeRelV relativeFrom="margin">
+              <wp14:pctHeight>0</wp14:pctHeight>
+            </wp14:sizeRelV>
+          </wp:anchor>
+        </w:drawing>
+      </w:r>
+      <w:r>
+        <w:rPr>
+          <w:sz w:val="24"/>
+          <w:szCs w:val="24"/>
+          <w:lang w:val="en-US"/>
+        </w:rPr>
+        <w:t>If the view button under the actions part is clicked, the video recording and the emotion analysis can be seen in detail</w:t>
+      </w:r>
+      <w:r>
+        <w:rPr>
+          <w:sz w:val="24"/>
+          <w:szCs w:val="24"/>
+          <w:lang w:val="en-US"/>
+        </w:rPr>
+        <w:t>.</w:t>
+      </w:r>
+    </w:p>
+    <w:p>
+      <w:pPr>
+        <w:ind w:firstLine="708"/>
+        <w:rPr>
+          <w:sz w:val="24"/>
+          <w:szCs w:val="24"/>
+          <w:lang w:val="en-US"/>
+        </w:rPr>
+      </w:pPr>
+    </w:p>
+    <w:p>
+      <w:pPr>
+        <w:ind w:firstLine="708"/>
+        <w:rPr>
+          <w:sz w:val="24"/>
+          <w:szCs w:val="24"/>
+          <w:lang w:val="en-US"/>
+        </w:rPr>
+      </w:pPr>
+    </w:p>
+    <w:p>
+      <w:pPr>
+        <w:pStyle w:val="Heading3"/>
+        <w:numPr>
+          <w:ilvl w:val="3"/>
+          <w:numId w:val="2"/>
+        </w:numPr>
+        <w:rPr>
+          <w:color w:val="auto"/>
+          <w:sz w:val="28"/>
+          <w:szCs w:val="28"/>
+          <w:lang w:val="en-US"/>
+        </w:rPr>
+      </w:pPr>
+      <w:bookmarkStart w:id="30" w:name="_Toc136874386"/>
+      <w:r>
+        <w:rPr>
+          <w:color w:val="auto"/>
+          <w:sz w:val="28"/>
+          <w:szCs w:val="28"/>
+          <w:lang w:val="en-US"/>
+        </w:rPr>
+        <w:t>Profile</w:t>
+      </w:r>
+      <w:bookmarkEnd w:id="30"/>
+    </w:p>
+    <w:p>
+      <w:pPr>
+        <w:ind w:firstLine="360"/>
+        <w:rPr>
+          <w:lang w:val="en-US"/>
+        </w:rPr>
+      </w:pPr>
+      <w:r>
+        <w:rPr>
+          <w:lang w:val="en-US"/>
+        </w:rPr>
+        <w:t>To log out, the profile section is used.</w:t>
+      </w:r>
+    </w:p>
+    <w:p>
+      <w:pPr>
+        <w:rPr>
+          <w:lang w:val="en-US"/>
+        </w:rPr>
+      </w:pPr>
+      <w:r>
+        <w:rPr>
+          <w:lang w:val="en-US"/>
+        </w:rPr>
+        <w:drawing>
+          <wp:anchor distT="0" distB="0" distL="114300" distR="114300" simplePos="0" relativeHeight="251677696" behindDoc="0" locked="0" layoutInCell="1" allowOverlap="1" wp14:anchorId="6E85CA63" wp14:editId="2CCED7D3">
+            <wp:simplePos x="0" y="0"/>
+            <wp:positionH relativeFrom="margin">
+              <wp:align>center</wp:align>
+            </wp:positionH>
+            <wp:positionV relativeFrom="paragraph">
+              <wp:posOffset>8890</wp:posOffset>
+            </wp:positionV>
+            <wp:extent cx="4668520" cy="1884493"/>
+            <wp:effectExtent l="0" t="0" r="0" b="1905"/>
+            <wp:wrapSquare wrapText="bothSides"/>
+            <wp:docPr id="1230260826" name="Picture 1" descr="A screenshot of a computer&#10;&#10;Description automatically generated with medium confidence"/>
+            <wp:cNvGraphicFramePr>
+              <a:graphicFrameLocks xmlns:a="http://schemas.openxmlformats.org/drawingml/2006/main" noChangeAspect="1"/>
+            </wp:cNvGraphicFramePr>
+            <a:graphic xmlns:a="http://schemas.openxmlformats.org/drawingml/2006/main">
+              <a:graphicData uri="http://schemas.openxmlformats.org/drawingml/2006/picture">
+                <pic:pic xmlns:pic="http://schemas.openxmlformats.org/drawingml/2006/picture">
+                  <pic:nvPicPr>
+                    <pic:cNvPr id="1230260826" name="Picture 1" descr="A screenshot of a computer&#10;&#10;Description automatically generated with medium confidence"/>
+                    <pic:cNvPicPr/>
+                  </pic:nvPicPr>
+                  <pic:blipFill>
+                    <a:blip r:embed="rId25" cstate="print">
+                      <a:extLst>
+                        <a:ext uri="{28A0092B-C50C-407E-A947-70E740481C1C}">
+                          <a14:useLocalDpi xmlns:a14="http://schemas.microsoft.com/office/drawing/2010/main" val="0"/>
+                        </a:ext>
+                      </a:extLst>
+                    </a:blip>
+                    <a:stretch>
+                      <a:fillRect/>
+                    </a:stretch>
+                  </pic:blipFill>
+                  <pic:spPr>
+                    <a:xfrm>
+                      <a:off x="0" y="0"/>
+                      <a:ext cx="4668520" cy="1884493"/>
+                    </a:xfrm>
+                    <a:prstGeom prst="rect">
+                      <a:avLst/>
+                    </a:prstGeom>
+                  </pic:spPr>
+                </pic:pic>
+              </a:graphicData>
+            </a:graphic>
+          </wp:anchor>
+        </w:drawing>
+      </w:r>
+    </w:p>
+    <w:p>
+      <w:pPr>
+        <w:rPr>
+          <w:lang w:val="en-US"/>
+        </w:rPr>
+      </w:pPr>
+    </w:p>
+    <w:p>
+      <w:pPr>
+        <w:rPr>
+          <w:lang w:val="en-US"/>
+        </w:rPr>
+      </w:pPr>
+    </w:p>
+    <w:p>
+      <w:pPr>
+        <w:rPr>
+          <w:lang w:val="en-US"/>
+        </w:rPr>
+      </w:pPr>
+    </w:p>
+    <w:p>
+      <w:pPr>
+        <w:rPr>
+          <w:lang w:val="en-US"/>
+        </w:rPr>
+      </w:pPr>
+    </w:p>
+    <w:p>
+      <w:pPr>
+        <w:rPr>
+          <w:lang w:val="en-US"/>
+        </w:rPr>
+      </w:pPr>
+    </w:p>
+    <w:p>
+      <w:pPr>
+        <w:rPr>
+          <w:lang w:val="en-US"/>
+        </w:rPr>
+      </w:pPr>
+    </w:p>
+    <w:p>
+      <w:pPr>
+        <w:rPr>
+          <w:lang w:val="en-US"/>
+        </w:rPr>
+      </w:pPr>
+    </w:p>
+    <w:p>
+      <w:pPr>
+        <w:pStyle w:val="Heading3"/>
+        <w:numPr>
+          <w:ilvl w:val="3"/>
+          <w:numId w:val="2"/>
+        </w:numPr>
+        <w:rPr>
+          <w:color w:val="auto"/>
+          <w:sz w:val="28"/>
+          <w:szCs w:val="28"/>
+          <w:lang w:val="en-US"/>
+        </w:rPr>
+      </w:pPr>
+      <w:bookmarkStart w:id="31" w:name="_Toc136874387"/>
+      <w:r>
+        <w:rPr>
+          <w:color w:val="auto"/>
+          <w:sz w:val="28"/>
+          <w:szCs w:val="28"/>
+          <w:lang w:val="en-US"/>
+        </w:rPr>
+        <w:t>Ai Chat Bot</w:t>
+      </w:r>
+      <w:bookmarkEnd w:id="31"/>
+    </w:p>
+    <w:p>
+      <w:pPr>
+        <w:pStyle w:val="ListParagraph"/>
+        <w:ind w:left="1080"/>
+        <w:rPr>
+          <w:lang w:val="en-US"/>
+        </w:rPr>
+      </w:pPr>
     </w:p>
     <w:sectPr>
+      <w:footerReference w:type="default" r:id="rId26"/>
       <w:pgSz w:w="11906" w:h="16838"/>
       <w:pgMar w:top="1417" w:right="1417" w:bottom="1417" w:left="1417" w:header="708" w:footer="708" w:gutter="0"/>
       <w:cols w:space="708"/>
@@ -1188,9 +9098,322 @@
 </w:document>
 </file>
 
+<file path=word/endnotes.xml><?xml version="1.0" encoding="utf-8"?>
+<w:endnotes xmlns:wpc="http://schemas.microsoft.com/office/word/2010/wordprocessingCanvas" xmlns:cx="http://schemas.microsoft.com/office/drawing/2014/chartex" xmlns:cx1="http://schemas.microsoft.com/office/drawing/2015/9/8/chartex" xmlns:cx2="http://schemas.microsoft.com/office/drawing/2015/10/21/chartex" xmlns:cx3="http://schemas.microsoft.com/office/drawing/2016/5/9/chartex" xmlns:cx4="http://schemas.microsoft.com/office/drawing/2016/5/10/chartex" xmlns:cx5="http://schemas.microsoft.com/office/drawing/2016/5/11/chartex" xmlns:cx6="http://schemas.microsoft.com/office/drawing/2016/5/12/chartex" xmlns:cx7="http://schemas.microsoft.com/office/drawing/2016/5/13/chartex" xmlns:cx8="http://schemas.microsoft.com/office/drawing/2016/5/14/chartex" xmlns:mc="http://schemas.openxmlformats.org/markup-compatibility/2006" xmlns:aink="http://schemas.microsoft.com/office/drawing/2016/ink" xmlns:am3d="http://schemas.microsoft.com/office/drawing/2017/model3d" xmlns:o="urn:schemas-microsoft-com:office:office" xmlns:oel="http://schemas.microsoft.com/office/2019/extlst" xmlns:r="http://schemas.openxmlformats.org/officeDocument/2006/relationships" xmlns:m="http://schemas.openxmlformats.org/officeDocument/2006/math" xmlns:v="urn:schemas-microsoft-com:vml" xmlns:wp14="http://schemas.microsoft.com/office/word/2010/wordprocessingDrawing" xmlns:wp="http://schemas.openxmlformats.org/drawingml/2006/wordprocessingDrawing" xmlns:w10="urn:schemas-microsoft-com:office:word" xmlns:w="http://schemas.openxmlformats.org/wordprocessingml/2006/main" xmlns:w14="http://schemas.microsoft.com/office/word/2010/wordml" xmlns:w15="http://schemas.microsoft.com/office/word/2012/wordml" xmlns:w16cex="http://schemas.microsoft.com/office/word/2018/wordml/cex" xmlns:w16cid="http://schemas.microsoft.com/office/word/2016/wordml/cid" xmlns:w16="http://schemas.microsoft.com/office/word/2018/wordml" xmlns:w16du="http://schemas.microsoft.com/office/word/2023/wordml/word16du" xmlns:w16sdtdh="http://schemas.microsoft.com/office/word/2020/wordml/sdtdatahash" xmlns:w16se="http://schemas.microsoft.com/office/word/2015/wordml/symex" xmlns:wpg="http://schemas.microsoft.com/office/word/2010/wordprocessingGroup" xmlns:wpi="http://schemas.microsoft.com/office/word/2010/wordprocessingInk" xmlns:wne="http://schemas.microsoft.com/office/word/2006/wordml" xmlns:wps="http://schemas.microsoft.com/office/word/2010/wordprocessingShape" mc:Ignorable="w14 w15 w16se w16cid w16 w16cex w16sdtdh wp14">
+  <w:endnote w:type="separator" w:id="-1">
+    <w:p>
+      <w:pPr>
+        <w:spacing w:after="0" w:line="240" w:lineRule="auto"/>
+      </w:pPr>
+      <w:r>
+        <w:separator/>
+      </w:r>
+    </w:p>
+  </w:endnote>
+  <w:endnote w:type="continuationSeparator" w:id="0">
+    <w:p>
+      <w:pPr>
+        <w:spacing w:after="0" w:line="240" w:lineRule="auto"/>
+      </w:pPr>
+      <w:r>
+        <w:continuationSeparator/>
+      </w:r>
+    </w:p>
+  </w:endnote>
+</w:endnotes>
+</file>
+
+<file path=word/footer1.xml><?xml version="1.0" encoding="utf-8"?>
+<w:ftr xmlns:wpc="http://schemas.microsoft.com/office/word/2010/wordprocessingCanvas" xmlns:cx="http://schemas.microsoft.com/office/drawing/2014/chartex" xmlns:cx1="http://schemas.microsoft.com/office/drawing/2015/9/8/chartex" xmlns:cx2="http://schemas.microsoft.com/office/drawing/2015/10/21/chartex" xmlns:cx3="http://schemas.microsoft.com/office/drawing/2016/5/9/chartex" xmlns:cx4="http://schemas.microsoft.com/office/drawing/2016/5/10/chartex" xmlns:cx5="http://schemas.microsoft.com/office/drawing/2016/5/11/chartex" xmlns:cx6="http://schemas.microsoft.com/office/drawing/2016/5/12/chartex" xmlns:cx7="http://schemas.microsoft.com/office/drawing/2016/5/13/chartex" xmlns:cx8="http://schemas.microsoft.com/office/drawing/2016/5/14/chartex" xmlns:mc="http://schemas.openxmlformats.org/markup-compatibility/2006" xmlns:aink="http://schemas.microsoft.com/office/drawing/2016/ink" xmlns:am3d="http://schemas.microsoft.com/office/drawing/2017/model3d" xmlns:o="urn:schemas-microsoft-com:office:office" xmlns:oel="http://schemas.microsoft.com/office/2019/extlst" xmlns:r="http://schemas.openxmlformats.org/officeDocument/2006/relationships" xmlns:m="http://schemas.openxmlformats.org/officeDocument/2006/math" xmlns:v="urn:schemas-microsoft-com:vml" xmlns:wp14="http://schemas.microsoft.com/office/word/2010/wordprocessingDrawing" xmlns:wp="http://schemas.openxmlformats.org/drawingml/2006/wordprocessingDrawing" xmlns:w10="urn:schemas-microsoft-com:office:word" xmlns:w="http://schemas.openxmlformats.org/wordprocessingml/2006/main" xmlns:w14="http://schemas.microsoft.com/office/word/2010/wordml" xmlns:w15="http://schemas.microsoft.com/office/word/2012/wordml" xmlns:w16cex="http://schemas.microsoft.com/office/word/2018/wordml/cex" xmlns:w16cid="http://schemas.microsoft.com/office/word/2016/wordml/cid" xmlns:w16="http://schemas.microsoft.com/office/word/2018/wordml" xmlns:w16du="http://schemas.microsoft.com/office/word/2023/wordml/word16du" xmlns:w16sdtdh="http://schemas.microsoft.com/office/word/2020/wordml/sdtdatahash" xmlns:w16se="http://schemas.microsoft.com/office/word/2015/wordml/symex" xmlns:wpg="http://schemas.microsoft.com/office/word/2010/wordprocessingGroup" xmlns:wpi="http://schemas.microsoft.com/office/word/2010/wordprocessingInk" xmlns:wne="http://schemas.microsoft.com/office/word/2006/wordml" xmlns:wps="http://schemas.microsoft.com/office/word/2010/wordprocessingShape" mc:Ignorable="w14 w15 w16se w16cid w16 w16cex w16sdtdh wp14">
+  <w:sdt>
+    <w:sdtPr>
+      <w:id w:val="-786509246"/>
+      <w:docPartObj>
+        <w:docPartGallery w:val="Page Numbers (Bottom of Page)"/>
+        <w:docPartUnique/>
+      </w:docPartObj>
+    </w:sdtPr>
+    <w:sdtEndPr>
+      <w:rPr>
+        <w:noProof/>
+      </w:rPr>
+    </w:sdtEndPr>
+    <w:sdtContent>
+      <w:p>
+        <w:pPr>
+          <w:pStyle w:val="Footer"/>
+          <w:jc w:val="right"/>
+        </w:pPr>
+        <w:r>
+          <w:fldChar w:fldCharType="begin"/>
+        </w:r>
+        <w:r>
+          <w:instrText xml:space="preserve"> PAGE   \* MERGEFORMAT </w:instrText>
+        </w:r>
+        <w:r>
+          <w:fldChar w:fldCharType="separate"/>
+        </w:r>
+        <w:r>
+          <w:rPr>
+            <w:noProof/>
+          </w:rPr>
+          <w:t>2</w:t>
+        </w:r>
+        <w:r>
+          <w:rPr>
+            <w:noProof/>
+          </w:rPr>
+          <w:fldChar w:fldCharType="end"/>
+        </w:r>
+      </w:p>
+    </w:sdtContent>
+  </w:sdt>
+  <w:p>
+    <w:pPr>
+      <w:pStyle w:val="Footer"/>
+    </w:pPr>
+  </w:p>
+</w:ftr>
+</file>
+
+<file path=word/footnotes.xml><?xml version="1.0" encoding="utf-8"?>
+<w:footnotes xmlns:wpc="http://schemas.microsoft.com/office/word/2010/wordprocessingCanvas" xmlns:cx="http://schemas.microsoft.com/office/drawing/2014/chartex" xmlns:cx1="http://schemas.microsoft.com/office/drawing/2015/9/8/chartex" xmlns:cx2="http://schemas.microsoft.com/office/drawing/2015/10/21/chartex" xmlns:cx3="http://schemas.microsoft.com/office/drawing/2016/5/9/chartex" xmlns:cx4="http://schemas.microsoft.com/office/drawing/2016/5/10/chartex" xmlns:cx5="http://schemas.microsoft.com/office/drawing/2016/5/11/chartex" xmlns:cx6="http://schemas.microsoft.com/office/drawing/2016/5/12/chartex" xmlns:cx7="http://schemas.microsoft.com/office/drawing/2016/5/13/chartex" xmlns:cx8="http://schemas.microsoft.com/office/drawing/2016/5/14/chartex" xmlns:mc="http://schemas.openxmlformats.org/markup-compatibility/2006" xmlns:aink="http://schemas.microsoft.com/office/drawing/2016/ink" xmlns:am3d="http://schemas.microsoft.com/office/drawing/2017/model3d" xmlns:o="urn:schemas-microsoft-com:office:office" xmlns:oel="http://schemas.microsoft.com/office/2019/extlst" xmlns:r="http://schemas.openxmlformats.org/officeDocument/2006/relationships" xmlns:m="http://schemas.openxmlformats.org/officeDocument/2006/math" xmlns:v="urn:schemas-microsoft-com:vml" xmlns:wp14="http://schemas.microsoft.com/office/word/2010/wordprocessingDrawing" xmlns:wp="http://schemas.openxmlformats.org/drawingml/2006/wordprocessingDrawing" xmlns:w10="urn:schemas-microsoft-com:office:word" xmlns:w="http://schemas.openxmlformats.org/wordprocessingml/2006/main" xmlns:w14="http://schemas.microsoft.com/office/word/2010/wordml" xmlns:w15="http://schemas.microsoft.com/office/word/2012/wordml" xmlns:w16cex="http://schemas.microsoft.com/office/word/2018/wordml/cex" xmlns:w16cid="http://schemas.microsoft.com/office/word/2016/wordml/cid" xmlns:w16="http://schemas.microsoft.com/office/word/2018/wordml" xmlns:w16du="http://schemas.microsoft.com/office/word/2023/wordml/word16du" xmlns:w16sdtdh="http://schemas.microsoft.com/office/word/2020/wordml/sdtdatahash" xmlns:w16se="http://schemas.microsoft.com/office/word/2015/wordml/symex" xmlns:wpg="http://schemas.microsoft.com/office/word/2010/wordprocessingGroup" xmlns:wpi="http://schemas.microsoft.com/office/word/2010/wordprocessingInk" xmlns:wne="http://schemas.microsoft.com/office/word/2006/wordml" xmlns:wps="http://schemas.microsoft.com/office/word/2010/wordprocessingShape" mc:Ignorable="w14 w15 w16se w16cid w16 w16cex w16sdtdh wp14">
+  <w:footnote w:type="separator" w:id="-1">
+    <w:p>
+      <w:pPr>
+        <w:spacing w:after="0" w:line="240" w:lineRule="auto"/>
+      </w:pPr>
+      <w:r>
+        <w:separator/>
+      </w:r>
+    </w:p>
+  </w:footnote>
+  <w:footnote w:type="continuationSeparator" w:id="0">
+    <w:p>
+      <w:pPr>
+        <w:spacing w:after="0" w:line="240" w:lineRule="auto"/>
+      </w:pPr>
+      <w:r>
+        <w:continuationSeparator/>
+      </w:r>
+    </w:p>
+  </w:footnote>
+</w:footnotes>
+</file>
+
 <file path=word/numbering.xml><?xml version="1.0" encoding="utf-8"?>
 <w:numbering xmlns:wpc="http://schemas.microsoft.com/office/word/2010/wordprocessingCanvas" xmlns:cx="http://schemas.microsoft.com/office/drawing/2014/chartex" xmlns:cx1="http://schemas.microsoft.com/office/drawing/2015/9/8/chartex" xmlns:cx2="http://schemas.microsoft.com/office/drawing/2015/10/21/chartex" xmlns:cx3="http://schemas.microsoft.com/office/drawing/2016/5/9/chartex" xmlns:cx4="http://schemas.microsoft.com/office/drawing/2016/5/10/chartex" xmlns:cx5="http://schemas.microsoft.com/office/drawing/2016/5/11/chartex" xmlns:cx6="http://schemas.microsoft.com/office/drawing/2016/5/12/chartex" xmlns:cx7="http://schemas.microsoft.com/office/drawing/2016/5/13/chartex" xmlns:cx8="http://schemas.microsoft.com/office/drawing/2016/5/14/chartex" xmlns:mc="http://schemas.openxmlformats.org/markup-compatibility/2006" xmlns:aink="http://schemas.microsoft.com/office/drawing/2016/ink" xmlns:am3d="http://schemas.microsoft.com/office/drawing/2017/model3d" xmlns:o="urn:schemas-microsoft-com:office:office" xmlns:oel="http://schemas.microsoft.com/office/2019/extlst" xmlns:r="http://schemas.openxmlformats.org/officeDocument/2006/relationships" xmlns:m="http://schemas.openxmlformats.org/officeDocument/2006/math" xmlns:v="urn:schemas-microsoft-com:vml" xmlns:wp14="http://schemas.microsoft.com/office/word/2010/wordprocessingDrawing" xmlns:wp="http://schemas.openxmlformats.org/drawingml/2006/wordprocessingDrawing" xmlns:w10="urn:schemas-microsoft-com:office:word" xmlns:w="http://schemas.openxmlformats.org/wordprocessingml/2006/main" xmlns:w14="http://schemas.microsoft.com/office/word/2010/wordml" xmlns:w15="http://schemas.microsoft.com/office/word/2012/wordml" xmlns:w16cex="http://schemas.microsoft.com/office/word/2018/wordml/cex" xmlns:w16cid="http://schemas.microsoft.com/office/word/2016/wordml/cid" xmlns:w16="http://schemas.microsoft.com/office/word/2018/wordml" xmlns:w16du="http://schemas.microsoft.com/office/word/2023/wordml/word16du" xmlns:w16sdtdh="http://schemas.microsoft.com/office/word/2020/wordml/sdtdatahash" xmlns:w16se="http://schemas.microsoft.com/office/word/2015/wordml/symex" xmlns:wpg="http://schemas.microsoft.com/office/word/2010/wordprocessingGroup" xmlns:wpi="http://schemas.microsoft.com/office/word/2010/wordprocessingInk" xmlns:wne="http://schemas.microsoft.com/office/word/2006/wordml" xmlns:wps="http://schemas.microsoft.com/office/word/2010/wordprocessingShape" mc:Ignorable="w14 w15 w16se w16cid w16 w16cex w16sdtdh wp14">
   <w:abstractNum w:abstractNumId="0" w15:restartNumberingAfterBreak="0">
+    <w:nsid w:val="0E9E65C1"/>
+    <w:multiLevelType w:val="multilevel"/>
+    <w:tmpl w:val="5A10A35E"/>
+    <w:lvl w:ilvl="0">
+      <w:start w:val="1"/>
+      <w:numFmt w:val="decimal"/>
+      <w:lvlText w:val="%1."/>
+      <w:lvlJc w:val="left"/>
+      <w:pPr>
+        <w:ind w:left="720" w:hanging="360"/>
+      </w:pPr>
+      <w:rPr>
+        <w:rFonts w:hint="default"/>
+      </w:rPr>
+    </w:lvl>
+    <w:lvl w:ilvl="1">
+      <w:start w:val="1"/>
+      <w:numFmt w:val="decimal"/>
+      <w:isLgl/>
+      <w:lvlText w:val="%1.%2"/>
+      <w:lvlJc w:val="left"/>
+      <w:pPr>
+        <w:ind w:left="780" w:hanging="420"/>
+      </w:pPr>
+      <w:rPr>
+        <w:rFonts w:hint="default"/>
+      </w:rPr>
+    </w:lvl>
+    <w:lvl w:ilvl="2">
+      <w:start w:val="1"/>
+      <w:numFmt w:val="decimal"/>
+      <w:isLgl/>
+      <w:lvlText w:val="%1.%2.%3"/>
+      <w:lvlJc w:val="left"/>
+      <w:pPr>
+        <w:ind w:left="1080" w:hanging="720"/>
+      </w:pPr>
+      <w:rPr>
+        <w:rFonts w:hint="default"/>
+      </w:rPr>
+    </w:lvl>
+    <w:lvl w:ilvl="3">
+      <w:start w:val="1"/>
+      <w:numFmt w:val="decimal"/>
+      <w:isLgl/>
+      <w:lvlText w:val="%1.%2.%3.%4"/>
+      <w:lvlJc w:val="left"/>
+      <w:pPr>
+        <w:ind w:left="1080" w:hanging="720"/>
+      </w:pPr>
+      <w:rPr>
+        <w:rFonts w:hint="default"/>
+      </w:rPr>
+    </w:lvl>
+    <w:lvl w:ilvl="4">
+      <w:start w:val="1"/>
+      <w:numFmt w:val="decimal"/>
+      <w:isLgl/>
+      <w:lvlText w:val="%1.%2.%3.%4.%5"/>
+      <w:lvlJc w:val="left"/>
+      <w:pPr>
+        <w:ind w:left="1440" w:hanging="1080"/>
+      </w:pPr>
+      <w:rPr>
+        <w:rFonts w:hint="default"/>
+      </w:rPr>
+    </w:lvl>
+    <w:lvl w:ilvl="5">
+      <w:start w:val="1"/>
+      <w:numFmt w:val="decimal"/>
+      <w:isLgl/>
+      <w:lvlText w:val="%1.%2.%3.%4.%5.%6"/>
+      <w:lvlJc w:val="left"/>
+      <w:pPr>
+        <w:ind w:left="1440" w:hanging="1080"/>
+      </w:pPr>
+      <w:rPr>
+        <w:rFonts w:hint="default"/>
+      </w:rPr>
+    </w:lvl>
+    <w:lvl w:ilvl="6">
+      <w:start w:val="1"/>
+      <w:numFmt w:val="decimal"/>
+      <w:isLgl/>
+      <w:lvlText w:val="%1.%2.%3.%4.%5.%6.%7"/>
+      <w:lvlJc w:val="left"/>
+      <w:pPr>
+        <w:ind w:left="1800" w:hanging="1440"/>
+      </w:pPr>
+      <w:rPr>
+        <w:rFonts w:hint="default"/>
+      </w:rPr>
+    </w:lvl>
+    <w:lvl w:ilvl="7">
+      <w:start w:val="1"/>
+      <w:numFmt w:val="decimal"/>
+      <w:isLgl/>
+      <w:lvlText w:val="%1.%2.%3.%4.%5.%6.%7.%8"/>
+      <w:lvlJc w:val="left"/>
+      <w:pPr>
+        <w:ind w:left="1800" w:hanging="1440"/>
+      </w:pPr>
+      <w:rPr>
+        <w:rFonts w:hint="default"/>
+      </w:rPr>
+    </w:lvl>
+    <w:lvl w:ilvl="8">
+      <w:start w:val="1"/>
+      <w:numFmt w:val="decimal"/>
+      <w:isLgl/>
+      <w:lvlText w:val="%1.%2.%3.%4.%5.%6.%7.%8.%9"/>
+      <w:lvlJc w:val="left"/>
+      <w:pPr>
+        <w:ind w:left="1800" w:hanging="1440"/>
+      </w:pPr>
+      <w:rPr>
+        <w:rFonts w:hint="default"/>
+      </w:rPr>
+    </w:lvl>
+  </w:abstractNum>
+  <w:abstractNum w:abstractNumId="1" w15:restartNumberingAfterBreak="0">
+    <w:nsid w:val="29706968"/>
+    <w:multiLevelType w:val="hybridMultilevel"/>
+    <w:tmpl w:val="2904DEC2"/>
+    <w:lvl w:ilvl="0" w:tplc="041F000F">
+      <w:start w:val="3"/>
+      <w:numFmt w:val="decimal"/>
+      <w:lvlText w:val="%1."/>
+      <w:lvlJc w:val="left"/>
+      <w:pPr>
+        <w:ind w:left="720" w:hanging="360"/>
+      </w:pPr>
+      <w:rPr>
+        <w:rFonts w:hint="default"/>
+      </w:rPr>
+    </w:lvl>
+    <w:lvl w:ilvl="1" w:tplc="041F0019" w:tentative="1">
+      <w:start w:val="1"/>
+      <w:numFmt w:val="lowerLetter"/>
+      <w:lvlText w:val="%2."/>
+      <w:lvlJc w:val="left"/>
+      <w:pPr>
+        <w:ind w:left="1440" w:hanging="360"/>
+      </w:pPr>
+    </w:lvl>
+    <w:lvl w:ilvl="2" w:tplc="041F001B" w:tentative="1">
+      <w:start w:val="1"/>
+      <w:numFmt w:val="lowerRoman"/>
+      <w:lvlText w:val="%3."/>
+      <w:lvlJc w:val="right"/>
+      <w:pPr>
+        <w:ind w:left="2160" w:hanging="180"/>
+      </w:pPr>
+    </w:lvl>
+    <w:lvl w:ilvl="3" w:tplc="041F000F" w:tentative="1">
+      <w:start w:val="1"/>
+      <w:numFmt w:val="decimal"/>
+      <w:lvlText w:val="%4."/>
+      <w:lvlJc w:val="left"/>
+      <w:pPr>
+        <w:ind w:left="2880" w:hanging="360"/>
+      </w:pPr>
+    </w:lvl>
+    <w:lvl w:ilvl="4" w:tplc="041F0019" w:tentative="1">
+      <w:start w:val="1"/>
+      <w:numFmt w:val="lowerLetter"/>
+      <w:lvlText w:val="%5."/>
+      <w:lvlJc w:val="left"/>
+      <w:pPr>
+        <w:ind w:left="3600" w:hanging="360"/>
+      </w:pPr>
+    </w:lvl>
+    <w:lvl w:ilvl="5" w:tplc="041F001B" w:tentative="1">
+      <w:start w:val="1"/>
+      <w:numFmt w:val="lowerRoman"/>
+      <w:lvlText w:val="%6."/>
+      <w:lvlJc w:val="right"/>
+      <w:pPr>
+        <w:ind w:left="4320" w:hanging="180"/>
+      </w:pPr>
+    </w:lvl>
+    <w:lvl w:ilvl="6" w:tplc="041F000F" w:tentative="1">
+      <w:start w:val="1"/>
+      <w:numFmt w:val="decimal"/>
+      <w:lvlText w:val="%7."/>
+      <w:lvlJc w:val="left"/>
+      <w:pPr>
+        <w:ind w:left="5040" w:hanging="360"/>
+      </w:pPr>
+    </w:lvl>
+    <w:lvl w:ilvl="7" w:tplc="041F0019" w:tentative="1">
+      <w:start w:val="1"/>
+      <w:numFmt w:val="lowerLetter"/>
+      <w:lvlText w:val="%8."/>
+      <w:lvlJc w:val="left"/>
+      <w:pPr>
+        <w:ind w:left="5760" w:hanging="360"/>
+      </w:pPr>
+    </w:lvl>
+    <w:lvl w:ilvl="8" w:tplc="041F001B" w:tentative="1">
+      <w:start w:val="1"/>
+      <w:numFmt w:val="lowerRoman"/>
+      <w:lvlText w:val="%9."/>
+      <w:lvlJc w:val="right"/>
+      <w:pPr>
+        <w:ind w:left="6480" w:hanging="180"/>
+      </w:pPr>
+    </w:lvl>
+  </w:abstractNum>
+  <w:abstractNum w:abstractNumId="2" w15:restartNumberingAfterBreak="0">
     <w:nsid w:val="61C8112D"/>
     <w:multiLevelType w:val="multilevel"/>
     <w:tmpl w:val="308E25D2"/>
@@ -1308,7 +9531,13 @@
     </w:lvl>
   </w:abstractNum>
   <w:num w:numId="1" w16cid:durableId="1861897858">
+    <w:abstractNumId w:val="2"/>
+  </w:num>
+  <w:num w:numId="2" w16cid:durableId="1875924893">
     <w:abstractNumId w:val="0"/>
+  </w:num>
+  <w:num w:numId="3" w16cid:durableId="625428941">
+    <w:abstractNumId w:val="1"/>
   </w:num>
 </w:numbering>
 </file>
@@ -1714,6 +9943,71 @@
     <w:name w:val="Normal"/>
     <w:qFormat/>
   </w:style>
+  <w:style w:type="paragraph" w:styleId="Heading1">
+    <w:name w:val="heading 1"/>
+    <w:basedOn w:val="Normal"/>
+    <w:next w:val="Normal"/>
+    <w:link w:val="Heading1Char"/>
+    <w:uiPriority w:val="9"/>
+    <w:qFormat/>
+    <w:rsid w:val="007D0B8C"/>
+    <w:pPr>
+      <w:keepNext/>
+      <w:keepLines/>
+      <w:spacing w:before="240" w:after="0"/>
+      <w:outlineLvl w:val="0"/>
+    </w:pPr>
+    <w:rPr>
+      <w:rFonts w:asciiTheme="majorHAnsi" w:eastAsiaTheme="majorEastAsia" w:hAnsiTheme="majorHAnsi" w:cstheme="majorBidi"/>
+      <w:color w:val="2F5496" w:themeColor="accent1" w:themeShade="BF"/>
+      <w:sz w:val="32"/>
+      <w:szCs w:val="32"/>
+    </w:rPr>
+  </w:style>
+  <w:style w:type="paragraph" w:styleId="Heading2">
+    <w:name w:val="heading 2"/>
+    <w:basedOn w:val="Normal"/>
+    <w:next w:val="Normal"/>
+    <w:link w:val="Heading2Char"/>
+    <w:uiPriority w:val="9"/>
+    <w:unhideWhenUsed/>
+    <w:qFormat/>
+    <w:rsid w:val="007D0B8C"/>
+    <w:pPr>
+      <w:keepNext/>
+      <w:keepLines/>
+      <w:spacing w:before="40" w:after="0"/>
+      <w:outlineLvl w:val="1"/>
+    </w:pPr>
+    <w:rPr>
+      <w:rFonts w:asciiTheme="majorHAnsi" w:eastAsiaTheme="majorEastAsia" w:hAnsiTheme="majorHAnsi" w:cstheme="majorBidi"/>
+      <w:color w:val="2F5496" w:themeColor="accent1" w:themeShade="BF"/>
+      <w:sz w:val="26"/>
+      <w:szCs w:val="26"/>
+    </w:rPr>
+  </w:style>
+  <w:style w:type="paragraph" w:styleId="Heading3">
+    <w:name w:val="heading 3"/>
+    <w:basedOn w:val="Normal"/>
+    <w:next w:val="Normal"/>
+    <w:link w:val="Heading3Char"/>
+    <w:uiPriority w:val="9"/>
+    <w:unhideWhenUsed/>
+    <w:qFormat/>
+    <w:rsid w:val="00D92968"/>
+    <w:pPr>
+      <w:keepNext/>
+      <w:keepLines/>
+      <w:spacing w:before="40" w:after="0"/>
+      <w:outlineLvl w:val="2"/>
+    </w:pPr>
+    <w:rPr>
+      <w:rFonts w:asciiTheme="majorHAnsi" w:eastAsiaTheme="majorEastAsia" w:hAnsiTheme="majorHAnsi" w:cstheme="majorBidi"/>
+      <w:color w:val="1F3763" w:themeColor="accent1" w:themeShade="7F"/>
+      <w:sz w:val="24"/>
+      <w:szCs w:val="24"/>
+    </w:rPr>
+  </w:style>
   <w:style w:type="character" w:default="1" w:styleId="DefaultParagraphFont">
     <w:name w:val="Default Paragraph Font"/>
     <w:uiPriority w:val="1"/>
@@ -1740,6 +10034,166 @@
     <w:uiPriority w:val="99"/>
     <w:semiHidden/>
     <w:unhideWhenUsed/>
+  </w:style>
+  <w:style w:type="paragraph" w:styleId="Header">
+    <w:name w:val="header"/>
+    <w:basedOn w:val="Normal"/>
+    <w:link w:val="HeaderChar"/>
+    <w:uiPriority w:val="99"/>
+    <w:unhideWhenUsed/>
+    <w:rsid w:val="00933379"/>
+    <w:pPr>
+      <w:tabs>
+        <w:tab w:val="center" w:pos="4536"/>
+        <w:tab w:val="right" w:pos="9072"/>
+      </w:tabs>
+      <w:spacing w:after="0" w:line="240" w:lineRule="auto"/>
+    </w:pPr>
+  </w:style>
+  <w:style w:type="character" w:customStyle="1" w:styleId="HeaderChar">
+    <w:name w:val="Header Char"/>
+    <w:basedOn w:val="DefaultParagraphFont"/>
+    <w:link w:val="Header"/>
+    <w:uiPriority w:val="99"/>
+    <w:rsid w:val="00933379"/>
+  </w:style>
+  <w:style w:type="paragraph" w:styleId="Footer">
+    <w:name w:val="footer"/>
+    <w:basedOn w:val="Normal"/>
+    <w:link w:val="FooterChar"/>
+    <w:uiPriority w:val="99"/>
+    <w:unhideWhenUsed/>
+    <w:rsid w:val="00933379"/>
+    <w:pPr>
+      <w:tabs>
+        <w:tab w:val="center" w:pos="4536"/>
+        <w:tab w:val="right" w:pos="9072"/>
+      </w:tabs>
+      <w:spacing w:after="0" w:line="240" w:lineRule="auto"/>
+    </w:pPr>
+  </w:style>
+  <w:style w:type="character" w:customStyle="1" w:styleId="FooterChar">
+    <w:name w:val="Footer Char"/>
+    <w:basedOn w:val="DefaultParagraphFont"/>
+    <w:link w:val="Footer"/>
+    <w:uiPriority w:val="99"/>
+    <w:rsid w:val="00933379"/>
+  </w:style>
+  <w:style w:type="character" w:customStyle="1" w:styleId="Heading1Char">
+    <w:name w:val="Heading 1 Char"/>
+    <w:basedOn w:val="DefaultParagraphFont"/>
+    <w:link w:val="Heading1"/>
+    <w:uiPriority w:val="9"/>
+    <w:rsid w:val="007D0B8C"/>
+    <w:rPr>
+      <w:rFonts w:asciiTheme="majorHAnsi" w:eastAsiaTheme="majorEastAsia" w:hAnsiTheme="majorHAnsi" w:cstheme="majorBidi"/>
+      <w:color w:val="2F5496" w:themeColor="accent1" w:themeShade="BF"/>
+      <w:sz w:val="32"/>
+      <w:szCs w:val="32"/>
+    </w:rPr>
+  </w:style>
+  <w:style w:type="paragraph" w:styleId="ListParagraph">
+    <w:name w:val="List Paragraph"/>
+    <w:basedOn w:val="Normal"/>
+    <w:uiPriority w:val="34"/>
+    <w:qFormat/>
+    <w:rsid w:val="007D0B8C"/>
+    <w:pPr>
+      <w:ind w:left="720"/>
+      <w:contextualSpacing/>
+    </w:pPr>
+  </w:style>
+  <w:style w:type="character" w:customStyle="1" w:styleId="Heading2Char">
+    <w:name w:val="Heading 2 Char"/>
+    <w:basedOn w:val="DefaultParagraphFont"/>
+    <w:link w:val="Heading2"/>
+    <w:uiPriority w:val="9"/>
+    <w:rsid w:val="007D0B8C"/>
+    <w:rPr>
+      <w:rFonts w:asciiTheme="majorHAnsi" w:eastAsiaTheme="majorEastAsia" w:hAnsiTheme="majorHAnsi" w:cstheme="majorBidi"/>
+      <w:color w:val="2F5496" w:themeColor="accent1" w:themeShade="BF"/>
+      <w:sz w:val="26"/>
+      <w:szCs w:val="26"/>
+    </w:rPr>
+  </w:style>
+  <w:style w:type="character" w:customStyle="1" w:styleId="Heading3Char">
+    <w:name w:val="Heading 3 Char"/>
+    <w:basedOn w:val="DefaultParagraphFont"/>
+    <w:link w:val="Heading3"/>
+    <w:uiPriority w:val="9"/>
+    <w:rsid w:val="00D92968"/>
+    <w:rPr>
+      <w:rFonts w:asciiTheme="majorHAnsi" w:eastAsiaTheme="majorEastAsia" w:hAnsiTheme="majorHAnsi" w:cstheme="majorBidi"/>
+      <w:color w:val="1F3763" w:themeColor="accent1" w:themeShade="7F"/>
+      <w:sz w:val="24"/>
+      <w:szCs w:val="24"/>
+    </w:rPr>
+  </w:style>
+  <w:style w:type="paragraph" w:styleId="TOCHeading">
+    <w:name w:val="TOC Heading"/>
+    <w:basedOn w:val="Heading1"/>
+    <w:next w:val="Normal"/>
+    <w:uiPriority w:val="39"/>
+    <w:unhideWhenUsed/>
+    <w:qFormat/>
+    <w:rsid w:val="00617D14"/>
+    <w:pPr>
+      <w:outlineLvl w:val="9"/>
+    </w:pPr>
+    <w:rPr>
+      <w:kern w:val="0"/>
+      <w:lang w:val="en-US"/>
+      <w14:ligatures w14:val="none"/>
+    </w:rPr>
+  </w:style>
+  <w:style w:type="paragraph" w:styleId="TOC1">
+    <w:name w:val="toc 1"/>
+    <w:basedOn w:val="Normal"/>
+    <w:next w:val="Normal"/>
+    <w:autoRedefine/>
+    <w:uiPriority w:val="39"/>
+    <w:unhideWhenUsed/>
+    <w:rsid w:val="00617D14"/>
+    <w:pPr>
+      <w:spacing w:after="100"/>
+    </w:pPr>
+  </w:style>
+  <w:style w:type="paragraph" w:styleId="TOC2">
+    <w:name w:val="toc 2"/>
+    <w:basedOn w:val="Normal"/>
+    <w:next w:val="Normal"/>
+    <w:autoRedefine/>
+    <w:uiPriority w:val="39"/>
+    <w:unhideWhenUsed/>
+    <w:rsid w:val="00617D14"/>
+    <w:pPr>
+      <w:spacing w:after="100"/>
+      <w:ind w:left="220"/>
+    </w:pPr>
+  </w:style>
+  <w:style w:type="paragraph" w:styleId="TOC3">
+    <w:name w:val="toc 3"/>
+    <w:basedOn w:val="Normal"/>
+    <w:next w:val="Normal"/>
+    <w:autoRedefine/>
+    <w:uiPriority w:val="39"/>
+    <w:unhideWhenUsed/>
+    <w:rsid w:val="00617D14"/>
+    <w:pPr>
+      <w:spacing w:after="100"/>
+      <w:ind w:left="440"/>
+    </w:pPr>
+  </w:style>
+  <w:style w:type="character" w:styleId="Hyperlink">
+    <w:name w:val="Hyperlink"/>
+    <w:basedOn w:val="DefaultParagraphFont"/>
+    <w:uiPriority w:val="99"/>
+    <w:unhideWhenUsed/>
+    <w:rsid w:val="00617D14"/>
+    <w:rPr>
+      <w:color w:val="0563C1" w:themeColor="hyperlink"/>
+      <w:u w:val="single"/>
+    </w:rPr>
   </w:style>
 </w:styles>
 </file>
@@ -2037,4 +10491,16 @@
     </a:ext>
   </a:extLst>
 </a:theme>
+</file>
+
+<file path=customXml/item1.xml><?xml version="1.0" encoding="utf-8"?>
+<b:Sources xmlns:b="http://schemas.openxmlformats.org/officeDocument/2006/bibliography" xmlns="http://schemas.openxmlformats.org/officeDocument/2006/bibliography" SelectedStyle="\APASixthEditionOfficeOnline.xsl" StyleName="APA" Version="6"/>
+</file>
+
+<file path=customXml/itemProps1.xml><?xml version="1.0" encoding="utf-8"?>
+<ds:datastoreItem xmlns:ds="http://schemas.openxmlformats.org/officeDocument/2006/customXml" ds:itemID="{629BA83F-A0B9-420E-9802-D6BD4222BDE1}">
+  <ds:schemaRefs>
+    <ds:schemaRef ds:uri="http://schemas.openxmlformats.org/officeDocument/2006/bibliography"/>
+  </ds:schemaRefs>
+</ds:datastoreItem>
 </file>
--- a/6- Final Report.docx
+++ b/6- Final Report.docx
@@ -31,6 +31,7 @@
       <w:r>
         <w:rPr>
           <w:rFonts w:ascii="Times New Roman" w:hAnsi="Times New Roman" w:cs="Times New Roman"/>
+          <w:noProof/>
           <w:lang w:val="en-US"/>
         </w:rPr>
         <w:drawing>
@@ -296,6 +297,7 @@
       <w:r>
         <w:rPr>
           <w:rFonts w:ascii="Times New Roman" w:eastAsia="Times New Roman" w:hAnsi="Times New Roman" w:cs="Times New Roman"/>
+          <w:noProof/>
           <w:color w:val="000000"/>
           <w:sz w:val="24"/>
           <w:szCs w:val="24"/>
@@ -669,6 +671,15 @@
     </w:p>
     <w:sdt>
       <w:sdtPr>
+        <w:rPr>
+          <w:rFonts w:asciiTheme="minorHAnsi" w:eastAsiaTheme="minorHAnsi" w:hAnsiTheme="minorHAnsi" w:cstheme="minorBidi"/>
+          <w:color w:val="auto"/>
+          <w:kern w:val="2"/>
+          <w:sz w:val="22"/>
+          <w:szCs w:val="22"/>
+          <w:lang w:val="tr-TR"/>
+          <w14:ligatures w14:val="standardContextual"/>
+        </w:rPr>
         <w:id w:val="939270228"/>
         <w:docPartObj>
           <w:docPartGallery w:val="Table of Contents"/>
@@ -677,16 +688,9 @@
       </w:sdtPr>
       <w:sdtEndPr>
         <w:rPr>
-          <w:rFonts w:asciiTheme="minorHAnsi" w:eastAsiaTheme="minorHAnsi" w:hAnsiTheme="minorHAnsi" w:cstheme="minorBidi"/>
           <w:b/>
           <w:bCs/>
           <w:noProof/>
-          <w:color w:val="auto"/>
-          <w:kern w:val="2"/>
-          <w:sz w:val="22"/>
-          <w:szCs w:val="22"/>
-          <w:lang w:val="tr-TR"/>
-          <w14:ligatures w14:val="standardContextual"/>
         </w:rPr>
       </w:sdtEndPr>
       <w:sdtContent>
@@ -740,7 +744,7 @@
             </w:rPr>
             <w:fldChar w:fldCharType="separate"/>
           </w:r>
-          <w:hyperlink w:anchor="_Toc136874356" w:history="1">
+          <w:hyperlink w:anchor="_Toc136894478" w:history="1">
             <w:r>
               <w:rPr>
                 <w:rStyle w:val="Hyperlink"/>
@@ -784,7 +788,7 @@
                 <w:noProof/>
                 <w:webHidden/>
               </w:rPr>
-              <w:instrText xml:space="preserve"> PAGEREF _Toc136874356 \h </w:instrText>
+              <w:instrText xml:space="preserve"> PAGEREF _Toc136894478 \h </w:instrText>
             </w:r>
             <w:r>
               <w:rPr>
@@ -828,7 +832,7 @@
               <w:lang w:eastAsia="tr-TR"/>
             </w:rPr>
           </w:pPr>
-          <w:hyperlink w:anchor="_Toc136874357" w:history="1">
+          <w:hyperlink w:anchor="_Toc136894479" w:history="1">
             <w:r>
               <w:rPr>
                 <w:rStyle w:val="Hyperlink"/>
@@ -872,7 +876,7 @@
                 <w:noProof/>
                 <w:webHidden/>
               </w:rPr>
-              <w:instrText xml:space="preserve"> PAGEREF _Toc136874357 \h </w:instrText>
+              <w:instrText xml:space="preserve"> PAGEREF _Toc136894479 \h </w:instrText>
             </w:r>
             <w:r>
               <w:rPr>
@@ -916,7 +920,7 @@
               <w:lang w:eastAsia="tr-TR"/>
             </w:rPr>
           </w:pPr>
-          <w:hyperlink w:anchor="_Toc136874358" w:history="1">
+          <w:hyperlink w:anchor="_Toc136894480" w:history="1">
             <w:r>
               <w:rPr>
                 <w:rStyle w:val="Hyperlink"/>
@@ -960,7 +964,7 @@
                 <w:noProof/>
                 <w:webHidden/>
               </w:rPr>
-              <w:instrText xml:space="preserve"> PAGEREF _Toc136874358 \h </w:instrText>
+              <w:instrText xml:space="preserve"> PAGEREF _Toc136894480 \h </w:instrText>
             </w:r>
             <w:r>
               <w:rPr>
@@ -1004,7 +1008,7 @@
               <w:lang w:eastAsia="tr-TR"/>
             </w:rPr>
           </w:pPr>
-          <w:hyperlink w:anchor="_Toc136874359" w:history="1">
+          <w:hyperlink w:anchor="_Toc136894481" w:history="1">
             <w:r>
               <w:rPr>
                 <w:rStyle w:val="Hyperlink"/>
@@ -1048,7 +1052,7 @@
                 <w:noProof/>
                 <w:webHidden/>
               </w:rPr>
-              <w:instrText xml:space="preserve"> PAGEREF _Toc136874359 \h </w:instrText>
+              <w:instrText xml:space="preserve"> PAGEREF _Toc136894481 \h </w:instrText>
             </w:r>
             <w:r>
               <w:rPr>
@@ -1092,7 +1096,7 @@
               <w:lang w:eastAsia="tr-TR"/>
             </w:rPr>
           </w:pPr>
-          <w:hyperlink w:anchor="_Toc136874360" w:history="1">
+          <w:hyperlink w:anchor="_Toc136894482" w:history="1">
             <w:r>
               <w:rPr>
                 <w:rStyle w:val="Hyperlink"/>
@@ -1136,7 +1140,7 @@
                 <w:noProof/>
                 <w:webHidden/>
               </w:rPr>
-              <w:instrText xml:space="preserve"> PAGEREF _Toc136874360 \h </w:instrText>
+              <w:instrText xml:space="preserve"> PAGEREF _Toc136894482 \h </w:instrText>
             </w:r>
             <w:r>
               <w:rPr>
@@ -1156,7 +1160,7 @@
                 <w:noProof/>
                 <w:webHidden/>
               </w:rPr>
-              <w:t>4</w:t>
+              <w:t>5</w:t>
             </w:r>
             <w:r>
               <w:rPr>
@@ -1180,7 +1184,7 @@
               <w:lang w:eastAsia="tr-TR"/>
             </w:rPr>
           </w:pPr>
-          <w:hyperlink w:anchor="_Toc136874361" w:history="1">
+          <w:hyperlink w:anchor="_Toc136894483" w:history="1">
             <w:r>
               <w:rPr>
                 <w:rStyle w:val="Hyperlink"/>
@@ -1224,7 +1228,7 @@
                 <w:noProof/>
                 <w:webHidden/>
               </w:rPr>
-              <w:instrText xml:space="preserve"> PAGEREF _Toc136874361 \h </w:instrText>
+              <w:instrText xml:space="preserve"> PAGEREF _Toc136894483 \h </w:instrText>
             </w:r>
             <w:r>
               <w:rPr>
@@ -1244,7 +1248,7 @@
                 <w:noProof/>
                 <w:webHidden/>
               </w:rPr>
-              <w:t>4</w:t>
+              <w:t>5</w:t>
             </w:r>
             <w:r>
               <w:rPr>
@@ -1268,7 +1272,7 @@
               <w:lang w:eastAsia="tr-TR"/>
             </w:rPr>
           </w:pPr>
-          <w:hyperlink w:anchor="_Toc136874362" w:history="1">
+          <w:hyperlink w:anchor="_Toc136894484" w:history="1">
             <w:r>
               <w:rPr>
                 <w:rStyle w:val="Hyperlink"/>
@@ -1312,7 +1316,7 @@
                 <w:noProof/>
                 <w:webHidden/>
               </w:rPr>
-              <w:instrText xml:space="preserve"> PAGEREF _Toc136874362 \h </w:instrText>
+              <w:instrText xml:space="preserve"> PAGEREF _Toc136894484 \h </w:instrText>
             </w:r>
             <w:r>
               <w:rPr>
@@ -1356,7 +1360,7 @@
               <w:lang w:eastAsia="tr-TR"/>
             </w:rPr>
           </w:pPr>
-          <w:hyperlink w:anchor="_Toc136874363" w:history="1">
+          <w:hyperlink w:anchor="_Toc136894485" w:history="1">
             <w:r>
               <w:rPr>
                 <w:rStyle w:val="Hyperlink"/>
@@ -1400,7 +1404,7 @@
                 <w:noProof/>
                 <w:webHidden/>
               </w:rPr>
-              <w:instrText xml:space="preserve"> PAGEREF _Toc136874363 \h </w:instrText>
+              <w:instrText xml:space="preserve"> PAGEREF _Toc136894485 \h </w:instrText>
             </w:r>
             <w:r>
               <w:rPr>
@@ -1444,7 +1448,7 @@
               <w:lang w:eastAsia="tr-TR"/>
             </w:rPr>
           </w:pPr>
-          <w:hyperlink w:anchor="_Toc136874364" w:history="1">
+          <w:hyperlink w:anchor="_Toc136894486" w:history="1">
             <w:r>
               <w:rPr>
                 <w:rStyle w:val="Hyperlink"/>
@@ -1488,7 +1492,7 @@
                 <w:noProof/>
                 <w:webHidden/>
               </w:rPr>
-              <w:instrText xml:space="preserve"> PAGEREF _Toc136874364 \h </w:instrText>
+              <w:instrText xml:space="preserve"> PAGEREF _Toc136894486 \h </w:instrText>
             </w:r>
             <w:r>
               <w:rPr>
@@ -1508,7 +1512,7 @@
                 <w:noProof/>
                 <w:webHidden/>
               </w:rPr>
-              <w:t>5</w:t>
+              <w:t>6</w:t>
             </w:r>
             <w:r>
               <w:rPr>
@@ -1532,7 +1536,7 @@
               <w:lang w:eastAsia="tr-TR"/>
             </w:rPr>
           </w:pPr>
-          <w:hyperlink w:anchor="_Toc136874365" w:history="1">
+          <w:hyperlink w:anchor="_Toc136894487" w:history="1">
             <w:r>
               <w:rPr>
                 <w:rStyle w:val="Hyperlink"/>
@@ -1576,7 +1580,7 @@
                 <w:noProof/>
                 <w:webHidden/>
               </w:rPr>
-              <w:instrText xml:space="preserve"> PAGEREF _Toc136874365 \h </w:instrText>
+              <w:instrText xml:space="preserve"> PAGEREF _Toc136894487 \h </w:instrText>
             </w:r>
             <w:r>
               <w:rPr>
@@ -1620,7 +1624,7 @@
               <w:lang w:eastAsia="tr-TR"/>
             </w:rPr>
           </w:pPr>
-          <w:hyperlink w:anchor="_Toc136874366" w:history="1">
+          <w:hyperlink w:anchor="_Toc136894488" w:history="1">
             <w:r>
               <w:rPr>
                 <w:rStyle w:val="Hyperlink"/>
@@ -1664,7 +1668,7 @@
                 <w:noProof/>
                 <w:webHidden/>
               </w:rPr>
-              <w:instrText xml:space="preserve"> PAGEREF _Toc136874366 \h </w:instrText>
+              <w:instrText xml:space="preserve"> PAGEREF _Toc136894488 \h </w:instrText>
             </w:r>
             <w:r>
               <w:rPr>
@@ -1708,7 +1712,7 @@
               <w:lang w:eastAsia="tr-TR"/>
             </w:rPr>
           </w:pPr>
-          <w:hyperlink w:anchor="_Toc136874367" w:history="1">
+          <w:hyperlink w:anchor="_Toc136894489" w:history="1">
             <w:r>
               <w:rPr>
                 <w:rStyle w:val="Hyperlink"/>
@@ -1752,7 +1756,7 @@
                 <w:noProof/>
                 <w:webHidden/>
               </w:rPr>
-              <w:instrText xml:space="preserve"> PAGEREF _Toc136874367 \h </w:instrText>
+              <w:instrText xml:space="preserve"> PAGEREF _Toc136894489 \h </w:instrText>
             </w:r>
             <w:r>
               <w:rPr>
@@ -1796,7 +1800,7 @@
               <w:lang w:eastAsia="tr-TR"/>
             </w:rPr>
           </w:pPr>
-          <w:hyperlink w:anchor="_Toc136874368" w:history="1">
+          <w:hyperlink w:anchor="_Toc136894490" w:history="1">
             <w:r>
               <w:rPr>
                 <w:rStyle w:val="Hyperlink"/>
@@ -1840,7 +1844,7 @@
                 <w:noProof/>
                 <w:webHidden/>
               </w:rPr>
-              <w:instrText xml:space="preserve"> PAGEREF _Toc136874368 \h </w:instrText>
+              <w:instrText xml:space="preserve"> PAGEREF _Toc136894490 \h </w:instrText>
             </w:r>
             <w:r>
               <w:rPr>
@@ -1884,7 +1888,7 @@
               <w:lang w:eastAsia="tr-TR"/>
             </w:rPr>
           </w:pPr>
-          <w:hyperlink w:anchor="_Toc136874369" w:history="1">
+          <w:hyperlink w:anchor="_Toc136894491" w:history="1">
             <w:r>
               <w:rPr>
                 <w:rStyle w:val="Hyperlink"/>
@@ -1928,7 +1932,7 @@
                 <w:noProof/>
                 <w:webHidden/>
               </w:rPr>
-              <w:instrText xml:space="preserve"> PAGEREF _Toc136874369 \h </w:instrText>
+              <w:instrText xml:space="preserve"> PAGEREF _Toc136894491 \h </w:instrText>
             </w:r>
             <w:r>
               <w:rPr>
@@ -1948,7 +1952,7 @@
                 <w:noProof/>
                 <w:webHidden/>
               </w:rPr>
-              <w:t>6</w:t>
+              <w:t>7</w:t>
             </w:r>
             <w:r>
               <w:rPr>
@@ -1972,7 +1976,7 @@
               <w:lang w:eastAsia="tr-TR"/>
             </w:rPr>
           </w:pPr>
-          <w:hyperlink w:anchor="_Toc136874370" w:history="1">
+          <w:hyperlink w:anchor="_Toc136894492" w:history="1">
             <w:r>
               <w:rPr>
                 <w:rStyle w:val="Hyperlink"/>
@@ -2016,7 +2020,7 @@
                 <w:noProof/>
                 <w:webHidden/>
               </w:rPr>
-              <w:instrText xml:space="preserve"> PAGEREF _Toc136874370 \h </w:instrText>
+              <w:instrText xml:space="preserve"> PAGEREF _Toc136894492 \h </w:instrText>
             </w:r>
             <w:r>
               <w:rPr>
@@ -2060,7 +2064,7 @@
               <w:lang w:eastAsia="tr-TR"/>
             </w:rPr>
           </w:pPr>
-          <w:hyperlink w:anchor="_Toc136874371" w:history="1">
+          <w:hyperlink w:anchor="_Toc136894493" w:history="1">
             <w:r>
               <w:rPr>
                 <w:rStyle w:val="Hyperlink"/>
@@ -2104,7 +2108,7 @@
                 <w:noProof/>
                 <w:webHidden/>
               </w:rPr>
-              <w:instrText xml:space="preserve"> PAGEREF _Toc136874371 \h </w:instrText>
+              <w:instrText xml:space="preserve"> PAGEREF _Toc136894493 \h </w:instrText>
             </w:r>
             <w:r>
               <w:rPr>
@@ -2148,7 +2152,7 @@
               <w:lang w:eastAsia="tr-TR"/>
             </w:rPr>
           </w:pPr>
-          <w:hyperlink w:anchor="_Toc136874372" w:history="1">
+          <w:hyperlink w:anchor="_Toc136894494" w:history="1">
             <w:r>
               <w:rPr>
                 <w:rStyle w:val="Hyperlink"/>
@@ -2192,7 +2196,7 @@
                 <w:noProof/>
                 <w:webHidden/>
               </w:rPr>
-              <w:instrText xml:space="preserve"> PAGEREF _Toc136874372 \h </w:instrText>
+              <w:instrText xml:space="preserve"> PAGEREF _Toc136894494 \h </w:instrText>
             </w:r>
             <w:r>
               <w:rPr>
@@ -2212,7 +2216,7 @@
                 <w:noProof/>
                 <w:webHidden/>
               </w:rPr>
-              <w:t>7</w:t>
+              <w:t>8</w:t>
             </w:r>
             <w:r>
               <w:rPr>
@@ -2236,7 +2240,7 @@
               <w:lang w:eastAsia="tr-TR"/>
             </w:rPr>
           </w:pPr>
-          <w:hyperlink w:anchor="_Toc136874373" w:history="1">
+          <w:hyperlink w:anchor="_Toc136894495" w:history="1">
             <w:r>
               <w:rPr>
                 <w:rStyle w:val="Hyperlink"/>
@@ -2280,7 +2284,7 @@
                 <w:noProof/>
                 <w:webHidden/>
               </w:rPr>
-              <w:instrText xml:space="preserve"> PAGEREF _Toc136874373 \h </w:instrText>
+              <w:instrText xml:space="preserve"> PAGEREF _Toc136894495 \h </w:instrText>
             </w:r>
             <w:r>
               <w:rPr>
@@ -2324,7 +2328,7 @@
               <w:lang w:eastAsia="tr-TR"/>
             </w:rPr>
           </w:pPr>
-          <w:hyperlink w:anchor="_Toc136874374" w:history="1">
+          <w:hyperlink w:anchor="_Toc136894496" w:history="1">
             <w:r>
               <w:rPr>
                 <w:rStyle w:val="Hyperlink"/>
@@ -2368,7 +2372,7 @@
                 <w:noProof/>
                 <w:webHidden/>
               </w:rPr>
-              <w:instrText xml:space="preserve"> PAGEREF _Toc136874374 \h </w:instrText>
+              <w:instrText xml:space="preserve"> PAGEREF _Toc136894496 \h </w:instrText>
             </w:r>
             <w:r>
               <w:rPr>
@@ -2388,7 +2392,7 @@
                 <w:noProof/>
                 <w:webHidden/>
               </w:rPr>
-              <w:t>8</w:t>
+              <w:t>9</w:t>
             </w:r>
             <w:r>
               <w:rPr>
@@ -2412,7 +2416,7 @@
               <w:lang w:eastAsia="tr-TR"/>
             </w:rPr>
           </w:pPr>
-          <w:hyperlink w:anchor="_Toc136874375" w:history="1">
+          <w:hyperlink w:anchor="_Toc136894497" w:history="1">
             <w:r>
               <w:rPr>
                 <w:rStyle w:val="Hyperlink"/>
@@ -2456,7 +2460,7 @@
                 <w:noProof/>
                 <w:webHidden/>
               </w:rPr>
-              <w:instrText xml:space="preserve"> PAGEREF _Toc136874375 \h </w:instrText>
+              <w:instrText xml:space="preserve"> PAGEREF _Toc136894497 \h </w:instrText>
             </w:r>
             <w:r>
               <w:rPr>
@@ -2476,7 +2480,7 @@
                 <w:noProof/>
                 <w:webHidden/>
               </w:rPr>
-              <w:t>8</w:t>
+              <w:t>9</w:t>
             </w:r>
             <w:r>
               <w:rPr>
@@ -2500,7 +2504,7 @@
               <w:lang w:eastAsia="tr-TR"/>
             </w:rPr>
           </w:pPr>
-          <w:hyperlink w:anchor="_Toc136874376" w:history="1">
+          <w:hyperlink w:anchor="_Toc136894498" w:history="1">
             <w:r>
               <w:rPr>
                 <w:rStyle w:val="Hyperlink"/>
@@ -2544,7 +2548,7 @@
                 <w:noProof/>
                 <w:webHidden/>
               </w:rPr>
-              <w:instrText xml:space="preserve"> PAGEREF _Toc136874376 \h </w:instrText>
+              <w:instrText xml:space="preserve"> PAGEREF _Toc136894498 \h </w:instrText>
             </w:r>
             <w:r>
               <w:rPr>
@@ -2564,7 +2568,7 @@
                 <w:noProof/>
                 <w:webHidden/>
               </w:rPr>
-              <w:t>8</w:t>
+              <w:t>9</w:t>
             </w:r>
             <w:r>
               <w:rPr>
@@ -2588,7 +2592,7 @@
               <w:lang w:eastAsia="tr-TR"/>
             </w:rPr>
           </w:pPr>
-          <w:hyperlink w:anchor="_Toc136874377" w:history="1">
+          <w:hyperlink w:anchor="_Toc136894499" w:history="1">
             <w:r>
               <w:rPr>
                 <w:rStyle w:val="Hyperlink"/>
@@ -2632,7 +2636,7 @@
                 <w:noProof/>
                 <w:webHidden/>
               </w:rPr>
-              <w:instrText xml:space="preserve"> PAGEREF _Toc136874377 \h </w:instrText>
+              <w:instrText xml:space="preserve"> PAGEREF _Toc136894499 \h </w:instrText>
             </w:r>
             <w:r>
               <w:rPr>
@@ -2652,7 +2656,7 @@
                 <w:noProof/>
                 <w:webHidden/>
               </w:rPr>
-              <w:t>8</w:t>
+              <w:t>9</w:t>
             </w:r>
             <w:r>
               <w:rPr>
@@ -2676,7 +2680,7 @@
               <w:lang w:eastAsia="tr-TR"/>
             </w:rPr>
           </w:pPr>
-          <w:hyperlink w:anchor="_Toc136874378" w:history="1">
+          <w:hyperlink w:anchor="_Toc136894500" w:history="1">
             <w:r>
               <w:rPr>
                 <w:rStyle w:val="Hyperlink"/>
@@ -2720,7 +2724,7 @@
                 <w:noProof/>
                 <w:webHidden/>
               </w:rPr>
-              <w:instrText xml:space="preserve"> PAGEREF _Toc136874378 \h </w:instrText>
+              <w:instrText xml:space="preserve"> PAGEREF _Toc136894500 \h </w:instrText>
             </w:r>
             <w:r>
               <w:rPr>
@@ -2764,7 +2768,7 @@
               <w:lang w:eastAsia="tr-TR"/>
             </w:rPr>
           </w:pPr>
-          <w:hyperlink w:anchor="_Toc136874379" w:history="1">
+          <w:hyperlink w:anchor="_Toc136894501" w:history="1">
             <w:r>
               <w:rPr>
                 <w:rStyle w:val="Hyperlink"/>
@@ -2787,7 +2791,7 @@
                 <w:noProof/>
                 <w:lang w:val="en-US"/>
               </w:rPr>
-              <w:t>About Page</w:t>
+              <w:t>Ai Chat Bot</w:t>
             </w:r>
             <w:r>
               <w:rPr>
@@ -2808,7 +2812,7 @@
                 <w:noProof/>
                 <w:webHidden/>
               </w:rPr>
-              <w:instrText xml:space="preserve"> PAGEREF _Toc136874379 \h </w:instrText>
+              <w:instrText xml:space="preserve"> PAGEREF _Toc136894501 \h </w:instrText>
             </w:r>
             <w:r>
               <w:rPr>
@@ -2852,7 +2856,7 @@
               <w:lang w:eastAsia="tr-TR"/>
             </w:rPr>
           </w:pPr>
-          <w:hyperlink w:anchor="_Toc136874380" w:history="1">
+          <w:hyperlink w:anchor="_Toc136894502" w:history="1">
             <w:r>
               <w:rPr>
                 <w:rStyle w:val="Hyperlink"/>
@@ -2875,7 +2879,7 @@
                 <w:noProof/>
                 <w:lang w:val="en-US"/>
               </w:rPr>
-              <w:t>Login Page</w:t>
+              <w:t>About Page</w:t>
             </w:r>
             <w:r>
               <w:rPr>
@@ -2896,7 +2900,7 @@
                 <w:noProof/>
                 <w:webHidden/>
               </w:rPr>
-              <w:instrText xml:space="preserve"> PAGEREF _Toc136874380 \h </w:instrText>
+              <w:instrText xml:space="preserve"> PAGEREF _Toc136894502 \h </w:instrText>
             </w:r>
             <w:r>
               <w:rPr>
@@ -2916,7 +2920,7 @@
                 <w:noProof/>
                 <w:webHidden/>
               </w:rPr>
-              <w:t>9</w:t>
+              <w:t>10</w:t>
             </w:r>
             <w:r>
               <w:rPr>
@@ -2940,7 +2944,7 @@
               <w:lang w:eastAsia="tr-TR"/>
             </w:rPr>
           </w:pPr>
-          <w:hyperlink w:anchor="_Toc136874381" w:history="1">
+          <w:hyperlink w:anchor="_Toc136894503" w:history="1">
             <w:r>
               <w:rPr>
                 <w:rStyle w:val="Hyperlink"/>
@@ -2963,7 +2967,7 @@
                 <w:noProof/>
                 <w:lang w:val="en-US"/>
               </w:rPr>
-              <w:t>Pricing Page</w:t>
+              <w:t>Login Page</w:t>
             </w:r>
             <w:r>
               <w:rPr>
@@ -2984,7 +2988,7 @@
                 <w:noProof/>
                 <w:webHidden/>
               </w:rPr>
-              <w:instrText xml:space="preserve"> PAGEREF _Toc136874381 \h </w:instrText>
+              <w:instrText xml:space="preserve"> PAGEREF _Toc136894503 \h </w:instrText>
             </w:r>
             <w:r>
               <w:rPr>
@@ -3028,7 +3032,7 @@
               <w:lang w:eastAsia="tr-TR"/>
             </w:rPr>
           </w:pPr>
-          <w:hyperlink w:anchor="_Toc136874382" w:history="1">
+          <w:hyperlink w:anchor="_Toc136894504" w:history="1">
             <w:r>
               <w:rPr>
                 <w:rStyle w:val="Hyperlink"/>
@@ -3051,7 +3055,7 @@
                 <w:noProof/>
                 <w:lang w:val="en-US"/>
               </w:rPr>
-              <w:t>Subscription Page</w:t>
+              <w:t>Pricing Page</w:t>
             </w:r>
             <w:r>
               <w:rPr>
@@ -3072,7 +3076,7 @@
                 <w:noProof/>
                 <w:webHidden/>
               </w:rPr>
-              <w:instrText xml:space="preserve"> PAGEREF _Toc136874382 \h </w:instrText>
+              <w:instrText xml:space="preserve"> PAGEREF _Toc136894504 \h </w:instrText>
             </w:r>
             <w:r>
               <w:rPr>
@@ -3092,7 +3096,7 @@
                 <w:noProof/>
                 <w:webHidden/>
               </w:rPr>
-              <w:t>10</w:t>
+              <w:t>11</w:t>
             </w:r>
             <w:r>
               <w:rPr>
@@ -3116,7 +3120,7 @@
               <w:lang w:eastAsia="tr-TR"/>
             </w:rPr>
           </w:pPr>
-          <w:hyperlink w:anchor="_Toc136874383" w:history="1">
+          <w:hyperlink w:anchor="_Toc136894505" w:history="1">
             <w:r>
               <w:rPr>
                 <w:rStyle w:val="Hyperlink"/>
@@ -3139,7 +3143,7 @@
                 <w:noProof/>
                 <w:lang w:val="en-US"/>
               </w:rPr>
-              <w:t>Create New Client Page</w:t>
+              <w:t>Subscription Page</w:t>
             </w:r>
             <w:r>
               <w:rPr>
@@ -3160,7 +3164,7 @@
                 <w:noProof/>
                 <w:webHidden/>
               </w:rPr>
-              <w:instrText xml:space="preserve"> PAGEREF _Toc136874383 \h </w:instrText>
+              <w:instrText xml:space="preserve"> PAGEREF _Toc136894505 \h </w:instrText>
             </w:r>
             <w:r>
               <w:rPr>
@@ -3180,7 +3184,7 @@
                 <w:noProof/>
                 <w:webHidden/>
               </w:rPr>
-              <w:t>13</w:t>
+              <w:t>11</w:t>
             </w:r>
             <w:r>
               <w:rPr>
@@ -3204,7 +3208,7 @@
               <w:lang w:eastAsia="tr-TR"/>
             </w:rPr>
           </w:pPr>
-          <w:hyperlink w:anchor="_Toc136874384" w:history="1">
+          <w:hyperlink w:anchor="_Toc136894506" w:history="1">
             <w:r>
               <w:rPr>
                 <w:rStyle w:val="Hyperlink"/>
@@ -3227,7 +3231,7 @@
                 <w:noProof/>
                 <w:lang w:val="en-US"/>
               </w:rPr>
-              <w:t>All Clients Page</w:t>
+              <w:t>Create New Client Page</w:t>
             </w:r>
             <w:r>
               <w:rPr>
@@ -3248,7 +3252,7 @@
                 <w:noProof/>
                 <w:webHidden/>
               </w:rPr>
-              <w:instrText xml:space="preserve"> PAGEREF _Toc136874384 \h </w:instrText>
+              <w:instrText xml:space="preserve"> PAGEREF _Toc136894506 \h </w:instrText>
             </w:r>
             <w:r>
               <w:rPr>
@@ -3268,7 +3272,7 @@
                 <w:noProof/>
                 <w:webHidden/>
               </w:rPr>
-              <w:t>13</w:t>
+              <w:t>14</w:t>
             </w:r>
             <w:r>
               <w:rPr>
@@ -3292,7 +3296,7 @@
               <w:lang w:eastAsia="tr-TR"/>
             </w:rPr>
           </w:pPr>
-          <w:hyperlink w:anchor="_Toc136874385" w:history="1">
+          <w:hyperlink w:anchor="_Toc136894507" w:history="1">
             <w:r>
               <w:rPr>
                 <w:rStyle w:val="Hyperlink"/>
@@ -3315,7 +3319,7 @@
                 <w:noProof/>
                 <w:lang w:val="en-US"/>
               </w:rPr>
-              <w:t>Patient Page</w:t>
+              <w:t>All Clients Page</w:t>
             </w:r>
             <w:r>
               <w:rPr>
@@ -3336,7 +3340,7 @@
                 <w:noProof/>
                 <w:webHidden/>
               </w:rPr>
-              <w:instrText xml:space="preserve"> PAGEREF _Toc136874385 \h </w:instrText>
+              <w:instrText xml:space="preserve"> PAGEREF _Toc136894507 \h </w:instrText>
             </w:r>
             <w:r>
               <w:rPr>
@@ -3356,7 +3360,7 @@
                 <w:noProof/>
                 <w:webHidden/>
               </w:rPr>
-              <w:t>13</w:t>
+              <w:t>14</w:t>
             </w:r>
             <w:r>
               <w:rPr>
@@ -3380,7 +3384,7 @@
               <w:lang w:eastAsia="tr-TR"/>
             </w:rPr>
           </w:pPr>
-          <w:hyperlink w:anchor="_Toc136874386" w:history="1">
+          <w:hyperlink w:anchor="_Toc136894508" w:history="1">
             <w:r>
               <w:rPr>
                 <w:rStyle w:val="Hyperlink"/>
@@ -3403,7 +3407,7 @@
                 <w:noProof/>
                 <w:lang w:val="en-US"/>
               </w:rPr>
-              <w:t>Profile</w:t>
+              <w:t>Patient Page</w:t>
             </w:r>
             <w:r>
               <w:rPr>
@@ -3424,7 +3428,7 @@
                 <w:noProof/>
                 <w:webHidden/>
               </w:rPr>
-              <w:instrText xml:space="preserve"> PAGEREF _Toc136874386 \h </w:instrText>
+              <w:instrText xml:space="preserve"> PAGEREF _Toc136894508 \h </w:instrText>
             </w:r>
             <w:r>
               <w:rPr>
@@ -3468,7 +3472,7 @@
               <w:lang w:eastAsia="tr-TR"/>
             </w:rPr>
           </w:pPr>
-          <w:hyperlink w:anchor="_Toc136874387" w:history="1">
+          <w:hyperlink w:anchor="_Toc136894509" w:history="1">
             <w:r>
               <w:rPr>
                 <w:rStyle w:val="Hyperlink"/>
@@ -3491,7 +3495,7 @@
                 <w:noProof/>
                 <w:lang w:val="en-US"/>
               </w:rPr>
-              <w:t>Ai Chat Bot</w:t>
+              <w:t>Profile</w:t>
             </w:r>
             <w:r>
               <w:rPr>
@@ -3512,7 +3516,7 @@
                 <w:noProof/>
                 <w:webHidden/>
               </w:rPr>
-              <w:instrText xml:space="preserve"> PAGEREF _Toc136874387 \h </w:instrText>
+              <w:instrText xml:space="preserve"> PAGEREF _Toc136894509 \h </w:instrText>
             </w:r>
             <w:r>
               <w:rPr>
@@ -3532,7 +3536,7 @@
                 <w:noProof/>
                 <w:webHidden/>
               </w:rPr>
-              <w:t>15</w:t>
+              <w:t>17</w:t>
             </w:r>
             <w:r>
               <w:rPr>
@@ -3564,6 +3568,7 @@
           <w:ilvl w:val="0"/>
           <w:numId w:val="2"/>
         </w:numPr>
+        <w:ind w:left="567" w:hanging="425"/>
         <w:rPr>
           <w:color w:val="auto"/>
           <w:sz w:val="36"/>
@@ -3571,7 +3576,7 @@
           <w:lang w:val="en-US"/>
         </w:rPr>
       </w:pPr>
-      <w:bookmarkStart w:id="0" w:name="_Toc136874356"/>
+      <w:bookmarkStart w:id="0" w:name="_Toc136894478"/>
       <w:r>
         <w:rPr>
           <w:color w:val="auto"/>
@@ -3656,23 +3661,7 @@
           <w:szCs w:val="24"/>
           <w:lang w:val="en-US"/>
         </w:rPr>
-        <w:t xml:space="preserve">Therapist creates a transcript of the session and </w:t>
-      </w:r>
-      <w:r>
-        <w:rPr>
-          <w:sz w:val="24"/>
-          <w:szCs w:val="24"/>
-          <w:lang w:val="en-US"/>
-        </w:rPr>
-        <w:t>combines</w:t>
-      </w:r>
-      <w:r>
-        <w:rPr>
-          <w:sz w:val="24"/>
-          <w:szCs w:val="24"/>
-          <w:lang w:val="en-US"/>
-        </w:rPr>
-        <w:t xml:space="preserve"> it with the emotions that were identified during each particular </w:t>
+        <w:t xml:space="preserve">Therapist creates a transcript of the session and combines it with the emotions that were identified during each particular </w:t>
       </w:r>
       <w:proofErr w:type="gramStart"/>
       <w:r>
@@ -3690,25 +3679,23 @@
           <w:szCs w:val="24"/>
           <w:lang w:val="en-US"/>
         </w:rPr>
-        <w:t xml:space="preserve">. The analysis report that results </w:t>
-      </w:r>
-      <w:proofErr w:type="gramStart"/>
-      <w:r>
-        <w:rPr>
-          <w:sz w:val="24"/>
-          <w:szCs w:val="24"/>
-          <w:lang w:val="en-US"/>
-        </w:rPr>
-        <w:t>gives</w:t>
-      </w:r>
-      <w:proofErr w:type="gramEnd"/>
-      <w:r>
-        <w:rPr>
-          <w:sz w:val="24"/>
-          <w:szCs w:val="24"/>
-          <w:lang w:val="en-US"/>
-        </w:rPr>
-        <w:t xml:space="preserve"> therapists a thorough summary of the therapy session, highlighting significant points and giving them a better understanding of their patients' emotions. The system's findings and the therapist's personal analysis can be compared </w:t>
+        <w:t xml:space="preserve">. The analysis </w:t>
+      </w:r>
+      <w:r>
+        <w:rPr>
+          <w:sz w:val="24"/>
+          <w:szCs w:val="24"/>
+          <w:lang w:val="en-US"/>
+        </w:rPr>
+        <w:t>result</w:t>
+      </w:r>
+      <w:r>
+        <w:rPr>
+          <w:sz w:val="24"/>
+          <w:szCs w:val="24"/>
+          <w:lang w:val="en-US"/>
+        </w:rPr>
+        <w:t xml:space="preserve"> gives therapists a thorough summary of the therapy session, highlighting significant points and giving them a better understanding of their patients' emotions. The system's findings and the therapist's personal analysis can be compared </w:t>
       </w:r>
       <w:proofErr w:type="gramStart"/>
       <w:r>
@@ -3828,6 +3815,7 @@
           <w:ilvl w:val="0"/>
           <w:numId w:val="2"/>
         </w:numPr>
+        <w:ind w:left="567" w:hanging="425"/>
         <w:rPr>
           <w:color w:val="auto"/>
           <w:sz w:val="36"/>
@@ -3835,7 +3823,7 @@
           <w:lang w:val="en-US"/>
         </w:rPr>
       </w:pPr>
-      <w:bookmarkStart w:id="1" w:name="_Toc136874357"/>
+      <w:bookmarkStart w:id="1" w:name="_Toc136894479"/>
       <w:r>
         <w:rPr>
           <w:color w:val="auto"/>
@@ -4061,15 +4049,7 @@
           <w:szCs w:val="24"/>
           <w:lang w:val="en-US"/>
         </w:rPr>
-        <w:t>t</w:t>
-      </w:r>
-      <w:r>
-        <w:rPr>
-          <w:sz w:val="24"/>
-          <w:szCs w:val="24"/>
-          <w:lang w:val="en-US"/>
-        </w:rPr>
-        <w:t>o provide a reliable, efficient, and secure therapy platform, the MAI</w:t>
+        <w:t>to provide a reliable, efficient, and secure therapy platform, the MAI</w:t>
       </w:r>
       <w:r>
         <w:rPr>
@@ -4087,1192 +4067,6 @@
         </w:rPr>
         <w:t>Therapist system integrates cutting-edge technologies, cloud architecture, and a careful design. While upholding the greatest standards of data privacy and security, its user-friendly interface, scalability, and connection with AWS services enable therapists to offer patients the best care possible.</w:t>
       </w:r>
-    </w:p>
-    <w:p>
-      <w:pPr>
-        <w:rPr>
-          <w:lang w:val="en-US"/>
-        </w:rPr>
-      </w:pPr>
-    </w:p>
-    <w:p>
-      <w:pPr>
-        <w:pStyle w:val="Heading1"/>
-        <w:numPr>
-          <w:ilvl w:val="0"/>
-          <w:numId w:val="2"/>
-        </w:numPr>
-        <w:rPr>
-          <w:color w:val="auto"/>
-          <w:sz w:val="36"/>
-          <w:szCs w:val="36"/>
-          <w:lang w:val="en-US"/>
-        </w:rPr>
-      </w:pPr>
-      <w:bookmarkStart w:id="2" w:name="_Toc136874358"/>
-      <w:r>
-        <w:rPr>
-          <w:color w:val="auto"/>
-          <w:sz w:val="36"/>
-          <w:szCs w:val="36"/>
-          <w:lang w:val="en-US"/>
-        </w:rPr>
-        <w:t>Impact of the Solution</w:t>
-      </w:r>
-      <w:bookmarkEnd w:id="2"/>
-    </w:p>
-    <w:p>
-      <w:pPr>
-        <w:pStyle w:val="Heading2"/>
-        <w:numPr>
-          <w:ilvl w:val="1"/>
-          <w:numId w:val="2"/>
-        </w:numPr>
-        <w:rPr>
-          <w:color w:val="auto"/>
-          <w:sz w:val="32"/>
-          <w:szCs w:val="32"/>
-          <w:lang w:val="en-US"/>
-        </w:rPr>
-      </w:pPr>
-      <w:r>
-        <w:rPr>
-          <w:color w:val="auto"/>
-          <w:sz w:val="32"/>
-          <w:szCs w:val="32"/>
-          <w:lang w:val="en-US"/>
-        </w:rPr>
-        <w:t xml:space="preserve"> </w:t>
-      </w:r>
-      <w:bookmarkStart w:id="3" w:name="_Toc136874359"/>
-      <w:r>
-        <w:rPr>
-          <w:color w:val="auto"/>
-          <w:sz w:val="32"/>
-          <w:szCs w:val="32"/>
-          <w:lang w:val="en-US"/>
-        </w:rPr>
-        <w:t>Societal Context</w:t>
-      </w:r>
-      <w:bookmarkEnd w:id="3"/>
-    </w:p>
-    <w:p>
-      <w:pPr>
-        <w:ind w:firstLine="360"/>
-        <w:jc w:val="both"/>
-        <w:rPr>
-          <w:sz w:val="24"/>
-          <w:szCs w:val="24"/>
-          <w:lang w:val="en-US"/>
-        </w:rPr>
-      </w:pPr>
-      <w:r>
-        <w:rPr>
-          <w:sz w:val="24"/>
-          <w:szCs w:val="24"/>
-          <w:lang w:val="en-US"/>
-        </w:rPr>
-        <w:t>With the automated emotion recognition system and the integration of patient analysis, the MAI Therapist enables therapists to focus more on the patient, leading to more effective and efficient therapy sessions.</w:t>
-      </w:r>
-    </w:p>
-    <w:p>
-      <w:pPr>
-        <w:jc w:val="both"/>
-        <w:rPr>
-          <w:sz w:val="28"/>
-          <w:szCs w:val="28"/>
-          <w:lang w:val="en-US"/>
-        </w:rPr>
-      </w:pPr>
-    </w:p>
-    <w:p>
-      <w:pPr>
-        <w:pStyle w:val="Heading2"/>
-        <w:numPr>
-          <w:ilvl w:val="1"/>
-          <w:numId w:val="2"/>
-        </w:numPr>
-        <w:rPr>
-          <w:color w:val="auto"/>
-          <w:sz w:val="32"/>
-          <w:szCs w:val="32"/>
-          <w:lang w:val="en-US"/>
-        </w:rPr>
-      </w:pPr>
-      <w:r>
-        <w:rPr>
-          <w:color w:val="auto"/>
-          <w:sz w:val="32"/>
-          <w:szCs w:val="32"/>
-          <w:lang w:val="en-US"/>
-        </w:rPr>
-        <w:t xml:space="preserve"> </w:t>
-      </w:r>
-      <w:bookmarkStart w:id="4" w:name="_Toc136874360"/>
-      <w:r>
-        <w:rPr>
-          <w:color w:val="auto"/>
-          <w:sz w:val="32"/>
-          <w:szCs w:val="32"/>
-          <w:lang w:val="en-US"/>
-        </w:rPr>
-        <w:t>Global Context</w:t>
-      </w:r>
-      <w:bookmarkEnd w:id="4"/>
-    </w:p>
-    <w:p>
-      <w:pPr>
-        <w:ind w:firstLine="360"/>
-        <w:jc w:val="both"/>
-        <w:rPr>
-          <w:sz w:val="24"/>
-          <w:szCs w:val="24"/>
-          <w:lang w:val="en-US"/>
-        </w:rPr>
-      </w:pPr>
-      <w:r>
-        <w:rPr>
-          <w:sz w:val="24"/>
-          <w:szCs w:val="24"/>
-          <w:lang w:val="en-US"/>
-        </w:rPr>
-        <w:t>The versatility of the MAI Therapist system allows for easy adaptation to various therapeutic settings worldwide. With minimal configuration requirements, the project can be implemented in different countries and cultural contexts, offering a standardized approach to therapy that transcends geographical boundaries. This global perspective ensures that the benefits of the MAI Therapist reach a wide range of individuals seeking mental health support.</w:t>
-      </w:r>
-    </w:p>
-    <w:p>
-      <w:pPr>
-        <w:jc w:val="both"/>
-        <w:rPr>
-          <w:sz w:val="24"/>
-          <w:szCs w:val="24"/>
-          <w:lang w:val="en-US"/>
-        </w:rPr>
-      </w:pPr>
-    </w:p>
-    <w:p>
-      <w:pPr>
-        <w:pStyle w:val="Heading2"/>
-        <w:numPr>
-          <w:ilvl w:val="1"/>
-          <w:numId w:val="2"/>
-        </w:numPr>
-        <w:rPr>
-          <w:color w:val="auto"/>
-          <w:sz w:val="32"/>
-          <w:szCs w:val="32"/>
-          <w:lang w:val="en-US"/>
-        </w:rPr>
-      </w:pPr>
-      <w:r>
-        <w:rPr>
-          <w:color w:val="auto"/>
-          <w:sz w:val="32"/>
-          <w:szCs w:val="32"/>
-          <w:lang w:val="en-US"/>
-        </w:rPr>
-        <w:t xml:space="preserve"> </w:t>
-      </w:r>
-      <w:bookmarkStart w:id="5" w:name="_Toc136874361"/>
-      <w:r>
-        <w:rPr>
-          <w:color w:val="auto"/>
-          <w:sz w:val="32"/>
-          <w:szCs w:val="32"/>
-          <w:lang w:val="en-US"/>
-        </w:rPr>
-        <w:t>Economical Context</w:t>
-      </w:r>
-      <w:bookmarkEnd w:id="5"/>
-    </w:p>
-    <w:p>
-      <w:pPr>
-        <w:ind w:firstLine="360"/>
-        <w:jc w:val="both"/>
-        <w:rPr>
-          <w:sz w:val="24"/>
-          <w:szCs w:val="24"/>
-          <w:lang w:val="en-US"/>
-        </w:rPr>
-      </w:pPr>
-      <w:r>
-        <w:rPr>
-          <w:sz w:val="24"/>
-          <w:szCs w:val="24"/>
-          <w:lang w:val="en-US"/>
-        </w:rPr>
-        <w:t xml:space="preserve">Depending on the setup and requirements, therapists may need to purchase additional </w:t>
-      </w:r>
-      <w:r>
-        <w:rPr>
-          <w:sz w:val="24"/>
-          <w:szCs w:val="24"/>
-          <w:lang w:val="en-US"/>
-        </w:rPr>
-        <w:t>cameras</w:t>
-      </w:r>
-      <w:r>
-        <w:rPr>
-          <w:sz w:val="24"/>
-          <w:szCs w:val="24"/>
-          <w:lang w:val="en-US"/>
-        </w:rPr>
-        <w:t xml:space="preserve"> or webcam devices to facilitate video recording for therapy sessions. This cost should be </w:t>
-      </w:r>
-      <w:proofErr w:type="gramStart"/>
-      <w:r>
-        <w:rPr>
-          <w:sz w:val="24"/>
-          <w:szCs w:val="24"/>
-          <w:lang w:val="en-US"/>
-        </w:rPr>
-        <w:t>taken into account</w:t>
-      </w:r>
-      <w:proofErr w:type="gramEnd"/>
-      <w:r>
-        <w:rPr>
-          <w:sz w:val="24"/>
-          <w:szCs w:val="24"/>
-          <w:lang w:val="en-US"/>
-        </w:rPr>
-        <w:t xml:space="preserve"> when implementing the MAI Therapist solution. However, it's worth noting that many therapists may already have suitable equipment available, so this cost may not apply to everyone.</w:t>
-      </w:r>
-    </w:p>
-    <w:p>
-      <w:pPr>
-        <w:jc w:val="both"/>
-        <w:rPr>
-          <w:sz w:val="24"/>
-          <w:szCs w:val="24"/>
-          <w:lang w:val="en-US"/>
-        </w:rPr>
-      </w:pPr>
-      <w:r>
-        <w:rPr>
-          <w:sz w:val="24"/>
-          <w:szCs w:val="24"/>
-          <w:lang w:val="en-US"/>
-        </w:rPr>
-        <w:t>Besides equipment costs, therapists are required to pay a subscription fee to access and use the MAI Therapist system.</w:t>
-      </w:r>
-    </w:p>
-    <w:p>
-      <w:pPr>
-        <w:rPr>
-          <w:lang w:val="en-US"/>
-        </w:rPr>
-      </w:pPr>
-    </w:p>
-    <w:p>
-      <w:pPr>
-        <w:rPr>
-          <w:lang w:val="en-US"/>
-        </w:rPr>
-      </w:pPr>
-    </w:p>
-    <w:p>
-      <w:pPr>
-        <w:pStyle w:val="Heading1"/>
-        <w:numPr>
-          <w:ilvl w:val="0"/>
-          <w:numId w:val="2"/>
-        </w:numPr>
-        <w:rPr>
-          <w:color w:val="auto"/>
-          <w:sz w:val="36"/>
-          <w:szCs w:val="36"/>
-          <w:lang w:val="en-US"/>
-        </w:rPr>
-      </w:pPr>
-      <w:bookmarkStart w:id="6" w:name="_Toc136874362"/>
-      <w:r>
-        <w:rPr>
-          <w:color w:val="auto"/>
-          <w:sz w:val="36"/>
-          <w:szCs w:val="36"/>
-          <w:lang w:val="en-US"/>
-        </w:rPr>
-        <w:lastRenderedPageBreak/>
-        <w:t>Contemporary Issues</w:t>
-      </w:r>
-      <w:bookmarkEnd w:id="6"/>
-    </w:p>
-    <w:p>
-      <w:pPr>
-        <w:ind w:firstLine="360"/>
-        <w:jc w:val="both"/>
-        <w:rPr>
-          <w:sz w:val="24"/>
-          <w:szCs w:val="24"/>
-          <w:lang w:val="en-US"/>
-        </w:rPr>
-      </w:pPr>
-      <w:r>
-        <w:rPr>
-          <w:sz w:val="24"/>
-          <w:szCs w:val="24"/>
-          <w:lang w:val="en-US"/>
-        </w:rPr>
-        <w:t xml:space="preserve">Concern over data security and privacy is </w:t>
-      </w:r>
-      <w:r>
-        <w:rPr>
-          <w:sz w:val="24"/>
-          <w:szCs w:val="24"/>
-          <w:lang w:val="en-US"/>
-        </w:rPr>
-        <w:t xml:space="preserve">a </w:t>
-      </w:r>
-      <w:r>
-        <w:rPr>
-          <w:sz w:val="24"/>
-          <w:szCs w:val="24"/>
-          <w:lang w:val="en-US"/>
-        </w:rPr>
-        <w:t>contemporary issue that the MAI Therapist address</w:t>
-      </w:r>
-      <w:r>
-        <w:rPr>
-          <w:sz w:val="24"/>
-          <w:szCs w:val="24"/>
-          <w:lang w:val="en-US"/>
-        </w:rPr>
-        <w:t>es</w:t>
-      </w:r>
-      <w:r>
-        <w:rPr>
-          <w:sz w:val="24"/>
-          <w:szCs w:val="24"/>
-          <w:lang w:val="en-US"/>
-        </w:rPr>
-        <w:t xml:space="preserve">. The system has strong security measures in place to guarantee the privacy of patient data. </w:t>
-      </w:r>
-      <w:proofErr w:type="gramStart"/>
-      <w:r>
-        <w:rPr>
-          <w:sz w:val="24"/>
-          <w:szCs w:val="24"/>
-          <w:lang w:val="en-US"/>
-        </w:rPr>
-        <w:t>In order to</w:t>
-      </w:r>
-      <w:proofErr w:type="gramEnd"/>
-      <w:r>
-        <w:rPr>
-          <w:sz w:val="24"/>
-          <w:szCs w:val="24"/>
-          <w:lang w:val="en-US"/>
-        </w:rPr>
-        <w:t xml:space="preserve"> safeguard sensitive data from unauthorized access, it complies with all applicable privacy laws and regulations. The privacy of </w:t>
-      </w:r>
-      <w:proofErr w:type="gramStart"/>
-      <w:r>
-        <w:rPr>
-          <w:sz w:val="24"/>
-          <w:szCs w:val="24"/>
-          <w:lang w:val="en-US"/>
-        </w:rPr>
-        <w:t>each individual</w:t>
-      </w:r>
-      <w:proofErr w:type="gramEnd"/>
-      <w:r>
-        <w:rPr>
-          <w:sz w:val="24"/>
-          <w:szCs w:val="24"/>
-          <w:lang w:val="en-US"/>
-        </w:rPr>
-        <w:t xml:space="preserve"> is also given top priority by the MAI Therapist, wh</w:t>
-      </w:r>
-      <w:r>
-        <w:rPr>
-          <w:sz w:val="24"/>
-          <w:szCs w:val="24"/>
-          <w:lang w:val="en-US"/>
-        </w:rPr>
-        <w:t>ich</w:t>
-      </w:r>
-      <w:r>
-        <w:rPr>
-          <w:sz w:val="24"/>
-          <w:szCs w:val="24"/>
-          <w:lang w:val="en-US"/>
-        </w:rPr>
-        <w:t xml:space="preserve"> uses cutting-edge facial recognition methods without actually storing any photographs. Instead, to reduce the potential of privacy violations, the system uses face data as vectors. A safe and private option for productive therapy sessions is provided by the MAI Therapist by addressing these contemporary issues.</w:t>
-      </w:r>
-    </w:p>
-    <w:p>
-      <w:pPr>
-        <w:jc w:val="both"/>
-        <w:rPr>
-          <w:lang w:val="en-US"/>
-        </w:rPr>
-      </w:pPr>
-    </w:p>
-    <w:p>
-      <w:pPr>
-        <w:pStyle w:val="Heading1"/>
-        <w:numPr>
-          <w:ilvl w:val="0"/>
-          <w:numId w:val="2"/>
-        </w:numPr>
-        <w:rPr>
-          <w:color w:val="auto"/>
-          <w:sz w:val="36"/>
-          <w:szCs w:val="36"/>
-          <w:lang w:val="en-US"/>
-        </w:rPr>
-      </w:pPr>
-      <w:bookmarkStart w:id="7" w:name="_Toc136874363"/>
-      <w:r>
-        <w:rPr>
-          <w:color w:val="auto"/>
-          <w:sz w:val="36"/>
-          <w:szCs w:val="36"/>
-          <w:lang w:val="en-US"/>
-        </w:rPr>
-        <w:t>New Tools and Technologies</w:t>
-      </w:r>
-      <w:bookmarkEnd w:id="7"/>
-    </w:p>
-    <w:p>
-      <w:pPr>
-        <w:ind w:firstLine="360"/>
-        <w:jc w:val="both"/>
-        <w:rPr>
-          <w:sz w:val="24"/>
-          <w:szCs w:val="24"/>
-          <w:lang w:val="en-US"/>
-        </w:rPr>
-      </w:pPr>
-      <w:r>
-        <w:rPr>
-          <w:sz w:val="24"/>
-          <w:szCs w:val="24"/>
-          <w:lang w:val="en-US"/>
-        </w:rPr>
-        <w:t xml:space="preserve">To improve the efficiency of therapy sessions, the MAI Therapist project includes a variety of new tools and technologies, including several AWS services. One such technology is Amazon </w:t>
-      </w:r>
-      <w:proofErr w:type="spellStart"/>
-      <w:r>
-        <w:rPr>
-          <w:sz w:val="24"/>
-          <w:szCs w:val="24"/>
-          <w:lang w:val="en-US"/>
-        </w:rPr>
-        <w:t>Rekognition</w:t>
-      </w:r>
-      <w:proofErr w:type="spellEnd"/>
-      <w:r>
-        <w:rPr>
-          <w:sz w:val="24"/>
-          <w:szCs w:val="24"/>
-          <w:lang w:val="en-US"/>
-        </w:rPr>
-        <w:t xml:space="preserve">, an effective facial recognition program that permits facial expression analysis of patients. Utilizing </w:t>
-      </w:r>
-      <w:proofErr w:type="spellStart"/>
-      <w:r>
-        <w:rPr>
-          <w:sz w:val="24"/>
-          <w:szCs w:val="24"/>
-          <w:lang w:val="en-US"/>
-        </w:rPr>
-        <w:t>Rekognition</w:t>
-      </w:r>
-      <w:proofErr w:type="spellEnd"/>
-      <w:r>
-        <w:rPr>
-          <w:sz w:val="24"/>
-          <w:szCs w:val="24"/>
-          <w:lang w:val="en-US"/>
-        </w:rPr>
-        <w:t>, the MAI Therapist can accurately identify and interpret the emotions that patients are displaying, giving them insightful information about their mental state during therapy.</w:t>
-      </w:r>
-    </w:p>
-    <w:p>
-      <w:pPr>
-        <w:ind w:firstLine="360"/>
-        <w:jc w:val="both"/>
-        <w:rPr>
-          <w:sz w:val="24"/>
-          <w:szCs w:val="24"/>
-          <w:lang w:val="en-US"/>
-        </w:rPr>
-      </w:pPr>
-      <w:r>
-        <w:rPr>
-          <w:sz w:val="24"/>
-          <w:szCs w:val="24"/>
-          <w:lang w:val="en-US"/>
-        </w:rPr>
-        <w:t>The project uses Amazon S3 (Simple Storage Service) for safe and scalable cloud storage in addition to facial recognition. S3 makes it possible to store patient information in a trustworthy and highly accessible manner, including video recordings and session transcripts. This makes sure that therapists can readily access and evaluate previous sessions, enabling them to gain a comprehensive understanding of each patient's advancement over time.</w:t>
-      </w:r>
-    </w:p>
-    <w:p>
-      <w:pPr>
-        <w:ind w:firstLine="360"/>
-        <w:jc w:val="both"/>
-        <w:rPr>
-          <w:sz w:val="24"/>
-          <w:szCs w:val="24"/>
-          <w:lang w:val="en-US"/>
-        </w:rPr>
-      </w:pPr>
-      <w:r>
-        <w:rPr>
-          <w:sz w:val="24"/>
-          <w:szCs w:val="24"/>
-          <w:lang w:val="en-US"/>
-        </w:rPr>
-        <w:t>Amazon Transcribe, a speech recognition service, is another important piece of technology used. The MAI Therapist can use Transcribe to automatically turn speech from therapy sessions into text. This not only makes it simple to review and analyze session content, but it also makes it possible for therapists to spot significant insights and patterns that could improve the efficacy of the therapy.</w:t>
-      </w:r>
-    </w:p>
-    <w:p>
-      <w:pPr>
-        <w:ind w:firstLine="360"/>
-        <w:jc w:val="both"/>
-        <w:rPr>
-          <w:sz w:val="24"/>
-          <w:szCs w:val="24"/>
-          <w:lang w:val="en-US"/>
-        </w:rPr>
-      </w:pPr>
-    </w:p>
-    <w:p>
-      <w:pPr>
-        <w:pStyle w:val="Heading1"/>
-        <w:numPr>
-          <w:ilvl w:val="0"/>
-          <w:numId w:val="2"/>
-        </w:numPr>
-        <w:rPr>
-          <w:color w:val="auto"/>
-          <w:sz w:val="36"/>
-          <w:szCs w:val="36"/>
-          <w:lang w:val="en-US"/>
-        </w:rPr>
-      </w:pPr>
-      <w:bookmarkStart w:id="8" w:name="_Toc136874364"/>
-      <w:r>
-        <w:rPr>
-          <w:color w:val="auto"/>
-          <w:sz w:val="36"/>
-          <w:szCs w:val="36"/>
-          <w:lang w:val="en-US"/>
-        </w:rPr>
-        <w:t>Use of Internet Resources</w:t>
-      </w:r>
-      <w:bookmarkEnd w:id="8"/>
-    </w:p>
-    <w:p>
-      <w:pPr>
-        <w:ind w:firstLine="360"/>
-        <w:jc w:val="both"/>
-        <w:rPr>
-          <w:sz w:val="24"/>
-          <w:szCs w:val="24"/>
-          <w:lang w:val="en-US"/>
-        </w:rPr>
-      </w:pPr>
-      <w:r>
-        <w:rPr>
-          <w:sz w:val="24"/>
-          <w:szCs w:val="24"/>
-          <w:lang w:val="en-US"/>
-        </w:rPr>
-        <w:t>We made</w:t>
-      </w:r>
-      <w:r>
-        <w:rPr>
-          <w:sz w:val="24"/>
-          <w:szCs w:val="24"/>
-          <w:lang w:val="en-US"/>
-        </w:rPr>
-        <w:t xml:space="preserve"> considerable use of online resources, notably the Amazon Web Services (AWS) website, to gain access to a variety of technical ideas and best practices. The AWS website offers comprehensive tutorials, case studies, and detailed documentation that provide valuable insights into the services utilized in our project, including data encryption, secure cloud storage, </w:t>
-      </w:r>
-      <w:proofErr w:type="gramStart"/>
-      <w:r>
-        <w:rPr>
-          <w:sz w:val="24"/>
-          <w:szCs w:val="24"/>
-          <w:lang w:val="en-US"/>
-        </w:rPr>
-        <w:t>speech</w:t>
-      </w:r>
-      <w:proofErr w:type="gramEnd"/>
-      <w:r>
-        <w:rPr>
-          <w:sz w:val="24"/>
-          <w:szCs w:val="24"/>
-          <w:lang w:val="en-US"/>
-        </w:rPr>
-        <w:t xml:space="preserve"> and emotion</w:t>
-      </w:r>
-      <w:r>
-        <w:rPr>
-          <w:sz w:val="24"/>
-          <w:szCs w:val="24"/>
-          <w:lang w:val="en-US"/>
-        </w:rPr>
-        <w:t xml:space="preserve"> recognition. </w:t>
-      </w:r>
-    </w:p>
-    <w:p>
-      <w:pPr>
-        <w:ind w:firstLine="360"/>
-        <w:jc w:val="both"/>
-        <w:rPr>
-          <w:sz w:val="24"/>
-          <w:szCs w:val="24"/>
-          <w:lang w:val="en-US"/>
-        </w:rPr>
-      </w:pPr>
-      <w:r>
-        <w:rPr>
-          <w:sz w:val="24"/>
-          <w:szCs w:val="24"/>
-          <w:lang w:val="en-US"/>
-        </w:rPr>
-        <w:t xml:space="preserve">We </w:t>
-      </w:r>
-      <w:r>
-        <w:rPr>
-          <w:sz w:val="24"/>
-          <w:szCs w:val="24"/>
-          <w:lang w:val="en-US"/>
-        </w:rPr>
-        <w:t>acquire</w:t>
-      </w:r>
-      <w:r>
-        <w:rPr>
-          <w:sz w:val="24"/>
-          <w:szCs w:val="24"/>
-          <w:lang w:val="en-US"/>
-        </w:rPr>
-        <w:t>d</w:t>
-      </w:r>
-      <w:r>
-        <w:rPr>
-          <w:sz w:val="24"/>
-          <w:szCs w:val="24"/>
-          <w:lang w:val="en-US"/>
-        </w:rPr>
-        <w:t xml:space="preserve"> a thorough understanding of the real-world application of these technologies by utilizing the tools offered on the AWS website. </w:t>
-      </w:r>
-      <w:r>
-        <w:rPr>
-          <w:sz w:val="24"/>
-          <w:szCs w:val="24"/>
-          <w:lang w:val="en-US"/>
-        </w:rPr>
-        <w:t>We</w:t>
-      </w:r>
-      <w:r>
-        <w:rPr>
-          <w:sz w:val="24"/>
-          <w:szCs w:val="24"/>
-          <w:lang w:val="en-US"/>
-        </w:rPr>
-        <w:t xml:space="preserve"> gain</w:t>
-      </w:r>
-      <w:r>
-        <w:rPr>
-          <w:sz w:val="24"/>
-          <w:szCs w:val="24"/>
-          <w:lang w:val="en-US"/>
-        </w:rPr>
-        <w:t>ed</w:t>
-      </w:r>
-      <w:r>
-        <w:rPr>
-          <w:sz w:val="24"/>
-          <w:szCs w:val="24"/>
-          <w:lang w:val="en-US"/>
-        </w:rPr>
-        <w:t xml:space="preserve"> knowledge of the many AWS services, including facial recognition software Amazon </w:t>
-      </w:r>
-      <w:proofErr w:type="spellStart"/>
-      <w:r>
-        <w:rPr>
-          <w:sz w:val="24"/>
-          <w:szCs w:val="24"/>
-          <w:lang w:val="en-US"/>
-        </w:rPr>
-        <w:t>Rekognition</w:t>
-      </w:r>
-      <w:proofErr w:type="spellEnd"/>
-      <w:r>
-        <w:rPr>
-          <w:sz w:val="24"/>
-          <w:szCs w:val="24"/>
-          <w:lang w:val="en-US"/>
-        </w:rPr>
-        <w:t>, speech-to-text conversion with Amazon Transcribe, and secure data storage with Amazon S3.</w:t>
-      </w:r>
-    </w:p>
-    <w:p>
-      <w:pPr>
-        <w:ind w:firstLine="360"/>
-        <w:jc w:val="both"/>
-        <w:rPr>
-          <w:sz w:val="24"/>
-          <w:szCs w:val="24"/>
-          <w:lang w:val="en-US"/>
-        </w:rPr>
-      </w:pPr>
-      <w:r>
-        <w:rPr>
-          <w:sz w:val="24"/>
-          <w:szCs w:val="24"/>
-          <w:lang w:val="en-US"/>
-        </w:rPr>
-        <w:lastRenderedPageBreak/>
-        <w:t xml:space="preserve">Overall, we used AWS's documentation and community forums to handle technical difficulties, troubleshoot problems, and keep up with the most recent developments in the </w:t>
-      </w:r>
-      <w:r>
-        <w:rPr>
-          <w:sz w:val="24"/>
-          <w:szCs w:val="24"/>
-          <w:lang w:val="en-US"/>
-        </w:rPr>
-        <w:t>field</w:t>
-      </w:r>
-      <w:r>
-        <w:rPr>
-          <w:sz w:val="24"/>
-          <w:szCs w:val="24"/>
-          <w:lang w:val="en-US"/>
-        </w:rPr>
-        <w:t>.</w:t>
-      </w:r>
-    </w:p>
-    <w:p>
-      <w:pPr>
-        <w:rPr>
-          <w:lang w:val="en-US"/>
-        </w:rPr>
-      </w:pPr>
-    </w:p>
-    <w:p>
-      <w:pPr>
-        <w:pStyle w:val="Heading1"/>
-        <w:numPr>
-          <w:ilvl w:val="0"/>
-          <w:numId w:val="2"/>
-        </w:numPr>
-        <w:rPr>
-          <w:color w:val="auto"/>
-          <w:sz w:val="36"/>
-          <w:szCs w:val="36"/>
-          <w:lang w:val="en-US"/>
-        </w:rPr>
-      </w:pPr>
-      <w:bookmarkStart w:id="9" w:name="_Toc136874365"/>
-      <w:r>
-        <w:rPr>
-          <w:color w:val="auto"/>
-          <w:sz w:val="36"/>
-          <w:szCs w:val="36"/>
-          <w:lang w:val="en-US"/>
-        </w:rPr>
-        <w:t>Test Results and Assessment</w:t>
-      </w:r>
-      <w:bookmarkEnd w:id="9"/>
-    </w:p>
-    <w:p>
-      <w:pPr>
-        <w:pStyle w:val="Heading2"/>
-        <w:numPr>
-          <w:ilvl w:val="1"/>
-          <w:numId w:val="2"/>
-        </w:numPr>
-        <w:rPr>
-          <w:color w:val="auto"/>
-          <w:sz w:val="32"/>
-          <w:szCs w:val="32"/>
-          <w:lang w:val="en-US"/>
-        </w:rPr>
-      </w:pPr>
-      <w:r>
-        <w:rPr>
-          <w:color w:val="auto"/>
-          <w:sz w:val="32"/>
-          <w:szCs w:val="32"/>
-          <w:lang w:val="en-US"/>
-        </w:rPr>
-        <w:t xml:space="preserve"> </w:t>
-      </w:r>
-      <w:bookmarkStart w:id="10" w:name="_Toc136874366"/>
-      <w:r>
-        <w:rPr>
-          <w:color w:val="auto"/>
-          <w:sz w:val="32"/>
-          <w:szCs w:val="32"/>
-          <w:lang w:val="en-US"/>
-        </w:rPr>
-        <w:t>Test Results</w:t>
-      </w:r>
-      <w:bookmarkEnd w:id="10"/>
-    </w:p>
-    <w:p>
-      <w:pPr>
-        <w:pStyle w:val="Heading3"/>
-        <w:numPr>
-          <w:ilvl w:val="2"/>
-          <w:numId w:val="2"/>
-        </w:numPr>
-        <w:rPr>
-          <w:color w:val="auto"/>
-          <w:sz w:val="28"/>
-          <w:szCs w:val="28"/>
-          <w:lang w:val="en-US"/>
-        </w:rPr>
-      </w:pPr>
-      <w:bookmarkStart w:id="11" w:name="_Toc136874367"/>
-      <w:r>
-        <w:rPr>
-          <w:color w:val="auto"/>
-          <w:sz w:val="28"/>
-          <w:szCs w:val="28"/>
-          <w:lang w:val="en-US"/>
-        </w:rPr>
-        <w:t xml:space="preserve">Logging </w:t>
-      </w:r>
-      <w:r>
-        <w:rPr>
-          <w:color w:val="auto"/>
-          <w:sz w:val="28"/>
-          <w:szCs w:val="28"/>
-          <w:lang w:val="en-US"/>
-        </w:rPr>
-        <w:t>in</w:t>
-      </w:r>
-      <w:r>
-        <w:rPr>
-          <w:color w:val="auto"/>
-          <w:sz w:val="28"/>
-          <w:szCs w:val="28"/>
-          <w:lang w:val="en-US"/>
-        </w:rPr>
-        <w:t xml:space="preserve"> and Registration</w:t>
-      </w:r>
-      <w:bookmarkEnd w:id="11"/>
-    </w:p>
-    <w:p>
-      <w:pPr>
-        <w:ind w:left="360" w:firstLine="348"/>
-        <w:jc w:val="both"/>
-        <w:rPr>
-          <w:sz w:val="24"/>
-          <w:szCs w:val="24"/>
-          <w:lang w:val="en-US"/>
-        </w:rPr>
-      </w:pPr>
-      <w:r>
-        <w:rPr>
-          <w:sz w:val="24"/>
-          <w:szCs w:val="24"/>
-          <w:lang w:val="en-US"/>
-        </w:rPr>
-        <w:t xml:space="preserve">- The test case for user registration passed, confirming that users can </w:t>
-      </w:r>
-      <w:proofErr w:type="spellStart"/>
-      <w:r>
-        <w:rPr>
-          <w:sz w:val="24"/>
-          <w:szCs w:val="24"/>
-          <w:lang w:val="en-US"/>
-        </w:rPr>
-        <w:t>successfully</w:t>
-      </w:r>
-      <w:proofErr w:type="spellEnd"/>
-    </w:p>
-    <w:p>
-      <w:pPr>
-        <w:jc w:val="both"/>
-        <w:rPr>
-          <w:sz w:val="24"/>
-          <w:szCs w:val="24"/>
-          <w:lang w:val="en-US"/>
-        </w:rPr>
-      </w:pPr>
-      <w:r>
-        <w:rPr>
-          <w:sz w:val="24"/>
-          <w:szCs w:val="24"/>
-          <w:lang w:val="en-US"/>
-        </w:rPr>
-        <w:t>create a new account.</w:t>
-      </w:r>
-    </w:p>
-    <w:p>
-      <w:pPr>
-        <w:jc w:val="both"/>
-        <w:rPr>
-          <w:sz w:val="24"/>
-          <w:szCs w:val="24"/>
-          <w:lang w:val="en-US"/>
-        </w:rPr>
-      </w:pPr>
-      <w:r>
-        <w:rPr>
-          <w:sz w:val="24"/>
-          <w:szCs w:val="24"/>
-          <w:lang w:val="en-US"/>
-        </w:rPr>
-        <w:t xml:space="preserve">   </w:t>
-      </w:r>
-      <w:r>
-        <w:rPr>
-          <w:sz w:val="24"/>
-          <w:szCs w:val="24"/>
-          <w:lang w:val="en-US"/>
-        </w:rPr>
-        <w:tab/>
-      </w:r>
-      <w:r>
-        <w:rPr>
-          <w:sz w:val="24"/>
-          <w:szCs w:val="24"/>
-          <w:lang w:val="en-US"/>
-        </w:rPr>
-        <w:t>- The test case for user login passed, validating that registered users can log in using their credentials.</w:t>
-      </w:r>
-    </w:p>
-    <w:p>
-      <w:pPr>
-        <w:jc w:val="both"/>
-        <w:rPr>
-          <w:sz w:val="24"/>
-          <w:szCs w:val="24"/>
-          <w:lang w:val="en-US"/>
-        </w:rPr>
-      </w:pPr>
-      <w:r>
-        <w:rPr>
-          <w:sz w:val="24"/>
-          <w:szCs w:val="24"/>
-          <w:lang w:val="en-US"/>
-        </w:rPr>
-        <w:t xml:space="preserve">  </w:t>
-      </w:r>
-      <w:r>
-        <w:rPr>
-          <w:sz w:val="24"/>
-          <w:szCs w:val="24"/>
-          <w:lang w:val="en-US"/>
-        </w:rPr>
-        <w:tab/>
-      </w:r>
-      <w:r>
-        <w:rPr>
-          <w:sz w:val="24"/>
-          <w:szCs w:val="24"/>
-          <w:lang w:val="en-US"/>
-        </w:rPr>
-        <w:t>- No issues or failures were encountered during the testing of this feature.</w:t>
-      </w:r>
-    </w:p>
-    <w:p>
-      <w:pPr>
-        <w:rPr>
-          <w:lang w:val="en-US"/>
-        </w:rPr>
-      </w:pPr>
-    </w:p>
-    <w:p>
-      <w:pPr>
-        <w:pStyle w:val="Heading3"/>
-        <w:numPr>
-          <w:ilvl w:val="2"/>
-          <w:numId w:val="2"/>
-        </w:numPr>
-        <w:rPr>
-          <w:color w:val="auto"/>
-          <w:sz w:val="28"/>
-          <w:szCs w:val="28"/>
-          <w:lang w:val="en-US"/>
-        </w:rPr>
-      </w:pPr>
-      <w:bookmarkStart w:id="12" w:name="_Toc136874368"/>
-      <w:r>
-        <w:rPr>
-          <w:color w:val="auto"/>
-          <w:sz w:val="28"/>
-          <w:szCs w:val="28"/>
-          <w:lang w:val="en-US"/>
-        </w:rPr>
-        <w:t>Patient Information Management</w:t>
-      </w:r>
-      <w:bookmarkEnd w:id="12"/>
-    </w:p>
-    <w:p>
-      <w:pPr>
-        <w:jc w:val="both"/>
-        <w:rPr>
-          <w:sz w:val="24"/>
-          <w:szCs w:val="24"/>
-          <w:lang w:val="en-US"/>
-        </w:rPr>
-      </w:pPr>
-      <w:r>
-        <w:rPr>
-          <w:sz w:val="24"/>
-          <w:szCs w:val="24"/>
-          <w:lang w:val="en-US"/>
-        </w:rPr>
-        <w:t xml:space="preserve">  </w:t>
-      </w:r>
-      <w:r>
-        <w:rPr>
-          <w:sz w:val="24"/>
-          <w:szCs w:val="24"/>
-          <w:lang w:val="en-US"/>
-        </w:rPr>
-        <w:tab/>
-      </w:r>
-      <w:r>
-        <w:rPr>
-          <w:sz w:val="24"/>
-          <w:szCs w:val="24"/>
-          <w:lang w:val="en-US"/>
-        </w:rPr>
-        <w:t>- The test case for creating new patient information passed, ensuring that the data is stored accurately in the DynamoDB database.</w:t>
-      </w:r>
-    </w:p>
-    <w:p>
-      <w:pPr>
-        <w:jc w:val="both"/>
-        <w:rPr>
-          <w:sz w:val="24"/>
-          <w:szCs w:val="24"/>
-          <w:lang w:val="en-US"/>
-        </w:rPr>
-      </w:pPr>
-      <w:r>
-        <w:rPr>
-          <w:sz w:val="24"/>
-          <w:szCs w:val="24"/>
-          <w:lang w:val="en-US"/>
-        </w:rPr>
-        <w:t xml:space="preserve">  </w:t>
-      </w:r>
-      <w:r>
-        <w:rPr>
-          <w:sz w:val="24"/>
-          <w:szCs w:val="24"/>
-          <w:lang w:val="en-US"/>
-        </w:rPr>
-        <w:tab/>
-      </w:r>
-      <w:r>
-        <w:rPr>
-          <w:sz w:val="24"/>
-          <w:szCs w:val="24"/>
-          <w:lang w:val="en-US"/>
-        </w:rPr>
-        <w:t>- The test case for updating existing patient information passed, verifying that the changes are saved correctly.</w:t>
-      </w:r>
-    </w:p>
-    <w:p>
-      <w:pPr>
-        <w:jc w:val="both"/>
-        <w:rPr>
-          <w:sz w:val="24"/>
-          <w:szCs w:val="24"/>
-          <w:lang w:val="en-US"/>
-        </w:rPr>
-      </w:pPr>
-      <w:r>
-        <w:rPr>
-          <w:sz w:val="24"/>
-          <w:szCs w:val="24"/>
-          <w:lang w:val="en-US"/>
-        </w:rPr>
-        <w:t xml:space="preserve">  </w:t>
-      </w:r>
-      <w:r>
-        <w:rPr>
-          <w:sz w:val="24"/>
-          <w:szCs w:val="24"/>
-          <w:lang w:val="en-US"/>
-        </w:rPr>
-        <w:tab/>
-      </w:r>
-      <w:r>
-        <w:rPr>
-          <w:sz w:val="24"/>
-          <w:szCs w:val="24"/>
-          <w:lang w:val="en-US"/>
-        </w:rPr>
-        <w:t>- All validations and error handling mechanisms for patient information management functioned as expected.</w:t>
-      </w:r>
-    </w:p>
-    <w:p>
-      <w:pPr>
-        <w:jc w:val="both"/>
-        <w:rPr>
-          <w:sz w:val="24"/>
-          <w:szCs w:val="24"/>
-          <w:lang w:val="en-US"/>
-        </w:rPr>
-      </w:pPr>
-      <w:r>
-        <w:rPr>
-          <w:sz w:val="24"/>
-          <w:szCs w:val="24"/>
-          <w:lang w:val="en-US"/>
-        </w:rPr>
-        <w:t xml:space="preserve">  </w:t>
-      </w:r>
-      <w:r>
-        <w:rPr>
-          <w:sz w:val="24"/>
-          <w:szCs w:val="24"/>
-          <w:lang w:val="en-US"/>
-        </w:rPr>
-        <w:tab/>
-      </w:r>
-      <w:r>
-        <w:rPr>
-          <w:sz w:val="24"/>
-          <w:szCs w:val="24"/>
-          <w:lang w:val="en-US"/>
-        </w:rPr>
-        <w:t>- No defects or issues were identified during the testing of this feature.</w:t>
-      </w:r>
-    </w:p>
-    <w:p>
-      <w:pPr>
-        <w:rPr>
-          <w:lang w:val="en-US"/>
-        </w:rPr>
-      </w:pPr>
-    </w:p>
-    <w:p>
-      <w:pPr>
-        <w:pStyle w:val="Heading3"/>
-        <w:numPr>
-          <w:ilvl w:val="2"/>
-          <w:numId w:val="2"/>
-        </w:numPr>
-        <w:rPr>
-          <w:color w:val="auto"/>
-          <w:sz w:val="28"/>
-          <w:szCs w:val="28"/>
-          <w:lang w:val="en-US"/>
-        </w:rPr>
-      </w:pPr>
-      <w:bookmarkStart w:id="13" w:name="_Toc136874369"/>
-      <w:r>
-        <w:rPr>
-          <w:color w:val="auto"/>
-          <w:sz w:val="28"/>
-          <w:szCs w:val="28"/>
-          <w:lang w:val="en-US"/>
-        </w:rPr>
-        <w:t>Video Recording and Analysis</w:t>
-      </w:r>
-      <w:bookmarkEnd w:id="13"/>
     </w:p>
     <w:p>
       <w:pPr>
@@ -5284,14 +4078,6 @@
           <w:lang w:val="en-US"/>
         </w:rPr>
       </w:pPr>
-      <w:r>
-        <w:rPr>
-          <w:sz w:val="24"/>
-          <w:szCs w:val="24"/>
-          <w:lang w:val="en-US"/>
-        </w:rPr>
-        <w:t>- The test case for uploading session videos passed, indicating that videos are successfully stored in AWS S3 storage.</w:t>
-      </w:r>
     </w:p>
     <w:p>
       <w:pPr>
@@ -5305,1151 +4091,29 @@
       </w:pPr>
       <w:r>
         <w:rPr>
-          <w:sz w:val="24"/>
-          <w:szCs w:val="24"/>
-          <w:lang w:val="en-US"/>
-        </w:rPr>
-        <w:t xml:space="preserve">- The test case for AWS </w:t>
-      </w:r>
-      <w:proofErr w:type="spellStart"/>
-      <w:r>
-        <w:rPr>
-          <w:sz w:val="24"/>
-          <w:szCs w:val="24"/>
-          <w:lang w:val="en-US"/>
-        </w:rPr>
-        <w:t>Rekognition's</w:t>
-      </w:r>
-      <w:proofErr w:type="spellEnd"/>
-      <w:r>
-        <w:rPr>
-          <w:sz w:val="24"/>
-          <w:szCs w:val="24"/>
-          <w:lang w:val="en-US"/>
-        </w:rPr>
-        <w:t xml:space="preserve"> emotion detection on uploaded videos passed, ensuring accurate analysis of emotions.</w:t>
-      </w:r>
-    </w:p>
-    <w:p>
-      <w:pPr>
-        <w:jc w:val="both"/>
-        <w:rPr>
-          <w:sz w:val="24"/>
-          <w:szCs w:val="24"/>
-          <w:lang w:val="en-US"/>
-        </w:rPr>
-      </w:pPr>
-      <w:r>
-        <w:rPr>
-          <w:sz w:val="24"/>
-          <w:szCs w:val="24"/>
-          <w:lang w:val="en-US"/>
-        </w:rPr>
-        <w:t xml:space="preserve"> </w:t>
-      </w:r>
-      <w:r>
-        <w:rPr>
-          <w:sz w:val="24"/>
-          <w:szCs w:val="24"/>
-          <w:lang w:val="en-US"/>
-        </w:rPr>
-        <w:tab/>
-      </w:r>
-      <w:r>
-        <w:rPr>
-          <w:sz w:val="24"/>
-          <w:szCs w:val="24"/>
-          <w:lang w:val="en-US"/>
-        </w:rPr>
-        <w:t>- The test case for combining the generated transcript with emotions and storing it in DynamoDB passed without any issues.</w:t>
-      </w:r>
-    </w:p>
-    <w:p>
-      <w:pPr>
-        <w:ind w:firstLine="708"/>
-        <w:jc w:val="both"/>
-        <w:rPr>
-          <w:sz w:val="24"/>
-          <w:szCs w:val="24"/>
-          <w:lang w:val="en-US"/>
-        </w:rPr>
-      </w:pPr>
-      <w:r>
-        <w:rPr>
-          <w:sz w:val="24"/>
-          <w:szCs w:val="24"/>
-          <w:lang w:val="en-US"/>
-        </w:rPr>
-        <w:t>- The final report generation and display/download functionality were tested successfully.</w:t>
-      </w:r>
-    </w:p>
-    <w:p>
-      <w:pPr>
-        <w:ind w:firstLine="708"/>
-        <w:jc w:val="both"/>
-        <w:rPr>
-          <w:sz w:val="24"/>
-          <w:szCs w:val="24"/>
-          <w:lang w:val="en-US"/>
-        </w:rPr>
-      </w:pPr>
-      <w:r>
-        <w:rPr>
-          <w:sz w:val="24"/>
-          <w:szCs w:val="24"/>
-          <w:lang w:val="en-US"/>
-        </w:rPr>
-        <w:t>- No failures or bugs were encountered during the testing of this feature.</w:t>
-      </w:r>
-    </w:p>
-    <w:p>
-      <w:pPr>
-        <w:rPr>
-          <w:lang w:val="en-US"/>
-        </w:rPr>
-      </w:pPr>
-    </w:p>
-    <w:p>
-      <w:pPr>
-        <w:pStyle w:val="Heading3"/>
-        <w:numPr>
-          <w:ilvl w:val="2"/>
-          <w:numId w:val="2"/>
-        </w:numPr>
-        <w:rPr>
-          <w:color w:val="auto"/>
-          <w:sz w:val="28"/>
-          <w:szCs w:val="28"/>
-          <w:lang w:val="en-US"/>
-        </w:rPr>
-      </w:pPr>
-      <w:bookmarkStart w:id="14" w:name="_Toc136874370"/>
-      <w:r>
-        <w:rPr>
-          <w:color w:val="auto"/>
-          <w:sz w:val="28"/>
-          <w:szCs w:val="28"/>
-          <w:lang w:val="en-US"/>
-        </w:rPr>
-        <w:lastRenderedPageBreak/>
-        <w:t xml:space="preserve">Transcription </w:t>
-      </w:r>
-      <w:r>
-        <w:rPr>
-          <w:color w:val="auto"/>
-          <w:sz w:val="28"/>
-          <w:szCs w:val="28"/>
-          <w:lang w:val="en-US"/>
-        </w:rPr>
-        <w:t>Generation</w:t>
-      </w:r>
-      <w:bookmarkEnd w:id="14"/>
-    </w:p>
-    <w:p>
-      <w:pPr>
-        <w:ind w:firstLine="708"/>
-        <w:jc w:val="both"/>
-        <w:rPr>
-          <w:sz w:val="24"/>
-          <w:szCs w:val="24"/>
-          <w:lang w:val="en-US"/>
-        </w:rPr>
-      </w:pPr>
-      <w:r>
-        <w:rPr>
-          <w:sz w:val="24"/>
-          <w:szCs w:val="24"/>
-          <w:lang w:val="en-US"/>
-        </w:rPr>
-        <w:t xml:space="preserve">- </w:t>
-      </w:r>
-      <w:r>
-        <w:rPr>
-          <w:sz w:val="24"/>
-          <w:szCs w:val="24"/>
-          <w:lang w:val="en-US"/>
-        </w:rPr>
-        <w:t>The test case for creating transcriptions passed, indicating that the application successfully generates accurate transcriptions for the uploaded session videos.</w:t>
-      </w:r>
-    </w:p>
-    <w:p>
-      <w:pPr>
-        <w:ind w:firstLine="708"/>
-        <w:jc w:val="both"/>
-        <w:rPr>
-          <w:sz w:val="24"/>
-          <w:szCs w:val="24"/>
-          <w:lang w:val="en-US"/>
-        </w:rPr>
-      </w:pPr>
-      <w:r>
-        <w:rPr>
-          <w:sz w:val="24"/>
-          <w:szCs w:val="24"/>
-          <w:lang w:val="en-US"/>
-        </w:rPr>
-        <w:t xml:space="preserve">- </w:t>
-      </w:r>
-      <w:r>
-        <w:rPr>
-          <w:sz w:val="24"/>
-          <w:szCs w:val="24"/>
-          <w:lang w:val="en-US"/>
-        </w:rPr>
-        <w:t>The accuracy of the transcriptions was verified by comparing them with the</w:t>
-      </w:r>
-      <w:r>
-        <w:rPr>
-          <w:sz w:val="24"/>
-          <w:szCs w:val="24"/>
-          <w:lang w:val="en-US"/>
-        </w:rPr>
-        <w:t xml:space="preserve"> </w:t>
-      </w:r>
-      <w:r>
-        <w:rPr>
-          <w:sz w:val="24"/>
-          <w:szCs w:val="24"/>
-          <w:lang w:val="en-US"/>
-        </w:rPr>
-        <w:t>corresponding test transcripts.</w:t>
-      </w:r>
-    </w:p>
-    <w:p>
-      <w:pPr>
-        <w:ind w:firstLine="708"/>
-        <w:jc w:val="both"/>
-        <w:rPr>
-          <w:sz w:val="24"/>
-          <w:szCs w:val="24"/>
-          <w:lang w:val="en-US"/>
-        </w:rPr>
-      </w:pPr>
-      <w:r>
-        <w:rPr>
-          <w:sz w:val="24"/>
-          <w:szCs w:val="24"/>
-          <w:lang w:val="en-US"/>
-        </w:rPr>
-        <w:t xml:space="preserve">- </w:t>
-      </w:r>
-      <w:r>
-        <w:rPr>
-          <w:sz w:val="24"/>
-          <w:szCs w:val="24"/>
-          <w:lang w:val="en-US"/>
-        </w:rPr>
-        <w:t>The transcriptions were combined with emotions and stored correctly in DynamoDB.</w:t>
-      </w:r>
-    </w:p>
-    <w:p>
-      <w:pPr>
-        <w:ind w:firstLine="708"/>
-        <w:jc w:val="both"/>
-        <w:rPr>
-          <w:sz w:val="24"/>
-          <w:szCs w:val="24"/>
-          <w:lang w:val="en-US"/>
-        </w:rPr>
-      </w:pPr>
-      <w:r>
-        <w:rPr>
-          <w:sz w:val="24"/>
-          <w:szCs w:val="24"/>
-          <w:lang w:val="en-US"/>
-        </w:rPr>
-        <w:t xml:space="preserve">- </w:t>
-      </w:r>
-      <w:r>
-        <w:rPr>
-          <w:sz w:val="24"/>
-          <w:szCs w:val="24"/>
-          <w:lang w:val="en-US"/>
-        </w:rPr>
-        <w:t>No issues or failures were encountered during the testing of this feature.</w:t>
-      </w:r>
-    </w:p>
-    <w:p>
-      <w:pPr>
-        <w:rPr>
-          <w:sz w:val="24"/>
-          <w:szCs w:val="24"/>
-          <w:lang w:val="en-US"/>
-        </w:rPr>
-      </w:pPr>
-    </w:p>
-    <w:p>
-      <w:pPr>
-        <w:ind w:firstLine="360"/>
-        <w:rPr>
-          <w:sz w:val="24"/>
-          <w:szCs w:val="24"/>
-          <w:lang w:val="en-US"/>
-        </w:rPr>
-      </w:pPr>
-      <w:r>
-        <w:rPr>
-          <w:sz w:val="24"/>
-          <w:szCs w:val="24"/>
-          <w:lang w:val="en-US"/>
-        </w:rPr>
-        <w:t>Overall, all test cases for the MAI Therapist application passed, demonstrating that the system functions correctly and meets the specified requirements. The absence of failed tests indicates a high level of quality and reliability in the application's performance.</w:t>
-      </w:r>
-    </w:p>
-    <w:p>
-      <w:pPr>
-        <w:rPr>
-          <w:lang w:val="en-US"/>
-        </w:rPr>
-      </w:pPr>
-    </w:p>
-    <w:p>
-      <w:pPr>
-        <w:pStyle w:val="Heading2"/>
-        <w:numPr>
-          <w:ilvl w:val="1"/>
-          <w:numId w:val="2"/>
-        </w:numPr>
-        <w:rPr>
-          <w:color w:val="auto"/>
-          <w:sz w:val="32"/>
-          <w:szCs w:val="32"/>
-          <w:lang w:val="en-US"/>
-        </w:rPr>
-      </w:pPr>
-      <w:r>
-        <w:rPr>
-          <w:color w:val="auto"/>
-          <w:sz w:val="32"/>
-          <w:szCs w:val="32"/>
-          <w:lang w:val="en-US"/>
-        </w:rPr>
-        <w:t xml:space="preserve"> </w:t>
-      </w:r>
-      <w:bookmarkStart w:id="15" w:name="_Toc136874371"/>
-      <w:r>
-        <w:rPr>
-          <w:color w:val="auto"/>
-          <w:sz w:val="32"/>
-          <w:szCs w:val="32"/>
-          <w:lang w:val="en-US"/>
-        </w:rPr>
-        <w:t>Assessment of the Tests</w:t>
-      </w:r>
-      <w:bookmarkEnd w:id="15"/>
-    </w:p>
-    <w:p>
-      <w:pPr>
-        <w:ind w:firstLine="360"/>
-        <w:jc w:val="both"/>
-        <w:rPr>
-          <w:sz w:val="24"/>
-          <w:szCs w:val="24"/>
-          <w:lang w:val="en-US"/>
-        </w:rPr>
-      </w:pPr>
-      <w:r>
-        <w:rPr>
-          <w:sz w:val="24"/>
-          <w:szCs w:val="24"/>
-          <w:lang w:val="en-US"/>
-        </w:rPr>
-        <w:t>The successful execution of all test cases reflects the effectiveness of the testing effort in ensuring the quality and reliability of the MAI Therapist software. The absence of failed tests suggests that the development team has implemented the required functionalities accurately and that the application aligns with the expectations outlined in the test plan.</w:t>
-      </w:r>
-    </w:p>
-    <w:p>
-      <w:pPr>
-        <w:ind w:firstLine="360"/>
-        <w:jc w:val="both"/>
-        <w:rPr>
-          <w:sz w:val="24"/>
-          <w:szCs w:val="24"/>
-          <w:lang w:val="en-US"/>
-        </w:rPr>
-      </w:pPr>
-      <w:proofErr w:type="gramStart"/>
-      <w:r>
-        <w:rPr>
-          <w:sz w:val="24"/>
-          <w:szCs w:val="24"/>
-          <w:lang w:val="en-US"/>
-        </w:rPr>
-        <w:t>Considering the test results, it</w:t>
-      </w:r>
-      <w:proofErr w:type="gramEnd"/>
-      <w:r>
-        <w:rPr>
-          <w:sz w:val="24"/>
-          <w:szCs w:val="24"/>
-          <w:lang w:val="en-US"/>
-        </w:rPr>
-        <w:t xml:space="preserve"> is evident that the application has been thoroughly tested, and all critical features have been verified to function as intended. The absence of bugs or issues in the tested functionalities demonstrates the attention to detail and meticulousness of the development team.</w:t>
-      </w:r>
-    </w:p>
-    <w:p>
-      <w:pPr>
-        <w:rPr>
-          <w:lang w:val="en-US"/>
-        </w:rPr>
-      </w:pPr>
-    </w:p>
-    <w:p>
-      <w:pPr>
-        <w:pStyle w:val="Heading1"/>
-        <w:numPr>
-          <w:ilvl w:val="0"/>
-          <w:numId w:val="2"/>
-        </w:numPr>
-        <w:rPr>
-          <w:color w:val="auto"/>
-          <w:sz w:val="36"/>
-          <w:szCs w:val="36"/>
-          <w:lang w:val="en-US"/>
-        </w:rPr>
-      </w:pPr>
-      <w:bookmarkStart w:id="16" w:name="_Toc136874372"/>
-      <w:r>
-        <w:rPr>
-          <w:color w:val="auto"/>
-          <w:sz w:val="36"/>
-          <w:szCs w:val="36"/>
-          <w:lang w:val="en-US"/>
-        </w:rPr>
-        <w:t>Final Status of the Project</w:t>
-      </w:r>
-      <w:bookmarkEnd w:id="16"/>
-    </w:p>
-    <w:p>
-      <w:pPr>
-        <w:ind w:firstLine="360"/>
-        <w:jc w:val="both"/>
-        <w:rPr>
-          <w:sz w:val="24"/>
-          <w:szCs w:val="24"/>
-          <w:lang w:val="en-US"/>
-        </w:rPr>
-      </w:pPr>
-      <w:r>
-        <w:rPr>
-          <w:sz w:val="24"/>
-          <w:szCs w:val="24"/>
-          <w:lang w:val="en-US"/>
-        </w:rPr>
-        <w:t xml:space="preserve">As of the MAI Therapist project's </w:t>
-      </w:r>
-      <w:r>
-        <w:rPr>
-          <w:sz w:val="24"/>
-          <w:szCs w:val="24"/>
-          <w:lang w:val="en-US"/>
-        </w:rPr>
-        <w:t>final</w:t>
-      </w:r>
-      <w:r>
-        <w:rPr>
-          <w:sz w:val="24"/>
-          <w:szCs w:val="24"/>
-          <w:lang w:val="en-US"/>
-        </w:rPr>
-        <w:t xml:space="preserve"> stage, significant work has been </w:t>
-      </w:r>
-      <w:r>
-        <w:rPr>
-          <w:sz w:val="24"/>
-          <w:szCs w:val="24"/>
-          <w:lang w:val="en-US"/>
-        </w:rPr>
-        <w:t>done</w:t>
-      </w:r>
-      <w:r>
-        <w:rPr>
-          <w:sz w:val="24"/>
-          <w:szCs w:val="24"/>
-          <w:lang w:val="en-US"/>
-        </w:rPr>
-        <w:t xml:space="preserve"> in meeting the project's goals and milestones. </w:t>
-      </w:r>
-      <w:proofErr w:type="gramStart"/>
-      <w:r>
-        <w:rPr>
-          <w:sz w:val="24"/>
-          <w:szCs w:val="24"/>
-          <w:lang w:val="en-US"/>
-        </w:rPr>
-        <w:t>A number of</w:t>
-      </w:r>
-      <w:proofErr w:type="gramEnd"/>
-      <w:r>
-        <w:rPr>
-          <w:sz w:val="24"/>
-          <w:szCs w:val="24"/>
-          <w:lang w:val="en-US"/>
-        </w:rPr>
-        <w:t xml:space="preserve"> crucial deliverables have been implemented and achieved by the development team, ensuring that the project will be finished on schedule. The following is the project's status:</w:t>
-      </w:r>
-    </w:p>
-    <w:p>
-      <w:pPr>
-        <w:jc w:val="both"/>
-        <w:rPr>
-          <w:sz w:val="24"/>
-          <w:szCs w:val="24"/>
-          <w:lang w:val="en-US"/>
-        </w:rPr>
-      </w:pPr>
-      <w:r>
-        <w:rPr>
-          <w:sz w:val="24"/>
-          <w:szCs w:val="24"/>
-          <w:lang w:val="en-US"/>
-        </w:rPr>
-        <w:t xml:space="preserve">1. Development of the MAI Therapist Application: The MAI Therapist application, the project's central element, has been created and improved to comply with the criteria. The software offers therapists a simple interface for </w:t>
-      </w:r>
-      <w:r>
-        <w:rPr>
-          <w:sz w:val="24"/>
-          <w:szCs w:val="24"/>
-          <w:lang w:val="en-US"/>
-        </w:rPr>
-        <w:t>analyzing</w:t>
-      </w:r>
-      <w:r>
-        <w:rPr>
-          <w:sz w:val="24"/>
-          <w:szCs w:val="24"/>
-          <w:lang w:val="en-US"/>
-        </w:rPr>
-        <w:t xml:space="preserve"> therapy sessions.</w:t>
-      </w:r>
-    </w:p>
-    <w:p>
-      <w:pPr>
-        <w:jc w:val="both"/>
-        <w:rPr>
-          <w:sz w:val="24"/>
-          <w:szCs w:val="24"/>
-          <w:lang w:val="en-US"/>
-        </w:rPr>
-      </w:pPr>
-      <w:r>
-        <w:rPr>
-          <w:sz w:val="24"/>
-          <w:szCs w:val="24"/>
-          <w:lang w:val="en-US"/>
-        </w:rPr>
-        <w:t>2. Integration of Facial Expression Analysis: The integration of facial expression analysis is a key component of the MAI Therapist application. The technology and algorithms that enable the recognition and interpretation of facial expressions have been successfully developed by the development team. This capability aids in the precise identification and evaluation of emotions during therapy sessions.</w:t>
-      </w:r>
-    </w:p>
-    <w:p>
-      <w:pPr>
-        <w:jc w:val="both"/>
-        <w:rPr>
-          <w:sz w:val="28"/>
-          <w:szCs w:val="28"/>
-          <w:lang w:val="en-US"/>
-        </w:rPr>
-      </w:pPr>
-      <w:r>
-        <w:rPr>
-          <w:sz w:val="24"/>
-          <w:szCs w:val="24"/>
-          <w:lang w:val="en-US"/>
-        </w:rPr>
-        <w:lastRenderedPageBreak/>
-        <w:t>3</w:t>
-      </w:r>
-      <w:r>
-        <w:rPr>
-          <w:sz w:val="24"/>
-          <w:szCs w:val="24"/>
-          <w:lang w:val="en-US"/>
-        </w:rPr>
-        <w:t>. Strong and Secure Cloud Infrastructure: A strong and secure cloud infrastructure has been built to guarantee the privacy and security of sensitive client data. The infrastructure uses cutting-edge technologies and follows best practices in data encryption, access controls, and secure storage. This gives clients and therapists confidence that their information is secure and private.</w:t>
-      </w:r>
-    </w:p>
-    <w:p>
-      <w:pPr>
-        <w:jc w:val="both"/>
-        <w:rPr>
-          <w:sz w:val="24"/>
-          <w:szCs w:val="24"/>
-          <w:lang w:val="en-US"/>
-        </w:rPr>
-      </w:pPr>
-      <w:r>
-        <w:rPr>
-          <w:sz w:val="24"/>
-          <w:szCs w:val="24"/>
-          <w:lang w:val="en-US"/>
-        </w:rPr>
-        <w:t>4</w:t>
-      </w:r>
-      <w:r>
-        <w:rPr>
-          <w:sz w:val="24"/>
-          <w:szCs w:val="24"/>
-          <w:lang w:val="en-US"/>
-        </w:rPr>
-        <w:t>. Analytics and Reporting Development: The project team has concentrated on creating extensive analytics and reporting features for the MAI Therapist application. These tools enable therapists to view emotional trends, read thorough session reports, and learn about their patients' advancement over time. The application's worth and efficiency for therapists' professional practice are greatly increased by the analytics and reporting capabilities.</w:t>
-      </w:r>
-    </w:p>
-    <w:p>
-      <w:pPr>
-        <w:jc w:val="both"/>
-        <w:rPr>
-          <w:sz w:val="24"/>
-          <w:szCs w:val="24"/>
-          <w:lang w:val="en-US"/>
-        </w:rPr>
-      </w:pPr>
-    </w:p>
-    <w:p>
-      <w:pPr>
-        <w:ind w:firstLine="708"/>
-        <w:jc w:val="both"/>
-        <w:rPr>
-          <w:sz w:val="24"/>
-          <w:szCs w:val="24"/>
-          <w:lang w:val="en-US"/>
-        </w:rPr>
-      </w:pPr>
-      <w:r>
-        <w:rPr>
-          <w:sz w:val="24"/>
-          <w:szCs w:val="24"/>
-          <w:lang w:val="en-US"/>
-        </w:rPr>
-        <w:t>The project is currently on schedule and achieving the planned goals and deadlines. The team is still committed to completing the MAI Therapist application successfully and is focused on producing </w:t>
-      </w:r>
-      <w:r>
-        <w:rPr>
-          <w:sz w:val="24"/>
-          <w:szCs w:val="24"/>
-          <w:lang w:val="en-US"/>
-        </w:rPr>
-        <w:t>solutions</w:t>
-      </w:r>
-      <w:r>
-        <w:rPr>
-          <w:sz w:val="24"/>
-          <w:szCs w:val="24"/>
-          <w:lang w:val="en-US"/>
-        </w:rPr>
-        <w:t xml:space="preserve"> that will empower therapists and improve clients' treatment experiences.</w:t>
-      </w:r>
-    </w:p>
-    <w:p>
-      <w:pPr>
-        <w:rPr>
-          <w:lang w:val="en-US"/>
-        </w:rPr>
-      </w:pPr>
-    </w:p>
-    <w:p>
-      <w:pPr>
-        <w:pStyle w:val="Heading1"/>
-        <w:numPr>
-          <w:ilvl w:val="0"/>
-          <w:numId w:val="2"/>
-        </w:numPr>
-        <w:rPr>
-          <w:color w:val="auto"/>
-          <w:sz w:val="36"/>
-          <w:szCs w:val="36"/>
-          <w:lang w:val="en-US"/>
-        </w:rPr>
-      </w:pPr>
-      <w:bookmarkStart w:id="17" w:name="_Toc136874373"/>
-      <w:r>
-        <w:rPr>
-          <w:color w:val="auto"/>
-          <w:sz w:val="36"/>
-          <w:szCs w:val="36"/>
-          <w:lang w:val="en-US"/>
-        </w:rPr>
-        <w:t>User Manual</w:t>
-      </w:r>
-      <w:bookmarkEnd w:id="17"/>
-    </w:p>
-    <w:p>
-      <w:pPr>
-        <w:ind w:firstLine="360"/>
-        <w:jc w:val="both"/>
-        <w:rPr>
-          <w:sz w:val="24"/>
-          <w:szCs w:val="24"/>
-          <w:lang w:val="en-US"/>
-        </w:rPr>
-      </w:pPr>
-      <w:r>
-        <w:rPr>
-          <w:sz w:val="24"/>
-          <w:szCs w:val="24"/>
-          <w:lang w:val="en-US"/>
-        </w:rPr>
-        <w:t>The user manual provides detailed instructions and guidelines for using the MAI Therapist application effectively. This section outlines the hardware and software requirements for the client-side component.</w:t>
-      </w:r>
-    </w:p>
-    <w:p>
-      <w:pPr>
-        <w:pStyle w:val="Heading2"/>
-        <w:numPr>
-          <w:ilvl w:val="1"/>
-          <w:numId w:val="2"/>
-        </w:numPr>
-        <w:rPr>
-          <w:color w:val="auto"/>
-          <w:sz w:val="32"/>
-          <w:szCs w:val="32"/>
-          <w:lang w:val="en-US"/>
-        </w:rPr>
-      </w:pPr>
-      <w:r>
-        <w:rPr>
-          <w:color w:val="auto"/>
-          <w:sz w:val="32"/>
-          <w:szCs w:val="32"/>
-          <w:lang w:val="en-US"/>
-        </w:rPr>
-        <w:t xml:space="preserve"> </w:t>
-      </w:r>
-      <w:bookmarkStart w:id="18" w:name="_Toc136874374"/>
-      <w:r>
-        <w:rPr>
-          <w:color w:val="auto"/>
-          <w:sz w:val="32"/>
-          <w:szCs w:val="32"/>
-          <w:lang w:val="en-US"/>
-        </w:rPr>
-        <w:t>Hardware</w:t>
-      </w:r>
-      <w:bookmarkEnd w:id="18"/>
-    </w:p>
-    <w:p>
-      <w:pPr>
-        <w:pStyle w:val="Heading3"/>
-        <w:numPr>
-          <w:ilvl w:val="2"/>
-          <w:numId w:val="2"/>
-        </w:numPr>
-        <w:rPr>
-          <w:color w:val="auto"/>
-          <w:sz w:val="28"/>
-          <w:szCs w:val="28"/>
-          <w:lang w:val="en-US"/>
-        </w:rPr>
-      </w:pPr>
-      <w:bookmarkStart w:id="19" w:name="_Toc136874375"/>
-      <w:r>
-        <w:rPr>
-          <w:color w:val="auto"/>
-          <w:sz w:val="28"/>
-          <w:szCs w:val="28"/>
-          <w:lang w:val="en-US"/>
-        </w:rPr>
-        <w:t>Requirements</w:t>
-      </w:r>
-      <w:bookmarkEnd w:id="19"/>
-    </w:p>
-    <w:p>
-      <w:pPr>
-        <w:ind w:firstLine="360"/>
-        <w:jc w:val="both"/>
-        <w:rPr>
-          <w:sz w:val="24"/>
-          <w:szCs w:val="24"/>
-          <w:lang w:val="en-US"/>
-        </w:rPr>
-      </w:pPr>
-      <w:r>
-        <w:rPr>
-          <w:sz w:val="24"/>
-          <w:szCs w:val="24"/>
-          <w:lang w:val="en-US"/>
-        </w:rPr>
-        <w:t>The following hardware specifications must be met for the MAI Therapist application to operate at its best:</w:t>
-      </w:r>
-    </w:p>
-    <w:p>
-      <w:pPr>
-        <w:rPr>
-          <w:sz w:val="24"/>
-          <w:szCs w:val="24"/>
-          <w:lang w:val="en-US"/>
-        </w:rPr>
-      </w:pPr>
-      <w:r>
-        <w:rPr>
-          <w:sz w:val="24"/>
-          <w:szCs w:val="24"/>
-          <w:lang w:val="en-US"/>
-        </w:rPr>
-        <w:t>Computer or device with a modern web browser</w:t>
-      </w:r>
-    </w:p>
-    <w:p>
-      <w:pPr>
-        <w:rPr>
-          <w:sz w:val="24"/>
-          <w:szCs w:val="24"/>
-          <w:lang w:val="en-US"/>
-        </w:rPr>
-      </w:pPr>
-      <w:r>
-        <w:rPr>
-          <w:sz w:val="24"/>
-          <w:szCs w:val="24"/>
-          <w:lang w:val="en-US"/>
-        </w:rPr>
-        <w:t xml:space="preserve">Webcam or camera device for video recording </w:t>
-      </w:r>
-    </w:p>
-    <w:p>
-      <w:pPr>
-        <w:rPr>
-          <w:lang w:val="en-US"/>
-        </w:rPr>
-      </w:pPr>
-    </w:p>
-    <w:p>
-      <w:pPr>
-        <w:pStyle w:val="Heading2"/>
-        <w:numPr>
-          <w:ilvl w:val="1"/>
-          <w:numId w:val="2"/>
-        </w:numPr>
-        <w:rPr>
-          <w:color w:val="auto"/>
-          <w:sz w:val="32"/>
-          <w:szCs w:val="32"/>
-          <w:lang w:val="en-US"/>
-        </w:rPr>
-      </w:pPr>
-      <w:r>
-        <w:rPr>
-          <w:color w:val="auto"/>
-          <w:sz w:val="32"/>
-          <w:szCs w:val="32"/>
-          <w:lang w:val="en-US"/>
-        </w:rPr>
-        <w:t xml:space="preserve"> </w:t>
-      </w:r>
-      <w:bookmarkStart w:id="20" w:name="_Toc136874376"/>
-      <w:r>
-        <w:rPr>
-          <w:color w:val="auto"/>
-          <w:sz w:val="32"/>
-          <w:szCs w:val="32"/>
-          <w:lang w:val="en-US"/>
-        </w:rPr>
-        <w:t>Software</w:t>
-      </w:r>
-      <w:bookmarkEnd w:id="20"/>
-    </w:p>
-    <w:p>
-      <w:pPr>
-        <w:pStyle w:val="Heading2"/>
-        <w:numPr>
-          <w:ilvl w:val="2"/>
-          <w:numId w:val="2"/>
-        </w:numPr>
-        <w:rPr>
-          <w:color w:val="auto"/>
-          <w:sz w:val="28"/>
-          <w:szCs w:val="28"/>
-          <w:lang w:val="en-US"/>
-        </w:rPr>
-      </w:pPr>
-      <w:bookmarkStart w:id="21" w:name="_Toc136874377"/>
-      <w:r>
-        <w:rPr>
-          <w:color w:val="auto"/>
-          <w:sz w:val="28"/>
-          <w:szCs w:val="28"/>
-          <w:lang w:val="en-US"/>
-        </w:rPr>
-        <w:t>Requirements</w:t>
-      </w:r>
-      <w:bookmarkEnd w:id="21"/>
-    </w:p>
-    <w:p>
-      <w:pPr>
-        <w:ind w:firstLine="360"/>
-        <w:rPr>
-          <w:sz w:val="24"/>
-          <w:szCs w:val="24"/>
-          <w:lang w:val="en-US"/>
-        </w:rPr>
-      </w:pPr>
-      <w:r>
-        <w:rPr>
-          <w:sz w:val="24"/>
-          <w:szCs w:val="24"/>
-          <w:lang w:val="en-US"/>
-        </w:rPr>
-        <w:t>Make sure the following applications are set up and installed on the device:</w:t>
-      </w:r>
-    </w:p>
-    <w:p>
-      <w:pPr>
-        <w:rPr>
-          <w:sz w:val="24"/>
-          <w:szCs w:val="24"/>
-          <w:lang w:val="en-US"/>
-        </w:rPr>
-      </w:pPr>
-      <w:r>
-        <w:rPr>
-          <w:sz w:val="24"/>
-          <w:szCs w:val="24"/>
-          <w:lang w:val="en-US"/>
-        </w:rPr>
-        <w:t>Operating System: Windows, macOS, or Linux</w:t>
-      </w:r>
-    </w:p>
-    <w:p>
-      <w:pPr>
-        <w:jc w:val="both"/>
-        <w:rPr>
-          <w:sz w:val="24"/>
-          <w:szCs w:val="24"/>
-          <w:lang w:val="en-US"/>
-        </w:rPr>
-      </w:pPr>
-      <w:r>
-        <w:rPr>
-          <w:sz w:val="24"/>
-          <w:szCs w:val="24"/>
-          <w:lang w:val="en-US"/>
-        </w:rPr>
-        <w:t>Web Browser: Google Chrome, Mozilla Firefox, Microsoft Edge, Safari, or any other modern web browser with JavaScript enabled.</w:t>
-      </w:r>
-    </w:p>
-    <w:p>
-      <w:pPr>
-        <w:ind w:firstLine="708"/>
-        <w:jc w:val="both"/>
-        <w:rPr>
-          <w:sz w:val="24"/>
-          <w:szCs w:val="24"/>
-          <w:lang w:val="en-US"/>
-        </w:rPr>
-      </w:pPr>
-      <w:r>
-        <w:rPr>
-          <w:sz w:val="24"/>
-          <w:szCs w:val="24"/>
-          <w:lang w:val="en-US"/>
-        </w:rPr>
-        <w:t>Note: It is recommended to keep the web browser up to date to ensure compatibility and security.</w:t>
-      </w:r>
-    </w:p>
-    <w:p>
-      <w:pPr>
-        <w:ind w:firstLine="708"/>
-        <w:jc w:val="both"/>
-        <w:rPr>
-          <w:sz w:val="24"/>
-          <w:szCs w:val="24"/>
-          <w:lang w:val="en-US"/>
-        </w:rPr>
-      </w:pPr>
-      <w:r>
-        <w:rPr>
-          <w:sz w:val="24"/>
-          <w:szCs w:val="24"/>
-          <w:lang w:val="en-US"/>
-        </w:rPr>
-        <w:lastRenderedPageBreak/>
-        <w:t xml:space="preserve">The MAI Therapist application is designed to be compatible with a wide range of hardware and software configurations. </w:t>
-      </w:r>
-      <w:r>
-        <w:rPr>
-          <w:sz w:val="24"/>
-          <w:szCs w:val="24"/>
-          <w:lang w:val="en-US"/>
-        </w:rPr>
-        <w:t xml:space="preserve">However, </w:t>
-      </w:r>
-      <w:proofErr w:type="gramStart"/>
-      <w:r>
-        <w:rPr>
-          <w:sz w:val="24"/>
-          <w:szCs w:val="24"/>
-          <w:lang w:val="en-US"/>
-        </w:rPr>
-        <w:t>in order to</w:t>
-      </w:r>
-      <w:proofErr w:type="gramEnd"/>
-      <w:r>
-        <w:rPr>
-          <w:sz w:val="24"/>
-          <w:szCs w:val="24"/>
-          <w:lang w:val="en-US"/>
-        </w:rPr>
-        <w:t xml:space="preserve"> </w:t>
-      </w:r>
-      <w:r>
-        <w:rPr>
-          <w:sz w:val="24"/>
-          <w:szCs w:val="24"/>
-          <w:lang w:val="en-US"/>
-        </w:rPr>
-        <w:t>ensure</w:t>
-      </w:r>
-      <w:r>
-        <w:rPr>
-          <w:sz w:val="24"/>
-          <w:szCs w:val="24"/>
-          <w:lang w:val="en-US"/>
-        </w:rPr>
-        <w:t xml:space="preserve"> top performance and </w:t>
-      </w:r>
-      <w:r>
-        <w:rPr>
-          <w:sz w:val="24"/>
-          <w:szCs w:val="24"/>
-          <w:lang w:val="en-US"/>
-        </w:rPr>
-        <w:t>flawless</w:t>
-      </w:r>
-      <w:r>
-        <w:rPr>
-          <w:sz w:val="24"/>
-          <w:szCs w:val="24"/>
-          <w:lang w:val="en-US"/>
-        </w:rPr>
-        <w:t xml:space="preserve"> user experience, it is crucial to comply with the stated standards.</w:t>
-      </w:r>
-    </w:p>
-    <w:p>
-      <w:pPr>
-        <w:ind w:firstLine="708"/>
-        <w:jc w:val="both"/>
-        <w:rPr>
-          <w:sz w:val="24"/>
-          <w:szCs w:val="24"/>
-          <w:lang w:val="en-US"/>
-        </w:rPr>
-      </w:pPr>
-      <w:r>
-        <w:rPr>
-          <w:sz w:val="24"/>
-          <w:szCs w:val="24"/>
-          <w:lang w:val="en-US"/>
-        </w:rPr>
-        <w:t>For comprehensive instructions on utilizing the MAI Therapist application, including user registration, session administration, and data analysis, please refer to the following sections.</w:t>
-      </w:r>
-    </w:p>
-    <w:p>
-      <w:pPr>
-        <w:rPr>
-          <w:lang w:val="en-US"/>
-        </w:rPr>
-      </w:pPr>
-    </w:p>
-    <w:p>
-      <w:pPr>
-        <w:pStyle w:val="Heading2"/>
-        <w:numPr>
-          <w:ilvl w:val="2"/>
-          <w:numId w:val="2"/>
-        </w:numPr>
-        <w:rPr>
-          <w:color w:val="auto"/>
-          <w:sz w:val="32"/>
-          <w:szCs w:val="32"/>
-          <w:lang w:val="en-US"/>
-        </w:rPr>
-      </w:pPr>
-      <w:bookmarkStart w:id="22" w:name="_Toc136874378"/>
-      <w:r>
-        <w:rPr>
-          <w:color w:val="auto"/>
-          <w:sz w:val="32"/>
-          <w:szCs w:val="32"/>
-          <w:lang w:val="en-US"/>
-        </w:rPr>
-        <w:t>User Interface</w:t>
-      </w:r>
-      <w:bookmarkEnd w:id="22"/>
-    </w:p>
-    <w:p>
-      <w:pPr>
-        <w:pStyle w:val="Heading3"/>
-        <w:numPr>
-          <w:ilvl w:val="3"/>
-          <w:numId w:val="2"/>
-        </w:numPr>
-        <w:rPr>
-          <w:color w:val="auto"/>
-          <w:sz w:val="28"/>
-          <w:szCs w:val="28"/>
-          <w:lang w:val="en-US"/>
-        </w:rPr>
-      </w:pPr>
-      <w:bookmarkStart w:id="23" w:name="_Toc136874379"/>
-      <w:r>
-        <w:rPr>
-          <w:color w:val="auto"/>
-          <w:sz w:val="28"/>
-          <w:szCs w:val="28"/>
-          <w:lang w:val="en-US"/>
-        </w:rPr>
-        <w:t>About Page</w:t>
-      </w:r>
-      <w:bookmarkEnd w:id="23"/>
-    </w:p>
-    <w:p>
-      <w:pPr>
-        <w:ind w:firstLine="360"/>
-        <w:rPr>
-          <w:sz w:val="24"/>
-          <w:szCs w:val="24"/>
-          <w:lang w:val="en-US"/>
-        </w:rPr>
-      </w:pPr>
-      <w:r>
-        <w:rPr>
-          <w:sz w:val="24"/>
-          <w:szCs w:val="24"/>
-          <w:lang w:val="en-US"/>
-        </w:rPr>
-        <w:t>In the about page, information about and purpose of the system can be viewed.</w:t>
-      </w:r>
-    </w:p>
-    <w:p>
-      <w:pPr>
-        <w:rPr>
-          <w:lang w:val="en-US"/>
-        </w:rPr>
-      </w:pPr>
-      <w:r>
-        <w:rPr>
-          <w:lang w:val="en-US"/>
+          <w:rFonts w:ascii="Times New Roman" w:hAnsi="Times New Roman" w:cs="Times New Roman"/>
+          <w:noProof/>
         </w:rPr>
         <w:drawing>
-          <wp:anchor distT="0" distB="0" distL="114300" distR="114300" simplePos="0" relativeHeight="251675648" behindDoc="0" locked="0" layoutInCell="1" allowOverlap="1" wp14:anchorId="278DACA1" wp14:editId="61D9F2F0">
+          <wp:anchor distT="0" distB="0" distL="114300" distR="114300" simplePos="0" relativeHeight="251685888" behindDoc="0" locked="0" layoutInCell="1" allowOverlap="1" wp14:anchorId="63F66F9C" wp14:editId="0E460CBE">
             <wp:simplePos x="0" y="0"/>
             <wp:positionH relativeFrom="margin">
               <wp:align>center</wp:align>
             </wp:positionH>
             <wp:positionV relativeFrom="paragraph">
-              <wp:posOffset>144780</wp:posOffset>
+              <wp:posOffset>10795</wp:posOffset>
             </wp:positionV>
-            <wp:extent cx="4963551" cy="2456608"/>
-            <wp:effectExtent l="0" t="0" r="8890" b="1270"/>
+            <wp:extent cx="4251960" cy="3590925"/>
+            <wp:effectExtent l="0" t="0" r="0" b="9525"/>
             <wp:wrapSquare wrapText="bothSides"/>
-            <wp:docPr id="1920139311" name="Picture 1" descr="A screenshot of a computer&#10;&#10;Description automatically generated with medium confidence"/>
-            <wp:cNvGraphicFramePr>
-              <a:graphicFrameLocks xmlns:a="http://schemas.openxmlformats.org/drawingml/2006/main" noChangeAspect="1"/>
-            </wp:cNvGraphicFramePr>
+            <wp:docPr id="1" name="image1.jpg" descr="A picture containing text, diagram, screenshot&#10;&#10;Description automatically generated"/>
+            <wp:cNvGraphicFramePr/>
             <a:graphic xmlns:a="http://schemas.openxmlformats.org/drawingml/2006/main">
               <a:graphicData uri="http://schemas.openxmlformats.org/drawingml/2006/picture">
                 <pic:pic xmlns:pic="http://schemas.openxmlformats.org/drawingml/2006/picture">
                   <pic:nvPicPr>
-                    <pic:cNvPr id="1920139311" name="Picture 1" descr="A screenshot of a computer&#10;&#10;Description automatically generated with medium confidence"/>
-                    <pic:cNvPicPr/>
+                    <pic:cNvPr id="1" name="image1.jpg" descr="A picture containing text, diagram, screenshot&#10;&#10;Description automatically generated"/>
+                    <pic:cNvPicPr preferRelativeResize="0"/>
                   </pic:nvPicPr>
                   <pic:blipFill>
                     <a:blip r:embed="rId9" cstate="print">
@@ -6459,6 +4123,7 @@
                         </a:ext>
                       </a:extLst>
                     </a:blip>
+                    <a:srcRect/>
                     <a:stretch>
                       <a:fillRect/>
                     </a:stretch>
@@ -6466,15 +4131,22 @@
                   <pic:spPr>
                     <a:xfrm>
                       <a:off x="0" y="0"/>
-                      <a:ext cx="4963551" cy="2456608"/>
+                      <a:ext cx="4251960" cy="3590925"/>
                     </a:xfrm>
                     <a:prstGeom prst="rect">
                       <a:avLst/>
                     </a:prstGeom>
+                    <a:ln/>
                   </pic:spPr>
                 </pic:pic>
               </a:graphicData>
             </a:graphic>
+            <wp14:sizeRelH relativeFrom="margin">
+              <wp14:pctWidth>0</wp14:pctWidth>
+            </wp14:sizeRelH>
+            <wp14:sizeRelV relativeFrom="margin">
+              <wp14:pctHeight>0</wp14:pctHeight>
+            </wp14:sizeRelV>
           </wp:anchor>
         </w:drawing>
       </w:r>
@@ -6548,6 +4220,1930 @@
           <w:lang w:val="en-US"/>
         </w:rPr>
       </w:pPr>
+    </w:p>
+    <w:p>
+      <w:pPr>
+        <w:rPr>
+          <w:lang w:val="en-US"/>
+        </w:rPr>
+      </w:pPr>
+    </w:p>
+    <w:p>
+      <w:pPr>
+        <w:rPr>
+          <w:lang w:val="en-US"/>
+        </w:rPr>
+      </w:pPr>
+    </w:p>
+    <w:p>
+      <w:pPr>
+        <w:rPr>
+          <w:lang w:val="en-US"/>
+        </w:rPr>
+      </w:pPr>
+    </w:p>
+    <w:p>
+      <w:pPr>
+        <w:pStyle w:val="Heading1"/>
+        <w:numPr>
+          <w:ilvl w:val="0"/>
+          <w:numId w:val="2"/>
+        </w:numPr>
+        <w:ind w:left="567" w:hanging="425"/>
+        <w:rPr>
+          <w:color w:val="auto"/>
+          <w:sz w:val="36"/>
+          <w:szCs w:val="36"/>
+          <w:lang w:val="en-US"/>
+        </w:rPr>
+      </w:pPr>
+      <w:bookmarkStart w:id="2" w:name="_Toc136894480"/>
+      <w:r>
+        <w:rPr>
+          <w:color w:val="auto"/>
+          <w:sz w:val="36"/>
+          <w:szCs w:val="36"/>
+          <w:lang w:val="en-US"/>
+        </w:rPr>
+        <w:t>Impact of the Solution</w:t>
+      </w:r>
+      <w:bookmarkEnd w:id="2"/>
+    </w:p>
+    <w:p>
+      <w:pPr>
+        <w:pStyle w:val="Heading2"/>
+        <w:numPr>
+          <w:ilvl w:val="1"/>
+          <w:numId w:val="2"/>
+        </w:numPr>
+        <w:ind w:left="567"/>
+        <w:rPr>
+          <w:color w:val="auto"/>
+          <w:sz w:val="32"/>
+          <w:szCs w:val="32"/>
+          <w:lang w:val="en-US"/>
+        </w:rPr>
+      </w:pPr>
+      <w:r>
+        <w:rPr>
+          <w:color w:val="auto"/>
+          <w:sz w:val="32"/>
+          <w:szCs w:val="32"/>
+          <w:lang w:val="en-US"/>
+        </w:rPr>
+        <w:t xml:space="preserve"> </w:t>
+      </w:r>
+      <w:bookmarkStart w:id="3" w:name="_Toc136894481"/>
+      <w:r>
+        <w:rPr>
+          <w:color w:val="auto"/>
+          <w:sz w:val="32"/>
+          <w:szCs w:val="32"/>
+          <w:lang w:val="en-US"/>
+        </w:rPr>
+        <w:t>Societal Context</w:t>
+      </w:r>
+      <w:bookmarkEnd w:id="3"/>
+    </w:p>
+    <w:p>
+      <w:pPr>
+        <w:ind w:firstLine="360"/>
+        <w:jc w:val="both"/>
+        <w:rPr>
+          <w:sz w:val="24"/>
+          <w:szCs w:val="24"/>
+          <w:lang w:val="en-US"/>
+        </w:rPr>
+      </w:pPr>
+      <w:r>
+        <w:rPr>
+          <w:sz w:val="24"/>
+          <w:szCs w:val="24"/>
+          <w:lang w:val="en-US"/>
+        </w:rPr>
+        <w:t>With the automated emotion recognition system and the integration of patient analysis, the MAI Therapist enables therapists to focus more on the patient, leading to more effective and efficient therapy sessions.</w:t>
+      </w:r>
+    </w:p>
+    <w:p>
+      <w:pPr>
+        <w:jc w:val="both"/>
+        <w:rPr>
+          <w:sz w:val="28"/>
+          <w:szCs w:val="28"/>
+          <w:lang w:val="en-US"/>
+        </w:rPr>
+      </w:pPr>
+    </w:p>
+    <w:p>
+      <w:pPr>
+        <w:pStyle w:val="Heading2"/>
+        <w:numPr>
+          <w:ilvl w:val="1"/>
+          <w:numId w:val="2"/>
+        </w:numPr>
+        <w:ind w:left="567"/>
+        <w:rPr>
+          <w:color w:val="auto"/>
+          <w:sz w:val="32"/>
+          <w:szCs w:val="32"/>
+          <w:lang w:val="en-US"/>
+        </w:rPr>
+      </w:pPr>
+      <w:r>
+        <w:rPr>
+          <w:color w:val="auto"/>
+          <w:sz w:val="32"/>
+          <w:szCs w:val="32"/>
+          <w:lang w:val="en-US"/>
+        </w:rPr>
+        <w:lastRenderedPageBreak/>
+        <w:t xml:space="preserve"> </w:t>
+      </w:r>
+      <w:bookmarkStart w:id="4" w:name="_Toc136894482"/>
+      <w:r>
+        <w:rPr>
+          <w:color w:val="auto"/>
+          <w:sz w:val="32"/>
+          <w:szCs w:val="32"/>
+          <w:lang w:val="en-US"/>
+        </w:rPr>
+        <w:t>Global Context</w:t>
+      </w:r>
+      <w:bookmarkEnd w:id="4"/>
+    </w:p>
+    <w:p>
+      <w:pPr>
+        <w:ind w:firstLine="360"/>
+        <w:jc w:val="both"/>
+        <w:rPr>
+          <w:sz w:val="24"/>
+          <w:szCs w:val="24"/>
+          <w:lang w:val="en-US"/>
+        </w:rPr>
+      </w:pPr>
+      <w:r>
+        <w:rPr>
+          <w:sz w:val="24"/>
+          <w:szCs w:val="24"/>
+          <w:lang w:val="en-US"/>
+        </w:rPr>
+        <w:t>The versatility of the MAI Therapist system allows for easy adaptation to various therapeutic settings worldwide. With minimal configuration requirements, the project can be implemented in different countries and cultural contexts, offering a standardized approach to therapy that transcends geographical boundaries. This global perspective ensures that the benefits of the MAI Therapist reach a wide range of individuals seeking mental health support.</w:t>
+      </w:r>
+    </w:p>
+    <w:p>
+      <w:pPr>
+        <w:jc w:val="both"/>
+        <w:rPr>
+          <w:sz w:val="24"/>
+          <w:szCs w:val="24"/>
+          <w:lang w:val="en-US"/>
+        </w:rPr>
+      </w:pPr>
+    </w:p>
+    <w:p>
+      <w:pPr>
+        <w:pStyle w:val="Heading2"/>
+        <w:numPr>
+          <w:ilvl w:val="1"/>
+          <w:numId w:val="2"/>
+        </w:numPr>
+        <w:ind w:left="567"/>
+        <w:rPr>
+          <w:color w:val="auto"/>
+          <w:sz w:val="32"/>
+          <w:szCs w:val="32"/>
+          <w:lang w:val="en-US"/>
+        </w:rPr>
+      </w:pPr>
+      <w:r>
+        <w:rPr>
+          <w:color w:val="auto"/>
+          <w:sz w:val="32"/>
+          <w:szCs w:val="32"/>
+          <w:lang w:val="en-US"/>
+        </w:rPr>
+        <w:t xml:space="preserve"> </w:t>
+      </w:r>
+      <w:bookmarkStart w:id="5" w:name="_Toc136894483"/>
+      <w:r>
+        <w:rPr>
+          <w:color w:val="auto"/>
+          <w:sz w:val="32"/>
+          <w:szCs w:val="32"/>
+          <w:lang w:val="en-US"/>
+        </w:rPr>
+        <w:t>Economical Context</w:t>
+      </w:r>
+      <w:bookmarkEnd w:id="5"/>
+    </w:p>
+    <w:p>
+      <w:pPr>
+        <w:ind w:firstLine="360"/>
+        <w:jc w:val="both"/>
+        <w:rPr>
+          <w:sz w:val="24"/>
+          <w:szCs w:val="24"/>
+          <w:lang w:val="en-US"/>
+        </w:rPr>
+      </w:pPr>
+      <w:r>
+        <w:rPr>
+          <w:sz w:val="24"/>
+          <w:szCs w:val="24"/>
+          <w:lang w:val="en-US"/>
+        </w:rPr>
+        <w:t xml:space="preserve">Depending on the setup and requirements, therapists may need to purchase additional </w:t>
+      </w:r>
+      <w:r>
+        <w:rPr>
+          <w:sz w:val="24"/>
+          <w:szCs w:val="24"/>
+          <w:lang w:val="en-US"/>
+        </w:rPr>
+        <w:t>cameras</w:t>
+      </w:r>
+      <w:r>
+        <w:rPr>
+          <w:sz w:val="24"/>
+          <w:szCs w:val="24"/>
+          <w:lang w:val="en-US"/>
+        </w:rPr>
+        <w:t xml:space="preserve"> or webcam devices to facilitate video recording for therapy sessions. This cost should be </w:t>
+      </w:r>
+      <w:proofErr w:type="gramStart"/>
+      <w:r>
+        <w:rPr>
+          <w:sz w:val="24"/>
+          <w:szCs w:val="24"/>
+          <w:lang w:val="en-US"/>
+        </w:rPr>
+        <w:t>taken into account</w:t>
+      </w:r>
+      <w:proofErr w:type="gramEnd"/>
+      <w:r>
+        <w:rPr>
+          <w:sz w:val="24"/>
+          <w:szCs w:val="24"/>
+          <w:lang w:val="en-US"/>
+        </w:rPr>
+        <w:t xml:space="preserve"> when implementing the MAI Therapist solution. However, it's worth noting that many therapists may already have suitable equipment available, so this cost may not apply to everyone.</w:t>
+      </w:r>
+    </w:p>
+    <w:p>
+      <w:pPr>
+        <w:ind w:firstLine="360"/>
+        <w:jc w:val="both"/>
+        <w:rPr>
+          <w:sz w:val="24"/>
+          <w:szCs w:val="24"/>
+          <w:lang w:val="en-US"/>
+        </w:rPr>
+      </w:pPr>
+      <w:r>
+        <w:rPr>
+          <w:sz w:val="24"/>
+          <w:szCs w:val="24"/>
+          <w:lang w:val="en-US"/>
+        </w:rPr>
+        <w:t>Besides equipment costs, therapists are required to pay a subscription fee to access and use the MAI Therapist system.</w:t>
+      </w:r>
+    </w:p>
+    <w:p>
+      <w:pPr>
+        <w:rPr>
+          <w:lang w:val="en-US"/>
+        </w:rPr>
+      </w:pPr>
+    </w:p>
+    <w:p>
+      <w:pPr>
+        <w:pStyle w:val="Heading1"/>
+        <w:numPr>
+          <w:ilvl w:val="0"/>
+          <w:numId w:val="2"/>
+        </w:numPr>
+        <w:ind w:left="567" w:hanging="425"/>
+        <w:rPr>
+          <w:color w:val="auto"/>
+          <w:sz w:val="36"/>
+          <w:szCs w:val="36"/>
+          <w:lang w:val="en-US"/>
+        </w:rPr>
+      </w:pPr>
+      <w:bookmarkStart w:id="6" w:name="_Toc136894484"/>
+      <w:r>
+        <w:rPr>
+          <w:color w:val="auto"/>
+          <w:sz w:val="36"/>
+          <w:szCs w:val="36"/>
+          <w:lang w:val="en-US"/>
+        </w:rPr>
+        <w:t>Contemporary Issues</w:t>
+      </w:r>
+      <w:bookmarkEnd w:id="6"/>
+    </w:p>
+    <w:p>
+      <w:pPr>
+        <w:ind w:firstLine="360"/>
+        <w:jc w:val="both"/>
+        <w:rPr>
+          <w:sz w:val="24"/>
+          <w:szCs w:val="24"/>
+          <w:lang w:val="en-US"/>
+        </w:rPr>
+      </w:pPr>
+      <w:r>
+        <w:rPr>
+          <w:sz w:val="24"/>
+          <w:szCs w:val="24"/>
+          <w:lang w:val="en-US"/>
+        </w:rPr>
+        <w:t xml:space="preserve">Concern over data security and privacy is a contemporary issue that the MAI Therapist addresses. The system has strong security measures in place to guarantee the privacy of patient data. </w:t>
+      </w:r>
+      <w:proofErr w:type="gramStart"/>
+      <w:r>
+        <w:rPr>
+          <w:sz w:val="24"/>
+          <w:szCs w:val="24"/>
+          <w:lang w:val="en-US"/>
+        </w:rPr>
+        <w:t>In order to</w:t>
+      </w:r>
+      <w:proofErr w:type="gramEnd"/>
+      <w:r>
+        <w:rPr>
+          <w:sz w:val="24"/>
+          <w:szCs w:val="24"/>
+          <w:lang w:val="en-US"/>
+        </w:rPr>
+        <w:t xml:space="preserve"> safeguard sensitive data from unauthorized access, it complies with all applicable privacy laws and regulations. The privacy of </w:t>
+      </w:r>
+      <w:proofErr w:type="gramStart"/>
+      <w:r>
+        <w:rPr>
+          <w:sz w:val="24"/>
+          <w:szCs w:val="24"/>
+          <w:lang w:val="en-US"/>
+        </w:rPr>
+        <w:t>each individual</w:t>
+      </w:r>
+      <w:proofErr w:type="gramEnd"/>
+      <w:r>
+        <w:rPr>
+          <w:sz w:val="24"/>
+          <w:szCs w:val="24"/>
+          <w:lang w:val="en-US"/>
+        </w:rPr>
+        <w:t xml:space="preserve"> is also given top priority by the MAI Therapist, which uses cutting-edge facial recognition methods without actually storing any photographs. Instead, to reduce the potential of privacy violations, the system uses face data as vectors. A safe and private option for productive therapy sessions is provided by the MAI Therapist by addressing these contemporary issues.</w:t>
+      </w:r>
+    </w:p>
+    <w:p>
+      <w:pPr>
+        <w:jc w:val="both"/>
+        <w:rPr>
+          <w:lang w:val="en-US"/>
+        </w:rPr>
+      </w:pPr>
+    </w:p>
+    <w:p>
+      <w:pPr>
+        <w:pStyle w:val="Heading1"/>
+        <w:numPr>
+          <w:ilvl w:val="0"/>
+          <w:numId w:val="2"/>
+        </w:numPr>
+        <w:ind w:left="567" w:hanging="425"/>
+        <w:rPr>
+          <w:color w:val="auto"/>
+          <w:sz w:val="36"/>
+          <w:szCs w:val="36"/>
+          <w:lang w:val="en-US"/>
+        </w:rPr>
+      </w:pPr>
+      <w:bookmarkStart w:id="7" w:name="_Toc136894485"/>
+      <w:r>
+        <w:rPr>
+          <w:color w:val="auto"/>
+          <w:sz w:val="36"/>
+          <w:szCs w:val="36"/>
+          <w:lang w:val="en-US"/>
+        </w:rPr>
+        <w:t>New Tools and Technologies</w:t>
+      </w:r>
+      <w:bookmarkEnd w:id="7"/>
+    </w:p>
+    <w:p>
+      <w:pPr>
+        <w:ind w:firstLine="360"/>
+        <w:jc w:val="both"/>
+        <w:rPr>
+          <w:sz w:val="24"/>
+          <w:szCs w:val="24"/>
+          <w:lang w:val="en-US"/>
+        </w:rPr>
+      </w:pPr>
+      <w:r>
+        <w:rPr>
+          <w:sz w:val="24"/>
+          <w:szCs w:val="24"/>
+          <w:lang w:val="en-US"/>
+        </w:rPr>
+        <w:t xml:space="preserve">To improve the efficiency of therapy sessions, the MAI Therapist project includes a variety of new tools and technologies, including several AWS services. One such technology is Amazon </w:t>
+      </w:r>
+      <w:proofErr w:type="spellStart"/>
+      <w:r>
+        <w:rPr>
+          <w:sz w:val="24"/>
+          <w:szCs w:val="24"/>
+          <w:lang w:val="en-US"/>
+        </w:rPr>
+        <w:t>Rekognition</w:t>
+      </w:r>
+      <w:proofErr w:type="spellEnd"/>
+      <w:r>
+        <w:rPr>
+          <w:sz w:val="24"/>
+          <w:szCs w:val="24"/>
+          <w:lang w:val="en-US"/>
+        </w:rPr>
+        <w:t xml:space="preserve">, an effective facial recognition program that permits facial expression analysis of patients. Utilizing </w:t>
+      </w:r>
+      <w:proofErr w:type="spellStart"/>
+      <w:r>
+        <w:rPr>
+          <w:sz w:val="24"/>
+          <w:szCs w:val="24"/>
+          <w:lang w:val="en-US"/>
+        </w:rPr>
+        <w:t>Rekognition</w:t>
+      </w:r>
+      <w:proofErr w:type="spellEnd"/>
+      <w:r>
+        <w:rPr>
+          <w:sz w:val="24"/>
+          <w:szCs w:val="24"/>
+          <w:lang w:val="en-US"/>
+        </w:rPr>
+        <w:t>, the MAI Therapist can accurately identify and interpret the emotions that patients are displaying, giving them insightful information about their mental state during therapy.</w:t>
+      </w:r>
+    </w:p>
+    <w:p>
+      <w:pPr>
+        <w:ind w:firstLine="360"/>
+        <w:jc w:val="both"/>
+        <w:rPr>
+          <w:sz w:val="24"/>
+          <w:szCs w:val="24"/>
+          <w:lang w:val="en-US"/>
+        </w:rPr>
+      </w:pPr>
+      <w:r>
+        <w:rPr>
+          <w:sz w:val="24"/>
+          <w:szCs w:val="24"/>
+          <w:lang w:val="en-US"/>
+        </w:rPr>
+        <w:t>The project uses Amazon S3 (Simple Storage Service) for safe and scalable cloud storage in addition to facial recognition. S3 makes it possible to store patient information in a trustworthy and highly accessible manner, including video recordings and session transcripts. This makes sure that therapists can readily access and evaluate previous sessions, enabling them to gain a comprehensive understanding of each patient's advancement over time.</w:t>
+      </w:r>
+    </w:p>
+    <w:p>
+      <w:pPr>
+        <w:ind w:firstLine="360"/>
+        <w:jc w:val="both"/>
+        <w:rPr>
+          <w:sz w:val="24"/>
+          <w:szCs w:val="24"/>
+          <w:lang w:val="en-US"/>
+        </w:rPr>
+      </w:pPr>
+      <w:r>
+        <w:rPr>
+          <w:sz w:val="24"/>
+          <w:szCs w:val="24"/>
+          <w:lang w:val="en-US"/>
+        </w:rPr>
+        <w:lastRenderedPageBreak/>
+        <w:t>Amazon Transcribe, a speech recognition service, is another important piece of technology used. The MAI Therapist can use Transcribe to automatically turn speech from therapy sessions into text. This not only makes it simple to review and analyze session content, but it also makes it possible for therapists to spot significant insights and patterns that could improve the efficacy of the therapy.</w:t>
+      </w:r>
+    </w:p>
+    <w:p>
+      <w:pPr>
+        <w:ind w:firstLine="360"/>
+        <w:jc w:val="both"/>
+        <w:rPr>
+          <w:sz w:val="24"/>
+          <w:szCs w:val="24"/>
+          <w:lang w:val="en-US"/>
+        </w:rPr>
+      </w:pPr>
+    </w:p>
+    <w:p>
+      <w:pPr>
+        <w:pStyle w:val="Heading1"/>
+        <w:numPr>
+          <w:ilvl w:val="0"/>
+          <w:numId w:val="2"/>
+        </w:numPr>
+        <w:ind w:left="567" w:hanging="425"/>
+        <w:rPr>
+          <w:color w:val="auto"/>
+          <w:sz w:val="36"/>
+          <w:szCs w:val="36"/>
+          <w:lang w:val="en-US"/>
+        </w:rPr>
+      </w:pPr>
+      <w:bookmarkStart w:id="8" w:name="_Toc136894486"/>
+      <w:r>
+        <w:rPr>
+          <w:color w:val="auto"/>
+          <w:sz w:val="36"/>
+          <w:szCs w:val="36"/>
+          <w:lang w:val="en-US"/>
+        </w:rPr>
+        <w:t>Use of Internet Resources</w:t>
+      </w:r>
+      <w:bookmarkEnd w:id="8"/>
+    </w:p>
+    <w:p>
+      <w:pPr>
+        <w:ind w:firstLine="360"/>
+        <w:jc w:val="both"/>
+        <w:rPr>
+          <w:sz w:val="24"/>
+          <w:szCs w:val="24"/>
+          <w:lang w:val="en-US"/>
+        </w:rPr>
+      </w:pPr>
+      <w:r>
+        <w:rPr>
+          <w:sz w:val="24"/>
+          <w:szCs w:val="24"/>
+          <w:lang w:val="en-US"/>
+        </w:rPr>
+        <w:t xml:space="preserve">We made considerable use of online resources, notably the Amazon Web Services (AWS) website, to gain access to a variety of technical ideas and best practices. The AWS website offers comprehensive tutorials, case studies, and detailed documentation that provide valuable insights into the services utilized in our project, including data encryption, secure cloud storage, </w:t>
+      </w:r>
+      <w:proofErr w:type="gramStart"/>
+      <w:r>
+        <w:rPr>
+          <w:sz w:val="24"/>
+          <w:szCs w:val="24"/>
+          <w:lang w:val="en-US"/>
+        </w:rPr>
+        <w:t>speech</w:t>
+      </w:r>
+      <w:proofErr w:type="gramEnd"/>
+      <w:r>
+        <w:rPr>
+          <w:sz w:val="24"/>
+          <w:szCs w:val="24"/>
+          <w:lang w:val="en-US"/>
+        </w:rPr>
+        <w:t xml:space="preserve"> and emotion recognition. </w:t>
+      </w:r>
+    </w:p>
+    <w:p>
+      <w:pPr>
+        <w:ind w:firstLine="360"/>
+        <w:jc w:val="both"/>
+        <w:rPr>
+          <w:sz w:val="24"/>
+          <w:szCs w:val="24"/>
+          <w:lang w:val="en-US"/>
+        </w:rPr>
+      </w:pPr>
+      <w:r>
+        <w:rPr>
+          <w:sz w:val="24"/>
+          <w:szCs w:val="24"/>
+          <w:lang w:val="en-US"/>
+        </w:rPr>
+        <w:t xml:space="preserve">We acquired a thorough understanding of the real-world application of these technologies by utilizing the tools offered on the AWS website. We gained knowledge of the many AWS services, including facial recognition software Amazon </w:t>
+      </w:r>
+      <w:proofErr w:type="spellStart"/>
+      <w:r>
+        <w:rPr>
+          <w:sz w:val="24"/>
+          <w:szCs w:val="24"/>
+          <w:lang w:val="en-US"/>
+        </w:rPr>
+        <w:t>Rekognition</w:t>
+      </w:r>
+      <w:proofErr w:type="spellEnd"/>
+      <w:r>
+        <w:rPr>
+          <w:sz w:val="24"/>
+          <w:szCs w:val="24"/>
+          <w:lang w:val="en-US"/>
+        </w:rPr>
+        <w:t>, speech-to-text conversion with Amazon Transcribe, and secure data storage with Amazon S3.</w:t>
+      </w:r>
+    </w:p>
+    <w:p>
+      <w:pPr>
+        <w:ind w:firstLine="360"/>
+        <w:jc w:val="both"/>
+        <w:rPr>
+          <w:sz w:val="24"/>
+          <w:szCs w:val="24"/>
+          <w:lang w:val="en-US"/>
+        </w:rPr>
+      </w:pPr>
+      <w:r>
+        <w:rPr>
+          <w:sz w:val="24"/>
+          <w:szCs w:val="24"/>
+          <w:lang w:val="en-US"/>
+        </w:rPr>
+        <w:t>Overall, we used AWS's documentation and community forums to handle technical difficulties, troubleshoot problems, and keep up with the most recent developments in the field.</w:t>
+      </w:r>
+    </w:p>
+    <w:p>
+      <w:pPr>
+        <w:rPr>
+          <w:lang w:val="en-US"/>
+        </w:rPr>
+      </w:pPr>
+    </w:p>
+    <w:p>
+      <w:pPr>
+        <w:pStyle w:val="Heading1"/>
+        <w:numPr>
+          <w:ilvl w:val="0"/>
+          <w:numId w:val="2"/>
+        </w:numPr>
+        <w:ind w:left="567" w:hanging="425"/>
+        <w:rPr>
+          <w:color w:val="auto"/>
+          <w:sz w:val="36"/>
+          <w:szCs w:val="36"/>
+          <w:lang w:val="en-US"/>
+        </w:rPr>
+      </w:pPr>
+      <w:bookmarkStart w:id="9" w:name="_Toc136894487"/>
+      <w:r>
+        <w:rPr>
+          <w:color w:val="auto"/>
+          <w:sz w:val="36"/>
+          <w:szCs w:val="36"/>
+          <w:lang w:val="en-US"/>
+        </w:rPr>
+        <w:t>Test Results and Assessment</w:t>
+      </w:r>
+      <w:bookmarkEnd w:id="9"/>
+    </w:p>
+    <w:p>
+      <w:pPr>
+        <w:rPr>
+          <w:lang w:val="en-US"/>
+        </w:rPr>
+      </w:pPr>
+    </w:p>
+    <w:p>
+      <w:pPr>
+        <w:pStyle w:val="Heading2"/>
+        <w:numPr>
+          <w:ilvl w:val="1"/>
+          <w:numId w:val="2"/>
+        </w:numPr>
+        <w:ind w:left="567"/>
+        <w:rPr>
+          <w:color w:val="auto"/>
+          <w:sz w:val="32"/>
+          <w:szCs w:val="32"/>
+          <w:lang w:val="en-US"/>
+        </w:rPr>
+      </w:pPr>
+      <w:r>
+        <w:rPr>
+          <w:color w:val="auto"/>
+          <w:sz w:val="32"/>
+          <w:szCs w:val="32"/>
+          <w:lang w:val="en-US"/>
+        </w:rPr>
+        <w:t xml:space="preserve"> </w:t>
+      </w:r>
+      <w:bookmarkStart w:id="10" w:name="_Toc136894488"/>
+      <w:r>
+        <w:rPr>
+          <w:color w:val="auto"/>
+          <w:sz w:val="32"/>
+          <w:szCs w:val="32"/>
+          <w:lang w:val="en-US"/>
+        </w:rPr>
+        <w:t>Test Results</w:t>
+      </w:r>
+      <w:bookmarkEnd w:id="10"/>
+    </w:p>
+    <w:p>
+      <w:pPr>
+        <w:pStyle w:val="Heading3"/>
+        <w:numPr>
+          <w:ilvl w:val="2"/>
+          <w:numId w:val="2"/>
+        </w:numPr>
+        <w:ind w:left="851"/>
+        <w:rPr>
+          <w:color w:val="auto"/>
+          <w:sz w:val="28"/>
+          <w:szCs w:val="28"/>
+          <w:lang w:val="en-US"/>
+        </w:rPr>
+      </w:pPr>
+      <w:bookmarkStart w:id="11" w:name="_Toc136894489"/>
+      <w:r>
+        <w:rPr>
+          <w:color w:val="auto"/>
+          <w:sz w:val="28"/>
+          <w:szCs w:val="28"/>
+          <w:lang w:val="en-US"/>
+        </w:rPr>
+        <w:t xml:space="preserve">Logging </w:t>
+      </w:r>
+      <w:r>
+        <w:rPr>
+          <w:color w:val="auto"/>
+          <w:sz w:val="28"/>
+          <w:szCs w:val="28"/>
+          <w:lang w:val="en-US"/>
+        </w:rPr>
+        <w:t>in</w:t>
+      </w:r>
+      <w:r>
+        <w:rPr>
+          <w:color w:val="auto"/>
+          <w:sz w:val="28"/>
+          <w:szCs w:val="28"/>
+          <w:lang w:val="en-US"/>
+        </w:rPr>
+        <w:t xml:space="preserve"> and Registration</w:t>
+      </w:r>
+      <w:bookmarkEnd w:id="11"/>
+    </w:p>
+    <w:p>
+      <w:pPr>
+        <w:jc w:val="both"/>
+        <w:rPr>
+          <w:sz w:val="24"/>
+          <w:szCs w:val="24"/>
+          <w:lang w:val="en-US"/>
+        </w:rPr>
+      </w:pPr>
+      <w:r>
+        <w:rPr>
+          <w:sz w:val="24"/>
+          <w:szCs w:val="24"/>
+          <w:lang w:val="en-US"/>
+        </w:rPr>
+        <w:t>- The test case for user registration passed, confirming that users can successfully</w:t>
+      </w:r>
+      <w:r>
+        <w:rPr>
+          <w:sz w:val="24"/>
+          <w:szCs w:val="24"/>
+          <w:lang w:val="en-US"/>
+        </w:rPr>
+        <w:t xml:space="preserve"> </w:t>
+      </w:r>
+      <w:r>
+        <w:rPr>
+          <w:sz w:val="24"/>
+          <w:szCs w:val="24"/>
+          <w:lang w:val="en-US"/>
+        </w:rPr>
+        <w:t>create a new account.</w:t>
+      </w:r>
+    </w:p>
+    <w:p>
+      <w:pPr>
+        <w:jc w:val="both"/>
+        <w:rPr>
+          <w:sz w:val="24"/>
+          <w:szCs w:val="24"/>
+          <w:lang w:val="en-US"/>
+        </w:rPr>
+      </w:pPr>
+      <w:r>
+        <w:rPr>
+          <w:sz w:val="24"/>
+          <w:szCs w:val="24"/>
+          <w:lang w:val="en-US"/>
+        </w:rPr>
+        <w:t>- The test case for user login passed, validating that registered users can log in using their credentials.</w:t>
+      </w:r>
+    </w:p>
+    <w:p>
+      <w:pPr>
+        <w:jc w:val="both"/>
+        <w:rPr>
+          <w:sz w:val="24"/>
+          <w:szCs w:val="24"/>
+          <w:lang w:val="en-US"/>
+        </w:rPr>
+      </w:pPr>
+      <w:r>
+        <w:rPr>
+          <w:sz w:val="24"/>
+          <w:szCs w:val="24"/>
+          <w:lang w:val="en-US"/>
+        </w:rPr>
+        <w:t>- No issues or failures were encountered during the testing of this feature.</w:t>
+      </w:r>
+    </w:p>
+    <w:p>
+      <w:pPr>
+        <w:rPr>
+          <w:lang w:val="en-US"/>
+        </w:rPr>
+      </w:pPr>
+    </w:p>
+    <w:p>
+      <w:pPr>
+        <w:pStyle w:val="Heading3"/>
+        <w:numPr>
+          <w:ilvl w:val="2"/>
+          <w:numId w:val="2"/>
+        </w:numPr>
+        <w:ind w:left="851"/>
+        <w:rPr>
+          <w:color w:val="auto"/>
+          <w:sz w:val="28"/>
+          <w:szCs w:val="28"/>
+          <w:lang w:val="en-US"/>
+        </w:rPr>
+      </w:pPr>
+      <w:bookmarkStart w:id="12" w:name="_Toc136894490"/>
+      <w:r>
+        <w:rPr>
+          <w:color w:val="auto"/>
+          <w:sz w:val="28"/>
+          <w:szCs w:val="28"/>
+          <w:lang w:val="en-US"/>
+        </w:rPr>
+        <w:t>Patient Information Management</w:t>
+      </w:r>
+      <w:bookmarkEnd w:id="12"/>
+    </w:p>
+    <w:p>
+      <w:pPr>
+        <w:jc w:val="both"/>
+        <w:rPr>
+          <w:sz w:val="24"/>
+          <w:szCs w:val="24"/>
+          <w:lang w:val="en-US"/>
+        </w:rPr>
+      </w:pPr>
+      <w:r>
+        <w:rPr>
+          <w:sz w:val="24"/>
+          <w:szCs w:val="24"/>
+          <w:lang w:val="en-US"/>
+        </w:rPr>
+        <w:t>- The test case for creating new patient information passed, ensuring that the data is stored accurately in the DynamoDB database.</w:t>
+      </w:r>
+    </w:p>
+    <w:p>
+      <w:pPr>
+        <w:jc w:val="both"/>
+        <w:rPr>
+          <w:sz w:val="24"/>
+          <w:szCs w:val="24"/>
+          <w:lang w:val="en-US"/>
+        </w:rPr>
+      </w:pPr>
+      <w:r>
+        <w:rPr>
+          <w:sz w:val="24"/>
+          <w:szCs w:val="24"/>
+          <w:lang w:val="en-US"/>
+        </w:rPr>
+        <w:t>- The test case for updating existing patient information passed, verifying that the changes are saved correctly.</w:t>
+      </w:r>
+    </w:p>
+    <w:p>
+      <w:pPr>
+        <w:jc w:val="both"/>
+        <w:rPr>
+          <w:sz w:val="24"/>
+          <w:szCs w:val="24"/>
+          <w:lang w:val="en-US"/>
+        </w:rPr>
+      </w:pPr>
+      <w:r>
+        <w:rPr>
+          <w:sz w:val="24"/>
+          <w:szCs w:val="24"/>
+          <w:lang w:val="en-US"/>
+        </w:rPr>
+        <w:lastRenderedPageBreak/>
+        <w:t xml:space="preserve">- The test case for creating new session information for patients, adding notes for </w:t>
+      </w:r>
+      <w:proofErr w:type="gramStart"/>
+      <w:r>
+        <w:rPr>
+          <w:sz w:val="24"/>
+          <w:szCs w:val="24"/>
+          <w:lang w:val="en-US"/>
+        </w:rPr>
+        <w:t>them</w:t>
+      </w:r>
+      <w:proofErr w:type="gramEnd"/>
+      <w:r>
+        <w:rPr>
+          <w:sz w:val="24"/>
+          <w:szCs w:val="24"/>
+          <w:lang w:val="en-US"/>
+        </w:rPr>
+        <w:t xml:space="preserve"> and storing them passed.</w:t>
+      </w:r>
+    </w:p>
+    <w:p>
+      <w:pPr>
+        <w:jc w:val="both"/>
+        <w:rPr>
+          <w:sz w:val="24"/>
+          <w:szCs w:val="24"/>
+          <w:lang w:val="en-US"/>
+        </w:rPr>
+      </w:pPr>
+      <w:r>
+        <w:rPr>
+          <w:sz w:val="24"/>
+          <w:szCs w:val="24"/>
+          <w:lang w:val="en-US"/>
+        </w:rPr>
+        <w:t>- All validations and error handling mechanisms for patient information management functioned as expected.</w:t>
+      </w:r>
+    </w:p>
+    <w:p>
+      <w:pPr>
+        <w:jc w:val="both"/>
+        <w:rPr>
+          <w:sz w:val="24"/>
+          <w:szCs w:val="24"/>
+          <w:lang w:val="en-US"/>
+        </w:rPr>
+      </w:pPr>
+      <w:r>
+        <w:rPr>
+          <w:sz w:val="24"/>
+          <w:szCs w:val="24"/>
+          <w:lang w:val="en-US"/>
+        </w:rPr>
+        <w:t>- No defects or issues were identified during the testing of this feature.</w:t>
+      </w:r>
+    </w:p>
+    <w:p>
+      <w:pPr>
+        <w:rPr>
+          <w:lang w:val="en-US"/>
+        </w:rPr>
+      </w:pPr>
+    </w:p>
+    <w:p>
+      <w:pPr>
+        <w:pStyle w:val="Heading3"/>
+        <w:numPr>
+          <w:ilvl w:val="2"/>
+          <w:numId w:val="2"/>
+        </w:numPr>
+        <w:ind w:left="851"/>
+        <w:rPr>
+          <w:color w:val="auto"/>
+          <w:sz w:val="28"/>
+          <w:szCs w:val="28"/>
+          <w:lang w:val="en-US"/>
+        </w:rPr>
+      </w:pPr>
+      <w:bookmarkStart w:id="13" w:name="_Toc136894491"/>
+      <w:r>
+        <w:rPr>
+          <w:color w:val="auto"/>
+          <w:sz w:val="28"/>
+          <w:szCs w:val="28"/>
+          <w:lang w:val="en-US"/>
+        </w:rPr>
+        <w:t>Video Recording and Analysis</w:t>
+      </w:r>
+      <w:bookmarkEnd w:id="13"/>
+    </w:p>
+    <w:p>
+      <w:pPr>
+        <w:jc w:val="both"/>
+        <w:rPr>
+          <w:sz w:val="24"/>
+          <w:szCs w:val="24"/>
+          <w:lang w:val="en-US"/>
+        </w:rPr>
+      </w:pPr>
+      <w:r>
+        <w:rPr>
+          <w:sz w:val="24"/>
+          <w:szCs w:val="24"/>
+          <w:lang w:val="en-US"/>
+        </w:rPr>
+        <w:t>- The test case for uploading session videos passed, indicating that videos are successfully stored in AWS S3 storage.</w:t>
+      </w:r>
+    </w:p>
+    <w:p>
+      <w:pPr>
+        <w:jc w:val="both"/>
+        <w:rPr>
+          <w:sz w:val="24"/>
+          <w:szCs w:val="24"/>
+          <w:lang w:val="en-US"/>
+        </w:rPr>
+      </w:pPr>
+      <w:r>
+        <w:rPr>
+          <w:sz w:val="24"/>
+          <w:szCs w:val="24"/>
+          <w:lang w:val="en-US"/>
+        </w:rPr>
+        <w:t xml:space="preserve">- The test case for AWS </w:t>
+      </w:r>
+      <w:proofErr w:type="spellStart"/>
+      <w:r>
+        <w:rPr>
+          <w:sz w:val="24"/>
+          <w:szCs w:val="24"/>
+          <w:lang w:val="en-US"/>
+        </w:rPr>
+        <w:t>Rekognition's</w:t>
+      </w:r>
+      <w:proofErr w:type="spellEnd"/>
+      <w:r>
+        <w:rPr>
+          <w:sz w:val="24"/>
+          <w:szCs w:val="24"/>
+          <w:lang w:val="en-US"/>
+        </w:rPr>
+        <w:t xml:space="preserve"> emotion detection on uploaded videos passed, ensuring accurate analysis of emotions.</w:t>
+      </w:r>
+      <w:r>
+        <w:rPr>
+          <w:sz w:val="24"/>
+          <w:szCs w:val="24"/>
+          <w:lang w:val="en-US"/>
+        </w:rPr>
+        <w:t xml:space="preserve"> </w:t>
+      </w:r>
+    </w:p>
+    <w:p>
+      <w:pPr>
+        <w:jc w:val="both"/>
+        <w:rPr>
+          <w:sz w:val="24"/>
+          <w:szCs w:val="24"/>
+          <w:lang w:val="en-US"/>
+        </w:rPr>
+      </w:pPr>
+      <w:r>
+        <w:rPr>
+          <w:sz w:val="24"/>
+          <w:szCs w:val="24"/>
+          <w:lang w:val="en-US"/>
+        </w:rPr>
+        <w:t xml:space="preserve">- </w:t>
+      </w:r>
+      <w:r>
+        <w:rPr>
+          <w:sz w:val="24"/>
+          <w:szCs w:val="24"/>
+          <w:lang w:val="en-US"/>
+        </w:rPr>
+        <w:t>The test case for creating transcriptions passed, indicating that the application successfully generates accurate transcriptions for the uploaded session videos.</w:t>
+      </w:r>
+    </w:p>
+    <w:p>
+      <w:pPr>
+        <w:jc w:val="both"/>
+        <w:rPr>
+          <w:sz w:val="24"/>
+          <w:szCs w:val="24"/>
+          <w:lang w:val="en-US"/>
+        </w:rPr>
+      </w:pPr>
+      <w:r>
+        <w:rPr>
+          <w:sz w:val="24"/>
+          <w:szCs w:val="24"/>
+          <w:lang w:val="en-US"/>
+        </w:rPr>
+        <w:t>- No failures or bugs were encountered during the testing of this feature.</w:t>
+      </w:r>
+    </w:p>
+    <w:p>
+      <w:pPr>
+        <w:rPr>
+          <w:lang w:val="en-US"/>
+        </w:rPr>
+      </w:pPr>
+    </w:p>
+    <w:p>
+      <w:pPr>
+        <w:pStyle w:val="Heading2"/>
+        <w:numPr>
+          <w:ilvl w:val="1"/>
+          <w:numId w:val="2"/>
+        </w:numPr>
+        <w:ind w:left="567"/>
+        <w:rPr>
+          <w:color w:val="auto"/>
+          <w:sz w:val="32"/>
+          <w:szCs w:val="32"/>
+          <w:lang w:val="en-US"/>
+        </w:rPr>
+      </w:pPr>
+      <w:r>
+        <w:rPr>
+          <w:color w:val="auto"/>
+          <w:sz w:val="32"/>
+          <w:szCs w:val="32"/>
+          <w:lang w:val="en-US"/>
+        </w:rPr>
+        <w:t xml:space="preserve"> </w:t>
+      </w:r>
+      <w:bookmarkStart w:id="14" w:name="_Toc136894493"/>
+      <w:r>
+        <w:rPr>
+          <w:color w:val="auto"/>
+          <w:sz w:val="32"/>
+          <w:szCs w:val="32"/>
+          <w:lang w:val="en-US"/>
+        </w:rPr>
+        <w:t>Assessment of the Tests</w:t>
+      </w:r>
+      <w:bookmarkEnd w:id="14"/>
+    </w:p>
+    <w:p>
+      <w:pPr>
+        <w:ind w:firstLine="360"/>
+        <w:jc w:val="both"/>
+        <w:rPr>
+          <w:sz w:val="24"/>
+          <w:szCs w:val="24"/>
+          <w:lang w:val="en-US"/>
+        </w:rPr>
+      </w:pPr>
+      <w:r>
+        <w:rPr>
+          <w:sz w:val="24"/>
+          <w:szCs w:val="24"/>
+          <w:lang w:val="en-US"/>
+        </w:rPr>
+        <w:t>The successful execution of all test cases reflects the effectiveness of the testing effort in ensuring the quality and reliability of the MAI Therapist software. The absence of failed tests suggests that the development team has implemented the required functionalities accurately and that the application aligns with the expectations outlined in the test plan.</w:t>
+      </w:r>
+    </w:p>
+    <w:p>
+      <w:pPr>
+        <w:ind w:firstLine="360"/>
+        <w:jc w:val="both"/>
+        <w:rPr>
+          <w:sz w:val="24"/>
+          <w:szCs w:val="24"/>
+          <w:lang w:val="en-US"/>
+        </w:rPr>
+      </w:pPr>
+      <w:proofErr w:type="gramStart"/>
+      <w:r>
+        <w:rPr>
+          <w:sz w:val="24"/>
+          <w:szCs w:val="24"/>
+          <w:lang w:val="en-US"/>
+        </w:rPr>
+        <w:t>Considering the test results, it</w:t>
+      </w:r>
+      <w:proofErr w:type="gramEnd"/>
+      <w:r>
+        <w:rPr>
+          <w:sz w:val="24"/>
+          <w:szCs w:val="24"/>
+          <w:lang w:val="en-US"/>
+        </w:rPr>
+        <w:t xml:space="preserve"> is evident that the application has been thoroughly tested, and all critical features have been verified to function as intended. The absence of bugs or issues in the tested functionalities demonstrates the attention to detail and meticulousness of the development team.</w:t>
+      </w:r>
+    </w:p>
+    <w:p>
+      <w:pPr>
+        <w:ind w:firstLine="360"/>
+        <w:jc w:val="both"/>
+        <w:rPr>
+          <w:sz w:val="24"/>
+          <w:szCs w:val="24"/>
+          <w:lang w:val="en-US"/>
+        </w:rPr>
+      </w:pPr>
+    </w:p>
+    <w:p>
+      <w:pPr>
+        <w:pStyle w:val="Heading1"/>
+        <w:numPr>
+          <w:ilvl w:val="0"/>
+          <w:numId w:val="2"/>
+        </w:numPr>
+        <w:ind w:left="567" w:hanging="425"/>
+        <w:rPr>
+          <w:color w:val="auto"/>
+          <w:sz w:val="36"/>
+          <w:szCs w:val="36"/>
+          <w:lang w:val="en-US"/>
+        </w:rPr>
+      </w:pPr>
+      <w:bookmarkStart w:id="15" w:name="_Toc136894494"/>
+      <w:r>
+        <w:rPr>
+          <w:color w:val="auto"/>
+          <w:sz w:val="36"/>
+          <w:szCs w:val="36"/>
+          <w:lang w:val="en-US"/>
+        </w:rPr>
+        <w:t>Final Status of the Project</w:t>
+      </w:r>
+      <w:bookmarkEnd w:id="15"/>
+    </w:p>
+    <w:p>
+      <w:pPr>
+        <w:ind w:firstLine="360"/>
+        <w:jc w:val="both"/>
+        <w:rPr>
+          <w:sz w:val="24"/>
+          <w:szCs w:val="24"/>
+          <w:lang w:val="en-US"/>
+        </w:rPr>
+      </w:pPr>
+      <w:r>
+        <w:rPr>
+          <w:sz w:val="24"/>
+          <w:szCs w:val="24"/>
+          <w:lang w:val="en-US"/>
+        </w:rPr>
+        <w:t xml:space="preserve">As of the MAI Therapist project's final stage, significant work has been </w:t>
+      </w:r>
+      <w:r>
+        <w:rPr>
+          <w:sz w:val="24"/>
+          <w:szCs w:val="24"/>
+          <w:lang w:val="en-US"/>
+        </w:rPr>
+        <w:t>done</w:t>
+      </w:r>
+      <w:r>
+        <w:rPr>
+          <w:sz w:val="24"/>
+          <w:szCs w:val="24"/>
+          <w:lang w:val="en-US"/>
+        </w:rPr>
+        <w:t xml:space="preserve"> in meeting the project's goals and milestones. </w:t>
+      </w:r>
+      <w:proofErr w:type="gramStart"/>
+      <w:r>
+        <w:rPr>
+          <w:sz w:val="24"/>
+          <w:szCs w:val="24"/>
+          <w:lang w:val="en-US"/>
+        </w:rPr>
+        <w:t>A number of</w:t>
+      </w:r>
+      <w:proofErr w:type="gramEnd"/>
+      <w:r>
+        <w:rPr>
+          <w:sz w:val="24"/>
+          <w:szCs w:val="24"/>
+          <w:lang w:val="en-US"/>
+        </w:rPr>
+        <w:t xml:space="preserve"> crucial deliverables have been implemented and achieved by the development team. The following is the project's status:</w:t>
+      </w:r>
+    </w:p>
+    <w:p>
+      <w:pPr>
+        <w:ind w:firstLine="360"/>
+        <w:jc w:val="both"/>
+        <w:rPr>
+          <w:sz w:val="24"/>
+          <w:szCs w:val="24"/>
+          <w:lang w:val="en-US"/>
+        </w:rPr>
+      </w:pPr>
+      <w:r>
+        <w:rPr>
+          <w:sz w:val="24"/>
+          <w:szCs w:val="24"/>
+          <w:lang w:val="en-US"/>
+        </w:rPr>
+        <w:t>1. Development of the MAI Therapist Application: The MAI Therapist application, the project's central element, has been created and improved to comply with the criteria. The software offers therapists a simple interface for analyzing therapy sessions.</w:t>
+      </w:r>
+    </w:p>
+    <w:p>
+      <w:pPr>
+        <w:ind w:firstLine="360"/>
+        <w:jc w:val="both"/>
+        <w:rPr>
+          <w:sz w:val="24"/>
+          <w:szCs w:val="24"/>
+          <w:lang w:val="en-US"/>
+        </w:rPr>
+      </w:pPr>
+      <w:r>
+        <w:rPr>
+          <w:sz w:val="24"/>
+          <w:szCs w:val="24"/>
+          <w:lang w:val="en-US"/>
+        </w:rPr>
+        <w:t xml:space="preserve">2. Integration of Facial Expression Analysis: The integration of facial expression analysis is a key component of the MAI Therapist application. The technology and algorithms that enable the recognition and interpretation of facial expressions have been successfully developed by </w:t>
+      </w:r>
+      <w:r>
+        <w:rPr>
+          <w:sz w:val="24"/>
+          <w:szCs w:val="24"/>
+          <w:lang w:val="en-US"/>
+        </w:rPr>
+        <w:lastRenderedPageBreak/>
+        <w:t>the development team. This capability aids in the precise identification and evaluation of emotions during therapy sessions.</w:t>
+      </w:r>
+    </w:p>
+    <w:p>
+      <w:pPr>
+        <w:ind w:firstLine="360"/>
+        <w:jc w:val="both"/>
+        <w:rPr>
+          <w:sz w:val="28"/>
+          <w:szCs w:val="28"/>
+          <w:lang w:val="en-US"/>
+        </w:rPr>
+      </w:pPr>
+      <w:r>
+        <w:rPr>
+          <w:sz w:val="24"/>
+          <w:szCs w:val="24"/>
+          <w:lang w:val="en-US"/>
+        </w:rPr>
+        <w:t>3</w:t>
+      </w:r>
+      <w:r>
+        <w:rPr>
+          <w:sz w:val="24"/>
+          <w:szCs w:val="24"/>
+          <w:lang w:val="en-US"/>
+        </w:rPr>
+        <w:t>. Strong and Secure Cloud Infrastructure: A strong and secure cloud infrastructure has been built to guarantee the privacy and security of sensitive client data. The infrastructure uses cutting-edge technologies and follows best practices in data encryption, access controls, and secure storage. This gives clients and therapists confidence that their information is secure and private.</w:t>
+      </w:r>
+    </w:p>
+    <w:p>
+      <w:pPr>
+        <w:ind w:firstLine="360"/>
+        <w:jc w:val="both"/>
+        <w:rPr>
+          <w:sz w:val="24"/>
+          <w:szCs w:val="24"/>
+          <w:lang w:val="en-US"/>
+        </w:rPr>
+      </w:pPr>
+      <w:r>
+        <w:rPr>
+          <w:sz w:val="24"/>
+          <w:szCs w:val="24"/>
+          <w:lang w:val="en-US"/>
+        </w:rPr>
+        <w:t>4</w:t>
+      </w:r>
+      <w:r>
+        <w:rPr>
+          <w:sz w:val="24"/>
+          <w:szCs w:val="24"/>
+          <w:lang w:val="en-US"/>
+        </w:rPr>
+        <w:t>. Analytics and Reporting Development: The project team has concentrated on creating extensive analytics and reporting features for the MAI Therapist application. These tools enable therapists to view emotional trends, read thorough session reports, and learn about their patients' advancement over time. The application's worth and efficiency for therapists' professional practice are greatly increased by the analytics and reporting capabilities.</w:t>
+      </w:r>
+    </w:p>
+    <w:p>
+      <w:pPr>
+        <w:jc w:val="both"/>
+        <w:rPr>
+          <w:sz w:val="24"/>
+          <w:szCs w:val="24"/>
+          <w:lang w:val="en-US"/>
+        </w:rPr>
+      </w:pPr>
+      <w:r>
+        <w:rPr>
+          <w:sz w:val="24"/>
+          <w:szCs w:val="24"/>
+          <w:lang w:val="en-US"/>
+        </w:rPr>
+        <w:t xml:space="preserve">5. Combining Analysis Results and Generate Downloadable Content: </w:t>
+      </w:r>
+      <w:r>
+        <w:rPr>
+          <w:sz w:val="24"/>
+          <w:szCs w:val="24"/>
+          <w:lang w:val="en-US"/>
+        </w:rPr>
+        <w:t xml:space="preserve">We decided not to combine analysis results and produce downloadable content for the project's final </w:t>
+      </w:r>
+      <w:r>
+        <w:rPr>
+          <w:sz w:val="24"/>
+          <w:szCs w:val="24"/>
+          <w:lang w:val="en-US"/>
+        </w:rPr>
+        <w:t>version</w:t>
+      </w:r>
+      <w:r>
+        <w:rPr>
+          <w:sz w:val="24"/>
+          <w:szCs w:val="24"/>
+          <w:lang w:val="en-US"/>
+        </w:rPr>
+        <w:t xml:space="preserve">. Users can examine the analysis results in-depth because they are already visible on the webpage. We think it is unnecessary and redundant to compile the results once more into downloadable stuff. </w:t>
+      </w:r>
+    </w:p>
+    <w:p>
+      <w:pPr>
+        <w:ind w:firstLine="708"/>
+        <w:jc w:val="both"/>
+        <w:rPr>
+          <w:sz w:val="24"/>
+          <w:szCs w:val="24"/>
+          <w:lang w:val="en-US"/>
+        </w:rPr>
+      </w:pPr>
+    </w:p>
+    <w:p>
+      <w:pPr>
+        <w:ind w:firstLine="708"/>
+        <w:jc w:val="both"/>
+        <w:rPr>
+          <w:sz w:val="24"/>
+          <w:szCs w:val="24"/>
+          <w:lang w:val="en-US"/>
+        </w:rPr>
+      </w:pPr>
+    </w:p>
+    <w:p>
+      <w:pPr>
+        <w:ind w:firstLine="708"/>
+        <w:jc w:val="both"/>
+        <w:rPr>
+          <w:sz w:val="24"/>
+          <w:szCs w:val="24"/>
+          <w:lang w:val="en-US"/>
+        </w:rPr>
+      </w:pPr>
+    </w:p>
+    <w:p>
+      <w:pPr>
+        <w:ind w:firstLine="708"/>
+        <w:jc w:val="both"/>
+        <w:rPr>
+          <w:sz w:val="24"/>
+          <w:szCs w:val="24"/>
+          <w:lang w:val="en-US"/>
+        </w:rPr>
+      </w:pPr>
+    </w:p>
+    <w:p>
+      <w:pPr>
+        <w:ind w:firstLine="708"/>
+        <w:jc w:val="both"/>
+        <w:rPr>
+          <w:sz w:val="24"/>
+          <w:szCs w:val="24"/>
+          <w:lang w:val="en-US"/>
+        </w:rPr>
+      </w:pPr>
+    </w:p>
+    <w:p>
+      <w:pPr>
+        <w:pStyle w:val="Heading1"/>
+        <w:numPr>
+          <w:ilvl w:val="0"/>
+          <w:numId w:val="2"/>
+        </w:numPr>
+        <w:ind w:left="567" w:hanging="425"/>
+        <w:rPr>
+          <w:color w:val="auto"/>
+          <w:sz w:val="36"/>
+          <w:szCs w:val="36"/>
+          <w:lang w:val="en-US"/>
+        </w:rPr>
+      </w:pPr>
+      <w:bookmarkStart w:id="16" w:name="_Toc136894495"/>
+      <w:r>
+        <w:rPr>
+          <w:color w:val="auto"/>
+          <w:sz w:val="36"/>
+          <w:szCs w:val="36"/>
+          <w:lang w:val="en-US"/>
+        </w:rPr>
+        <w:t>User Manual</w:t>
+      </w:r>
+      <w:bookmarkEnd w:id="16"/>
+    </w:p>
+    <w:p>
+      <w:pPr>
+        <w:ind w:firstLine="360"/>
+        <w:jc w:val="both"/>
+        <w:rPr>
+          <w:sz w:val="24"/>
+          <w:szCs w:val="24"/>
+          <w:lang w:val="en-US"/>
+        </w:rPr>
+      </w:pPr>
+      <w:r>
+        <w:rPr>
+          <w:sz w:val="24"/>
+          <w:szCs w:val="24"/>
+          <w:lang w:val="en-US"/>
+        </w:rPr>
+        <w:t>The user manual provides detailed instructions and guidelines for using the MAI Therapist application effectively. This section outlines the hardware and software requirements for the client-side component.</w:t>
+      </w:r>
+    </w:p>
+    <w:p>
+      <w:pPr>
+        <w:ind w:firstLine="360"/>
+        <w:jc w:val="both"/>
+        <w:rPr>
+          <w:sz w:val="24"/>
+          <w:szCs w:val="24"/>
+          <w:lang w:val="en-US"/>
+        </w:rPr>
+      </w:pPr>
+    </w:p>
+    <w:p>
+      <w:pPr>
+        <w:pStyle w:val="Heading2"/>
+        <w:numPr>
+          <w:ilvl w:val="1"/>
+          <w:numId w:val="2"/>
+        </w:numPr>
+        <w:ind w:left="567"/>
+        <w:rPr>
+          <w:color w:val="auto"/>
+          <w:sz w:val="32"/>
+          <w:szCs w:val="32"/>
+          <w:lang w:val="en-US"/>
+        </w:rPr>
+      </w:pPr>
+      <w:r>
+        <w:rPr>
+          <w:color w:val="auto"/>
+          <w:sz w:val="32"/>
+          <w:szCs w:val="32"/>
+          <w:lang w:val="en-US"/>
+        </w:rPr>
+        <w:t xml:space="preserve"> </w:t>
+      </w:r>
+      <w:bookmarkStart w:id="17" w:name="_Toc136894496"/>
+      <w:r>
+        <w:rPr>
+          <w:color w:val="auto"/>
+          <w:sz w:val="32"/>
+          <w:szCs w:val="32"/>
+          <w:lang w:val="en-US"/>
+        </w:rPr>
+        <w:t>Hardware</w:t>
+      </w:r>
+      <w:bookmarkEnd w:id="17"/>
+    </w:p>
+    <w:p>
+      <w:pPr>
+        <w:pStyle w:val="Heading3"/>
+        <w:numPr>
+          <w:ilvl w:val="2"/>
+          <w:numId w:val="2"/>
+        </w:numPr>
+        <w:ind w:left="851"/>
+        <w:rPr>
+          <w:color w:val="auto"/>
+          <w:sz w:val="28"/>
+          <w:szCs w:val="28"/>
+          <w:lang w:val="en-US"/>
+        </w:rPr>
+      </w:pPr>
+      <w:bookmarkStart w:id="18" w:name="_Toc136894497"/>
+      <w:r>
+        <w:rPr>
+          <w:color w:val="auto"/>
+          <w:sz w:val="28"/>
+          <w:szCs w:val="28"/>
+          <w:lang w:val="en-US"/>
+        </w:rPr>
+        <w:t>Requirements</w:t>
+      </w:r>
+      <w:bookmarkEnd w:id="18"/>
+    </w:p>
+    <w:p>
+      <w:pPr>
+        <w:ind w:firstLine="708"/>
+        <w:jc w:val="both"/>
+        <w:rPr>
+          <w:sz w:val="24"/>
+          <w:szCs w:val="24"/>
+          <w:lang w:val="en-US"/>
+        </w:rPr>
+      </w:pPr>
+      <w:r>
+        <w:rPr>
+          <w:sz w:val="24"/>
+          <w:szCs w:val="24"/>
+          <w:lang w:val="en-US"/>
+        </w:rPr>
+        <w:t>The following hardware specifications must be met for the MAI Therapist application to operate at its best:</w:t>
+      </w:r>
+    </w:p>
+    <w:p>
+      <w:pPr>
+        <w:rPr>
+          <w:sz w:val="24"/>
+          <w:szCs w:val="24"/>
+          <w:lang w:val="en-US"/>
+        </w:rPr>
+      </w:pPr>
+      <w:r>
+        <w:rPr>
+          <w:sz w:val="24"/>
+          <w:szCs w:val="24"/>
+          <w:lang w:val="en-US"/>
+        </w:rPr>
+        <w:t>Computer or device with a modern web browser</w:t>
+      </w:r>
+    </w:p>
+    <w:p>
+      <w:pPr>
+        <w:rPr>
+          <w:sz w:val="24"/>
+          <w:szCs w:val="24"/>
+          <w:lang w:val="en-US"/>
+        </w:rPr>
+      </w:pPr>
+      <w:r>
+        <w:rPr>
+          <w:sz w:val="24"/>
+          <w:szCs w:val="24"/>
+          <w:lang w:val="en-US"/>
+        </w:rPr>
+        <w:t xml:space="preserve">Webcam or camera device for video recording </w:t>
+      </w:r>
+    </w:p>
+    <w:p>
+      <w:pPr>
+        <w:rPr>
+          <w:lang w:val="en-US"/>
+        </w:rPr>
+      </w:pPr>
+    </w:p>
+    <w:p>
+      <w:pPr>
+        <w:pStyle w:val="Heading2"/>
+        <w:numPr>
+          <w:ilvl w:val="1"/>
+          <w:numId w:val="2"/>
+        </w:numPr>
+        <w:ind w:left="567"/>
+        <w:rPr>
+          <w:color w:val="auto"/>
+          <w:sz w:val="32"/>
+          <w:szCs w:val="32"/>
+          <w:lang w:val="en-US"/>
+        </w:rPr>
+      </w:pPr>
+      <w:r>
+        <w:rPr>
+          <w:color w:val="auto"/>
+          <w:sz w:val="32"/>
+          <w:szCs w:val="32"/>
+          <w:lang w:val="en-US"/>
+        </w:rPr>
+        <w:lastRenderedPageBreak/>
+        <w:t xml:space="preserve"> </w:t>
+      </w:r>
+      <w:bookmarkStart w:id="19" w:name="_Toc136894498"/>
+      <w:r>
+        <w:rPr>
+          <w:color w:val="auto"/>
+          <w:sz w:val="32"/>
+          <w:szCs w:val="32"/>
+          <w:lang w:val="en-US"/>
+        </w:rPr>
+        <w:t>Software</w:t>
+      </w:r>
+      <w:bookmarkEnd w:id="19"/>
+    </w:p>
+    <w:p>
+      <w:pPr>
+        <w:pStyle w:val="Heading2"/>
+        <w:numPr>
+          <w:ilvl w:val="2"/>
+          <w:numId w:val="2"/>
+        </w:numPr>
+        <w:ind w:left="851"/>
+        <w:rPr>
+          <w:color w:val="auto"/>
+          <w:sz w:val="28"/>
+          <w:szCs w:val="28"/>
+          <w:lang w:val="en-US"/>
+        </w:rPr>
+      </w:pPr>
+      <w:bookmarkStart w:id="20" w:name="_Toc136894499"/>
+      <w:r>
+        <w:rPr>
+          <w:color w:val="auto"/>
+          <w:sz w:val="28"/>
+          <w:szCs w:val="28"/>
+          <w:lang w:val="en-US"/>
+        </w:rPr>
+        <w:t>Requirements</w:t>
+      </w:r>
+      <w:bookmarkEnd w:id="20"/>
+    </w:p>
+    <w:p>
+      <w:pPr>
+        <w:ind w:firstLine="708"/>
+        <w:rPr>
+          <w:sz w:val="24"/>
+          <w:szCs w:val="24"/>
+          <w:lang w:val="en-US"/>
+        </w:rPr>
+      </w:pPr>
+      <w:r>
+        <w:rPr>
+          <w:sz w:val="24"/>
+          <w:szCs w:val="24"/>
+          <w:lang w:val="en-US"/>
+        </w:rPr>
+        <w:t>Make sure the following applications are set up and installed on the device:</w:t>
+      </w:r>
+    </w:p>
+    <w:p>
+      <w:pPr>
+        <w:rPr>
+          <w:sz w:val="24"/>
+          <w:szCs w:val="24"/>
+          <w:lang w:val="en-US"/>
+        </w:rPr>
+      </w:pPr>
+      <w:r>
+        <w:rPr>
+          <w:sz w:val="24"/>
+          <w:szCs w:val="24"/>
+          <w:lang w:val="en-US"/>
+        </w:rPr>
+        <w:t>Operating System: Windows, macOS, or Linux</w:t>
+      </w:r>
+    </w:p>
+    <w:p>
+      <w:pPr>
+        <w:jc w:val="both"/>
+        <w:rPr>
+          <w:sz w:val="24"/>
+          <w:szCs w:val="24"/>
+          <w:lang w:val="en-US"/>
+        </w:rPr>
+      </w:pPr>
+      <w:r>
+        <w:rPr>
+          <w:sz w:val="24"/>
+          <w:szCs w:val="24"/>
+          <w:lang w:val="en-US"/>
+        </w:rPr>
+        <w:t>Web Browser: Google Chrome, Mozilla Firefox, Microsoft Edge, Safari, or any other modern web browser with JavaScript enabled.</w:t>
+      </w:r>
+    </w:p>
+    <w:p>
+      <w:pPr>
+        <w:ind w:firstLine="708"/>
+        <w:jc w:val="both"/>
+        <w:rPr>
+          <w:sz w:val="24"/>
+          <w:szCs w:val="24"/>
+          <w:lang w:val="en-US"/>
+        </w:rPr>
+      </w:pPr>
+      <w:r>
+        <w:rPr>
+          <w:sz w:val="24"/>
+          <w:szCs w:val="24"/>
+          <w:lang w:val="en-US"/>
+        </w:rPr>
+        <w:t>Note: It is recommended to keep the web browser up to date to ensure compatibility and security.</w:t>
+      </w:r>
+    </w:p>
+    <w:p>
+      <w:pPr>
+        <w:ind w:firstLine="708"/>
+        <w:jc w:val="both"/>
+        <w:rPr>
+          <w:sz w:val="24"/>
+          <w:szCs w:val="24"/>
+          <w:lang w:val="en-US"/>
+        </w:rPr>
+      </w:pPr>
+      <w:r>
+        <w:rPr>
+          <w:sz w:val="24"/>
+          <w:szCs w:val="24"/>
+          <w:lang w:val="en-US"/>
+        </w:rPr>
+        <w:t xml:space="preserve">The MAI Therapist application is designed to be compatible with a wide range of hardware and software configurations. </w:t>
+      </w:r>
+      <w:r>
+        <w:rPr>
+          <w:sz w:val="24"/>
+          <w:szCs w:val="24"/>
+          <w:lang w:val="en-US"/>
+        </w:rPr>
+        <w:t xml:space="preserve">However, </w:t>
+      </w:r>
+      <w:proofErr w:type="gramStart"/>
+      <w:r>
+        <w:rPr>
+          <w:sz w:val="24"/>
+          <w:szCs w:val="24"/>
+          <w:lang w:val="en-US"/>
+        </w:rPr>
+        <w:t>in order to</w:t>
+      </w:r>
+      <w:proofErr w:type="gramEnd"/>
+      <w:r>
+        <w:rPr>
+          <w:sz w:val="24"/>
+          <w:szCs w:val="24"/>
+          <w:lang w:val="en-US"/>
+        </w:rPr>
+        <w:t xml:space="preserve"> ensure top performance and </w:t>
+      </w:r>
+      <w:r>
+        <w:rPr>
+          <w:sz w:val="24"/>
+          <w:szCs w:val="24"/>
+          <w:lang w:val="en-US"/>
+        </w:rPr>
+        <w:t>flawless</w:t>
+      </w:r>
+      <w:r>
+        <w:rPr>
+          <w:sz w:val="24"/>
+          <w:szCs w:val="24"/>
+          <w:lang w:val="en-US"/>
+        </w:rPr>
+        <w:t xml:space="preserve"> user experience, it is crucial to comply with the stated standards.</w:t>
+      </w:r>
+    </w:p>
+    <w:p>
+      <w:pPr>
+        <w:ind w:firstLine="708"/>
+        <w:jc w:val="both"/>
+        <w:rPr>
+          <w:sz w:val="24"/>
+          <w:szCs w:val="24"/>
+          <w:lang w:val="en-US"/>
+        </w:rPr>
+      </w:pPr>
+      <w:r>
+        <w:rPr>
+          <w:sz w:val="24"/>
+          <w:szCs w:val="24"/>
+          <w:lang w:val="en-US"/>
+        </w:rPr>
+        <w:t>For comprehensive instructions on utilizing the MAI Therapist application, including user registration, session administration, and data analysis, please refer to the following sections.</w:t>
+      </w:r>
+    </w:p>
+    <w:p>
+      <w:pPr>
+        <w:ind w:firstLine="708"/>
+        <w:jc w:val="both"/>
+        <w:rPr>
+          <w:sz w:val="24"/>
+          <w:szCs w:val="24"/>
+          <w:lang w:val="en-US"/>
+        </w:rPr>
+      </w:pPr>
+    </w:p>
+    <w:p>
+      <w:pPr>
+        <w:pStyle w:val="Heading2"/>
+        <w:numPr>
+          <w:ilvl w:val="2"/>
+          <w:numId w:val="2"/>
+        </w:numPr>
+        <w:rPr>
+          <w:color w:val="auto"/>
+          <w:sz w:val="32"/>
+          <w:szCs w:val="32"/>
+          <w:lang w:val="en-US"/>
+        </w:rPr>
+      </w:pPr>
+      <w:bookmarkStart w:id="21" w:name="_Toc136894500"/>
+      <w:r>
+        <w:rPr>
+          <w:color w:val="auto"/>
+          <w:sz w:val="32"/>
+          <w:szCs w:val="32"/>
+          <w:lang w:val="en-US"/>
+        </w:rPr>
+        <w:t>User Interface</w:t>
+      </w:r>
+      <w:bookmarkEnd w:id="21"/>
     </w:p>
     <w:p>
       <w:pPr>
@@ -6563,7 +6159,7 @@
           <w:lang w:val="en-US"/>
         </w:rPr>
       </w:pPr>
-      <w:bookmarkStart w:id="24" w:name="_Toc136874380"/>
+      <w:bookmarkStart w:id="22" w:name="_Toc136894501"/>
       <w:r>
         <w:rPr>
           <w:color w:val="auto"/>
@@ -6571,13 +6167,31 @@
           <w:szCs w:val="28"/>
           <w:lang w:val="en-US"/>
         </w:rPr>
-        <w:t>Login Page</w:t>
-      </w:r>
-      <w:bookmarkEnd w:id="24"/>
-    </w:p>
-    <w:p>
-      <w:pPr>
-        <w:ind w:firstLine="360"/>
+        <w:t>Ai Chat Bot</w:t>
+      </w:r>
+      <w:bookmarkEnd w:id="22"/>
+    </w:p>
+    <w:p>
+      <w:pPr>
+        <w:ind w:left="360" w:firstLine="348"/>
+        <w:rPr>
+          <w:sz w:val="24"/>
+          <w:szCs w:val="24"/>
+          <w:lang w:val="en-US"/>
+        </w:rPr>
+      </w:pPr>
+      <w:r>
+        <w:rPr>
+          <w:sz w:val="24"/>
+          <w:szCs w:val="24"/>
+          <w:lang w:val="en-US"/>
+        </w:rPr>
+        <w:t>AI chat bot is available at the bottom right corner of each page to assist users at any time.</w:t>
+      </w:r>
+    </w:p>
+    <w:p>
+      <w:pPr>
+        <w:ind w:left="708"/>
         <w:rPr>
           <w:sz w:val="24"/>
           <w:szCs w:val="24"/>
@@ -6589,18 +6203,18 @@
           <w:lang w:val="en-US"/>
         </w:rPr>
         <w:drawing>
-          <wp:anchor distT="0" distB="0" distL="114300" distR="114300" simplePos="0" relativeHeight="251662336" behindDoc="0" locked="0" layoutInCell="1" allowOverlap="1" wp14:anchorId="54F1476A" wp14:editId="1982D588">
+          <wp:anchor distT="0" distB="0" distL="114300" distR="114300" simplePos="0" relativeHeight="251678720" behindDoc="0" locked="0" layoutInCell="1" allowOverlap="1" wp14:anchorId="3162DC10" wp14:editId="1DF75695">
             <wp:simplePos x="0" y="0"/>
             <wp:positionH relativeFrom="margin">
               <wp:align>center</wp:align>
             </wp:positionH>
             <wp:positionV relativeFrom="paragraph">
-              <wp:posOffset>596900</wp:posOffset>
+              <wp:posOffset>130810</wp:posOffset>
             </wp:positionV>
-            <wp:extent cx="5287010" cy="2144395"/>
-            <wp:effectExtent l="0" t="0" r="8890" b="8255"/>
+            <wp:extent cx="4989830" cy="2461260"/>
+            <wp:effectExtent l="0" t="0" r="1270" b="0"/>
             <wp:wrapSquare wrapText="bothSides"/>
-            <wp:docPr id="1937541222" name="Picture 1" descr="A screenshot of a computer&#10;&#10;Description automatically generated with medium confidence"/>
+            <wp:docPr id="766227500" name="Picture 1" descr="A screenshot of a computer&#10;&#10;Description automatically generated with medium confidence"/>
             <wp:cNvGraphicFramePr>
               <a:graphicFrameLocks xmlns:a="http://schemas.openxmlformats.org/drawingml/2006/main" noChangeAspect="1"/>
             </wp:cNvGraphicFramePr>
@@ -6608,7 +6222,7 @@
               <a:graphicData uri="http://schemas.openxmlformats.org/drawingml/2006/picture">
                 <pic:pic xmlns:pic="http://schemas.openxmlformats.org/drawingml/2006/picture">
                   <pic:nvPicPr>
-                    <pic:cNvPr id="1937541222" name="Picture 1" descr="A screenshot of a computer&#10;&#10;Description automatically generated with medium confidence"/>
+                    <pic:cNvPr id="766227500" name="Picture 1" descr="A screenshot of a computer&#10;&#10;Description automatically generated with medium confidence"/>
                     <pic:cNvPicPr/>
                   </pic:nvPicPr>
                   <pic:blipFill>
@@ -6626,7 +6240,7 @@
                   <pic:spPr>
                     <a:xfrm>
                       <a:off x="0" y="0"/>
-                      <a:ext cx="5287010" cy="2144395"/>
+                      <a:ext cx="4989830" cy="2461260"/>
                     </a:xfrm>
                     <a:prstGeom prst="rect">
                       <a:avLst/>
@@ -6644,14 +6258,77 @@
           </wp:anchor>
         </w:drawing>
       </w:r>
-      <w:r>
-        <w:rPr>
-          <w:sz w:val="24"/>
-          <w:szCs w:val="24"/>
-          <w:lang w:val="en-US"/>
-        </w:rPr>
-        <w:t xml:space="preserve">If subscription and registration is made, users can login to the system by their email and passwords. </w:t>
-      </w:r>
+    </w:p>
+    <w:p>
+      <w:pPr>
+        <w:ind w:left="708"/>
+        <w:rPr>
+          <w:lang w:val="en-US"/>
+        </w:rPr>
+      </w:pPr>
+    </w:p>
+    <w:p>
+      <w:pPr>
+        <w:rPr>
+          <w:lang w:val="en-US"/>
+        </w:rPr>
+      </w:pPr>
+    </w:p>
+    <w:p>
+      <w:pPr>
+        <w:rPr>
+          <w:lang w:val="en-US"/>
+        </w:rPr>
+      </w:pPr>
+    </w:p>
+    <w:p>
+      <w:pPr>
+        <w:rPr>
+          <w:lang w:val="en-US"/>
+        </w:rPr>
+      </w:pPr>
+    </w:p>
+    <w:p>
+      <w:pPr>
+        <w:rPr>
+          <w:lang w:val="en-US"/>
+        </w:rPr>
+      </w:pPr>
+    </w:p>
+    <w:p>
+      <w:pPr>
+        <w:rPr>
+          <w:lang w:val="en-US"/>
+        </w:rPr>
+      </w:pPr>
+    </w:p>
+    <w:p>
+      <w:pPr>
+        <w:rPr>
+          <w:lang w:val="en-US"/>
+        </w:rPr>
+      </w:pPr>
+    </w:p>
+    <w:p>
+      <w:pPr>
+        <w:rPr>
+          <w:lang w:val="en-US"/>
+        </w:rPr>
+      </w:pPr>
+    </w:p>
+    <w:p>
+      <w:pPr>
+        <w:rPr>
+          <w:lang w:val="en-US"/>
+        </w:rPr>
+      </w:pPr>
+    </w:p>
+    <w:p>
+      <w:pPr>
+        <w:rPr>
+          <w:lang w:val="en-US"/>
+        </w:rPr>
+      </w:pPr>
     </w:p>
     <w:p>
       <w:pPr>
@@ -6674,7 +6351,7 @@
           <w:lang w:val="en-US"/>
         </w:rPr>
       </w:pPr>
-      <w:bookmarkStart w:id="25" w:name="_Toc136874381"/>
+      <w:bookmarkStart w:id="23" w:name="_Toc136894502"/>
       <w:r>
         <w:rPr>
           <w:color w:val="auto"/>
@@ -6683,37 +6360,37 @@
           <w:lang w:val="en-US"/>
         </w:rPr>
         <w:lastRenderedPageBreak/>
-        <w:t>Pricing Page</w:t>
-      </w:r>
-      <w:bookmarkEnd w:id="25"/>
-    </w:p>
-    <w:p>
-      <w:pPr>
-        <w:ind w:firstLine="360"/>
-        <w:jc w:val="both"/>
-        <w:rPr>
-          <w:sz w:val="24"/>
-          <w:szCs w:val="24"/>
-          <w:lang w:val="en-US"/>
-        </w:rPr>
-      </w:pPr>
-      <w:r>
-        <w:rPr>
+        <w:t>About Page</w:t>
+      </w:r>
+      <w:bookmarkEnd w:id="23"/>
+    </w:p>
+    <w:p>
+      <w:pPr>
+        <w:ind w:firstLine="708"/>
+        <w:rPr>
+          <w:sz w:val="24"/>
+          <w:szCs w:val="24"/>
+          <w:lang w:val="en-US"/>
+        </w:rPr>
+      </w:pPr>
+      <w:r>
+        <w:rPr>
+          <w:noProof/>
           <w:lang w:val="en-US"/>
         </w:rPr>
         <w:drawing>
-          <wp:anchor distT="0" distB="0" distL="114300" distR="114300" simplePos="0" relativeHeight="251661312" behindDoc="0" locked="0" layoutInCell="1" allowOverlap="1" wp14:anchorId="29601B32" wp14:editId="32CB94F7">
+          <wp:anchor distT="0" distB="0" distL="114300" distR="114300" simplePos="0" relativeHeight="251675648" behindDoc="0" locked="0" layoutInCell="1" allowOverlap="1" wp14:anchorId="278DACA1" wp14:editId="3584E910">
             <wp:simplePos x="0" y="0"/>
             <wp:positionH relativeFrom="margin">
               <wp:align>center</wp:align>
             </wp:positionH>
             <wp:positionV relativeFrom="paragraph">
-              <wp:posOffset>588010</wp:posOffset>
+              <wp:posOffset>321310</wp:posOffset>
             </wp:positionV>
-            <wp:extent cx="5264150" cy="2606040"/>
-            <wp:effectExtent l="0" t="0" r="0" b="3810"/>
+            <wp:extent cx="5142230" cy="2545080"/>
+            <wp:effectExtent l="0" t="0" r="1270" b="7620"/>
             <wp:wrapSquare wrapText="bothSides"/>
-            <wp:docPr id="683188345" name="Picture 1" descr="A screenshot of a pricing table&#10;&#10;Description automatically generated with low confidence"/>
+            <wp:docPr id="1920139311" name="Picture 1" descr="A screenshot of a computer&#10;&#10;Description automatically generated with medium confidence"/>
             <wp:cNvGraphicFramePr>
               <a:graphicFrameLocks xmlns:a="http://schemas.openxmlformats.org/drawingml/2006/main" noChangeAspect="1"/>
             </wp:cNvGraphicFramePr>
@@ -6721,10 +6398,10 @@
               <a:graphicData uri="http://schemas.openxmlformats.org/drawingml/2006/picture">
                 <pic:pic xmlns:pic="http://schemas.openxmlformats.org/drawingml/2006/picture">
                   <pic:nvPicPr>
-                    <pic:cNvPr id="683188345" name="Picture 1" descr="A screenshot of a pricing table&#10;&#10;Description automatically generated with low confidence"/>
+                    <pic:cNvPr id="1920139311" name="Picture 1" descr="A screenshot of a computer&#10;&#10;Description automatically generated with medium confidence"/>
                     <pic:cNvPicPr/>
                   </pic:nvPicPr>
-                  <pic:blipFill rotWithShape="1">
+                  <pic:blipFill>
                     <a:blip r:embed="rId11" cstate="print">
                       <a:extLst>
                         <a:ext uri="{28A0092B-C50C-407E-A947-70E740481C1C}">
@@ -6732,13 +6409,546 @@
                         </a:ext>
                       </a:extLst>
                     </a:blip>
-                    <a:srcRect r="1322"/>
+                    <a:stretch>
+                      <a:fillRect/>
+                    </a:stretch>
+                  </pic:blipFill>
+                  <pic:spPr>
+                    <a:xfrm>
+                      <a:off x="0" y="0"/>
+                      <a:ext cx="5142230" cy="2545080"/>
+                    </a:xfrm>
+                    <a:prstGeom prst="rect">
+                      <a:avLst/>
+                    </a:prstGeom>
+                  </pic:spPr>
+                </pic:pic>
+              </a:graphicData>
+            </a:graphic>
+            <wp14:sizeRelH relativeFrom="margin">
+              <wp14:pctWidth>0</wp14:pctWidth>
+            </wp14:sizeRelH>
+            <wp14:sizeRelV relativeFrom="margin">
+              <wp14:pctHeight>0</wp14:pctHeight>
+            </wp14:sizeRelV>
+          </wp:anchor>
+        </w:drawing>
+      </w:r>
+      <w:r>
+        <w:t xml:space="preserve"> </w:t>
+      </w:r>
+      <w:r>
+        <w:rPr>
+          <w:sz w:val="24"/>
+          <w:szCs w:val="24"/>
+          <w:lang w:val="en-US"/>
+        </w:rPr>
+        <w:t>The about page provides information about the system and its purpose.</w:t>
+      </w:r>
+    </w:p>
+    <w:p>
+      <w:pPr>
+        <w:rPr>
+          <w:lang w:val="en-US"/>
+        </w:rPr>
+      </w:pPr>
+    </w:p>
+    <w:p>
+      <w:pPr>
+        <w:rPr>
+          <w:lang w:val="en-US"/>
+        </w:rPr>
+      </w:pPr>
+    </w:p>
+    <w:p>
+      <w:pPr>
+        <w:pStyle w:val="Heading3"/>
+        <w:numPr>
+          <w:ilvl w:val="3"/>
+          <w:numId w:val="2"/>
+        </w:numPr>
+        <w:rPr>
+          <w:color w:val="auto"/>
+          <w:sz w:val="28"/>
+          <w:szCs w:val="28"/>
+          <w:lang w:val="en-US"/>
+        </w:rPr>
+      </w:pPr>
+      <w:bookmarkStart w:id="24" w:name="_Toc136894503"/>
+      <w:r>
+        <w:rPr>
+          <w:color w:val="auto"/>
+          <w:sz w:val="28"/>
+          <w:szCs w:val="28"/>
+          <w:lang w:val="en-US"/>
+        </w:rPr>
+        <w:t>Login Page</w:t>
+      </w:r>
+      <w:bookmarkEnd w:id="24"/>
+    </w:p>
+    <w:p>
+      <w:pPr>
+        <w:ind w:left="360" w:firstLine="348"/>
+        <w:rPr>
+          <w:lang w:val="en-US"/>
+        </w:rPr>
+      </w:pPr>
+      <w:r>
+        <w:rPr>
+          <w:sz w:val="24"/>
+          <w:szCs w:val="24"/>
+          <w:lang w:val="en-US"/>
+        </w:rPr>
+        <w:t>If</w:t>
+      </w:r>
+      <w:r>
+        <w:rPr>
+          <w:sz w:val="24"/>
+          <w:szCs w:val="24"/>
+          <w:lang w:val="en-US"/>
+        </w:rPr>
+        <w:t xml:space="preserve"> users have completed subscription and registration</w:t>
+      </w:r>
+      <w:r>
+        <w:rPr>
+          <w:sz w:val="24"/>
+          <w:szCs w:val="24"/>
+          <w:lang w:val="en-US"/>
+        </w:rPr>
+        <w:t xml:space="preserve"> before</w:t>
+      </w:r>
+      <w:r>
+        <w:rPr>
+          <w:sz w:val="24"/>
+          <w:szCs w:val="24"/>
+          <w:lang w:val="en-US"/>
+        </w:rPr>
+        <w:t>, they can log in to the system using their email and password.</w:t>
+      </w:r>
+    </w:p>
+    <w:p>
+      <w:pPr>
+        <w:rPr>
+          <w:lang w:val="en-US"/>
+        </w:rPr>
+      </w:pPr>
+      <w:r>
+        <w:rPr>
+          <w:lang w:val="en-US"/>
+        </w:rPr>
+        <w:drawing>
+          <wp:anchor distT="0" distB="0" distL="114300" distR="114300" simplePos="0" relativeHeight="251679744" behindDoc="0" locked="0" layoutInCell="1" allowOverlap="1" wp14:anchorId="0CC2234D" wp14:editId="3251942B">
+            <wp:simplePos x="0" y="0"/>
+            <wp:positionH relativeFrom="margin">
+              <wp:align>center</wp:align>
+            </wp:positionH>
+            <wp:positionV relativeFrom="paragraph">
+              <wp:posOffset>93345</wp:posOffset>
+            </wp:positionV>
+            <wp:extent cx="5066030" cy="2499360"/>
+            <wp:effectExtent l="0" t="0" r="1270" b="0"/>
+            <wp:wrapSquare wrapText="bothSides"/>
+            <wp:docPr id="102285677" name="Picture 1" descr="A screenshot of a computer&#10;&#10;Description automatically generated with medium confidence"/>
+            <wp:cNvGraphicFramePr>
+              <a:graphicFrameLocks xmlns:a="http://schemas.openxmlformats.org/drawingml/2006/main" noChangeAspect="1"/>
+            </wp:cNvGraphicFramePr>
+            <a:graphic xmlns:a="http://schemas.openxmlformats.org/drawingml/2006/main">
+              <a:graphicData uri="http://schemas.openxmlformats.org/drawingml/2006/picture">
+                <pic:pic xmlns:pic="http://schemas.openxmlformats.org/drawingml/2006/picture">
+                  <pic:nvPicPr>
+                    <pic:cNvPr id="102285677" name="Picture 1" descr="A screenshot of a computer&#10;&#10;Description automatically generated with medium confidence"/>
+                    <pic:cNvPicPr/>
+                  </pic:nvPicPr>
+                  <pic:blipFill>
+                    <a:blip r:embed="rId12" cstate="print">
+                      <a:extLst>
+                        <a:ext uri="{28A0092B-C50C-407E-A947-70E740481C1C}">
+                          <a14:useLocalDpi xmlns:a14="http://schemas.microsoft.com/office/drawing/2010/main" val="0"/>
+                        </a:ext>
+                      </a:extLst>
+                    </a:blip>
+                    <a:stretch>
+                      <a:fillRect/>
+                    </a:stretch>
+                  </pic:blipFill>
+                  <pic:spPr>
+                    <a:xfrm>
+                      <a:off x="0" y="0"/>
+                      <a:ext cx="5066030" cy="2499360"/>
+                    </a:xfrm>
+                    <a:prstGeom prst="rect">
+                      <a:avLst/>
+                    </a:prstGeom>
+                  </pic:spPr>
+                </pic:pic>
+              </a:graphicData>
+            </a:graphic>
+            <wp14:sizeRelH relativeFrom="margin">
+              <wp14:pctWidth>0</wp14:pctWidth>
+            </wp14:sizeRelH>
+            <wp14:sizeRelV relativeFrom="margin">
+              <wp14:pctHeight>0</wp14:pctHeight>
+            </wp14:sizeRelV>
+          </wp:anchor>
+        </w:drawing>
+      </w:r>
+    </w:p>
+    <w:p>
+      <w:pPr>
+        <w:rPr>
+          <w:lang w:val="en-US"/>
+        </w:rPr>
+      </w:pPr>
+    </w:p>
+    <w:p>
+      <w:pPr>
+        <w:rPr>
+          <w:lang w:val="en-US"/>
+        </w:rPr>
+      </w:pPr>
+    </w:p>
+    <w:p>
+      <w:pPr>
+        <w:rPr>
+          <w:lang w:val="en-US"/>
+        </w:rPr>
+      </w:pPr>
+    </w:p>
+    <w:p>
+      <w:pPr>
+        <w:rPr>
+          <w:lang w:val="en-US"/>
+        </w:rPr>
+      </w:pPr>
+    </w:p>
+    <w:p>
+      <w:pPr>
+        <w:rPr>
+          <w:lang w:val="en-US"/>
+        </w:rPr>
+      </w:pPr>
+    </w:p>
+    <w:p>
+      <w:pPr>
+        <w:rPr>
+          <w:lang w:val="en-US"/>
+        </w:rPr>
+      </w:pPr>
+    </w:p>
+    <w:p>
+      <w:pPr>
+        <w:rPr>
+          <w:lang w:val="en-US"/>
+        </w:rPr>
+      </w:pPr>
+    </w:p>
+    <w:p>
+      <w:pPr>
+        <w:rPr>
+          <w:lang w:val="en-US"/>
+        </w:rPr>
+      </w:pPr>
+    </w:p>
+    <w:p>
+      <w:pPr>
+        <w:rPr>
+          <w:lang w:val="en-US"/>
+        </w:rPr>
+      </w:pPr>
+    </w:p>
+    <w:p>
+      <w:pPr>
+        <w:rPr>
+          <w:lang w:val="en-US"/>
+        </w:rPr>
+      </w:pPr>
+    </w:p>
+    <w:p>
+      <w:pPr>
+        <w:rPr>
+          <w:lang w:val="en-US"/>
+        </w:rPr>
+      </w:pPr>
+    </w:p>
+    <w:p>
+      <w:pPr>
+        <w:rPr>
+          <w:lang w:val="en-US"/>
+        </w:rPr>
+      </w:pPr>
+    </w:p>
+    <w:p>
+      <w:pPr>
+        <w:rPr>
+          <w:lang w:val="en-US"/>
+        </w:rPr>
+      </w:pPr>
+    </w:p>
+    <w:p>
+      <w:pPr>
+        <w:rPr>
+          <w:lang w:val="en-US"/>
+        </w:rPr>
+      </w:pPr>
+    </w:p>
+    <w:p>
+      <w:pPr>
+        <w:pStyle w:val="Heading3"/>
+        <w:numPr>
+          <w:ilvl w:val="3"/>
+          <w:numId w:val="2"/>
+        </w:numPr>
+        <w:rPr>
+          <w:color w:val="auto"/>
+          <w:sz w:val="28"/>
+          <w:szCs w:val="28"/>
+          <w:lang w:val="en-US"/>
+        </w:rPr>
+      </w:pPr>
+      <w:bookmarkStart w:id="25" w:name="_Toc136894504"/>
+      <w:r>
+        <w:rPr>
+          <w:color w:val="auto"/>
+          <w:sz w:val="28"/>
+          <w:szCs w:val="28"/>
+          <w:lang w:val="en-US"/>
+        </w:rPr>
+        <w:lastRenderedPageBreak/>
+        <w:t>Pricing Page</w:t>
+      </w:r>
+      <w:bookmarkEnd w:id="25"/>
+    </w:p>
+    <w:p>
+      <w:pPr>
+        <w:ind w:left="360" w:firstLine="348"/>
+        <w:rPr>
+          <w:lang w:val="en-US"/>
+        </w:rPr>
+      </w:pPr>
+      <w:r>
+        <w:rPr>
+          <w:sz w:val="24"/>
+          <w:szCs w:val="24"/>
+          <w:lang w:val="en-US"/>
+        </w:rPr>
+        <w:t>The pricing page displays subscription plans. Users need to complete a subscription to register for the system.</w:t>
+      </w:r>
+    </w:p>
+    <w:p>
+      <w:pPr>
+        <w:rPr>
+          <w:lang w:val="en-US"/>
+        </w:rPr>
+      </w:pPr>
+      <w:r>
+        <w:rPr>
+          <w:lang w:val="en-US"/>
+        </w:rPr>
+        <w:drawing>
+          <wp:anchor distT="0" distB="0" distL="114300" distR="114300" simplePos="0" relativeHeight="251680768" behindDoc="0" locked="0" layoutInCell="1" allowOverlap="1" wp14:anchorId="04E2DF4F" wp14:editId="3A85426B">
+            <wp:simplePos x="0" y="0"/>
+            <wp:positionH relativeFrom="margin">
+              <wp:align>center</wp:align>
+            </wp:positionH>
+            <wp:positionV relativeFrom="paragraph">
+              <wp:posOffset>6985</wp:posOffset>
+            </wp:positionV>
+            <wp:extent cx="4871085" cy="2407920"/>
+            <wp:effectExtent l="0" t="0" r="5715" b="0"/>
+            <wp:wrapSquare wrapText="bothSides"/>
+            <wp:docPr id="782472259" name="Picture 1" descr="A screenshot of a computer&#10;&#10;Description automatically generated with low confidence"/>
+            <wp:cNvGraphicFramePr>
+              <a:graphicFrameLocks xmlns:a="http://schemas.openxmlformats.org/drawingml/2006/main" noChangeAspect="1"/>
+            </wp:cNvGraphicFramePr>
+            <a:graphic xmlns:a="http://schemas.openxmlformats.org/drawingml/2006/main">
+              <a:graphicData uri="http://schemas.openxmlformats.org/drawingml/2006/picture">
+                <pic:pic xmlns:pic="http://schemas.openxmlformats.org/drawingml/2006/picture">
+                  <pic:nvPicPr>
+                    <pic:cNvPr id="782472259" name="Picture 1" descr="A screenshot of a computer&#10;&#10;Description automatically generated with low confidence"/>
+                    <pic:cNvPicPr/>
+                  </pic:nvPicPr>
+                  <pic:blipFill>
+                    <a:blip r:embed="rId13" cstate="print">
+                      <a:extLst>
+                        <a:ext uri="{28A0092B-C50C-407E-A947-70E740481C1C}">
+                          <a14:useLocalDpi xmlns:a14="http://schemas.microsoft.com/office/drawing/2010/main" val="0"/>
+                        </a:ext>
+                      </a:extLst>
+                    </a:blip>
+                    <a:stretch>
+                      <a:fillRect/>
+                    </a:stretch>
+                  </pic:blipFill>
+                  <pic:spPr>
+                    <a:xfrm>
+                      <a:off x="0" y="0"/>
+                      <a:ext cx="4871085" cy="2407920"/>
+                    </a:xfrm>
+                    <a:prstGeom prst="rect">
+                      <a:avLst/>
+                    </a:prstGeom>
+                  </pic:spPr>
+                </pic:pic>
+              </a:graphicData>
+            </a:graphic>
+            <wp14:sizeRelH relativeFrom="margin">
+              <wp14:pctWidth>0</wp14:pctWidth>
+            </wp14:sizeRelH>
+            <wp14:sizeRelV relativeFrom="margin">
+              <wp14:pctHeight>0</wp14:pctHeight>
+            </wp14:sizeRelV>
+          </wp:anchor>
+        </w:drawing>
+      </w:r>
+    </w:p>
+    <w:p>
+      <w:pPr>
+        <w:rPr>
+          <w:lang w:val="en-US"/>
+        </w:rPr>
+      </w:pPr>
+    </w:p>
+    <w:p>
+      <w:pPr>
+        <w:rPr>
+          <w:lang w:val="en-US"/>
+        </w:rPr>
+      </w:pPr>
+    </w:p>
+    <w:p>
+      <w:pPr>
+        <w:rPr>
+          <w:lang w:val="en-US"/>
+        </w:rPr>
+      </w:pPr>
+    </w:p>
+    <w:p>
+      <w:pPr>
+        <w:rPr>
+          <w:lang w:val="en-US"/>
+        </w:rPr>
+      </w:pPr>
+    </w:p>
+    <w:p>
+      <w:pPr>
+        <w:rPr>
+          <w:lang w:val="en-US"/>
+        </w:rPr>
+      </w:pPr>
+    </w:p>
+    <w:p>
+      <w:pPr>
+        <w:rPr>
+          <w:lang w:val="en-US"/>
+        </w:rPr>
+      </w:pPr>
+    </w:p>
+    <w:p>
+      <w:pPr>
+        <w:rPr>
+          <w:lang w:val="en-US"/>
+        </w:rPr>
+      </w:pPr>
+    </w:p>
+    <w:p>
+      <w:pPr>
+        <w:rPr>
+          <w:lang w:val="en-US"/>
+        </w:rPr>
+      </w:pPr>
+    </w:p>
+    <w:p>
+      <w:pPr>
+        <w:rPr>
+          <w:lang w:val="en-US"/>
+        </w:rPr>
+      </w:pPr>
+    </w:p>
+    <w:p>
+      <w:pPr>
+        <w:rPr>
+          <w:lang w:val="en-US"/>
+        </w:rPr>
+      </w:pPr>
+    </w:p>
+    <w:p>
+      <w:pPr>
+        <w:pStyle w:val="Heading3"/>
+        <w:numPr>
+          <w:ilvl w:val="3"/>
+          <w:numId w:val="2"/>
+        </w:numPr>
+        <w:rPr>
+          <w:color w:val="auto"/>
+          <w:sz w:val="28"/>
+          <w:szCs w:val="28"/>
+          <w:lang w:val="en-US"/>
+        </w:rPr>
+      </w:pPr>
+      <w:bookmarkStart w:id="26" w:name="_Toc136894505"/>
+      <w:r>
+        <w:rPr>
+          <w:color w:val="auto"/>
+          <w:sz w:val="28"/>
+          <w:szCs w:val="28"/>
+          <w:lang w:val="en-US"/>
+        </w:rPr>
+        <w:t>Subscription Page</w:t>
+      </w:r>
+      <w:bookmarkEnd w:id="26"/>
+    </w:p>
+    <w:p>
+      <w:pPr>
+        <w:ind w:left="360" w:firstLine="348"/>
+        <w:rPr>
+          <w:sz w:val="24"/>
+          <w:szCs w:val="24"/>
+          <w:lang w:val="en-US"/>
+        </w:rPr>
+      </w:pPr>
+      <w:r>
+        <w:rPr>
+          <w:noProof/>
+          <w:lang w:val="en-US"/>
+        </w:rPr>
+        <w:drawing>
+          <wp:anchor distT="0" distB="0" distL="114300" distR="114300" simplePos="0" relativeHeight="251676672" behindDoc="0" locked="0" layoutInCell="1" allowOverlap="1" wp14:anchorId="406F1D09" wp14:editId="51D622B0">
+            <wp:simplePos x="0" y="0"/>
+            <wp:positionH relativeFrom="margin">
+              <wp:align>center</wp:align>
+            </wp:positionH>
+            <wp:positionV relativeFrom="paragraph">
+              <wp:posOffset>628650</wp:posOffset>
+            </wp:positionV>
+            <wp:extent cx="4801235" cy="2179320"/>
+            <wp:effectExtent l="0" t="0" r="0" b="0"/>
+            <wp:wrapSquare wrapText="bothSides"/>
+            <wp:docPr id="372339378" name="Picture 1" descr="A screenshot of a computer&#10;&#10;Description automatically generated with low confidence"/>
+            <wp:cNvGraphicFramePr>
+              <a:graphicFrameLocks xmlns:a="http://schemas.openxmlformats.org/drawingml/2006/main" noChangeAspect="1"/>
+            </wp:cNvGraphicFramePr>
+            <a:graphic xmlns:a="http://schemas.openxmlformats.org/drawingml/2006/main">
+              <a:graphicData uri="http://schemas.openxmlformats.org/drawingml/2006/picture">
+                <pic:pic xmlns:pic="http://schemas.openxmlformats.org/drawingml/2006/picture">
+                  <pic:nvPicPr>
+                    <pic:cNvPr id="372339378" name="Picture 1" descr="A screenshot of a computer&#10;&#10;Description automatically generated with low confidence"/>
+                    <pic:cNvPicPr/>
+                  </pic:nvPicPr>
+                  <pic:blipFill rotWithShape="1">
+                    <a:blip r:embed="rId14" cstate="print">
+                      <a:extLst>
+                        <a:ext uri="{28A0092B-C50C-407E-A947-70E740481C1C}">
+                          <a14:useLocalDpi xmlns:a14="http://schemas.microsoft.com/office/drawing/2010/main" val="0"/>
+                        </a:ext>
+                      </a:extLst>
+                    </a:blip>
+                    <a:srcRect t="770" b="1"/>
                     <a:stretch/>
                   </pic:blipFill>
                   <pic:spPr bwMode="auto">
                     <a:xfrm>
                       <a:off x="0" y="0"/>
-                      <a:ext cx="5264150" cy="2606040"/>
+                      <a:ext cx="4801235" cy="2179320"/>
                     </a:xfrm>
                     <a:prstGeom prst="rect">
                       <a:avLst/>
@@ -6770,93 +6980,15 @@
           <w:szCs w:val="24"/>
           <w:lang w:val="en-US"/>
         </w:rPr>
-        <w:t xml:space="preserve">Subscription plans can be seen on the pricing page. </w:t>
-      </w:r>
-      <w:r>
-        <w:rPr>
-          <w:sz w:val="24"/>
-          <w:szCs w:val="24"/>
-          <w:lang w:val="en-US"/>
-        </w:rPr>
-        <w:t>To register for the system, a subscription must be completed.</w:t>
-      </w:r>
-    </w:p>
-    <w:p>
-      <w:pPr>
-        <w:rPr>
-          <w:lang w:val="en-US"/>
-        </w:rPr>
-      </w:pPr>
-    </w:p>
-    <w:p>
-      <w:pPr>
-        <w:pStyle w:val="Heading3"/>
-        <w:numPr>
-          <w:ilvl w:val="3"/>
-          <w:numId w:val="2"/>
-        </w:numPr>
-        <w:rPr>
-          <w:color w:val="auto"/>
-          <w:sz w:val="28"/>
-          <w:szCs w:val="28"/>
-          <w:lang w:val="en-US"/>
-        </w:rPr>
-      </w:pPr>
-      <w:bookmarkStart w:id="26" w:name="_Toc136874382"/>
-      <w:r>
-        <w:rPr>
-          <w:color w:val="auto"/>
-          <w:sz w:val="28"/>
-          <w:szCs w:val="28"/>
-          <w:lang w:val="en-US"/>
-        </w:rPr>
-        <w:t>Subscription</w:t>
-      </w:r>
-      <w:r>
-        <w:rPr>
-          <w:color w:val="auto"/>
-          <w:sz w:val="28"/>
-          <w:szCs w:val="28"/>
-          <w:lang w:val="en-US"/>
-        </w:rPr>
-        <w:t xml:space="preserve"> Page</w:t>
-      </w:r>
-      <w:bookmarkEnd w:id="26"/>
-    </w:p>
-    <w:p>
-      <w:pPr>
-        <w:ind w:firstLine="360"/>
-        <w:rPr>
-          <w:sz w:val="24"/>
-          <w:szCs w:val="24"/>
-          <w:lang w:val="en-US"/>
-        </w:rPr>
-      </w:pPr>
-      <w:r>
-        <w:rPr>
-          <w:sz w:val="24"/>
-          <w:szCs w:val="24"/>
-          <w:lang w:val="en-US"/>
-        </w:rPr>
-        <w:t xml:space="preserve">After selecting a subscription plan, the pricing page is directed to the subscription page. Users </w:t>
-      </w:r>
-      <w:proofErr w:type="gramStart"/>
-      <w:r>
-        <w:rPr>
-          <w:sz w:val="24"/>
-          <w:szCs w:val="24"/>
-          <w:lang w:val="en-US"/>
-        </w:rPr>
-        <w:t>is</w:t>
-      </w:r>
-      <w:proofErr w:type="gramEnd"/>
-      <w:r>
-        <w:rPr>
-          <w:sz w:val="24"/>
-          <w:szCs w:val="24"/>
-          <w:lang w:val="en-US"/>
-        </w:rPr>
-        <w:t xml:space="preserve"> supposed to provide their email address in this step.</w:t>
+        <w:t>After selecting a subscription plan, users are directed to the subscription page where they need to provide their email address</w:t>
+      </w:r>
+      <w:r>
+        <w:rPr>
+          <w:sz w:val="24"/>
+          <w:szCs w:val="24"/>
+          <w:lang w:val="en-US"/>
+        </w:rPr>
+        <w:t xml:space="preserve"> to continue.</w:t>
       </w:r>
     </w:p>
     <w:p>
@@ -6868,115 +7000,87 @@
           <w:lang w:val="en-US"/>
         </w:rPr>
       </w:pPr>
-      <w:r>
-        <w:rPr>
+    </w:p>
+    <w:p>
+      <w:pPr>
+        <w:rPr>
+          <w:sz w:val="24"/>
+          <w:szCs w:val="24"/>
+          <w:lang w:val="en-US"/>
+        </w:rPr>
+      </w:pPr>
+    </w:p>
+    <w:p>
+      <w:pPr>
+        <w:rPr>
+          <w:sz w:val="24"/>
+          <w:szCs w:val="24"/>
+          <w:lang w:val="en-US"/>
+        </w:rPr>
+      </w:pPr>
+    </w:p>
+    <w:p>
+      <w:pPr>
+        <w:rPr>
+          <w:sz w:val="24"/>
+          <w:szCs w:val="24"/>
+          <w:lang w:val="en-US"/>
+        </w:rPr>
+      </w:pPr>
+    </w:p>
+    <w:p>
+      <w:pPr>
+        <w:rPr>
+          <w:sz w:val="24"/>
+          <w:szCs w:val="24"/>
+          <w:lang w:val="en-US"/>
+        </w:rPr>
+      </w:pPr>
+    </w:p>
+    <w:p>
+      <w:pPr>
+        <w:rPr>
+          <w:sz w:val="24"/>
+          <w:szCs w:val="24"/>
+          <w:lang w:val="en-US"/>
+        </w:rPr>
+      </w:pPr>
+    </w:p>
+    <w:p>
+      <w:pPr>
+        <w:rPr>
+          <w:lang w:val="en-US"/>
+        </w:rPr>
+      </w:pPr>
+      <w:r>
+        <w:rPr>
+          <w:sz w:val="24"/>
+          <w:szCs w:val="24"/>
+          <w:lang w:val="en-US"/>
+        </w:rPr>
+        <w:lastRenderedPageBreak/>
+        <w:t>Users then provide the necessary information for payment.</w:t>
+      </w:r>
+    </w:p>
+    <w:p>
+      <w:pPr>
+        <w:rPr>
+          <w:lang w:val="en-US"/>
+        </w:rPr>
+      </w:pPr>
+      <w:r>
+        <w:rPr>
+          <w:noProof/>
           <w:lang w:val="en-US"/>
         </w:rPr>
         <w:drawing>
-          <wp:anchor distT="0" distB="0" distL="114300" distR="114300" simplePos="0" relativeHeight="251676672" behindDoc="0" locked="0" layoutInCell="1" allowOverlap="1" wp14:anchorId="406F1D09" wp14:editId="1935BD61">
+          <wp:anchor distT="0" distB="0" distL="114300" distR="114300" simplePos="0" relativeHeight="251663360" behindDoc="1" locked="0" layoutInCell="1" allowOverlap="1" wp14:anchorId="48AA36E8" wp14:editId="78E8046F">
             <wp:simplePos x="0" y="0"/>
             <wp:positionH relativeFrom="margin">
               <wp:align>center</wp:align>
             </wp:positionH>
             <wp:positionV relativeFrom="paragraph">
-              <wp:posOffset>295564</wp:posOffset>
-            </wp:positionV>
-            <wp:extent cx="5243946" cy="2380932"/>
-            <wp:effectExtent l="0" t="0" r="0" b="635"/>
-            <wp:wrapSquare wrapText="bothSides"/>
-            <wp:docPr id="372339378" name="Picture 1" descr="A screenshot of a computer&#10;&#10;Description automatically generated with low confidence"/>
-            <wp:cNvGraphicFramePr>
-              <a:graphicFrameLocks xmlns:a="http://schemas.openxmlformats.org/drawingml/2006/main" noChangeAspect="1"/>
-            </wp:cNvGraphicFramePr>
-            <a:graphic xmlns:a="http://schemas.openxmlformats.org/drawingml/2006/main">
-              <a:graphicData uri="http://schemas.openxmlformats.org/drawingml/2006/picture">
-                <pic:pic xmlns:pic="http://schemas.openxmlformats.org/drawingml/2006/picture">
-                  <pic:nvPicPr>
-                    <pic:cNvPr id="372339378" name="Picture 1" descr="A screenshot of a computer&#10;&#10;Description automatically generated with low confidence"/>
-                    <pic:cNvPicPr/>
-                  </pic:nvPicPr>
-                  <pic:blipFill rotWithShape="1">
-                    <a:blip r:embed="rId12" cstate="print">
-                      <a:extLst>
-                        <a:ext uri="{28A0092B-C50C-407E-A947-70E740481C1C}">
-                          <a14:useLocalDpi xmlns:a14="http://schemas.microsoft.com/office/drawing/2010/main" val="0"/>
-                        </a:ext>
-                      </a:extLst>
-                    </a:blip>
-                    <a:srcRect t="770" b="1"/>
-                    <a:stretch/>
-                  </pic:blipFill>
-                  <pic:spPr bwMode="auto">
-                    <a:xfrm>
-                      <a:off x="0" y="0"/>
-                      <a:ext cx="5243946" cy="2380932"/>
-                    </a:xfrm>
-                    <a:prstGeom prst="rect">
-                      <a:avLst/>
-                    </a:prstGeom>
-                    <a:ln>
-                      <a:noFill/>
-                    </a:ln>
-                    <a:extLst>
-                      <a:ext uri="{53640926-AAD7-44D8-BBD7-CCE9431645EC}">
-                        <a14:shadowObscured xmlns:a14="http://schemas.microsoft.com/office/drawing/2010/main"/>
-                      </a:ext>
-                    </a:extLst>
-                  </pic:spPr>
-                </pic:pic>
-              </a:graphicData>
-            </a:graphic>
-          </wp:anchor>
-        </w:drawing>
-      </w:r>
-    </w:p>
-    <w:p>
-      <w:pPr>
-        <w:ind w:firstLine="708"/>
-        <w:rPr>
-          <w:sz w:val="24"/>
-          <w:szCs w:val="24"/>
-          <w:lang w:val="en-US"/>
-        </w:rPr>
-      </w:pPr>
-    </w:p>
-    <w:p>
-      <w:pPr>
-        <w:ind w:firstLine="708"/>
-        <w:rPr>
-          <w:sz w:val="24"/>
-          <w:szCs w:val="24"/>
-          <w:lang w:val="en-US"/>
-        </w:rPr>
-      </w:pPr>
-      <w:r>
-        <w:rPr>
-          <w:sz w:val="24"/>
-          <w:szCs w:val="24"/>
-          <w:lang w:val="en-US"/>
-        </w:rPr>
-        <w:t>After entering the email address, users are supposed to provide the related information to pay the money.</w:t>
-      </w:r>
-    </w:p>
-    <w:p>
-      <w:pPr>
-        <w:rPr>
-          <w:lang w:val="en-US"/>
-        </w:rPr>
-      </w:pPr>
-      <w:r>
-        <w:rPr>
-          <w:lang w:val="en-US"/>
-        </w:rPr>
-        <w:lastRenderedPageBreak/>
-        <w:drawing>
-          <wp:anchor distT="0" distB="0" distL="114300" distR="114300" simplePos="0" relativeHeight="251663360" behindDoc="1" locked="0" layoutInCell="1" allowOverlap="1" wp14:anchorId="48AA36E8" wp14:editId="3F46C412">
-            <wp:simplePos x="0" y="0"/>
-            <wp:positionH relativeFrom="margin">
-              <wp:align>center</wp:align>
-            </wp:positionH>
-            <wp:positionV relativeFrom="paragraph">
-              <wp:posOffset>6985</wp:posOffset>
+              <wp:posOffset>47625</wp:posOffset>
             </wp:positionV>
             <wp:extent cx="4688840" cy="2694305"/>
             <wp:effectExtent l="0" t="0" r="0" b="0"/>
@@ -7001,7 +7105,7 @@
                     <pic:cNvPicPr/>
                   </pic:nvPicPr>
                   <pic:blipFill rotWithShape="1">
-                    <a:blip r:embed="rId13" cstate="print">
+                    <a:blip r:embed="rId15" cstate="print">
                       <a:extLst>
                         <a:ext uri="{28A0092B-C50C-407E-A947-70E740481C1C}">
                           <a14:useLocalDpi xmlns:a14="http://schemas.microsoft.com/office/drawing/2010/main" val="0"/>
@@ -7106,83 +7210,48 @@
     </w:p>
     <w:p>
       <w:pPr>
-        <w:ind w:firstLine="708"/>
-        <w:rPr>
-          <w:sz w:val="24"/>
-          <w:szCs w:val="24"/>
-          <w:lang w:val="en-US"/>
-        </w:rPr>
-      </w:pPr>
-      <w:r>
-        <w:rPr>
-          <w:sz w:val="24"/>
-          <w:szCs w:val="24"/>
-          <w:lang w:val="en-US"/>
-        </w:rPr>
-        <w:t xml:space="preserve">After providing the information and pressing </w:t>
-      </w:r>
-      <w:r>
-        <w:rPr>
-          <w:sz w:val="24"/>
-          <w:szCs w:val="24"/>
-          <w:lang w:val="en-US"/>
-        </w:rPr>
-        <w:t>the</w:t>
-      </w:r>
-      <w:r>
-        <w:rPr>
-          <w:sz w:val="24"/>
-          <w:szCs w:val="24"/>
-          <w:lang w:val="en-US"/>
-        </w:rPr>
-        <w:t xml:space="preserve"> pay button, users </w:t>
-      </w:r>
-      <w:r>
-        <w:rPr>
-          <w:sz w:val="24"/>
-          <w:szCs w:val="24"/>
-          <w:lang w:val="en-US"/>
-        </w:rPr>
-        <w:t xml:space="preserve">see a success message if there is no </w:t>
-      </w:r>
-      <w:proofErr w:type="gramStart"/>
-      <w:r>
-        <w:rPr>
-          <w:sz w:val="24"/>
-          <w:szCs w:val="24"/>
-          <w:lang w:val="en-US"/>
-        </w:rPr>
-        <w:t>problem, and</w:t>
-      </w:r>
-      <w:proofErr w:type="gramEnd"/>
-      <w:r>
-        <w:rPr>
-          <w:sz w:val="24"/>
-          <w:szCs w:val="24"/>
-          <w:lang w:val="en-US"/>
-        </w:rPr>
-        <w:t xml:space="preserve"> continue to the next step.</w:t>
-      </w:r>
-    </w:p>
-    <w:p>
-      <w:pPr>
-        <w:rPr>
-          <w:lang w:val="en-US"/>
-        </w:rPr>
-      </w:pPr>
-    </w:p>
-    <w:p>
-      <w:pPr>
-        <w:rPr>
-          <w:lang w:val="en-US"/>
-        </w:rPr>
-      </w:pPr>
-      <w:r>
-        <w:rPr>
+        <w:rPr>
+          <w:lang w:val="en-US"/>
+        </w:rPr>
+      </w:pPr>
+    </w:p>
+    <w:p>
+      <w:pPr>
+        <w:rPr>
+          <w:sz w:val="24"/>
+          <w:szCs w:val="24"/>
+          <w:lang w:val="en-US"/>
+        </w:rPr>
+      </w:pPr>
+      <w:r>
+        <w:rPr>
+          <w:sz w:val="24"/>
+          <w:szCs w:val="24"/>
+          <w:lang w:val="en-US"/>
+        </w:rPr>
+        <w:t>After providing the information and clicking the pay button, users receive a success message if there are no issues and proceed to the next step.</w:t>
+      </w:r>
+    </w:p>
+    <w:p>
+      <w:pPr>
+        <w:rPr>
+          <w:lang w:val="en-US"/>
+        </w:rPr>
+      </w:pPr>
+    </w:p>
+    <w:p>
+      <w:pPr>
+        <w:rPr>
+          <w:lang w:val="en-US"/>
+        </w:rPr>
+      </w:pPr>
+      <w:r>
+        <w:rPr>
+          <w:noProof/>
           <w:lang w:val="en-US"/>
         </w:rPr>
         <w:drawing>
-          <wp:anchor distT="0" distB="0" distL="114300" distR="114300" simplePos="0" relativeHeight="251664384" behindDoc="0" locked="0" layoutInCell="1" allowOverlap="1" wp14:anchorId="55C208BE" wp14:editId="61ACA397">
+          <wp:anchor distT="0" distB="0" distL="114300" distR="114300" simplePos="0" relativeHeight="251664384" behindDoc="0" locked="0" layoutInCell="1" allowOverlap="1" wp14:anchorId="55C208BE" wp14:editId="6683CCF7">
             <wp:simplePos x="0" y="0"/>
             <wp:positionH relativeFrom="margin">
               <wp:align>center</wp:align>
@@ -7205,7 +7274,7 @@
                     <pic:cNvPicPr/>
                   </pic:nvPicPr>
                   <pic:blipFill>
-                    <a:blip r:embed="rId14" cstate="print">
+                    <a:blip r:embed="rId16" cstate="print">
                       <a:extLst>
                         <a:ext uri="{28A0092B-C50C-407E-A947-70E740481C1C}">
                           <a14:useLocalDpi xmlns:a14="http://schemas.microsoft.com/office/drawing/2010/main" val="0"/>
@@ -7282,7 +7351,20 @@
     </w:p>
     <w:p>
       <w:pPr>
-        <w:rPr>
+        <w:jc w:val="both"/>
+        <w:rPr>
+          <w:sz w:val="24"/>
+          <w:szCs w:val="24"/>
+          <w:lang w:val="en-US"/>
+        </w:rPr>
+      </w:pPr>
+    </w:p>
+    <w:p>
+      <w:pPr>
+        <w:jc w:val="both"/>
+        <w:rPr>
+          <w:sz w:val="24"/>
+          <w:szCs w:val="24"/>
           <w:lang w:val="en-US"/>
         </w:rPr>
       </w:pPr>
@@ -7301,16 +7383,49 @@
           <w:szCs w:val="24"/>
           <w:lang w:val="en-US"/>
         </w:rPr>
+        <w:t>Users are then prompted to provide their email address to verify their subscription. If the subscription exists, they can proceed with registration by entering their name, surname, and password.</w:t>
+      </w:r>
+    </w:p>
+    <w:p>
+      <w:pPr>
+        <w:ind w:firstLine="708"/>
+        <w:jc w:val="both"/>
+        <w:rPr>
+          <w:lang w:val="en-US"/>
+        </w:rPr>
+      </w:pPr>
+    </w:p>
+    <w:p>
+      <w:pPr>
+        <w:rPr>
+          <w:lang w:val="en-US"/>
+        </w:rPr>
+      </w:pPr>
+    </w:p>
+    <w:p>
+      <w:pPr>
+        <w:rPr>
+          <w:lang w:val="en-US"/>
+        </w:rPr>
+      </w:pPr>
+      <w:r>
+        <w:rPr>
+          <w:noProof/>
+          <w:sz w:val="24"/>
+          <w:szCs w:val="24"/>
+          <w:lang w:val="en-US"/>
+        </w:rPr>
+        <w:lastRenderedPageBreak/>
         <w:drawing>
-          <wp:anchor distT="0" distB="0" distL="114300" distR="114300" simplePos="0" relativeHeight="251665408" behindDoc="0" locked="0" layoutInCell="1" allowOverlap="1" wp14:anchorId="6995C37E" wp14:editId="1103C926">
+          <wp:anchor distT="0" distB="0" distL="114300" distR="114300" simplePos="0" relativeHeight="251665408" behindDoc="0" locked="0" layoutInCell="1" allowOverlap="1" wp14:anchorId="6995C37E" wp14:editId="1085DF44">
             <wp:simplePos x="0" y="0"/>
             <wp:positionH relativeFrom="margin">
               <wp:align>center</wp:align>
             </wp:positionH>
             <wp:positionV relativeFrom="paragraph">
-              <wp:posOffset>581025</wp:posOffset>
+              <wp:posOffset>0</wp:posOffset>
             </wp:positionV>
-            <wp:extent cx="4678680" cy="2313305"/>
+            <wp:extent cx="4488180" cy="2218690"/>
             <wp:effectExtent l="0" t="0" r="7620" b="0"/>
             <wp:wrapSquare wrapText="bothSides"/>
             <wp:docPr id="1839795232" name="Picture 1" descr="A screenshot of a computer&#10;&#10;Description automatically generated with medium confidence"/>
@@ -7322,265 +7437,6 @@
                 <pic:pic xmlns:pic="http://schemas.openxmlformats.org/drawingml/2006/picture">
                   <pic:nvPicPr>
                     <pic:cNvPr id="1839795232" name="Picture 1" descr="A screenshot of a computer&#10;&#10;Description automatically generated with medium confidence"/>
-                    <pic:cNvPicPr/>
-                  </pic:nvPicPr>
-                  <pic:blipFill>
-                    <a:blip r:embed="rId15" cstate="print">
-                      <a:extLst>
-                        <a:ext uri="{28A0092B-C50C-407E-A947-70E740481C1C}">
-                          <a14:useLocalDpi xmlns:a14="http://schemas.microsoft.com/office/drawing/2010/main" val="0"/>
-                        </a:ext>
-                      </a:extLst>
-                    </a:blip>
-                    <a:stretch>
-                      <a:fillRect/>
-                    </a:stretch>
-                  </pic:blipFill>
-                  <pic:spPr>
-                    <a:xfrm>
-                      <a:off x="0" y="0"/>
-                      <a:ext cx="4678680" cy="2313305"/>
-                    </a:xfrm>
-                    <a:prstGeom prst="rect">
-                      <a:avLst/>
-                    </a:prstGeom>
-                  </pic:spPr>
-                </pic:pic>
-              </a:graphicData>
-            </a:graphic>
-            <wp14:sizeRelH relativeFrom="margin">
-              <wp14:pctWidth>0</wp14:pctWidth>
-            </wp14:sizeRelH>
-            <wp14:sizeRelV relativeFrom="margin">
-              <wp14:pctHeight>0</wp14:pctHeight>
-            </wp14:sizeRelV>
-          </wp:anchor>
-        </w:drawing>
-      </w:r>
-      <w:r>
-        <w:rPr>
-          <w:sz w:val="24"/>
-          <w:szCs w:val="24"/>
-          <w:lang w:val="en-US"/>
-        </w:rPr>
-        <w:t xml:space="preserve">Now, users must provide their email address to check if they have subscription. If yes, they can register with their name, </w:t>
-      </w:r>
-      <w:proofErr w:type="gramStart"/>
-      <w:r>
-        <w:rPr>
-          <w:sz w:val="24"/>
-          <w:szCs w:val="24"/>
-          <w:lang w:val="en-US"/>
-        </w:rPr>
-        <w:t>surname</w:t>
-      </w:r>
-      <w:proofErr w:type="gramEnd"/>
-      <w:r>
-        <w:rPr>
-          <w:sz w:val="24"/>
-          <w:szCs w:val="24"/>
-          <w:lang w:val="en-US"/>
-        </w:rPr>
-        <w:t xml:space="preserve"> and password</w:t>
-      </w:r>
-      <w:r>
-        <w:rPr>
-          <w:lang w:val="en-US"/>
-        </w:rPr>
-        <w:t xml:space="preserve">. </w:t>
-      </w:r>
-    </w:p>
-    <w:p>
-      <w:pPr>
-        <w:ind w:firstLine="708"/>
-        <w:jc w:val="both"/>
-        <w:rPr>
-          <w:lang w:val="en-US"/>
-        </w:rPr>
-      </w:pPr>
-      <w:r>
-        <w:rPr>
-          <w:lang w:val="en-US"/>
-        </w:rPr>
-        <w:lastRenderedPageBreak/>
-        <w:drawing>
-          <wp:anchor distT="0" distB="0" distL="114300" distR="114300" simplePos="0" relativeHeight="251667456" behindDoc="0" locked="0" layoutInCell="1" allowOverlap="1" wp14:anchorId="60264DC9" wp14:editId="34E1764A">
-            <wp:simplePos x="0" y="0"/>
-            <wp:positionH relativeFrom="margin">
-              <wp:align>center</wp:align>
-            </wp:positionH>
-            <wp:positionV relativeFrom="paragraph">
-              <wp:posOffset>6985</wp:posOffset>
-            </wp:positionV>
-            <wp:extent cx="4587240" cy="2260600"/>
-            <wp:effectExtent l="0" t="0" r="3810" b="6350"/>
-            <wp:wrapSquare wrapText="bothSides"/>
-            <wp:docPr id="2057398287" name="Picture 1" descr="A screenshot of a computer&#10;&#10;Description automatically generated with medium confidence"/>
-            <wp:cNvGraphicFramePr>
-              <a:graphicFrameLocks xmlns:a="http://schemas.openxmlformats.org/drawingml/2006/main" noChangeAspect="1"/>
-            </wp:cNvGraphicFramePr>
-            <a:graphic xmlns:a="http://schemas.openxmlformats.org/drawingml/2006/main">
-              <a:graphicData uri="http://schemas.openxmlformats.org/drawingml/2006/picture">
-                <pic:pic xmlns:pic="http://schemas.openxmlformats.org/drawingml/2006/picture">
-                  <pic:nvPicPr>
-                    <pic:cNvPr id="2057398287" name="Picture 1" descr="A screenshot of a computer&#10;&#10;Description automatically generated with medium confidence"/>
-                    <pic:cNvPicPr/>
-                  </pic:nvPicPr>
-                  <pic:blipFill>
-                    <a:blip r:embed="rId16" cstate="print">
-                      <a:extLst>
-                        <a:ext uri="{28A0092B-C50C-407E-A947-70E740481C1C}">
-                          <a14:useLocalDpi xmlns:a14="http://schemas.microsoft.com/office/drawing/2010/main" val="0"/>
-                        </a:ext>
-                      </a:extLst>
-                    </a:blip>
-                    <a:stretch>
-                      <a:fillRect/>
-                    </a:stretch>
-                  </pic:blipFill>
-                  <pic:spPr>
-                    <a:xfrm>
-                      <a:off x="0" y="0"/>
-                      <a:ext cx="4587240" cy="2260600"/>
-                    </a:xfrm>
-                    <a:prstGeom prst="rect">
-                      <a:avLst/>
-                    </a:prstGeom>
-                  </pic:spPr>
-                </pic:pic>
-              </a:graphicData>
-            </a:graphic>
-            <wp14:sizeRelH relativeFrom="margin">
-              <wp14:pctWidth>0</wp14:pctWidth>
-            </wp14:sizeRelH>
-            <wp14:sizeRelV relativeFrom="margin">
-              <wp14:pctHeight>0</wp14:pctHeight>
-            </wp14:sizeRelV>
-          </wp:anchor>
-        </w:drawing>
-      </w:r>
-    </w:p>
-    <w:p>
-      <w:pPr>
-        <w:ind w:firstLine="708"/>
-        <w:jc w:val="both"/>
-        <w:rPr>
-          <w:lang w:val="en-US"/>
-        </w:rPr>
-      </w:pPr>
-    </w:p>
-    <w:p>
-      <w:pPr>
-        <w:rPr>
-          <w:lang w:val="en-US"/>
-        </w:rPr>
-      </w:pPr>
-    </w:p>
-    <w:p>
-      <w:pPr>
-        <w:rPr>
-          <w:lang w:val="en-US"/>
-        </w:rPr>
-      </w:pPr>
-    </w:p>
-    <w:p>
-      <w:pPr>
-        <w:rPr>
-          <w:lang w:val="en-US"/>
-        </w:rPr>
-      </w:pPr>
-    </w:p>
-    <w:p>
-      <w:pPr>
-        <w:rPr>
-          <w:lang w:val="en-US"/>
-        </w:rPr>
-      </w:pPr>
-    </w:p>
-    <w:p>
-      <w:pPr>
-        <w:rPr>
-          <w:lang w:val="en-US"/>
-        </w:rPr>
-      </w:pPr>
-    </w:p>
-    <w:p>
-      <w:pPr>
-        <w:rPr>
-          <w:lang w:val="en-US"/>
-        </w:rPr>
-      </w:pPr>
-    </w:p>
-    <w:p>
-      <w:pPr>
-        <w:rPr>
-          <w:lang w:val="en-US"/>
-        </w:rPr>
-      </w:pPr>
-    </w:p>
-    <w:p>
-      <w:pPr>
-        <w:ind w:firstLine="708"/>
-        <w:rPr>
-          <w:lang w:val="en-US"/>
-        </w:rPr>
-      </w:pPr>
-      <w:r>
-        <w:rPr>
-          <w:sz w:val="24"/>
-          <w:szCs w:val="24"/>
-          <w:lang w:val="en-US"/>
-        </w:rPr>
-        <w:t>After that, a confirmation code is sent to their email address. It must be given to the field</w:t>
-      </w:r>
-      <w:r>
-        <w:rPr>
-          <w:lang w:val="en-US"/>
-        </w:rPr>
-        <w:t>.</w:t>
-      </w:r>
-    </w:p>
-    <w:p>
-      <w:pPr>
-        <w:ind w:firstLine="708"/>
-        <w:rPr>
-          <w:lang w:val="en-US"/>
-        </w:rPr>
-      </w:pPr>
-    </w:p>
-    <w:p>
-      <w:pPr>
-        <w:rPr>
-          <w:lang w:val="en-US"/>
-        </w:rPr>
-      </w:pPr>
-      <w:r>
-        <w:rPr>
-          <w:sz w:val="24"/>
-          <w:szCs w:val="24"/>
-          <w:lang w:val="en-US"/>
-        </w:rPr>
-        <w:drawing>
-          <wp:anchor distT="0" distB="0" distL="114300" distR="114300" simplePos="0" relativeHeight="251666432" behindDoc="0" locked="0" layoutInCell="1" allowOverlap="1" wp14:anchorId="7156EDE1" wp14:editId="25A9E141">
-            <wp:simplePos x="0" y="0"/>
-            <wp:positionH relativeFrom="margin">
-              <wp:align>center</wp:align>
-            </wp:positionH>
-            <wp:positionV relativeFrom="paragraph">
-              <wp:posOffset>8255</wp:posOffset>
-            </wp:positionV>
-            <wp:extent cx="4664710" cy="2299970"/>
-            <wp:effectExtent l="0" t="0" r="2540" b="5080"/>
-            <wp:wrapSquare wrapText="bothSides"/>
-            <wp:docPr id="121131825" name="Picture 1" descr="A screenshot of a computer&#10;&#10;Description automatically generated with medium confidence"/>
-            <wp:cNvGraphicFramePr>
-              <a:graphicFrameLocks xmlns:a="http://schemas.openxmlformats.org/drawingml/2006/main" noChangeAspect="1"/>
-            </wp:cNvGraphicFramePr>
-            <a:graphic xmlns:a="http://schemas.openxmlformats.org/drawingml/2006/main">
-              <a:graphicData uri="http://schemas.openxmlformats.org/drawingml/2006/picture">
-                <pic:pic xmlns:pic="http://schemas.openxmlformats.org/drawingml/2006/picture">
-                  <pic:nvPicPr>
-                    <pic:cNvPr id="121131825" name="Picture 1" descr="A screenshot of a computer&#10;&#10;Description automatically generated with medium confidence"/>
                     <pic:cNvPicPr/>
                   </pic:nvPicPr>
                   <pic:blipFill>
@@ -7598,7 +7454,7 @@
                   <pic:spPr>
                     <a:xfrm>
                       <a:off x="0" y="0"/>
-                      <a:ext cx="4664710" cy="2299970"/>
+                      <a:ext cx="4488180" cy="2218690"/>
                     </a:xfrm>
                     <a:prstGeom prst="rect">
                       <a:avLst/>
@@ -7619,6 +7475,41 @@
     </w:p>
     <w:p>
       <w:pPr>
+        <w:rPr>
+          <w:lang w:val="en-US"/>
+        </w:rPr>
+      </w:pPr>
+    </w:p>
+    <w:p>
+      <w:pPr>
+        <w:rPr>
+          <w:lang w:val="en-US"/>
+        </w:rPr>
+      </w:pPr>
+    </w:p>
+    <w:p>
+      <w:pPr>
+        <w:rPr>
+          <w:lang w:val="en-US"/>
+        </w:rPr>
+      </w:pPr>
+    </w:p>
+    <w:p>
+      <w:pPr>
+        <w:rPr>
+          <w:lang w:val="en-US"/>
+        </w:rPr>
+      </w:pPr>
+    </w:p>
+    <w:p>
+      <w:pPr>
+        <w:rPr>
+          <w:lang w:val="en-US"/>
+        </w:rPr>
+      </w:pPr>
+    </w:p>
+    <w:p>
+      <w:pPr>
         <w:ind w:firstLine="708"/>
         <w:rPr>
           <w:sz w:val="24"/>
@@ -7631,73 +7522,51 @@
       <w:pPr>
         <w:ind w:firstLine="708"/>
         <w:rPr>
-          <w:lang w:val="en-US"/>
-        </w:rPr>
-      </w:pPr>
-      <w:r>
-        <w:rPr>
-          <w:sz w:val="24"/>
-          <w:szCs w:val="24"/>
-          <w:lang w:val="en-US"/>
-        </w:rPr>
-        <w:t xml:space="preserve">After </w:t>
-      </w:r>
-      <w:r>
-        <w:rPr>
-          <w:sz w:val="24"/>
-          <w:szCs w:val="24"/>
-          <w:lang w:val="en-US"/>
-        </w:rPr>
-        <w:t>signing</w:t>
-      </w:r>
-      <w:r>
-        <w:rPr>
-          <w:sz w:val="24"/>
-          <w:szCs w:val="24"/>
-          <w:lang w:val="en-US"/>
-        </w:rPr>
-        <w:t xml:space="preserve"> up, the code </w:t>
-      </w:r>
-      <w:r>
-        <w:rPr>
-          <w:sz w:val="24"/>
-          <w:szCs w:val="24"/>
-          <w:lang w:val="en-US"/>
-        </w:rPr>
-        <w:t>needs to be written again</w:t>
-      </w:r>
-      <w:r>
-        <w:rPr>
-          <w:lang w:val="en-US"/>
-        </w:rPr>
-        <w:t>.</w:t>
-      </w:r>
-    </w:p>
-    <w:p>
-      <w:pPr>
-        <w:rPr>
-          <w:lang w:val="en-US"/>
-        </w:rPr>
-      </w:pPr>
-      <w:r>
-        <w:rPr>
+          <w:sz w:val="24"/>
+          <w:szCs w:val="24"/>
+          <w:lang w:val="en-US"/>
+        </w:rPr>
+      </w:pPr>
+    </w:p>
+    <w:p>
+      <w:pPr>
+        <w:ind w:firstLine="708"/>
+        <w:rPr>
+          <w:sz w:val="24"/>
+          <w:szCs w:val="24"/>
+          <w:lang w:val="en-US"/>
+        </w:rPr>
+      </w:pPr>
+    </w:p>
+    <w:p>
+      <w:pPr>
+        <w:ind w:firstLine="708"/>
+        <w:rPr>
+          <w:sz w:val="24"/>
+          <w:szCs w:val="24"/>
+          <w:lang w:val="en-US"/>
+        </w:rPr>
+      </w:pPr>
+      <w:r>
+        <w:rPr>
+          <w:noProof/>
           <w:sz w:val="24"/>
           <w:szCs w:val="24"/>
           <w:lang w:val="en-US"/>
         </w:rPr>
         <w:drawing>
-          <wp:anchor distT="0" distB="0" distL="114300" distR="114300" simplePos="0" relativeHeight="251668480" behindDoc="0" locked="0" layoutInCell="1" allowOverlap="1" wp14:anchorId="42F0BCA1" wp14:editId="4287A379">
+          <wp:anchor distT="0" distB="0" distL="114300" distR="114300" simplePos="0" relativeHeight="251666432" behindDoc="0" locked="0" layoutInCell="1" allowOverlap="1" wp14:anchorId="7156EDE1" wp14:editId="59B29CC3">
             <wp:simplePos x="0" y="0"/>
             <wp:positionH relativeFrom="margin">
               <wp:align>center</wp:align>
             </wp:positionH>
             <wp:positionV relativeFrom="paragraph">
-              <wp:posOffset>198755</wp:posOffset>
+              <wp:posOffset>7620</wp:posOffset>
             </wp:positionV>
-            <wp:extent cx="4785360" cy="1933575"/>
-            <wp:effectExtent l="0" t="0" r="0" b="9525"/>
+            <wp:extent cx="4556760" cy="2246630"/>
+            <wp:effectExtent l="0" t="0" r="0" b="1270"/>
             <wp:wrapSquare wrapText="bothSides"/>
-            <wp:docPr id="703419377" name="Picture 1" descr="A screenshot of a computer&#10;&#10;Description automatically generated with medium confidence"/>
+            <wp:docPr id="121131825" name="Picture 1" descr="A screenshot of a computer&#10;&#10;Description automatically generated with medium confidence"/>
             <wp:cNvGraphicFramePr>
               <a:graphicFrameLocks xmlns:a="http://schemas.openxmlformats.org/drawingml/2006/main" noChangeAspect="1"/>
             </wp:cNvGraphicFramePr>
@@ -7705,7 +7574,7 @@
               <a:graphicData uri="http://schemas.openxmlformats.org/drawingml/2006/picture">
                 <pic:pic xmlns:pic="http://schemas.openxmlformats.org/drawingml/2006/picture">
                   <pic:nvPicPr>
-                    <pic:cNvPr id="703419377" name="Picture 1" descr="A screenshot of a computer&#10;&#10;Description automatically generated with medium confidence"/>
+                    <pic:cNvPr id="121131825" name="Picture 1" descr="A screenshot of a computer&#10;&#10;Description automatically generated with medium confidence"/>
                     <pic:cNvPicPr/>
                   </pic:nvPicPr>
                   <pic:blipFill>
@@ -7723,7 +7592,7 @@
                   <pic:spPr>
                     <a:xfrm>
                       <a:off x="0" y="0"/>
-                      <a:ext cx="4785360" cy="1933575"/>
+                      <a:ext cx="4556760" cy="2246630"/>
                     </a:xfrm>
                     <a:prstGeom prst="rect">
                       <a:avLst/>
@@ -7744,196 +7613,84 @@
     </w:p>
     <w:p>
       <w:pPr>
-        <w:rPr>
-          <w:lang w:val="en-US"/>
-        </w:rPr>
-      </w:pPr>
-    </w:p>
-    <w:p>
-      <w:pPr>
-        <w:rPr>
-          <w:lang w:val="en-US"/>
-        </w:rPr>
-      </w:pPr>
-    </w:p>
-    <w:p>
-      <w:pPr>
-        <w:rPr>
-          <w:lang w:val="en-US"/>
-        </w:rPr>
-      </w:pPr>
-    </w:p>
-    <w:p>
-      <w:pPr>
-        <w:rPr>
-          <w:lang w:val="en-US"/>
-        </w:rPr>
-      </w:pPr>
-    </w:p>
-    <w:p>
-      <w:pPr>
-        <w:rPr>
-          <w:lang w:val="en-US"/>
-        </w:rPr>
-      </w:pPr>
-    </w:p>
-    <w:p>
-      <w:pPr>
-        <w:rPr>
-          <w:lang w:val="en-US"/>
-        </w:rPr>
-      </w:pPr>
-    </w:p>
-    <w:p>
-      <w:pPr>
-        <w:pStyle w:val="Heading3"/>
-        <w:numPr>
-          <w:ilvl w:val="3"/>
-          <w:numId w:val="2"/>
-        </w:numPr>
-        <w:rPr>
-          <w:color w:val="auto"/>
-          <w:sz w:val="28"/>
-          <w:szCs w:val="28"/>
-          <w:lang w:val="en-US"/>
-        </w:rPr>
-      </w:pPr>
-      <w:bookmarkStart w:id="27" w:name="_Toc136874383"/>
-      <w:r>
-        <w:rPr>
-          <w:color w:val="auto"/>
-          <w:sz w:val="28"/>
-          <w:szCs w:val="28"/>
-          <w:lang w:val="en-US"/>
-        </w:rPr>
-        <w:lastRenderedPageBreak/>
-        <w:t>Create New Client</w:t>
-      </w:r>
-      <w:r>
-        <w:rPr>
-          <w:color w:val="auto"/>
-          <w:sz w:val="28"/>
-          <w:szCs w:val="28"/>
-          <w:lang w:val="en-US"/>
-        </w:rPr>
-        <w:t xml:space="preserve"> Page</w:t>
-      </w:r>
-      <w:bookmarkEnd w:id="27"/>
-    </w:p>
-    <w:p>
-      <w:pPr>
-        <w:ind w:firstLine="360"/>
-        <w:rPr>
-          <w:lang w:val="en-US"/>
-        </w:rPr>
-      </w:pPr>
-      <w:r>
-        <w:rPr>
-          <w:sz w:val="24"/>
-          <w:szCs w:val="24"/>
-          <w:lang w:val="en-US"/>
-        </w:rPr>
-        <w:t>If</w:t>
-      </w:r>
-      <w:r>
-        <w:rPr>
-          <w:sz w:val="24"/>
-          <w:szCs w:val="24"/>
-          <w:lang w:val="en-US"/>
-        </w:rPr>
-        <w:t xml:space="preserve"> everything is okay, </w:t>
-      </w:r>
-      <w:r>
-        <w:rPr>
-          <w:sz w:val="24"/>
-          <w:szCs w:val="24"/>
-          <w:lang w:val="en-US"/>
-        </w:rPr>
-        <w:t>the user</w:t>
-      </w:r>
-      <w:r>
-        <w:rPr>
-          <w:sz w:val="24"/>
-          <w:szCs w:val="24"/>
-          <w:lang w:val="en-US"/>
-        </w:rPr>
-        <w:t xml:space="preserve"> is logged in to the system and </w:t>
-      </w:r>
-      <w:r>
-        <w:rPr>
-          <w:sz w:val="24"/>
-          <w:szCs w:val="24"/>
-          <w:lang w:val="en-US"/>
-        </w:rPr>
-        <w:t>now</w:t>
-      </w:r>
-      <w:r>
-        <w:rPr>
-          <w:sz w:val="24"/>
-          <w:szCs w:val="24"/>
-          <w:lang w:val="en-US"/>
-        </w:rPr>
-        <w:t xml:space="preserve"> can</w:t>
-      </w:r>
-      <w:r>
-        <w:rPr>
-          <w:sz w:val="24"/>
-          <w:szCs w:val="24"/>
-          <w:lang w:val="en-US"/>
-        </w:rPr>
-        <w:t xml:space="preserve"> create new client information by their name, surname, id, age, </w:t>
-      </w:r>
-      <w:proofErr w:type="gramStart"/>
-      <w:r>
-        <w:rPr>
-          <w:sz w:val="24"/>
-          <w:szCs w:val="24"/>
-          <w:lang w:val="en-US"/>
-        </w:rPr>
-        <w:t>gender</w:t>
-      </w:r>
-      <w:proofErr w:type="gramEnd"/>
-      <w:r>
-        <w:rPr>
-          <w:sz w:val="24"/>
-          <w:szCs w:val="24"/>
-          <w:lang w:val="en-US"/>
-        </w:rPr>
-        <w:t xml:space="preserve"> and diagnosis</w:t>
-      </w:r>
-      <w:r>
-        <w:rPr>
-          <w:lang w:val="en-US"/>
-        </w:rPr>
-        <w:t>.</w:t>
-      </w:r>
-    </w:p>
-    <w:p>
-      <w:pPr>
-        <w:ind w:firstLine="360"/>
-        <w:rPr>
-          <w:lang w:val="en-US"/>
-        </w:rPr>
-      </w:pPr>
-      <w:r>
-        <w:rPr>
-          <w:sz w:val="24"/>
-          <w:szCs w:val="24"/>
+        <w:ind w:firstLine="708"/>
+        <w:rPr>
+          <w:sz w:val="24"/>
+          <w:szCs w:val="24"/>
+          <w:lang w:val="en-US"/>
+        </w:rPr>
+      </w:pPr>
+    </w:p>
+    <w:p>
+      <w:pPr>
+        <w:ind w:firstLine="708"/>
+        <w:rPr>
+          <w:sz w:val="24"/>
+          <w:szCs w:val="24"/>
+          <w:lang w:val="en-US"/>
+        </w:rPr>
+      </w:pPr>
+    </w:p>
+    <w:p>
+      <w:pPr>
+        <w:ind w:firstLine="708"/>
+        <w:rPr>
+          <w:sz w:val="24"/>
+          <w:szCs w:val="24"/>
+          <w:lang w:val="en-US"/>
+        </w:rPr>
+      </w:pPr>
+    </w:p>
+    <w:p>
+      <w:pPr>
+        <w:ind w:firstLine="708"/>
+        <w:rPr>
+          <w:sz w:val="24"/>
+          <w:szCs w:val="24"/>
+          <w:lang w:val="en-US"/>
+        </w:rPr>
+      </w:pPr>
+    </w:p>
+    <w:p>
+      <w:pPr>
+        <w:ind w:firstLine="708"/>
+        <w:rPr>
+          <w:lang w:val="en-US"/>
+        </w:rPr>
+      </w:pPr>
+      <w:r>
+        <w:rPr>
+          <w:sz w:val="24"/>
+          <w:szCs w:val="24"/>
+          <w:lang w:val="en-US"/>
+        </w:rPr>
+        <w:t>A confirmation code is sent to their email address, which needs to be entered in the corresponding field.</w:t>
+      </w:r>
+    </w:p>
+    <w:p>
+      <w:pPr>
+        <w:rPr>
+          <w:lang w:val="en-US"/>
+        </w:rPr>
+      </w:pPr>
+      <w:r>
+        <w:rPr>
+          <w:noProof/>
           <w:lang w:val="en-US"/>
         </w:rPr>
         <w:drawing>
-          <wp:anchor distT="0" distB="0" distL="114300" distR="114300" simplePos="0" relativeHeight="251669504" behindDoc="0" locked="0" layoutInCell="1" allowOverlap="1" wp14:anchorId="745ADF26" wp14:editId="1416AFB5">
+          <wp:anchor distT="0" distB="0" distL="114300" distR="114300" simplePos="0" relativeHeight="251667456" behindDoc="0" locked="0" layoutInCell="1" allowOverlap="1" wp14:anchorId="60264DC9" wp14:editId="48509F4C">
             <wp:simplePos x="0" y="0"/>
             <wp:positionH relativeFrom="margin">
               <wp:align>center</wp:align>
             </wp:positionH>
             <wp:positionV relativeFrom="paragraph">
-              <wp:posOffset>132080</wp:posOffset>
+              <wp:posOffset>165735</wp:posOffset>
             </wp:positionV>
-            <wp:extent cx="4918075" cy="2418715"/>
-            <wp:effectExtent l="0" t="0" r="0" b="635"/>
+            <wp:extent cx="4495800" cy="2215515"/>
+            <wp:effectExtent l="0" t="0" r="0" b="0"/>
             <wp:wrapSquare wrapText="bothSides"/>
-            <wp:docPr id="848383803" name="Picture 1" descr="A screenshot of a computer&#10;&#10;Description automatically generated with medium confidence"/>
+            <wp:docPr id="2057398287" name="Picture 1" descr="A screenshot of a computer&#10;&#10;Description automatically generated with medium confidence"/>
             <wp:cNvGraphicFramePr>
               <a:graphicFrameLocks xmlns:a="http://schemas.openxmlformats.org/drawingml/2006/main" noChangeAspect="1"/>
             </wp:cNvGraphicFramePr>
@@ -7941,7 +7698,7 @@
               <a:graphicData uri="http://schemas.openxmlformats.org/drawingml/2006/picture">
                 <pic:pic xmlns:pic="http://schemas.openxmlformats.org/drawingml/2006/picture">
                   <pic:nvPicPr>
-                    <pic:cNvPr id="848383803" name="Picture 1" descr="A screenshot of a computer&#10;&#10;Description automatically generated with medium confidence"/>
+                    <pic:cNvPr id="2057398287" name="Picture 1" descr="A screenshot of a computer&#10;&#10;Description automatically generated with medium confidence"/>
                     <pic:cNvPicPr/>
                   </pic:nvPicPr>
                   <pic:blipFill>
@@ -7959,7 +7716,7 @@
                   <pic:spPr>
                     <a:xfrm>
                       <a:off x="0" y="0"/>
-                      <a:ext cx="4918075" cy="2418715"/>
+                      <a:ext cx="4495800" cy="2215515"/>
                     </a:xfrm>
                     <a:prstGeom prst="rect">
                       <a:avLst/>
@@ -7980,79 +7737,72 @@
     </w:p>
     <w:p>
       <w:pPr>
-        <w:ind w:firstLine="360"/>
-        <w:rPr>
-          <w:lang w:val="en-US"/>
-        </w:rPr>
-      </w:pPr>
-    </w:p>
-    <w:p>
-      <w:pPr>
-        <w:ind w:firstLine="360"/>
-        <w:rPr>
-          <w:lang w:val="en-US"/>
-        </w:rPr>
-      </w:pPr>
-    </w:p>
-    <w:p>
-      <w:pPr>
-        <w:ind w:firstLine="360"/>
-        <w:rPr>
-          <w:lang w:val="en-US"/>
-        </w:rPr>
-      </w:pPr>
-    </w:p>
-    <w:p>
-      <w:pPr>
-        <w:ind w:firstLine="360"/>
-        <w:rPr>
-          <w:lang w:val="en-US"/>
-        </w:rPr>
-      </w:pPr>
-    </w:p>
-    <w:p>
-      <w:pPr>
-        <w:ind w:firstLine="360"/>
-        <w:rPr>
-          <w:lang w:val="en-US"/>
-        </w:rPr>
-      </w:pPr>
-    </w:p>
-    <w:p>
-      <w:pPr>
-        <w:ind w:firstLine="360"/>
-        <w:rPr>
-          <w:lang w:val="en-US"/>
-        </w:rPr>
-      </w:pPr>
-    </w:p>
-    <w:p>
-      <w:pPr>
-        <w:ind w:firstLine="360"/>
-        <w:rPr>
-          <w:lang w:val="en-US"/>
-        </w:rPr>
-      </w:pPr>
-    </w:p>
-    <w:p>
-      <w:pPr>
-        <w:ind w:firstLine="360"/>
-        <w:rPr>
-          <w:lang w:val="en-US"/>
-        </w:rPr>
-      </w:pPr>
-    </w:p>
-    <w:p>
-      <w:pPr>
-        <w:ind w:firstLine="360"/>
-        <w:rPr>
-          <w:lang w:val="en-US"/>
-        </w:rPr>
-      </w:pPr>
-    </w:p>
-    <w:p>
-      <w:pPr>
-        <w:ind w:firstLine="360"/>
+        <w:rPr>
+          <w:sz w:val="24"/>
+          <w:szCs w:val="24"/>
+          <w:lang w:val="en-US"/>
+        </w:rPr>
+      </w:pPr>
+    </w:p>
+    <w:p>
+      <w:pPr>
+        <w:rPr>
+          <w:sz w:val="24"/>
+          <w:szCs w:val="24"/>
+          <w:lang w:val="en-US"/>
+        </w:rPr>
+      </w:pPr>
+    </w:p>
+    <w:p>
+      <w:pPr>
+        <w:rPr>
+          <w:sz w:val="24"/>
+          <w:szCs w:val="24"/>
+          <w:lang w:val="en-US"/>
+        </w:rPr>
+      </w:pPr>
+    </w:p>
+    <w:p>
+      <w:pPr>
+        <w:rPr>
+          <w:sz w:val="24"/>
+          <w:szCs w:val="24"/>
+          <w:lang w:val="en-US"/>
+        </w:rPr>
+      </w:pPr>
+    </w:p>
+    <w:p>
+      <w:pPr>
+        <w:rPr>
+          <w:sz w:val="24"/>
+          <w:szCs w:val="24"/>
+          <w:lang w:val="en-US"/>
+        </w:rPr>
+      </w:pPr>
+    </w:p>
+    <w:p>
+      <w:pPr>
+        <w:rPr>
+          <w:lang w:val="en-US"/>
+        </w:rPr>
+      </w:pPr>
+    </w:p>
+    <w:p>
+      <w:pPr>
+        <w:rPr>
+          <w:lang w:val="en-US"/>
+        </w:rPr>
+      </w:pPr>
+    </w:p>
+    <w:p>
+      <w:pPr>
+        <w:rPr>
+          <w:lang w:val="en-US"/>
+        </w:rPr>
+      </w:pPr>
+    </w:p>
+    <w:p>
+      <w:pPr>
         <w:rPr>
           <w:lang w:val="en-US"/>
         </w:rPr>
@@ -8072,7 +7822,7 @@
           <w:lang w:val="en-US"/>
         </w:rPr>
       </w:pPr>
-      <w:bookmarkStart w:id="28" w:name="_Toc136874384"/>
+      <w:bookmarkStart w:id="27" w:name="_Toc136894506"/>
       <w:r>
         <w:rPr>
           <w:color w:val="auto"/>
@@ -8080,125 +7830,70 @@
           <w:szCs w:val="28"/>
           <w:lang w:val="en-US"/>
         </w:rPr>
-        <w:t>All</w:t>
-      </w:r>
-      <w:r>
-        <w:rPr>
-          <w:color w:val="auto"/>
-          <w:sz w:val="28"/>
-          <w:szCs w:val="28"/>
-          <w:lang w:val="en-US"/>
-        </w:rPr>
-        <w:t xml:space="preserve"> Client</w:t>
-      </w:r>
-      <w:r>
-        <w:rPr>
-          <w:color w:val="auto"/>
-          <w:sz w:val="28"/>
-          <w:szCs w:val="28"/>
-          <w:lang w:val="en-US"/>
-        </w:rPr>
-        <w:t>s</w:t>
-      </w:r>
-      <w:r>
-        <w:rPr>
-          <w:color w:val="auto"/>
-          <w:sz w:val="28"/>
-          <w:szCs w:val="28"/>
-          <w:lang w:val="en-US"/>
-        </w:rPr>
-        <w:t xml:space="preserve"> Page</w:t>
-      </w:r>
-      <w:bookmarkEnd w:id="28"/>
+        <w:lastRenderedPageBreak/>
+        <w:t>Create New Client Page</w:t>
+      </w:r>
+      <w:bookmarkEnd w:id="27"/>
+    </w:p>
+    <w:p>
+      <w:pPr>
+        <w:ind w:left="360" w:firstLine="348"/>
+        <w:rPr>
+          <w:lang w:val="en-US"/>
+        </w:rPr>
+      </w:pPr>
+      <w:r>
+        <w:rPr>
+          <w:sz w:val="24"/>
+          <w:szCs w:val="24"/>
+          <w:lang w:val="en-US"/>
+        </w:rPr>
+        <w:t xml:space="preserve">Once everything is confirmed, users are logged into the system and can create new client </w:t>
+      </w:r>
+      <w:r>
+        <w:rPr>
+          <w:sz w:val="24"/>
+          <w:szCs w:val="24"/>
+          <w:lang w:val="en-US"/>
+        </w:rPr>
+        <w:t>entries</w:t>
+      </w:r>
+      <w:r>
+        <w:rPr>
+          <w:sz w:val="24"/>
+          <w:szCs w:val="24"/>
+          <w:lang w:val="en-US"/>
+        </w:rPr>
+        <w:t xml:space="preserve"> by entering their name, surname, ID, age, gender, and diagnosis.</w:t>
+      </w:r>
     </w:p>
     <w:p>
       <w:pPr>
         <w:ind w:firstLine="360"/>
-        <w:jc w:val="both"/>
-        <w:rPr>
-          <w:sz w:val="24"/>
-          <w:szCs w:val="24"/>
-          <w:lang w:val="en-US"/>
-        </w:rPr>
-      </w:pPr>
-      <w:r>
-        <w:rPr>
-          <w:sz w:val="24"/>
-          <w:szCs w:val="24"/>
-          <w:lang w:val="en-US"/>
-        </w:rPr>
-        <w:t xml:space="preserve">Users can access the list of their clients on All Clients page. In this list, they can select </w:t>
-      </w:r>
-      <w:r>
-        <w:rPr>
-          <w:sz w:val="24"/>
-          <w:szCs w:val="24"/>
-          <w:lang w:val="en-US"/>
-        </w:rPr>
-        <w:t>the details</w:t>
-      </w:r>
-      <w:r>
-        <w:rPr>
-          <w:sz w:val="24"/>
-          <w:szCs w:val="24"/>
-          <w:lang w:val="en-US"/>
-        </w:rPr>
-        <w:t xml:space="preserve"> section to view the detailed information of </w:t>
-      </w:r>
-      <w:r>
-        <w:rPr>
-          <w:sz w:val="24"/>
-          <w:szCs w:val="24"/>
-          <w:lang w:val="en-US"/>
-        </w:rPr>
-        <w:t>a</w:t>
-      </w:r>
-      <w:r>
-        <w:rPr>
-          <w:sz w:val="24"/>
-          <w:szCs w:val="24"/>
-          <w:lang w:val="en-US"/>
-        </w:rPr>
-        <w:t xml:space="preserve"> specific client, upload session video and get analyses.</w:t>
-      </w:r>
-      <w:r>
-        <w:rPr>
-          <w:sz w:val="24"/>
-          <w:szCs w:val="24"/>
-          <w:lang w:val="en-US"/>
-        </w:rPr>
-        <w:t xml:space="preserve"> They can delete a client or update the information of the client from the operation section.</w:t>
-      </w:r>
-    </w:p>
-    <w:p>
-      <w:pPr>
-        <w:ind w:firstLine="360"/>
-        <w:jc w:val="both"/>
-        <w:rPr>
-          <w:sz w:val="24"/>
-          <w:szCs w:val="24"/>
-          <w:lang w:val="en-US"/>
-        </w:rPr>
-      </w:pPr>
-      <w:r>
-        <w:rPr>
+        <w:rPr>
+          <w:lang w:val="en-US"/>
+        </w:rPr>
+      </w:pPr>
+      <w:r>
+        <w:rPr>
+          <w:noProof/>
           <w:sz w:val="24"/>
           <w:szCs w:val="24"/>
           <w:lang w:val="en-US"/>
         </w:rPr>
         <w:drawing>
-          <wp:anchor distT="0" distB="0" distL="114300" distR="114300" simplePos="0" relativeHeight="251670528" behindDoc="0" locked="0" layoutInCell="1" allowOverlap="1" wp14:anchorId="6E5D9707" wp14:editId="3AA4EE3A">
+          <wp:anchor distT="0" distB="0" distL="114300" distR="114300" simplePos="0" relativeHeight="251669504" behindDoc="0" locked="0" layoutInCell="1" allowOverlap="1" wp14:anchorId="745ADF26" wp14:editId="1A222471">
             <wp:simplePos x="0" y="0"/>
             <wp:positionH relativeFrom="margin">
-              <wp:posOffset>375285</wp:posOffset>
+              <wp:align>center</wp:align>
             </wp:positionH>
             <wp:positionV relativeFrom="paragraph">
-              <wp:posOffset>179705</wp:posOffset>
+              <wp:posOffset>184785</wp:posOffset>
             </wp:positionV>
-            <wp:extent cx="5010150" cy="2014855"/>
-            <wp:effectExtent l="0" t="0" r="0" b="4445"/>
+            <wp:extent cx="4727575" cy="2324735"/>
+            <wp:effectExtent l="0" t="0" r="0" b="0"/>
             <wp:wrapSquare wrapText="bothSides"/>
-            <wp:docPr id="1643953978" name="Picture 1" descr="A screenshot of a computer&#10;&#10;Description automatically generated with medium confidence"/>
+            <wp:docPr id="848383803" name="Picture 1" descr="A screenshot of a computer&#10;&#10;Description automatically generated with medium confidence"/>
             <wp:cNvGraphicFramePr>
               <a:graphicFrameLocks xmlns:a="http://schemas.openxmlformats.org/drawingml/2006/main" noChangeAspect="1"/>
             </wp:cNvGraphicFramePr>
@@ -8206,7 +7901,7 @@
               <a:graphicData uri="http://schemas.openxmlformats.org/drawingml/2006/picture">
                 <pic:pic xmlns:pic="http://schemas.openxmlformats.org/drawingml/2006/picture">
                   <pic:nvPicPr>
-                    <pic:cNvPr id="1643953978" name="Picture 1" descr="A screenshot of a computer&#10;&#10;Description automatically generated with medium confidence"/>
+                    <pic:cNvPr id="848383803" name="Picture 1" descr="A screenshot of a computer&#10;&#10;Description automatically generated with medium confidence"/>
                     <pic:cNvPicPr/>
                   </pic:nvPicPr>
                   <pic:blipFill>
@@ -8224,7 +7919,7 @@
                   <pic:spPr>
                     <a:xfrm>
                       <a:off x="0" y="0"/>
-                      <a:ext cx="5010150" cy="2014855"/>
+                      <a:ext cx="4727575" cy="2324735"/>
                     </a:xfrm>
                     <a:prstGeom prst="rect">
                       <a:avLst/>
@@ -8246,10 +7941,7 @@
     <w:p>
       <w:pPr>
         <w:ind w:firstLine="360"/>
-        <w:jc w:val="both"/>
-        <w:rPr>
-          <w:sz w:val="24"/>
-          <w:szCs w:val="24"/>
+        <w:rPr>
           <w:lang w:val="en-US"/>
         </w:rPr>
       </w:pPr>
@@ -8257,10 +7949,7 @@
     <w:p>
       <w:pPr>
         <w:ind w:firstLine="360"/>
-        <w:jc w:val="both"/>
-        <w:rPr>
-          <w:sz w:val="24"/>
-          <w:szCs w:val="24"/>
+        <w:rPr>
           <w:lang w:val="en-US"/>
         </w:rPr>
       </w:pPr>
@@ -8268,42 +7957,62 @@
     <w:p>
       <w:pPr>
         <w:ind w:firstLine="360"/>
-        <w:jc w:val="both"/>
-        <w:rPr>
-          <w:lang w:val="en-US"/>
-        </w:rPr>
-      </w:pPr>
-    </w:p>
-    <w:p>
-      <w:pPr>
-        <w:rPr>
-          <w:lang w:val="en-US"/>
-        </w:rPr>
-      </w:pPr>
-    </w:p>
-    <w:p>
-      <w:pPr>
-        <w:rPr>
-          <w:lang w:val="en-US"/>
-        </w:rPr>
-      </w:pPr>
-    </w:p>
-    <w:p>
-      <w:pPr>
-        <w:rPr>
-          <w:lang w:val="en-US"/>
-        </w:rPr>
-      </w:pPr>
-    </w:p>
-    <w:p>
-      <w:pPr>
-        <w:rPr>
-          <w:lang w:val="en-US"/>
-        </w:rPr>
-      </w:pPr>
-    </w:p>
-    <w:p>
-      <w:pPr>
+        <w:rPr>
+          <w:lang w:val="en-US"/>
+        </w:rPr>
+      </w:pPr>
+    </w:p>
+    <w:p>
+      <w:pPr>
+        <w:ind w:firstLine="360"/>
+        <w:rPr>
+          <w:lang w:val="en-US"/>
+        </w:rPr>
+      </w:pPr>
+    </w:p>
+    <w:p>
+      <w:pPr>
+        <w:ind w:firstLine="360"/>
+        <w:rPr>
+          <w:lang w:val="en-US"/>
+        </w:rPr>
+      </w:pPr>
+    </w:p>
+    <w:p>
+      <w:pPr>
+        <w:ind w:firstLine="360"/>
+        <w:rPr>
+          <w:lang w:val="en-US"/>
+        </w:rPr>
+      </w:pPr>
+    </w:p>
+    <w:p>
+      <w:pPr>
+        <w:ind w:firstLine="360"/>
+        <w:rPr>
+          <w:lang w:val="en-US"/>
+        </w:rPr>
+      </w:pPr>
+    </w:p>
+    <w:p>
+      <w:pPr>
+        <w:ind w:firstLine="360"/>
+        <w:rPr>
+          <w:lang w:val="en-US"/>
+        </w:rPr>
+      </w:pPr>
+    </w:p>
+    <w:p>
+      <w:pPr>
+        <w:ind w:firstLine="360"/>
+        <w:rPr>
+          <w:lang w:val="en-US"/>
+        </w:rPr>
+      </w:pPr>
+    </w:p>
+    <w:p>
+      <w:pPr>
+        <w:ind w:firstLine="360"/>
         <w:rPr>
           <w:lang w:val="en-US"/>
         </w:rPr>
@@ -8323,7 +8032,7 @@
           <w:lang w:val="en-US"/>
         </w:rPr>
       </w:pPr>
-      <w:bookmarkStart w:id="29" w:name="_Toc136874385"/>
+      <w:bookmarkStart w:id="28" w:name="_Toc136894507"/>
       <w:r>
         <w:rPr>
           <w:color w:val="auto"/>
@@ -8331,62 +8040,115 @@
           <w:szCs w:val="28"/>
           <w:lang w:val="en-US"/>
         </w:rPr>
-        <w:t>Patient</w:t>
-      </w:r>
-      <w:r>
-        <w:rPr>
-          <w:color w:val="auto"/>
-          <w:sz w:val="28"/>
-          <w:szCs w:val="28"/>
-          <w:lang w:val="en-US"/>
-        </w:rPr>
-        <w:t xml:space="preserve"> Page</w:t>
-      </w:r>
-      <w:bookmarkEnd w:id="29"/>
+        <w:t>All Clients Page</w:t>
+      </w:r>
+      <w:bookmarkEnd w:id="28"/>
     </w:p>
     <w:p>
       <w:pPr>
         <w:ind w:firstLine="360"/>
         <w:jc w:val="both"/>
         <w:rPr>
-          <w:lang w:val="en-US"/>
-        </w:rPr>
-      </w:pPr>
-      <w:r>
-        <w:rPr>
-          <w:sz w:val="24"/>
-          <w:szCs w:val="24"/>
-          <w:lang w:val="en-US"/>
-        </w:rPr>
-        <w:t xml:space="preserve">By selecting details, the sessions’ information and analyses can be seen.  </w:t>
-      </w:r>
-    </w:p>
-    <w:p>
-      <w:pPr>
-        <w:rPr>
-          <w:lang w:val="en-US"/>
-        </w:rPr>
-      </w:pPr>
-      <w:r>
-        <w:rPr>
-          <w:sz w:val="24"/>
-          <w:szCs w:val="24"/>
-          <w:lang w:val="en-US"/>
-        </w:rPr>
-        <w:lastRenderedPageBreak/>
+          <w:sz w:val="24"/>
+          <w:szCs w:val="24"/>
+          <w:lang w:val="en-US"/>
+        </w:rPr>
+      </w:pPr>
+      <w:r>
+        <w:rPr>
+          <w:sz w:val="24"/>
+          <w:szCs w:val="24"/>
+          <w:lang w:val="en-US"/>
+        </w:rPr>
+        <w:t xml:space="preserve">On the "All Clients" page, users can access a list of their clients. </w:t>
+      </w:r>
+      <w:r>
+        <w:rPr>
+          <w:sz w:val="24"/>
+          <w:szCs w:val="24"/>
+          <w:lang w:val="en-US"/>
+        </w:rPr>
+        <w:t>If they click the button under the “Details” section, t</w:t>
+      </w:r>
+      <w:r>
+        <w:rPr>
+          <w:sz w:val="24"/>
+          <w:szCs w:val="24"/>
+          <w:lang w:val="en-US"/>
+        </w:rPr>
+        <w:t xml:space="preserve">hey can view detailed client </w:t>
+      </w:r>
+      <w:r>
+        <w:rPr>
+          <w:sz w:val="24"/>
+          <w:szCs w:val="24"/>
+          <w:lang w:val="en-US"/>
+        </w:rPr>
+        <w:t xml:space="preserve">and session </w:t>
+      </w:r>
+      <w:r>
+        <w:rPr>
+          <w:sz w:val="24"/>
+          <w:szCs w:val="24"/>
+          <w:lang w:val="en-US"/>
+        </w:rPr>
+        <w:t>information, upload session videos,</w:t>
+      </w:r>
+      <w:r>
+        <w:rPr>
+          <w:sz w:val="24"/>
+          <w:szCs w:val="24"/>
+          <w:lang w:val="en-US"/>
+        </w:rPr>
+        <w:t xml:space="preserve"> add session notes</w:t>
+      </w:r>
+      <w:r>
+        <w:rPr>
+          <w:sz w:val="24"/>
+          <w:szCs w:val="24"/>
+          <w:lang w:val="en-US"/>
+        </w:rPr>
+        <w:t xml:space="preserve"> and obtain analyses. From the operations section, users can delete a client or update their information.</w:t>
+      </w:r>
+    </w:p>
+    <w:p>
+      <w:pPr>
+        <w:ind w:firstLine="360"/>
+        <w:jc w:val="both"/>
+        <w:rPr>
+          <w:sz w:val="24"/>
+          <w:szCs w:val="24"/>
+          <w:lang w:val="en-US"/>
+        </w:rPr>
+      </w:pPr>
+    </w:p>
+    <w:p>
+      <w:pPr>
+        <w:ind w:firstLine="360"/>
+        <w:jc w:val="both"/>
+        <w:rPr>
+          <w:sz w:val="24"/>
+          <w:szCs w:val="24"/>
+          <w:lang w:val="en-US"/>
+        </w:rPr>
+      </w:pPr>
+      <w:r>
+        <w:rPr>
+          <w:lang w:val="en-US"/>
+        </w:rPr>
         <w:drawing>
-          <wp:anchor distT="0" distB="0" distL="114300" distR="114300" simplePos="0" relativeHeight="251671552" behindDoc="0" locked="0" layoutInCell="1" allowOverlap="1" wp14:anchorId="5C87E1A1" wp14:editId="5E43CC6F">
+          <wp:anchor distT="0" distB="0" distL="114300" distR="114300" simplePos="0" relativeHeight="251681792" behindDoc="0" locked="0" layoutInCell="1" allowOverlap="1" wp14:anchorId="419B7023" wp14:editId="562FDDC4">
             <wp:simplePos x="0" y="0"/>
             <wp:positionH relativeFrom="margin">
               <wp:align>center</wp:align>
             </wp:positionH>
             <wp:positionV relativeFrom="paragraph">
-              <wp:posOffset>0</wp:posOffset>
+              <wp:posOffset>161925</wp:posOffset>
             </wp:positionV>
-            <wp:extent cx="4808855" cy="2362200"/>
+            <wp:extent cx="4998720" cy="2462530"/>
             <wp:effectExtent l="0" t="0" r="0" b="0"/>
             <wp:wrapSquare wrapText="bothSides"/>
-            <wp:docPr id="102843057" name="Picture 1" descr="A screenshot of a computer&#10;&#10;Description automatically generated"/>
+            <wp:docPr id="313035603" name="Picture 1" descr="A screenshot of a computer&#10;&#10;Description automatically generated with medium confidence"/>
             <wp:cNvGraphicFramePr>
               <a:graphicFrameLocks xmlns:a="http://schemas.openxmlformats.org/drawingml/2006/main" noChangeAspect="1"/>
             </wp:cNvGraphicFramePr>
@@ -8394,7 +8156,7 @@
               <a:graphicData uri="http://schemas.openxmlformats.org/drawingml/2006/picture">
                 <pic:pic xmlns:pic="http://schemas.openxmlformats.org/drawingml/2006/picture">
                   <pic:nvPicPr>
-                    <pic:cNvPr id="102843057" name="Picture 1" descr="A screenshot of a computer&#10;&#10;Description automatically generated"/>
+                    <pic:cNvPr id="313035603" name="Picture 1" descr="A screenshot of a computer&#10;&#10;Description automatically generated with medium confidence"/>
                     <pic:cNvPicPr/>
                   </pic:nvPicPr>
                   <pic:blipFill>
@@ -8412,7 +8174,7 @@
                   <pic:spPr>
                     <a:xfrm>
                       <a:off x="0" y="0"/>
-                      <a:ext cx="4808855" cy="2362200"/>
+                      <a:ext cx="4998720" cy="2462530"/>
                     </a:xfrm>
                     <a:prstGeom prst="rect">
                       <a:avLst/>
@@ -8433,88 +8195,89 @@
     </w:p>
     <w:p>
       <w:pPr>
-        <w:rPr>
-          <w:lang w:val="en-US"/>
-        </w:rPr>
-      </w:pPr>
-    </w:p>
-    <w:p>
-      <w:pPr>
-        <w:rPr>
-          <w:lang w:val="en-US"/>
-        </w:rPr>
-      </w:pPr>
-    </w:p>
-    <w:p>
-      <w:pPr>
-        <w:rPr>
-          <w:lang w:val="en-US"/>
-        </w:rPr>
-      </w:pPr>
-    </w:p>
-    <w:p>
-      <w:pPr>
-        <w:rPr>
-          <w:lang w:val="en-US"/>
-        </w:rPr>
-      </w:pPr>
-    </w:p>
-    <w:p>
-      <w:pPr>
-        <w:rPr>
-          <w:lang w:val="en-US"/>
-        </w:rPr>
-      </w:pPr>
-    </w:p>
-    <w:p>
-      <w:pPr>
-        <w:rPr>
-          <w:lang w:val="en-US"/>
-        </w:rPr>
-      </w:pPr>
-    </w:p>
-    <w:p>
-      <w:pPr>
-        <w:rPr>
-          <w:lang w:val="en-US"/>
-        </w:rPr>
-      </w:pPr>
-    </w:p>
-    <w:p>
-      <w:pPr>
-        <w:rPr>
-          <w:lang w:val="en-US"/>
-        </w:rPr>
-      </w:pPr>
-    </w:p>
-    <w:p>
-      <w:pPr>
-        <w:ind w:firstLine="708"/>
-        <w:rPr>
-          <w:sz w:val="24"/>
-          <w:szCs w:val="24"/>
-          <w:lang w:val="en-US"/>
-        </w:rPr>
-      </w:pPr>
-      <w:r>
-        <w:rPr>
-          <w:sz w:val="24"/>
-          <w:szCs w:val="24"/>
-          <w:lang w:val="en-US"/>
-        </w:rPr>
-        <w:t>By clicking the add session button, new session information and video recording can be uploaded to the system. When a video is uploaded, the analysis starts immediately.</w:t>
-      </w:r>
-    </w:p>
-    <w:p>
-      <w:pPr>
-        <w:rPr>
-          <w:lang w:val="en-US"/>
-        </w:rPr>
-      </w:pPr>
-    </w:p>
-    <w:p>
-      <w:pPr>
-        <w:rPr>
+        <w:ind w:firstLine="360"/>
+        <w:jc w:val="both"/>
+        <w:rPr>
+          <w:lang w:val="en-US"/>
+        </w:rPr>
+      </w:pPr>
+    </w:p>
+    <w:p>
+      <w:pPr>
+        <w:rPr>
+          <w:lang w:val="en-US"/>
+        </w:rPr>
+      </w:pPr>
+    </w:p>
+    <w:p>
+      <w:pPr>
+        <w:rPr>
+          <w:lang w:val="en-US"/>
+        </w:rPr>
+      </w:pPr>
+    </w:p>
+    <w:p>
+      <w:pPr>
+        <w:rPr>
+          <w:lang w:val="en-US"/>
+        </w:rPr>
+      </w:pPr>
+    </w:p>
+    <w:p>
+      <w:pPr>
+        <w:rPr>
+          <w:lang w:val="en-US"/>
+        </w:rPr>
+      </w:pPr>
+    </w:p>
+    <w:p>
+      <w:pPr>
+        <w:rPr>
+          <w:lang w:val="en-US"/>
+        </w:rPr>
+      </w:pPr>
+    </w:p>
+    <w:p>
+      <w:pPr>
+        <w:rPr>
+          <w:lang w:val="en-US"/>
+        </w:rPr>
+      </w:pPr>
+    </w:p>
+    <w:p>
+      <w:pPr>
+        <w:pStyle w:val="Heading3"/>
+        <w:numPr>
+          <w:ilvl w:val="3"/>
+          <w:numId w:val="2"/>
+        </w:numPr>
+        <w:rPr>
+          <w:color w:val="auto"/>
+          <w:sz w:val="28"/>
+          <w:szCs w:val="28"/>
+          <w:lang w:val="en-US"/>
+        </w:rPr>
+      </w:pPr>
+      <w:bookmarkStart w:id="29" w:name="_Toc136894508"/>
+      <w:r>
+        <w:rPr>
+          <w:color w:val="auto"/>
+          <w:sz w:val="28"/>
+          <w:szCs w:val="28"/>
+          <w:lang w:val="en-US"/>
+        </w:rPr>
+        <w:lastRenderedPageBreak/>
+        <w:t>Patient Page</w:t>
+      </w:r>
+      <w:bookmarkEnd w:id="29"/>
+    </w:p>
+    <w:p>
+      <w:pPr>
+        <w:ind w:firstLine="360"/>
+        <w:jc w:val="both"/>
+        <w:rPr>
+          <w:sz w:val="24"/>
+          <w:szCs w:val="24"/>
           <w:lang w:val="en-US"/>
         </w:rPr>
       </w:pPr>
@@ -8523,13 +8286,132 @@
           <w:lang w:val="en-US"/>
         </w:rPr>
         <w:drawing>
-          <wp:anchor distT="0" distB="0" distL="114300" distR="114300" simplePos="0" relativeHeight="251672576" behindDoc="0" locked="0" layoutInCell="1" allowOverlap="1" wp14:anchorId="1ACA2421" wp14:editId="1798127A">
+          <wp:anchor distT="0" distB="0" distL="114300" distR="114300" simplePos="0" relativeHeight="251684864" behindDoc="0" locked="0" layoutInCell="1" allowOverlap="1" wp14:anchorId="5CAAB368" wp14:editId="1F68BB38">
             <wp:simplePos x="0" y="0"/>
             <wp:positionH relativeFrom="margin">
               <wp:align>center</wp:align>
             </wp:positionH>
             <wp:positionV relativeFrom="paragraph">
-              <wp:posOffset>4445</wp:posOffset>
+              <wp:posOffset>462915</wp:posOffset>
+            </wp:positionV>
+            <wp:extent cx="5096510" cy="2517140"/>
+            <wp:effectExtent l="0" t="0" r="8890" b="0"/>
+            <wp:wrapSquare wrapText="bothSides"/>
+            <wp:docPr id="372646497" name="Picture 1" descr="A screenshot of a computer&#10;&#10;Description automatically generated"/>
+            <wp:cNvGraphicFramePr>
+              <a:graphicFrameLocks xmlns:a="http://schemas.openxmlformats.org/drawingml/2006/main" noChangeAspect="1"/>
+            </wp:cNvGraphicFramePr>
+            <a:graphic xmlns:a="http://schemas.openxmlformats.org/drawingml/2006/main">
+              <a:graphicData uri="http://schemas.openxmlformats.org/drawingml/2006/picture">
+                <pic:pic xmlns:pic="http://schemas.openxmlformats.org/drawingml/2006/picture">
+                  <pic:nvPicPr>
+                    <pic:cNvPr id="372646497" name="Picture 1" descr="A screenshot of a computer&#10;&#10;Description automatically generated"/>
+                    <pic:cNvPicPr/>
+                  </pic:nvPicPr>
+                  <pic:blipFill>
+                    <a:blip r:embed="rId22" cstate="print">
+                      <a:extLst>
+                        <a:ext uri="{28A0092B-C50C-407E-A947-70E740481C1C}">
+                          <a14:useLocalDpi xmlns:a14="http://schemas.microsoft.com/office/drawing/2010/main" val="0"/>
+                        </a:ext>
+                      </a:extLst>
+                    </a:blip>
+                    <a:stretch>
+                      <a:fillRect/>
+                    </a:stretch>
+                  </pic:blipFill>
+                  <pic:spPr>
+                    <a:xfrm>
+                      <a:off x="0" y="0"/>
+                      <a:ext cx="5096510" cy="2517140"/>
+                    </a:xfrm>
+                    <a:prstGeom prst="rect">
+                      <a:avLst/>
+                    </a:prstGeom>
+                  </pic:spPr>
+                </pic:pic>
+              </a:graphicData>
+            </a:graphic>
+            <wp14:sizeRelH relativeFrom="margin">
+              <wp14:pctWidth>0</wp14:pctWidth>
+            </wp14:sizeRelH>
+            <wp14:sizeRelV relativeFrom="margin">
+              <wp14:pctHeight>0</wp14:pctHeight>
+            </wp14:sizeRelV>
+          </wp:anchor>
+        </w:drawing>
+      </w:r>
+      <w:r>
+        <w:t xml:space="preserve"> </w:t>
+      </w:r>
+      <w:r>
+        <w:rPr>
+          <w:sz w:val="24"/>
+          <w:szCs w:val="24"/>
+          <w:lang w:val="en-US"/>
+        </w:rPr>
+        <w:t>By selecting the details section, users can view information and analyses of each session.</w:t>
+      </w:r>
+      <w:r>
+        <w:rPr>
+          <w:sz w:val="24"/>
+          <w:szCs w:val="24"/>
+          <w:lang w:val="en-US"/>
+        </w:rPr>
+        <w:t xml:space="preserve"> </w:t>
+      </w:r>
+    </w:p>
+    <w:p>
+      <w:pPr>
+        <w:rPr>
+          <w:sz w:val="24"/>
+          <w:szCs w:val="24"/>
+          <w:lang w:val="en-US"/>
+        </w:rPr>
+      </w:pPr>
+    </w:p>
+    <w:p>
+      <w:pPr>
+        <w:ind w:firstLine="360"/>
+        <w:rPr>
+          <w:lang w:val="en-US"/>
+        </w:rPr>
+      </w:pPr>
+      <w:r>
+        <w:rPr>
+          <w:sz w:val="24"/>
+          <w:szCs w:val="24"/>
+          <w:lang w:val="en-US"/>
+        </w:rPr>
+        <w:t>Users can upload new session information and video recordings by clicking the "Add Session" button. The analysis starts immediately after uploading the video.</w:t>
+      </w:r>
+    </w:p>
+    <w:p>
+      <w:pPr>
+        <w:rPr>
+          <w:lang w:val="en-US"/>
+        </w:rPr>
+      </w:pPr>
+    </w:p>
+    <w:p>
+      <w:pPr>
+        <w:rPr>
+          <w:lang w:val="en-US"/>
+        </w:rPr>
+      </w:pPr>
+      <w:r>
+        <w:rPr>
+          <w:noProof/>
+          <w:lang w:val="en-US"/>
+        </w:rPr>
+        <w:drawing>
+          <wp:anchor distT="0" distB="0" distL="114300" distR="114300" simplePos="0" relativeHeight="251672576" behindDoc="0" locked="0" layoutInCell="1" allowOverlap="1" wp14:anchorId="1ACA2421" wp14:editId="7DA4DFD7">
+            <wp:simplePos x="0" y="0"/>
+            <wp:positionH relativeFrom="margin">
+              <wp:align>center</wp:align>
+            </wp:positionH>
+            <wp:positionV relativeFrom="paragraph">
+              <wp:posOffset>8255</wp:posOffset>
             </wp:positionV>
             <wp:extent cx="4669790" cy="2286000"/>
             <wp:effectExtent l="0" t="0" r="0" b="0"/>
@@ -8546,7 +8428,7 @@
                     <pic:cNvPicPr/>
                   </pic:nvPicPr>
                   <pic:blipFill>
-                    <a:blip r:embed="rId22" cstate="print">
+                    <a:blip r:embed="rId23" cstate="print">
                       <a:extLst>
                         <a:ext uri="{28A0092B-C50C-407E-A947-70E740481C1C}">
                           <a14:useLocalDpi xmlns:a14="http://schemas.microsoft.com/office/drawing/2010/main" val="0"/>
@@ -8637,57 +8519,75 @@
     </w:p>
     <w:p>
       <w:pPr>
+        <w:rPr>
+          <w:lang w:val="en-US"/>
+        </w:rPr>
+      </w:pPr>
+    </w:p>
+    <w:p>
+      <w:pPr>
         <w:ind w:firstLine="708"/>
-        <w:jc w:val="both"/>
-        <w:rPr>
-          <w:sz w:val="24"/>
-          <w:szCs w:val="24"/>
-          <w:lang w:val="en-US"/>
-        </w:rPr>
-      </w:pPr>
-      <w:r>
-        <w:rPr>
-          <w:sz w:val="24"/>
-          <w:szCs w:val="24"/>
-          <w:lang w:val="en-US"/>
-        </w:rPr>
-        <w:t xml:space="preserve">In the sessions part, all sessions are listed. Their date, notes, analysis status can be seen. </w:t>
-      </w:r>
-      <w:r>
-        <w:rPr>
-          <w:sz w:val="24"/>
-          <w:szCs w:val="24"/>
-          <w:lang w:val="en-US"/>
-        </w:rPr>
-        <w:t>Also,</w:t>
-      </w:r>
-      <w:r>
-        <w:rPr>
-          <w:sz w:val="24"/>
-          <w:szCs w:val="24"/>
-          <w:lang w:val="en-US"/>
-        </w:rPr>
-        <w:t xml:space="preserve"> the sessions of a specific date can be filtered by giving that date to the search bar.</w:t>
-      </w:r>
-    </w:p>
-    <w:p>
-      <w:pPr>
-        <w:rPr>
-          <w:lang w:val="en-US"/>
-        </w:rPr>
-      </w:pPr>
-      <w:r>
-        <w:rPr>
-          <w:lang w:val="en-US"/>
-        </w:rPr>
+        <w:rPr>
+          <w:lang w:val="en-US"/>
+        </w:rPr>
+      </w:pPr>
+      <w:r>
+        <w:rPr>
+          <w:sz w:val="24"/>
+          <w:szCs w:val="24"/>
+          <w:lang w:val="en-US"/>
+        </w:rPr>
+        <w:t>All sessions are listed in the sessions section, displaying their date, notes, and analysis status. Users can also filter sessions by a specific date using the search bar.</w:t>
+      </w:r>
+    </w:p>
+    <w:p>
+      <w:pPr>
+        <w:rPr>
+          <w:lang w:val="en-US"/>
+        </w:rPr>
+      </w:pPr>
+    </w:p>
+    <w:p>
+      <w:pPr>
+        <w:rPr>
+          <w:lang w:val="en-US"/>
+        </w:rPr>
+      </w:pPr>
+    </w:p>
+    <w:p>
+      <w:pPr>
+        <w:rPr>
+          <w:lang w:val="en-US"/>
+        </w:rPr>
+      </w:pPr>
+    </w:p>
+    <w:p>
+      <w:pPr>
+        <w:rPr>
+          <w:lang w:val="en-US"/>
+        </w:rPr>
+      </w:pPr>
+    </w:p>
+    <w:p>
+      <w:pPr>
+        <w:rPr>
+          <w:lang w:val="en-US"/>
+        </w:rPr>
+      </w:pPr>
+      <w:r>
+        <w:rPr>
+          <w:noProof/>
+          <w:lang w:val="en-US"/>
+        </w:rPr>
+        <w:lastRenderedPageBreak/>
         <w:drawing>
-          <wp:anchor distT="0" distB="0" distL="114300" distR="114300" simplePos="0" relativeHeight="251673600" behindDoc="0" locked="0" layoutInCell="1" allowOverlap="1" wp14:anchorId="25A4E384" wp14:editId="6042F2D5">
+          <wp:anchor distT="0" distB="0" distL="114300" distR="114300" simplePos="0" relativeHeight="251673600" behindDoc="0" locked="0" layoutInCell="1" allowOverlap="1" wp14:anchorId="25A4E384" wp14:editId="70CE6654">
             <wp:simplePos x="0" y="0"/>
             <wp:positionH relativeFrom="margin">
               <wp:align>center</wp:align>
             </wp:positionH>
             <wp:positionV relativeFrom="paragraph">
-              <wp:posOffset>20320</wp:posOffset>
+              <wp:posOffset>3810</wp:posOffset>
             </wp:positionV>
             <wp:extent cx="2508250" cy="2390140"/>
             <wp:effectExtent l="0" t="0" r="6350" b="0"/>
@@ -8704,7 +8604,7 @@
                     <pic:cNvPicPr/>
                   </pic:nvPicPr>
                   <pic:blipFill rotWithShape="1">
-                    <a:blip r:embed="rId23" cstate="print">
+                    <a:blip r:embed="rId24" cstate="print">
                       <a:extLst>
                         <a:ext uri="{28A0092B-C50C-407E-A947-70E740481C1C}">
                           <a14:useLocalDpi xmlns:a14="http://schemas.microsoft.com/office/drawing/2010/main" val="0"/>
@@ -8754,41 +8654,6 @@
     <w:p>
       <w:pPr>
         <w:rPr>
-          <w:lang w:val="en-US"/>
-        </w:rPr>
-      </w:pPr>
-    </w:p>
-    <w:p>
-      <w:pPr>
-        <w:rPr>
-          <w:lang w:val="en-US"/>
-        </w:rPr>
-      </w:pPr>
-    </w:p>
-    <w:p>
-      <w:pPr>
-        <w:rPr>
-          <w:lang w:val="en-US"/>
-        </w:rPr>
-      </w:pPr>
-    </w:p>
-    <w:p>
-      <w:pPr>
-        <w:rPr>
-          <w:lang w:val="en-US"/>
-        </w:rPr>
-      </w:pPr>
-    </w:p>
-    <w:p>
-      <w:pPr>
-        <w:rPr>
-          <w:lang w:val="en-US"/>
-        </w:rPr>
-      </w:pPr>
-    </w:p>
-    <w:p>
-      <w:pPr>
-        <w:rPr>
           <w:sz w:val="24"/>
           <w:szCs w:val="24"/>
           <w:lang w:val="en-US"/>
@@ -8804,24 +8669,95 @@
           <w:lang w:val="en-US"/>
         </w:rPr>
       </w:pPr>
-      <w:r>
-        <w:rPr>
-          <w:lang w:val="en-US"/>
-        </w:rPr>
-        <w:lastRenderedPageBreak/>
+    </w:p>
+    <w:p>
+      <w:pPr>
+        <w:ind w:firstLine="708"/>
+        <w:rPr>
+          <w:sz w:val="24"/>
+          <w:szCs w:val="24"/>
+          <w:lang w:val="en-US"/>
+        </w:rPr>
+      </w:pPr>
+    </w:p>
+    <w:p>
+      <w:pPr>
+        <w:ind w:firstLine="708"/>
+        <w:rPr>
+          <w:sz w:val="24"/>
+          <w:szCs w:val="24"/>
+          <w:lang w:val="en-US"/>
+        </w:rPr>
+      </w:pPr>
+    </w:p>
+    <w:p>
+      <w:pPr>
+        <w:ind w:firstLine="708"/>
+        <w:rPr>
+          <w:sz w:val="24"/>
+          <w:szCs w:val="24"/>
+          <w:lang w:val="en-US"/>
+        </w:rPr>
+      </w:pPr>
+    </w:p>
+    <w:p>
+      <w:pPr>
+        <w:ind w:firstLine="708"/>
+        <w:rPr>
+          <w:sz w:val="24"/>
+          <w:szCs w:val="24"/>
+          <w:lang w:val="en-US"/>
+        </w:rPr>
+      </w:pPr>
+    </w:p>
+    <w:p>
+      <w:pPr>
+        <w:ind w:firstLine="708"/>
+        <w:rPr>
+          <w:sz w:val="24"/>
+          <w:szCs w:val="24"/>
+          <w:lang w:val="en-US"/>
+        </w:rPr>
+      </w:pPr>
+    </w:p>
+    <w:p>
+      <w:pPr>
+        <w:rPr>
+          <w:sz w:val="24"/>
+          <w:szCs w:val="24"/>
+          <w:lang w:val="en-US"/>
+        </w:rPr>
+      </w:pPr>
+    </w:p>
+    <w:p>
+      <w:pPr>
+        <w:ind w:firstLine="708"/>
+        <w:jc w:val="both"/>
+        <w:rPr>
+          <w:sz w:val="24"/>
+          <w:szCs w:val="24"/>
+          <w:lang w:val="en-US"/>
+        </w:rPr>
+      </w:pPr>
+      <w:r>
+        <w:rPr>
+          <w:sz w:val="24"/>
+          <w:szCs w:val="24"/>
+          <w:lang w:val="en-US"/>
+        </w:rPr>
         <w:drawing>
-          <wp:anchor distT="0" distB="0" distL="114300" distR="114300" simplePos="0" relativeHeight="251674624" behindDoc="0" locked="0" layoutInCell="1" allowOverlap="1" wp14:anchorId="0ADDA9C2" wp14:editId="22582A61">
+          <wp:anchor distT="0" distB="0" distL="114300" distR="114300" simplePos="0" relativeHeight="251686912" behindDoc="0" locked="0" layoutInCell="1" allowOverlap="1" wp14:anchorId="54A00E9D" wp14:editId="1D9998E3">
             <wp:simplePos x="0" y="0"/>
             <wp:positionH relativeFrom="margin">
               <wp:align>center</wp:align>
             </wp:positionH>
             <wp:positionV relativeFrom="paragraph">
-              <wp:posOffset>667385</wp:posOffset>
+              <wp:posOffset>1896110</wp:posOffset>
             </wp:positionV>
-            <wp:extent cx="5186045" cy="2557145"/>
-            <wp:effectExtent l="0" t="0" r="0" b="0"/>
+            <wp:extent cx="5479415" cy="3117850"/>
+            <wp:effectExtent l="0" t="0" r="6985" b="6350"/>
             <wp:wrapSquare wrapText="bothSides"/>
-            <wp:docPr id="281878194" name="Picture 1" descr="A screenshot of a video conference&#10;&#10;Description automatically generated with medium confidence"/>
+            <wp:docPr id="1219293219" name="Picture 1" descr="A screenshot of a video chat&#10;&#10;Description automatically generated with medium confidence"/>
             <wp:cNvGraphicFramePr>
               <a:graphicFrameLocks xmlns:a="http://schemas.openxmlformats.org/drawingml/2006/main" noChangeAspect="1"/>
             </wp:cNvGraphicFramePr>
@@ -8829,150 +8765,7 @@
               <a:graphicData uri="http://schemas.openxmlformats.org/drawingml/2006/picture">
                 <pic:pic xmlns:pic="http://schemas.openxmlformats.org/drawingml/2006/picture">
                   <pic:nvPicPr>
-                    <pic:cNvPr id="281878194" name="Picture 1" descr="A screenshot of a video conference&#10;&#10;Description automatically generated with medium confidence"/>
-                    <pic:cNvPicPr/>
-                  </pic:nvPicPr>
-                  <pic:blipFill>
-                    <a:blip r:embed="rId24" cstate="print">
-                      <a:extLst>
-                        <a:ext uri="{28A0092B-C50C-407E-A947-70E740481C1C}">
-                          <a14:useLocalDpi xmlns:a14="http://schemas.microsoft.com/office/drawing/2010/main" val="0"/>
-                        </a:ext>
-                      </a:extLst>
-                    </a:blip>
-                    <a:stretch>
-                      <a:fillRect/>
-                    </a:stretch>
-                  </pic:blipFill>
-                  <pic:spPr>
-                    <a:xfrm>
-                      <a:off x="0" y="0"/>
-                      <a:ext cx="5186045" cy="2557145"/>
-                    </a:xfrm>
-                    <a:prstGeom prst="rect">
-                      <a:avLst/>
-                    </a:prstGeom>
-                  </pic:spPr>
-                </pic:pic>
-              </a:graphicData>
-            </a:graphic>
-            <wp14:sizeRelH relativeFrom="margin">
-              <wp14:pctWidth>0</wp14:pctWidth>
-            </wp14:sizeRelH>
-            <wp14:sizeRelV relativeFrom="margin">
-              <wp14:pctHeight>0</wp14:pctHeight>
-            </wp14:sizeRelV>
-          </wp:anchor>
-        </w:drawing>
-      </w:r>
-      <w:r>
-        <w:rPr>
-          <w:sz w:val="24"/>
-          <w:szCs w:val="24"/>
-          <w:lang w:val="en-US"/>
-        </w:rPr>
-        <w:t>If the view button under the actions part is clicked, the video recording and the emotion analysis can be seen in detail</w:t>
-      </w:r>
-      <w:r>
-        <w:rPr>
-          <w:sz w:val="24"/>
-          <w:szCs w:val="24"/>
-          <w:lang w:val="en-US"/>
-        </w:rPr>
-        <w:t>.</w:t>
-      </w:r>
-    </w:p>
-    <w:p>
-      <w:pPr>
-        <w:ind w:firstLine="708"/>
-        <w:rPr>
-          <w:sz w:val="24"/>
-          <w:szCs w:val="24"/>
-          <w:lang w:val="en-US"/>
-        </w:rPr>
-      </w:pPr>
-    </w:p>
-    <w:p>
-      <w:pPr>
-        <w:ind w:firstLine="708"/>
-        <w:rPr>
-          <w:sz w:val="24"/>
-          <w:szCs w:val="24"/>
-          <w:lang w:val="en-US"/>
-        </w:rPr>
-      </w:pPr>
-    </w:p>
-    <w:p>
-      <w:pPr>
-        <w:pStyle w:val="Heading3"/>
-        <w:numPr>
-          <w:ilvl w:val="3"/>
-          <w:numId w:val="2"/>
-        </w:numPr>
-        <w:rPr>
-          <w:color w:val="auto"/>
-          <w:sz w:val="28"/>
-          <w:szCs w:val="28"/>
-          <w:lang w:val="en-US"/>
-        </w:rPr>
-      </w:pPr>
-      <w:bookmarkStart w:id="30" w:name="_Toc136874386"/>
-      <w:r>
-        <w:rPr>
-          <w:color w:val="auto"/>
-          <w:sz w:val="28"/>
-          <w:szCs w:val="28"/>
-          <w:lang w:val="en-US"/>
-        </w:rPr>
-        <w:t>Profile</w:t>
-      </w:r>
-      <w:bookmarkEnd w:id="30"/>
-    </w:p>
-    <w:p>
-      <w:pPr>
-        <w:ind w:firstLine="360"/>
-        <w:rPr>
-          <w:lang w:val="en-US"/>
-        </w:rPr>
-      </w:pPr>
-      <w:r>
-        <w:rPr>
-          <w:lang w:val="en-US"/>
-        </w:rPr>
-        <w:t>To log out, the profile section is used.</w:t>
-      </w:r>
-    </w:p>
-    <w:p>
-      <w:pPr>
-        <w:rPr>
-          <w:lang w:val="en-US"/>
-        </w:rPr>
-      </w:pPr>
-      <w:r>
-        <w:rPr>
-          <w:lang w:val="en-US"/>
-        </w:rPr>
-        <w:drawing>
-          <wp:anchor distT="0" distB="0" distL="114300" distR="114300" simplePos="0" relativeHeight="251677696" behindDoc="0" locked="0" layoutInCell="1" allowOverlap="1" wp14:anchorId="6E85CA63" wp14:editId="2CCED7D3">
-            <wp:simplePos x="0" y="0"/>
-            <wp:positionH relativeFrom="margin">
-              <wp:align>center</wp:align>
-            </wp:positionH>
-            <wp:positionV relativeFrom="paragraph">
-              <wp:posOffset>8890</wp:posOffset>
-            </wp:positionV>
-            <wp:extent cx="4668520" cy="1884493"/>
-            <wp:effectExtent l="0" t="0" r="0" b="1905"/>
-            <wp:wrapSquare wrapText="bothSides"/>
-            <wp:docPr id="1230260826" name="Picture 1" descr="A screenshot of a computer&#10;&#10;Description automatically generated with medium confidence"/>
-            <wp:cNvGraphicFramePr>
-              <a:graphicFrameLocks xmlns:a="http://schemas.openxmlformats.org/drawingml/2006/main" noChangeAspect="1"/>
-            </wp:cNvGraphicFramePr>
-            <a:graphic xmlns:a="http://schemas.openxmlformats.org/drawingml/2006/main">
-              <a:graphicData uri="http://schemas.openxmlformats.org/drawingml/2006/picture">
-                <pic:pic xmlns:pic="http://schemas.openxmlformats.org/drawingml/2006/picture">
-                  <pic:nvPicPr>
-                    <pic:cNvPr id="1230260826" name="Picture 1" descr="A screenshot of a computer&#10;&#10;Description automatically generated with medium confidence"/>
+                    <pic:cNvPr id="1219293219" name="Picture 1" descr="A screenshot of a video chat&#10;&#10;Description automatically generated with medium confidence"/>
                     <pic:cNvPicPr/>
                   </pic:nvPicPr>
                   <pic:blipFill>
@@ -8990,7 +8783,7 @@
                   <pic:spPr>
                     <a:xfrm>
                       <a:off x="0" y="0"/>
-                      <a:ext cx="4668520" cy="1884493"/>
+                      <a:ext cx="5479415" cy="3117850"/>
                     </a:xfrm>
                     <a:prstGeom prst="rect">
                       <a:avLst/>
@@ -8999,55 +8792,73 @@
                 </pic:pic>
               </a:graphicData>
             </a:graphic>
+            <wp14:sizeRelH relativeFrom="margin">
+              <wp14:pctWidth>0</wp14:pctWidth>
+            </wp14:sizeRelH>
+            <wp14:sizeRelV relativeFrom="margin">
+              <wp14:pctHeight>0</wp14:pctHeight>
+            </wp14:sizeRelV>
           </wp:anchor>
         </w:drawing>
       </w:r>
-    </w:p>
-    <w:p>
-      <w:pPr>
-        <w:rPr>
-          <w:lang w:val="en-US"/>
-        </w:rPr>
-      </w:pPr>
-    </w:p>
-    <w:p>
-      <w:pPr>
-        <w:rPr>
-          <w:lang w:val="en-US"/>
-        </w:rPr>
-      </w:pPr>
-    </w:p>
-    <w:p>
-      <w:pPr>
-        <w:rPr>
-          <w:lang w:val="en-US"/>
-        </w:rPr>
-      </w:pPr>
-    </w:p>
-    <w:p>
-      <w:pPr>
-        <w:rPr>
-          <w:lang w:val="en-US"/>
-        </w:rPr>
-      </w:pPr>
-    </w:p>
-    <w:p>
-      <w:pPr>
-        <w:rPr>
-          <w:lang w:val="en-US"/>
-        </w:rPr>
-      </w:pPr>
-    </w:p>
-    <w:p>
-      <w:pPr>
-        <w:rPr>
-          <w:lang w:val="en-US"/>
-        </w:rPr>
-      </w:pPr>
-    </w:p>
-    <w:p>
-      <w:pPr>
-        <w:rPr>
+      <w:r>
+        <w:rPr>
+          <w:sz w:val="24"/>
+          <w:szCs w:val="24"/>
+          <w:lang w:val="en-US"/>
+        </w:rPr>
+        <w:t xml:space="preserve">If the 'View' button under the 'Actions' section is clicked, detailed information about the video recording and emotion analysis becomes available. Below the video, when it starts playing, a timeline becomes visible. This dynamic timeline moves along with the video, displaying the emotions of the patient at different time intervals. Additionally, the points representing specific emotions on the timeline are clickable, allowing users to view the corresponding parts of the video. </w:t>
+      </w:r>
+      <w:r>
+        <w:rPr>
+          <w:sz w:val="24"/>
+          <w:szCs w:val="24"/>
+          <w:lang w:val="en-US"/>
+        </w:rPr>
+        <w:t xml:space="preserve">Also, there is a section that shows transcript of the video. It is dynamic and flows with the video as well. </w:t>
+      </w:r>
+      <w:r>
+        <w:rPr>
+          <w:sz w:val="24"/>
+          <w:szCs w:val="24"/>
+          <w:lang w:val="en-US"/>
+        </w:rPr>
+        <w:t xml:space="preserve">In the right </w:t>
+      </w:r>
+      <w:r>
+        <w:rPr>
+          <w:sz w:val="24"/>
+          <w:szCs w:val="24"/>
+          <w:lang w:val="en-US"/>
+        </w:rPr>
+        <w:t>side</w:t>
+      </w:r>
+      <w:r>
+        <w:rPr>
+          <w:sz w:val="24"/>
+          <w:szCs w:val="24"/>
+          <w:lang w:val="en-US"/>
+        </w:rPr>
+        <w:t>, a pie chart displays the distribution of emotions throughout the video.</w:t>
+      </w:r>
+    </w:p>
+    <w:p>
+      <w:pPr>
+        <w:ind w:firstLine="708"/>
+        <w:jc w:val="both"/>
+        <w:rPr>
+          <w:sz w:val="24"/>
+          <w:szCs w:val="24"/>
+          <w:lang w:val="en-US"/>
+        </w:rPr>
+      </w:pPr>
+    </w:p>
+    <w:p>
+      <w:pPr>
+        <w:ind w:firstLine="708"/>
+        <w:rPr>
+          <w:sz w:val="24"/>
+          <w:szCs w:val="24"/>
           <w:lang w:val="en-US"/>
         </w:rPr>
       </w:pPr>
@@ -9066,7 +8877,6 @@
           <w:lang w:val="en-US"/>
         </w:rPr>
       </w:pPr>
-      <w:bookmarkStart w:id="31" w:name="_Toc136874387"/>
       <w:r>
         <w:rPr>
           <w:color w:val="auto"/>
@@ -9074,21 +8884,135 @@
           <w:szCs w:val="28"/>
           <w:lang w:val="en-US"/>
         </w:rPr>
-        <w:t>Ai Chat Bot</w:t>
-      </w:r>
-      <w:bookmarkEnd w:id="31"/>
-    </w:p>
-    <w:p>
-      <w:pPr>
-        <w:pStyle w:val="ListParagraph"/>
-        <w:ind w:left="1080"/>
+        <w:lastRenderedPageBreak/>
+        <w:t>Logout</w:t>
+      </w:r>
+    </w:p>
+    <w:p>
+      <w:pPr>
+        <w:ind w:firstLine="360"/>
+        <w:rPr>
+          <w:lang w:val="en-US"/>
+        </w:rPr>
+      </w:pPr>
+      <w:r>
+        <w:rPr>
+          <w:lang w:val="en-US"/>
+        </w:rPr>
+        <w:drawing>
+          <wp:anchor distT="0" distB="0" distL="114300" distR="114300" simplePos="0" relativeHeight="251683840" behindDoc="0" locked="0" layoutInCell="1" allowOverlap="1" wp14:anchorId="62ECCBCA" wp14:editId="2715B85F">
+            <wp:simplePos x="0" y="0"/>
+            <wp:positionH relativeFrom="margin">
+              <wp:align>center</wp:align>
+            </wp:positionH>
+            <wp:positionV relativeFrom="paragraph">
+              <wp:posOffset>342265</wp:posOffset>
+            </wp:positionV>
+            <wp:extent cx="5365115" cy="2636520"/>
+            <wp:effectExtent l="0" t="0" r="6985" b="0"/>
+            <wp:wrapSquare wrapText="bothSides"/>
+            <wp:docPr id="444280905" name="Picture 1" descr="A screenshot of a computer&#10;&#10;Description automatically generated with medium confidence"/>
+            <wp:cNvGraphicFramePr>
+              <a:graphicFrameLocks xmlns:a="http://schemas.openxmlformats.org/drawingml/2006/main" noChangeAspect="1"/>
+            </wp:cNvGraphicFramePr>
+            <a:graphic xmlns:a="http://schemas.openxmlformats.org/drawingml/2006/main">
+              <a:graphicData uri="http://schemas.openxmlformats.org/drawingml/2006/picture">
+                <pic:pic xmlns:pic="http://schemas.openxmlformats.org/drawingml/2006/picture">
+                  <pic:nvPicPr>
+                    <pic:cNvPr id="444280905" name="Picture 1" descr="A screenshot of a computer&#10;&#10;Description automatically generated with medium confidence"/>
+                    <pic:cNvPicPr/>
+                  </pic:nvPicPr>
+                  <pic:blipFill>
+                    <a:blip r:embed="rId26" cstate="print">
+                      <a:extLst>
+                        <a:ext uri="{28A0092B-C50C-407E-A947-70E740481C1C}">
+                          <a14:useLocalDpi xmlns:a14="http://schemas.microsoft.com/office/drawing/2010/main" val="0"/>
+                        </a:ext>
+                      </a:extLst>
+                    </a:blip>
+                    <a:stretch>
+                      <a:fillRect/>
+                    </a:stretch>
+                  </pic:blipFill>
+                  <pic:spPr>
+                    <a:xfrm>
+                      <a:off x="0" y="0"/>
+                      <a:ext cx="5365115" cy="2636520"/>
+                    </a:xfrm>
+                    <a:prstGeom prst="rect">
+                      <a:avLst/>
+                    </a:prstGeom>
+                  </pic:spPr>
+                </pic:pic>
+              </a:graphicData>
+            </a:graphic>
+            <wp14:sizeRelH relativeFrom="margin">
+              <wp14:pctWidth>0</wp14:pctWidth>
+            </wp14:sizeRelH>
+            <wp14:sizeRelV relativeFrom="margin">
+              <wp14:pctHeight>0</wp14:pctHeight>
+            </wp14:sizeRelV>
+          </wp:anchor>
+        </w:drawing>
+      </w:r>
+      <w:r>
+        <w:rPr>
+          <w:lang w:val="en-US"/>
+        </w:rPr>
+        <w:t>To log out, the profile section is used.</w:t>
+      </w:r>
+    </w:p>
+    <w:p>
+      <w:pPr>
+        <w:rPr>
+          <w:lang w:val="en-US"/>
+        </w:rPr>
+      </w:pPr>
+    </w:p>
+    <w:p>
+      <w:pPr>
+        <w:rPr>
+          <w:lang w:val="en-US"/>
+        </w:rPr>
+      </w:pPr>
+    </w:p>
+    <w:p>
+      <w:pPr>
+        <w:rPr>
+          <w:lang w:val="en-US"/>
+        </w:rPr>
+      </w:pPr>
+    </w:p>
+    <w:p>
+      <w:pPr>
+        <w:rPr>
+          <w:lang w:val="en-US"/>
+        </w:rPr>
+      </w:pPr>
+    </w:p>
+    <w:p>
+      <w:pPr>
+        <w:rPr>
+          <w:lang w:val="en-US"/>
+        </w:rPr>
+      </w:pPr>
+    </w:p>
+    <w:p>
+      <w:pPr>
+        <w:rPr>
+          <w:lang w:val="en-US"/>
+        </w:rPr>
+      </w:pPr>
+    </w:p>
+    <w:p>
+      <w:pPr>
         <w:rPr>
           <w:lang w:val="en-US"/>
         </w:rPr>
       </w:pPr>
     </w:p>
     <w:sectPr>
-      <w:footerReference w:type="default" r:id="rId26"/>
+      <w:footerReference w:type="default" r:id="rId27"/>
       <w:pgSz w:w="11906" w:h="16838"/>
       <w:pgMar w:top="1417" w:right="1417" w:bottom="1417" w:left="1417" w:header="708" w:footer="708" w:gutter="0"/>
       <w:cols w:space="708"/>

--- a/6- Final Report.docx
+++ b/6- Final Report.docx
@@ -744,7 +744,7 @@
             </w:rPr>
             <w:fldChar w:fldCharType="separate"/>
           </w:r>
-          <w:hyperlink w:anchor="_Toc136894478" w:history="1">
+          <w:hyperlink w:anchor="_Toc136899748" w:history="1">
             <w:r>
               <w:rPr>
                 <w:rStyle w:val="Hyperlink"/>
@@ -788,7 +788,7 @@
                 <w:noProof/>
                 <w:webHidden/>
               </w:rPr>
-              <w:instrText xml:space="preserve"> PAGEREF _Toc136894478 \h </w:instrText>
+              <w:instrText xml:space="preserve"> PAGEREF _Toc136899748 \h </w:instrText>
             </w:r>
             <w:r>
               <w:rPr>
@@ -832,7 +832,7 @@
               <w:lang w:eastAsia="tr-TR"/>
             </w:rPr>
           </w:pPr>
-          <w:hyperlink w:anchor="_Toc136894479" w:history="1">
+          <w:hyperlink w:anchor="_Toc136899749" w:history="1">
             <w:r>
               <w:rPr>
                 <w:rStyle w:val="Hyperlink"/>
@@ -876,7 +876,7 @@
                 <w:noProof/>
                 <w:webHidden/>
               </w:rPr>
-              <w:instrText xml:space="preserve"> PAGEREF _Toc136894479 \h </w:instrText>
+              <w:instrText xml:space="preserve"> PAGEREF _Toc136899749 \h </w:instrText>
             </w:r>
             <w:r>
               <w:rPr>
@@ -920,7 +920,7 @@
               <w:lang w:eastAsia="tr-TR"/>
             </w:rPr>
           </w:pPr>
-          <w:hyperlink w:anchor="_Toc136894480" w:history="1">
+          <w:hyperlink w:anchor="_Toc136899750" w:history="1">
             <w:r>
               <w:rPr>
                 <w:rStyle w:val="Hyperlink"/>
@@ -964,7 +964,7 @@
                 <w:noProof/>
                 <w:webHidden/>
               </w:rPr>
-              <w:instrText xml:space="preserve"> PAGEREF _Toc136894480 \h </w:instrText>
+              <w:instrText xml:space="preserve"> PAGEREF _Toc136899750 \h </w:instrText>
             </w:r>
             <w:r>
               <w:rPr>
@@ -1008,7 +1008,7 @@
               <w:lang w:eastAsia="tr-TR"/>
             </w:rPr>
           </w:pPr>
-          <w:hyperlink w:anchor="_Toc136894481" w:history="1">
+          <w:hyperlink w:anchor="_Toc136899751" w:history="1">
             <w:r>
               <w:rPr>
                 <w:rStyle w:val="Hyperlink"/>
@@ -1052,7 +1052,7 @@
                 <w:noProof/>
                 <w:webHidden/>
               </w:rPr>
-              <w:instrText xml:space="preserve"> PAGEREF _Toc136894481 \h </w:instrText>
+              <w:instrText xml:space="preserve"> PAGEREF _Toc136899751 \h </w:instrText>
             </w:r>
             <w:r>
               <w:rPr>
@@ -1096,7 +1096,7 @@
               <w:lang w:eastAsia="tr-TR"/>
             </w:rPr>
           </w:pPr>
-          <w:hyperlink w:anchor="_Toc136894482" w:history="1">
+          <w:hyperlink w:anchor="_Toc136899752" w:history="1">
             <w:r>
               <w:rPr>
                 <w:rStyle w:val="Hyperlink"/>
@@ -1140,7 +1140,7 @@
                 <w:noProof/>
                 <w:webHidden/>
               </w:rPr>
-              <w:instrText xml:space="preserve"> PAGEREF _Toc136894482 \h </w:instrText>
+              <w:instrText xml:space="preserve"> PAGEREF _Toc136899752 \h </w:instrText>
             </w:r>
             <w:r>
               <w:rPr>
@@ -1184,7 +1184,7 @@
               <w:lang w:eastAsia="tr-TR"/>
             </w:rPr>
           </w:pPr>
-          <w:hyperlink w:anchor="_Toc136894483" w:history="1">
+          <w:hyperlink w:anchor="_Toc136899753" w:history="1">
             <w:r>
               <w:rPr>
                 <w:rStyle w:val="Hyperlink"/>
@@ -1228,7 +1228,7 @@
                 <w:noProof/>
                 <w:webHidden/>
               </w:rPr>
-              <w:instrText xml:space="preserve"> PAGEREF _Toc136894483 \h </w:instrText>
+              <w:instrText xml:space="preserve"> PAGEREF _Toc136899753 \h </w:instrText>
             </w:r>
             <w:r>
               <w:rPr>
@@ -1272,7 +1272,7 @@
               <w:lang w:eastAsia="tr-TR"/>
             </w:rPr>
           </w:pPr>
-          <w:hyperlink w:anchor="_Toc136894484" w:history="1">
+          <w:hyperlink w:anchor="_Toc136899754" w:history="1">
             <w:r>
               <w:rPr>
                 <w:rStyle w:val="Hyperlink"/>
@@ -1316,7 +1316,7 @@
                 <w:noProof/>
                 <w:webHidden/>
               </w:rPr>
-              <w:instrText xml:space="preserve"> PAGEREF _Toc136894484 \h </w:instrText>
+              <w:instrText xml:space="preserve"> PAGEREF _Toc136899754 \h </w:instrText>
             </w:r>
             <w:r>
               <w:rPr>
@@ -1360,7 +1360,7 @@
               <w:lang w:eastAsia="tr-TR"/>
             </w:rPr>
           </w:pPr>
-          <w:hyperlink w:anchor="_Toc136894485" w:history="1">
+          <w:hyperlink w:anchor="_Toc136899755" w:history="1">
             <w:r>
               <w:rPr>
                 <w:rStyle w:val="Hyperlink"/>
@@ -1404,7 +1404,7 @@
                 <w:noProof/>
                 <w:webHidden/>
               </w:rPr>
-              <w:instrText xml:space="preserve"> PAGEREF _Toc136894485 \h </w:instrText>
+              <w:instrText xml:space="preserve"> PAGEREF _Toc136899755 \h </w:instrText>
             </w:r>
             <w:r>
               <w:rPr>
@@ -1448,7 +1448,7 @@
               <w:lang w:eastAsia="tr-TR"/>
             </w:rPr>
           </w:pPr>
-          <w:hyperlink w:anchor="_Toc136894486" w:history="1">
+          <w:hyperlink w:anchor="_Toc136899756" w:history="1">
             <w:r>
               <w:rPr>
                 <w:rStyle w:val="Hyperlink"/>
@@ -1492,7 +1492,7 @@
                 <w:noProof/>
                 <w:webHidden/>
               </w:rPr>
-              <w:instrText xml:space="preserve"> PAGEREF _Toc136894486 \h </w:instrText>
+              <w:instrText xml:space="preserve"> PAGEREF _Toc136899756 \h </w:instrText>
             </w:r>
             <w:r>
               <w:rPr>
@@ -1536,7 +1536,7 @@
               <w:lang w:eastAsia="tr-TR"/>
             </w:rPr>
           </w:pPr>
-          <w:hyperlink w:anchor="_Toc136894487" w:history="1">
+          <w:hyperlink w:anchor="_Toc136899757" w:history="1">
             <w:r>
               <w:rPr>
                 <w:rStyle w:val="Hyperlink"/>
@@ -1580,7 +1580,7 @@
                 <w:noProof/>
                 <w:webHidden/>
               </w:rPr>
-              <w:instrText xml:space="preserve"> PAGEREF _Toc136894487 \h </w:instrText>
+              <w:instrText xml:space="preserve"> PAGEREF _Toc136899757 \h </w:instrText>
             </w:r>
             <w:r>
               <w:rPr>
@@ -1624,7 +1624,7 @@
               <w:lang w:eastAsia="tr-TR"/>
             </w:rPr>
           </w:pPr>
-          <w:hyperlink w:anchor="_Toc136894488" w:history="1">
+          <w:hyperlink w:anchor="_Toc136899758" w:history="1">
             <w:r>
               <w:rPr>
                 <w:rStyle w:val="Hyperlink"/>
@@ -1668,7 +1668,7 @@
                 <w:noProof/>
                 <w:webHidden/>
               </w:rPr>
-              <w:instrText xml:space="preserve"> PAGEREF _Toc136894488 \h </w:instrText>
+              <w:instrText xml:space="preserve"> PAGEREF _Toc136899758 \h </w:instrText>
             </w:r>
             <w:r>
               <w:rPr>
@@ -1712,7 +1712,7 @@
               <w:lang w:eastAsia="tr-TR"/>
             </w:rPr>
           </w:pPr>
-          <w:hyperlink w:anchor="_Toc136894489" w:history="1">
+          <w:hyperlink w:anchor="_Toc136899759" w:history="1">
             <w:r>
               <w:rPr>
                 <w:rStyle w:val="Hyperlink"/>
@@ -1756,7 +1756,7 @@
                 <w:noProof/>
                 <w:webHidden/>
               </w:rPr>
-              <w:instrText xml:space="preserve"> PAGEREF _Toc136894489 \h </w:instrText>
+              <w:instrText xml:space="preserve"> PAGEREF _Toc136899759 \h </w:instrText>
             </w:r>
             <w:r>
               <w:rPr>
@@ -1800,7 +1800,7 @@
               <w:lang w:eastAsia="tr-TR"/>
             </w:rPr>
           </w:pPr>
-          <w:hyperlink w:anchor="_Toc136894490" w:history="1">
+          <w:hyperlink w:anchor="_Toc136899760" w:history="1">
             <w:r>
               <w:rPr>
                 <w:rStyle w:val="Hyperlink"/>
@@ -1844,7 +1844,7 @@
                 <w:noProof/>
                 <w:webHidden/>
               </w:rPr>
-              <w:instrText xml:space="preserve"> PAGEREF _Toc136894490 \h </w:instrText>
+              <w:instrText xml:space="preserve"> PAGEREF _Toc136899760 \h </w:instrText>
             </w:r>
             <w:r>
               <w:rPr>
@@ -1888,7 +1888,7 @@
               <w:lang w:eastAsia="tr-TR"/>
             </w:rPr>
           </w:pPr>
-          <w:hyperlink w:anchor="_Toc136894491" w:history="1">
+          <w:hyperlink w:anchor="_Toc136899761" w:history="1">
             <w:r>
               <w:rPr>
                 <w:rStyle w:val="Hyperlink"/>
@@ -1932,7 +1932,7 @@
                 <w:noProof/>
                 <w:webHidden/>
               </w:rPr>
-              <w:instrText xml:space="preserve"> PAGEREF _Toc136894491 \h </w:instrText>
+              <w:instrText xml:space="preserve"> PAGEREF _Toc136899761 \h </w:instrText>
             </w:r>
             <w:r>
               <w:rPr>
@@ -1953,6 +1953,358 @@
                 <w:webHidden/>
               </w:rPr>
               <w:t>7</w:t>
+            </w:r>
+            <w:r>
+              <w:rPr>
+                <w:noProof/>
+                <w:webHidden/>
+              </w:rPr>
+              <w:fldChar w:fldCharType="end"/>
+            </w:r>
+          </w:hyperlink>
+        </w:p>
+        <w:p>
+          <w:pPr>
+            <w:pStyle w:val="TOC2"/>
+            <w:tabs>
+              <w:tab w:val="left" w:pos="880"/>
+              <w:tab w:val="right" w:leader="dot" w:pos="9062"/>
+            </w:tabs>
+            <w:rPr>
+              <w:rFonts w:eastAsiaTheme="minorEastAsia"/>
+              <w:noProof/>
+              <w:lang w:eastAsia="tr-TR"/>
+            </w:rPr>
+          </w:pPr>
+          <w:hyperlink w:anchor="_Toc136899762" w:history="1">
+            <w:r>
+              <w:rPr>
+                <w:rStyle w:val="Hyperlink"/>
+                <w:noProof/>
+                <w:lang w:val="en-US"/>
+              </w:rPr>
+              <w:t>7.2</w:t>
+            </w:r>
+            <w:r>
+              <w:rPr>
+                <w:rFonts w:eastAsiaTheme="minorEastAsia"/>
+                <w:noProof/>
+                <w:lang w:eastAsia="tr-TR"/>
+              </w:rPr>
+              <w:tab/>
+            </w:r>
+            <w:r>
+              <w:rPr>
+                <w:rStyle w:val="Hyperlink"/>
+                <w:noProof/>
+                <w:lang w:val="en-US"/>
+              </w:rPr>
+              <w:t>Assessment of the Tests</w:t>
+            </w:r>
+            <w:r>
+              <w:rPr>
+                <w:noProof/>
+                <w:webHidden/>
+              </w:rPr>
+              <w:tab/>
+            </w:r>
+            <w:r>
+              <w:rPr>
+                <w:noProof/>
+                <w:webHidden/>
+              </w:rPr>
+              <w:fldChar w:fldCharType="begin"/>
+            </w:r>
+            <w:r>
+              <w:rPr>
+                <w:noProof/>
+                <w:webHidden/>
+              </w:rPr>
+              <w:instrText xml:space="preserve"> PAGEREF _Toc136899762 \h </w:instrText>
+            </w:r>
+            <w:r>
+              <w:rPr>
+                <w:noProof/>
+                <w:webHidden/>
+              </w:rPr>
+            </w:r>
+            <w:r>
+              <w:rPr>
+                <w:noProof/>
+                <w:webHidden/>
+              </w:rPr>
+              <w:fldChar w:fldCharType="separate"/>
+            </w:r>
+            <w:r>
+              <w:rPr>
+                <w:noProof/>
+                <w:webHidden/>
+              </w:rPr>
+              <w:t>7</w:t>
+            </w:r>
+            <w:r>
+              <w:rPr>
+                <w:noProof/>
+                <w:webHidden/>
+              </w:rPr>
+              <w:fldChar w:fldCharType="end"/>
+            </w:r>
+          </w:hyperlink>
+        </w:p>
+        <w:p>
+          <w:pPr>
+            <w:pStyle w:val="TOC1"/>
+            <w:tabs>
+              <w:tab w:val="left" w:pos="440"/>
+              <w:tab w:val="right" w:leader="dot" w:pos="9062"/>
+            </w:tabs>
+            <w:rPr>
+              <w:rFonts w:eastAsiaTheme="minorEastAsia"/>
+              <w:noProof/>
+              <w:lang w:eastAsia="tr-TR"/>
+            </w:rPr>
+          </w:pPr>
+          <w:hyperlink w:anchor="_Toc136899763" w:history="1">
+            <w:r>
+              <w:rPr>
+                <w:rStyle w:val="Hyperlink"/>
+                <w:noProof/>
+                <w:lang w:val="en-US"/>
+              </w:rPr>
+              <w:t>8.</w:t>
+            </w:r>
+            <w:r>
+              <w:rPr>
+                <w:rFonts w:eastAsiaTheme="minorEastAsia"/>
+                <w:noProof/>
+                <w:lang w:eastAsia="tr-TR"/>
+              </w:rPr>
+              <w:tab/>
+            </w:r>
+            <w:r>
+              <w:rPr>
+                <w:rStyle w:val="Hyperlink"/>
+                <w:noProof/>
+                <w:lang w:val="en-US"/>
+              </w:rPr>
+              <w:t>Final Status of the Project</w:t>
+            </w:r>
+            <w:r>
+              <w:rPr>
+                <w:noProof/>
+                <w:webHidden/>
+              </w:rPr>
+              <w:tab/>
+            </w:r>
+            <w:r>
+              <w:rPr>
+                <w:noProof/>
+                <w:webHidden/>
+              </w:rPr>
+              <w:fldChar w:fldCharType="begin"/>
+            </w:r>
+            <w:r>
+              <w:rPr>
+                <w:noProof/>
+                <w:webHidden/>
+              </w:rPr>
+              <w:instrText xml:space="preserve"> PAGEREF _Toc136899763 \h </w:instrText>
+            </w:r>
+            <w:r>
+              <w:rPr>
+                <w:noProof/>
+                <w:webHidden/>
+              </w:rPr>
+            </w:r>
+            <w:r>
+              <w:rPr>
+                <w:noProof/>
+                <w:webHidden/>
+              </w:rPr>
+              <w:fldChar w:fldCharType="separate"/>
+            </w:r>
+            <w:r>
+              <w:rPr>
+                <w:noProof/>
+                <w:webHidden/>
+              </w:rPr>
+              <w:t>7</w:t>
+            </w:r>
+            <w:r>
+              <w:rPr>
+                <w:noProof/>
+                <w:webHidden/>
+              </w:rPr>
+              <w:fldChar w:fldCharType="end"/>
+            </w:r>
+          </w:hyperlink>
+        </w:p>
+        <w:p>
+          <w:pPr>
+            <w:pStyle w:val="TOC1"/>
+            <w:tabs>
+              <w:tab w:val="left" w:pos="440"/>
+              <w:tab w:val="right" w:leader="dot" w:pos="9062"/>
+            </w:tabs>
+            <w:rPr>
+              <w:rFonts w:eastAsiaTheme="minorEastAsia"/>
+              <w:noProof/>
+              <w:lang w:eastAsia="tr-TR"/>
+            </w:rPr>
+          </w:pPr>
+          <w:hyperlink w:anchor="_Toc136899764" w:history="1">
+            <w:r>
+              <w:rPr>
+                <w:rStyle w:val="Hyperlink"/>
+                <w:noProof/>
+                <w:lang w:val="en-US"/>
+              </w:rPr>
+              <w:t>9.</w:t>
+            </w:r>
+            <w:r>
+              <w:rPr>
+                <w:rFonts w:eastAsiaTheme="minorEastAsia"/>
+                <w:noProof/>
+                <w:lang w:eastAsia="tr-TR"/>
+              </w:rPr>
+              <w:tab/>
+            </w:r>
+            <w:r>
+              <w:rPr>
+                <w:rStyle w:val="Hyperlink"/>
+                <w:noProof/>
+                <w:lang w:val="en-US"/>
+              </w:rPr>
+              <w:t>User Manual</w:t>
+            </w:r>
+            <w:r>
+              <w:rPr>
+                <w:noProof/>
+                <w:webHidden/>
+              </w:rPr>
+              <w:tab/>
+            </w:r>
+            <w:r>
+              <w:rPr>
+                <w:noProof/>
+                <w:webHidden/>
+              </w:rPr>
+              <w:fldChar w:fldCharType="begin"/>
+            </w:r>
+            <w:r>
+              <w:rPr>
+                <w:noProof/>
+                <w:webHidden/>
+              </w:rPr>
+              <w:instrText xml:space="preserve"> PAGEREF _Toc136899764 \h </w:instrText>
+            </w:r>
+            <w:r>
+              <w:rPr>
+                <w:noProof/>
+                <w:webHidden/>
+              </w:rPr>
+            </w:r>
+            <w:r>
+              <w:rPr>
+                <w:noProof/>
+                <w:webHidden/>
+              </w:rPr>
+              <w:fldChar w:fldCharType="separate"/>
+            </w:r>
+            <w:r>
+              <w:rPr>
+                <w:noProof/>
+                <w:webHidden/>
+              </w:rPr>
+              <w:t>8</w:t>
+            </w:r>
+            <w:r>
+              <w:rPr>
+                <w:noProof/>
+                <w:webHidden/>
+              </w:rPr>
+              <w:fldChar w:fldCharType="end"/>
+            </w:r>
+          </w:hyperlink>
+        </w:p>
+        <w:p>
+          <w:pPr>
+            <w:pStyle w:val="TOC2"/>
+            <w:tabs>
+              <w:tab w:val="left" w:pos="880"/>
+              <w:tab w:val="right" w:leader="dot" w:pos="9062"/>
+            </w:tabs>
+            <w:rPr>
+              <w:rFonts w:eastAsiaTheme="minorEastAsia"/>
+              <w:noProof/>
+              <w:lang w:eastAsia="tr-TR"/>
+            </w:rPr>
+          </w:pPr>
+          <w:hyperlink w:anchor="_Toc136899765" w:history="1">
+            <w:r>
+              <w:rPr>
+                <w:rStyle w:val="Hyperlink"/>
+                <w:noProof/>
+                <w:lang w:val="en-US"/>
+              </w:rPr>
+              <w:t>9.1</w:t>
+            </w:r>
+            <w:r>
+              <w:rPr>
+                <w:rFonts w:eastAsiaTheme="minorEastAsia"/>
+                <w:noProof/>
+                <w:lang w:eastAsia="tr-TR"/>
+              </w:rPr>
+              <w:tab/>
+            </w:r>
+            <w:r>
+              <w:rPr>
+                <w:rStyle w:val="Hyperlink"/>
+                <w:noProof/>
+                <w:lang w:val="en-US"/>
+              </w:rPr>
+              <w:t>Hardware</w:t>
+            </w:r>
+            <w:r>
+              <w:rPr>
+                <w:noProof/>
+                <w:webHidden/>
+              </w:rPr>
+              <w:tab/>
+            </w:r>
+            <w:r>
+              <w:rPr>
+                <w:noProof/>
+                <w:webHidden/>
+              </w:rPr>
+              <w:fldChar w:fldCharType="begin"/>
+            </w:r>
+            <w:r>
+              <w:rPr>
+                <w:noProof/>
+                <w:webHidden/>
+              </w:rPr>
+              <w:instrText xml:space="preserve"> PAGEREF _Toc136899765 \h </w:instrText>
+            </w:r>
+            <w:r>
+              <w:rPr>
+                <w:noProof/>
+                <w:webHidden/>
+              </w:rPr>
+            </w:r>
+            <w:r>
+              <w:rPr>
+                <w:noProof/>
+                <w:webHidden/>
+              </w:rPr>
+              <w:fldChar w:fldCharType="separate"/>
+            </w:r>
+            <w:r>
+              <w:rPr>
+                <w:noProof/>
+                <w:webHidden/>
+              </w:rPr>
+              <w:t>8</w:t>
             </w:r>
             <w:r>
               <w:rPr>
@@ -1976,14 +2328,14 @@
               <w:lang w:eastAsia="tr-TR"/>
             </w:rPr>
           </w:pPr>
-          <w:hyperlink w:anchor="_Toc136894492" w:history="1">
+          <w:hyperlink w:anchor="_Toc136899766" w:history="1">
             <w:r>
               <w:rPr>
                 <w:rStyle w:val="Hyperlink"/>
                 <w:noProof/>
                 <w:lang w:val="en-US"/>
               </w:rPr>
-              <w:t>7.1.4</w:t>
+              <w:t>9.1.1</w:t>
             </w:r>
             <w:r>
               <w:rPr>
@@ -1999,7 +2351,7 @@
                 <w:noProof/>
                 <w:lang w:val="en-US"/>
               </w:rPr>
-              <w:t>Transcription Generation</w:t>
+              <w:t>Requirements</w:t>
             </w:r>
             <w:r>
               <w:rPr>
@@ -2020,7 +2372,7 @@
                 <w:noProof/>
                 <w:webHidden/>
               </w:rPr>
-              <w:instrText xml:space="preserve"> PAGEREF _Toc136894492 \h </w:instrText>
+              <w:instrText xml:space="preserve"> PAGEREF _Toc136899766 \h </w:instrText>
             </w:r>
             <w:r>
               <w:rPr>
@@ -2040,7 +2392,7 @@
                 <w:noProof/>
                 <w:webHidden/>
               </w:rPr>
-              <w:t>7</w:t>
+              <w:t>8</w:t>
             </w:r>
             <w:r>
               <w:rPr>
@@ -2064,14 +2416,14 @@
               <w:lang w:eastAsia="tr-TR"/>
             </w:rPr>
           </w:pPr>
-          <w:hyperlink w:anchor="_Toc136894493" w:history="1">
+          <w:hyperlink w:anchor="_Toc136899767" w:history="1">
             <w:r>
               <w:rPr>
                 <w:rStyle w:val="Hyperlink"/>
                 <w:noProof/>
                 <w:lang w:val="en-US"/>
               </w:rPr>
-              <w:t>7.2</w:t>
+              <w:t>9.2</w:t>
             </w:r>
             <w:r>
               <w:rPr>
@@ -2087,7 +2439,7 @@
                 <w:noProof/>
                 <w:lang w:val="en-US"/>
               </w:rPr>
-              <w:t>Assessment of the Tests</w:t>
+              <w:t>Software</w:t>
             </w:r>
             <w:r>
               <w:rPr>
@@ -2108,7 +2460,7 @@
                 <w:noProof/>
                 <w:webHidden/>
               </w:rPr>
-              <w:instrText xml:space="preserve"> PAGEREF _Toc136894493 \h </w:instrText>
+              <w:instrText xml:space="preserve"> PAGEREF _Toc136899767 \h </w:instrText>
             </w:r>
             <w:r>
               <w:rPr>
@@ -2128,7 +2480,7 @@
                 <w:noProof/>
                 <w:webHidden/>
               </w:rPr>
-              <w:t>7</w:t>
+              <w:t>9</w:t>
             </w:r>
             <w:r>
               <w:rPr>
@@ -2141,9 +2493,9 @@
         </w:p>
         <w:p>
           <w:pPr>
-            <w:pStyle w:val="TOC1"/>
+            <w:pStyle w:val="TOC2"/>
             <w:tabs>
-              <w:tab w:val="left" w:pos="440"/>
+              <w:tab w:val="left" w:pos="1100"/>
               <w:tab w:val="right" w:leader="dot" w:pos="9062"/>
             </w:tabs>
             <w:rPr>
@@ -2152,14 +2504,14 @@
               <w:lang w:eastAsia="tr-TR"/>
             </w:rPr>
           </w:pPr>
-          <w:hyperlink w:anchor="_Toc136894494" w:history="1">
+          <w:hyperlink w:anchor="_Toc136899768" w:history="1">
             <w:r>
               <w:rPr>
                 <w:rStyle w:val="Hyperlink"/>
                 <w:noProof/>
                 <w:lang w:val="en-US"/>
               </w:rPr>
-              <w:t>8.</w:t>
+              <w:t>9.2.1</w:t>
             </w:r>
             <w:r>
               <w:rPr>
@@ -2175,7 +2527,7 @@
                 <w:noProof/>
                 <w:lang w:val="en-US"/>
               </w:rPr>
-              <w:t>Final Status of the Project</w:t>
+              <w:t>Requirements</w:t>
             </w:r>
             <w:r>
               <w:rPr>
@@ -2196,7 +2548,7 @@
                 <w:noProof/>
                 <w:webHidden/>
               </w:rPr>
-              <w:instrText xml:space="preserve"> PAGEREF _Toc136894494 \h </w:instrText>
+              <w:instrText xml:space="preserve"> PAGEREF _Toc136899768 \h </w:instrText>
             </w:r>
             <w:r>
               <w:rPr>
@@ -2216,7 +2568,7 @@
                 <w:noProof/>
                 <w:webHidden/>
               </w:rPr>
-              <w:t>8</w:t>
+              <w:t>9</w:t>
             </w:r>
             <w:r>
               <w:rPr>
@@ -2229,9 +2581,9 @@
         </w:p>
         <w:p>
           <w:pPr>
-            <w:pStyle w:val="TOC1"/>
+            <w:pStyle w:val="TOC2"/>
             <w:tabs>
-              <w:tab w:val="left" w:pos="440"/>
+              <w:tab w:val="left" w:pos="1100"/>
               <w:tab w:val="right" w:leader="dot" w:pos="9062"/>
             </w:tabs>
             <w:rPr>
@@ -2240,14 +2592,14 @@
               <w:lang w:eastAsia="tr-TR"/>
             </w:rPr>
           </w:pPr>
-          <w:hyperlink w:anchor="_Toc136894495" w:history="1">
+          <w:hyperlink w:anchor="_Toc136899769" w:history="1">
             <w:r>
               <w:rPr>
                 <w:rStyle w:val="Hyperlink"/>
                 <w:noProof/>
                 <w:lang w:val="en-US"/>
               </w:rPr>
-              <w:t>9.</w:t>
+              <w:t>9.2.2</w:t>
             </w:r>
             <w:r>
               <w:rPr>
@@ -2263,7 +2615,7 @@
                 <w:noProof/>
                 <w:lang w:val="en-US"/>
               </w:rPr>
-              <w:t>User Manual</w:t>
+              <w:t>User Interface</w:t>
             </w:r>
             <w:r>
               <w:rPr>
@@ -2284,95 +2636,7 @@
                 <w:noProof/>
                 <w:webHidden/>
               </w:rPr>
-              <w:instrText xml:space="preserve"> PAGEREF _Toc136894495 \h </w:instrText>
-            </w:r>
-            <w:r>
-              <w:rPr>
-                <w:noProof/>
-                <w:webHidden/>
-              </w:rPr>
-            </w:r>
-            <w:r>
-              <w:rPr>
-                <w:noProof/>
-                <w:webHidden/>
-              </w:rPr>
-              <w:fldChar w:fldCharType="separate"/>
-            </w:r>
-            <w:r>
-              <w:rPr>
-                <w:noProof/>
-                <w:webHidden/>
-              </w:rPr>
-              <w:t>8</w:t>
-            </w:r>
-            <w:r>
-              <w:rPr>
-                <w:noProof/>
-                <w:webHidden/>
-              </w:rPr>
-              <w:fldChar w:fldCharType="end"/>
-            </w:r>
-          </w:hyperlink>
-        </w:p>
-        <w:p>
-          <w:pPr>
-            <w:pStyle w:val="TOC2"/>
-            <w:tabs>
-              <w:tab w:val="left" w:pos="880"/>
-              <w:tab w:val="right" w:leader="dot" w:pos="9062"/>
-            </w:tabs>
-            <w:rPr>
-              <w:rFonts w:eastAsiaTheme="minorEastAsia"/>
-              <w:noProof/>
-              <w:lang w:eastAsia="tr-TR"/>
-            </w:rPr>
-          </w:pPr>
-          <w:hyperlink w:anchor="_Toc136894496" w:history="1">
-            <w:r>
-              <w:rPr>
-                <w:rStyle w:val="Hyperlink"/>
-                <w:noProof/>
-                <w:lang w:val="en-US"/>
-              </w:rPr>
-              <w:t>9.1</w:t>
-            </w:r>
-            <w:r>
-              <w:rPr>
-                <w:rFonts w:eastAsiaTheme="minorEastAsia"/>
-                <w:noProof/>
-                <w:lang w:eastAsia="tr-TR"/>
-              </w:rPr>
-              <w:tab/>
-            </w:r>
-            <w:r>
-              <w:rPr>
-                <w:rStyle w:val="Hyperlink"/>
-                <w:noProof/>
-                <w:lang w:val="en-US"/>
-              </w:rPr>
-              <w:t>Hardware</w:t>
-            </w:r>
-            <w:r>
-              <w:rPr>
-                <w:noProof/>
-                <w:webHidden/>
-              </w:rPr>
-              <w:tab/>
-            </w:r>
-            <w:r>
-              <w:rPr>
-                <w:noProof/>
-                <w:webHidden/>
-              </w:rPr>
-              <w:fldChar w:fldCharType="begin"/>
-            </w:r>
-            <w:r>
-              <w:rPr>
-                <w:noProof/>
-                <w:webHidden/>
-              </w:rPr>
-              <w:instrText xml:space="preserve"> PAGEREF _Toc136894496 \h </w:instrText>
+              <w:instrText xml:space="preserve"> PAGEREF _Toc136899769 \h </w:instrText>
             </w:r>
             <w:r>
               <w:rPr>
@@ -2416,14 +2680,14 @@
               <w:lang w:eastAsia="tr-TR"/>
             </w:rPr>
           </w:pPr>
-          <w:hyperlink w:anchor="_Toc136894497" w:history="1">
+          <w:hyperlink w:anchor="_Toc136899770" w:history="1">
             <w:r>
               <w:rPr>
                 <w:rStyle w:val="Hyperlink"/>
                 <w:noProof/>
                 <w:lang w:val="en-US"/>
               </w:rPr>
-              <w:t>9.1.1</w:t>
+              <w:t>9.2.2.1</w:t>
             </w:r>
             <w:r>
               <w:rPr>
@@ -2439,7 +2703,7 @@
                 <w:noProof/>
                 <w:lang w:val="en-US"/>
               </w:rPr>
-              <w:t>Requirements</w:t>
+              <w:t>Ai Chat Bot</w:t>
             </w:r>
             <w:r>
               <w:rPr>
@@ -2460,271 +2724,7 @@
                 <w:noProof/>
                 <w:webHidden/>
               </w:rPr>
-              <w:instrText xml:space="preserve"> PAGEREF _Toc136894497 \h </w:instrText>
-            </w:r>
-            <w:r>
-              <w:rPr>
-                <w:noProof/>
-                <w:webHidden/>
-              </w:rPr>
-            </w:r>
-            <w:r>
-              <w:rPr>
-                <w:noProof/>
-                <w:webHidden/>
-              </w:rPr>
-              <w:fldChar w:fldCharType="separate"/>
-            </w:r>
-            <w:r>
-              <w:rPr>
-                <w:noProof/>
-                <w:webHidden/>
-              </w:rPr>
-              <w:t>9</w:t>
-            </w:r>
-            <w:r>
-              <w:rPr>
-                <w:noProof/>
-                <w:webHidden/>
-              </w:rPr>
-              <w:fldChar w:fldCharType="end"/>
-            </w:r>
-          </w:hyperlink>
-        </w:p>
-        <w:p>
-          <w:pPr>
-            <w:pStyle w:val="TOC2"/>
-            <w:tabs>
-              <w:tab w:val="left" w:pos="880"/>
-              <w:tab w:val="right" w:leader="dot" w:pos="9062"/>
-            </w:tabs>
-            <w:rPr>
-              <w:rFonts w:eastAsiaTheme="minorEastAsia"/>
-              <w:noProof/>
-              <w:lang w:eastAsia="tr-TR"/>
-            </w:rPr>
-          </w:pPr>
-          <w:hyperlink w:anchor="_Toc136894498" w:history="1">
-            <w:r>
-              <w:rPr>
-                <w:rStyle w:val="Hyperlink"/>
-                <w:noProof/>
-                <w:lang w:val="en-US"/>
-              </w:rPr>
-              <w:t>9.2</w:t>
-            </w:r>
-            <w:r>
-              <w:rPr>
-                <w:rFonts w:eastAsiaTheme="minorEastAsia"/>
-                <w:noProof/>
-                <w:lang w:eastAsia="tr-TR"/>
-              </w:rPr>
-              <w:tab/>
-            </w:r>
-            <w:r>
-              <w:rPr>
-                <w:rStyle w:val="Hyperlink"/>
-                <w:noProof/>
-                <w:lang w:val="en-US"/>
-              </w:rPr>
-              <w:t>Software</w:t>
-            </w:r>
-            <w:r>
-              <w:rPr>
-                <w:noProof/>
-                <w:webHidden/>
-              </w:rPr>
-              <w:tab/>
-            </w:r>
-            <w:r>
-              <w:rPr>
-                <w:noProof/>
-                <w:webHidden/>
-              </w:rPr>
-              <w:fldChar w:fldCharType="begin"/>
-            </w:r>
-            <w:r>
-              <w:rPr>
-                <w:noProof/>
-                <w:webHidden/>
-              </w:rPr>
-              <w:instrText xml:space="preserve"> PAGEREF _Toc136894498 \h </w:instrText>
-            </w:r>
-            <w:r>
-              <w:rPr>
-                <w:noProof/>
-                <w:webHidden/>
-              </w:rPr>
-            </w:r>
-            <w:r>
-              <w:rPr>
-                <w:noProof/>
-                <w:webHidden/>
-              </w:rPr>
-              <w:fldChar w:fldCharType="separate"/>
-            </w:r>
-            <w:r>
-              <w:rPr>
-                <w:noProof/>
-                <w:webHidden/>
-              </w:rPr>
-              <w:t>9</w:t>
-            </w:r>
-            <w:r>
-              <w:rPr>
-                <w:noProof/>
-                <w:webHidden/>
-              </w:rPr>
-              <w:fldChar w:fldCharType="end"/>
-            </w:r>
-          </w:hyperlink>
-        </w:p>
-        <w:p>
-          <w:pPr>
-            <w:pStyle w:val="TOC2"/>
-            <w:tabs>
-              <w:tab w:val="left" w:pos="1100"/>
-              <w:tab w:val="right" w:leader="dot" w:pos="9062"/>
-            </w:tabs>
-            <w:rPr>
-              <w:rFonts w:eastAsiaTheme="minorEastAsia"/>
-              <w:noProof/>
-              <w:lang w:eastAsia="tr-TR"/>
-            </w:rPr>
-          </w:pPr>
-          <w:hyperlink w:anchor="_Toc136894499" w:history="1">
-            <w:r>
-              <w:rPr>
-                <w:rStyle w:val="Hyperlink"/>
-                <w:noProof/>
-                <w:lang w:val="en-US"/>
-              </w:rPr>
-              <w:t>9.2.1</w:t>
-            </w:r>
-            <w:r>
-              <w:rPr>
-                <w:rFonts w:eastAsiaTheme="minorEastAsia"/>
-                <w:noProof/>
-                <w:lang w:eastAsia="tr-TR"/>
-              </w:rPr>
-              <w:tab/>
-            </w:r>
-            <w:r>
-              <w:rPr>
-                <w:rStyle w:val="Hyperlink"/>
-                <w:noProof/>
-                <w:lang w:val="en-US"/>
-              </w:rPr>
-              <w:t>Requirements</w:t>
-            </w:r>
-            <w:r>
-              <w:rPr>
-                <w:noProof/>
-                <w:webHidden/>
-              </w:rPr>
-              <w:tab/>
-            </w:r>
-            <w:r>
-              <w:rPr>
-                <w:noProof/>
-                <w:webHidden/>
-              </w:rPr>
-              <w:fldChar w:fldCharType="begin"/>
-            </w:r>
-            <w:r>
-              <w:rPr>
-                <w:noProof/>
-                <w:webHidden/>
-              </w:rPr>
-              <w:instrText xml:space="preserve"> PAGEREF _Toc136894499 \h </w:instrText>
-            </w:r>
-            <w:r>
-              <w:rPr>
-                <w:noProof/>
-                <w:webHidden/>
-              </w:rPr>
-            </w:r>
-            <w:r>
-              <w:rPr>
-                <w:noProof/>
-                <w:webHidden/>
-              </w:rPr>
-              <w:fldChar w:fldCharType="separate"/>
-            </w:r>
-            <w:r>
-              <w:rPr>
-                <w:noProof/>
-                <w:webHidden/>
-              </w:rPr>
-              <w:t>9</w:t>
-            </w:r>
-            <w:r>
-              <w:rPr>
-                <w:noProof/>
-                <w:webHidden/>
-              </w:rPr>
-              <w:fldChar w:fldCharType="end"/>
-            </w:r>
-          </w:hyperlink>
-        </w:p>
-        <w:p>
-          <w:pPr>
-            <w:pStyle w:val="TOC2"/>
-            <w:tabs>
-              <w:tab w:val="left" w:pos="1100"/>
-              <w:tab w:val="right" w:leader="dot" w:pos="9062"/>
-            </w:tabs>
-            <w:rPr>
-              <w:rFonts w:eastAsiaTheme="minorEastAsia"/>
-              <w:noProof/>
-              <w:lang w:eastAsia="tr-TR"/>
-            </w:rPr>
-          </w:pPr>
-          <w:hyperlink w:anchor="_Toc136894500" w:history="1">
-            <w:r>
-              <w:rPr>
-                <w:rStyle w:val="Hyperlink"/>
-                <w:noProof/>
-                <w:lang w:val="en-US"/>
-              </w:rPr>
-              <w:t>9.2.2</w:t>
-            </w:r>
-            <w:r>
-              <w:rPr>
-                <w:rFonts w:eastAsiaTheme="minorEastAsia"/>
-                <w:noProof/>
-                <w:lang w:eastAsia="tr-TR"/>
-              </w:rPr>
-              <w:tab/>
-            </w:r>
-            <w:r>
-              <w:rPr>
-                <w:rStyle w:val="Hyperlink"/>
-                <w:noProof/>
-                <w:lang w:val="en-US"/>
-              </w:rPr>
-              <w:t>User Interface</w:t>
-            </w:r>
-            <w:r>
-              <w:rPr>
-                <w:noProof/>
-                <w:webHidden/>
-              </w:rPr>
-              <w:tab/>
-            </w:r>
-            <w:r>
-              <w:rPr>
-                <w:noProof/>
-                <w:webHidden/>
-              </w:rPr>
-              <w:fldChar w:fldCharType="begin"/>
-            </w:r>
-            <w:r>
-              <w:rPr>
-                <w:noProof/>
-                <w:webHidden/>
-              </w:rPr>
-              <w:instrText xml:space="preserve"> PAGEREF _Toc136894500 \h </w:instrText>
+              <w:instrText xml:space="preserve"> PAGEREF _Toc136899770 \h </w:instrText>
             </w:r>
             <w:r>
               <w:rPr>
@@ -2768,14 +2768,14 @@
               <w:lang w:eastAsia="tr-TR"/>
             </w:rPr>
           </w:pPr>
-          <w:hyperlink w:anchor="_Toc136894501" w:history="1">
+          <w:hyperlink w:anchor="_Toc136899771" w:history="1">
             <w:r>
               <w:rPr>
                 <w:rStyle w:val="Hyperlink"/>
                 <w:noProof/>
                 <w:lang w:val="en-US"/>
               </w:rPr>
-              <w:t>9.2.2.1</w:t>
+              <w:t>9.2.2.2</w:t>
             </w:r>
             <w:r>
               <w:rPr>
@@ -2791,7 +2791,7 @@
                 <w:noProof/>
                 <w:lang w:val="en-US"/>
               </w:rPr>
-              <w:t>Ai Chat Bot</w:t>
+              <w:t>About Page</w:t>
             </w:r>
             <w:r>
               <w:rPr>
@@ -2812,7 +2812,7 @@
                 <w:noProof/>
                 <w:webHidden/>
               </w:rPr>
-              <w:instrText xml:space="preserve"> PAGEREF _Toc136894501 \h </w:instrText>
+              <w:instrText xml:space="preserve"> PAGEREF _Toc136899771 \h </w:instrText>
             </w:r>
             <w:r>
               <w:rPr>
@@ -2832,7 +2832,7 @@
                 <w:noProof/>
                 <w:webHidden/>
               </w:rPr>
-              <w:t>9</w:t>
+              <w:t>10</w:t>
             </w:r>
             <w:r>
               <w:rPr>
@@ -2856,14 +2856,14 @@
               <w:lang w:eastAsia="tr-TR"/>
             </w:rPr>
           </w:pPr>
-          <w:hyperlink w:anchor="_Toc136894502" w:history="1">
+          <w:hyperlink w:anchor="_Toc136899772" w:history="1">
             <w:r>
               <w:rPr>
                 <w:rStyle w:val="Hyperlink"/>
                 <w:noProof/>
                 <w:lang w:val="en-US"/>
               </w:rPr>
-              <w:t>9.2.2.2</w:t>
+              <w:t>9.2.2.3</w:t>
             </w:r>
             <w:r>
               <w:rPr>
@@ -2879,7 +2879,7 @@
                 <w:noProof/>
                 <w:lang w:val="en-US"/>
               </w:rPr>
-              <w:t>About Page</w:t>
+              <w:t>Login Page</w:t>
             </w:r>
             <w:r>
               <w:rPr>
@@ -2900,7 +2900,7 @@
                 <w:noProof/>
                 <w:webHidden/>
               </w:rPr>
-              <w:instrText xml:space="preserve"> PAGEREF _Toc136894502 \h </w:instrText>
+              <w:instrText xml:space="preserve"> PAGEREF _Toc136899772 \h </w:instrText>
             </w:r>
             <w:r>
               <w:rPr>
@@ -2944,14 +2944,14 @@
               <w:lang w:eastAsia="tr-TR"/>
             </w:rPr>
           </w:pPr>
-          <w:hyperlink w:anchor="_Toc136894503" w:history="1">
+          <w:hyperlink w:anchor="_Toc136899773" w:history="1">
             <w:r>
               <w:rPr>
                 <w:rStyle w:val="Hyperlink"/>
                 <w:noProof/>
                 <w:lang w:val="en-US"/>
               </w:rPr>
-              <w:t>9.2.2.3</w:t>
+              <w:t>9.2.2.4</w:t>
             </w:r>
             <w:r>
               <w:rPr>
@@ -2967,7 +2967,7 @@
                 <w:noProof/>
                 <w:lang w:val="en-US"/>
               </w:rPr>
-              <w:t>Login Page</w:t>
+              <w:t>Pricing Page</w:t>
             </w:r>
             <w:r>
               <w:rPr>
@@ -2988,7 +2988,7 @@
                 <w:noProof/>
                 <w:webHidden/>
               </w:rPr>
-              <w:instrText xml:space="preserve"> PAGEREF _Toc136894503 \h </w:instrText>
+              <w:instrText xml:space="preserve"> PAGEREF _Toc136899773 \h </w:instrText>
             </w:r>
             <w:r>
               <w:rPr>
@@ -3008,7 +3008,7 @@
                 <w:noProof/>
                 <w:webHidden/>
               </w:rPr>
-              <w:t>10</w:t>
+              <w:t>11</w:t>
             </w:r>
             <w:r>
               <w:rPr>
@@ -3032,14 +3032,14 @@
               <w:lang w:eastAsia="tr-TR"/>
             </w:rPr>
           </w:pPr>
-          <w:hyperlink w:anchor="_Toc136894504" w:history="1">
+          <w:hyperlink w:anchor="_Toc136899774" w:history="1">
             <w:r>
               <w:rPr>
                 <w:rStyle w:val="Hyperlink"/>
                 <w:noProof/>
                 <w:lang w:val="en-US"/>
               </w:rPr>
-              <w:t>9.2.2.4</w:t>
+              <w:t>9.2.2.5</w:t>
             </w:r>
             <w:r>
               <w:rPr>
@@ -3055,7 +3055,7 @@
                 <w:noProof/>
                 <w:lang w:val="en-US"/>
               </w:rPr>
-              <w:t>Pricing Page</w:t>
+              <w:t>Subscription Page</w:t>
             </w:r>
             <w:r>
               <w:rPr>
@@ -3076,7 +3076,7 @@
                 <w:noProof/>
                 <w:webHidden/>
               </w:rPr>
-              <w:instrText xml:space="preserve"> PAGEREF _Toc136894504 \h </w:instrText>
+              <w:instrText xml:space="preserve"> PAGEREF _Toc136899774 \h </w:instrText>
             </w:r>
             <w:r>
               <w:rPr>
@@ -3120,14 +3120,14 @@
               <w:lang w:eastAsia="tr-TR"/>
             </w:rPr>
           </w:pPr>
-          <w:hyperlink w:anchor="_Toc136894505" w:history="1">
+          <w:hyperlink w:anchor="_Toc136899775" w:history="1">
             <w:r>
               <w:rPr>
                 <w:rStyle w:val="Hyperlink"/>
                 <w:noProof/>
                 <w:lang w:val="en-US"/>
               </w:rPr>
-              <w:t>9.2.2.5</w:t>
+              <w:t>9.2.2.6</w:t>
             </w:r>
             <w:r>
               <w:rPr>
@@ -3143,7 +3143,7 @@
                 <w:noProof/>
                 <w:lang w:val="en-US"/>
               </w:rPr>
-              <w:t>Subscription Page</w:t>
+              <w:t>Create New Client Page</w:t>
             </w:r>
             <w:r>
               <w:rPr>
@@ -3164,7 +3164,7 @@
                 <w:noProof/>
                 <w:webHidden/>
               </w:rPr>
-              <w:instrText xml:space="preserve"> PAGEREF _Toc136894505 \h </w:instrText>
+              <w:instrText xml:space="preserve"> PAGEREF _Toc136899775 \h </w:instrText>
             </w:r>
             <w:r>
               <w:rPr>
@@ -3184,7 +3184,7 @@
                 <w:noProof/>
                 <w:webHidden/>
               </w:rPr>
-              <w:t>11</w:t>
+              <w:t>14</w:t>
             </w:r>
             <w:r>
               <w:rPr>
@@ -3208,14 +3208,14 @@
               <w:lang w:eastAsia="tr-TR"/>
             </w:rPr>
           </w:pPr>
-          <w:hyperlink w:anchor="_Toc136894506" w:history="1">
+          <w:hyperlink w:anchor="_Toc136899776" w:history="1">
             <w:r>
               <w:rPr>
                 <w:rStyle w:val="Hyperlink"/>
                 <w:noProof/>
                 <w:lang w:val="en-US"/>
               </w:rPr>
-              <w:t>9.2.2.6</w:t>
+              <w:t>9.2.2.7</w:t>
             </w:r>
             <w:r>
               <w:rPr>
@@ -3231,7 +3231,7 @@
                 <w:noProof/>
                 <w:lang w:val="en-US"/>
               </w:rPr>
-              <w:t>Create New Client Page</w:t>
+              <w:t>All Clients Page</w:t>
             </w:r>
             <w:r>
               <w:rPr>
@@ -3252,7 +3252,7 @@
                 <w:noProof/>
                 <w:webHidden/>
               </w:rPr>
-              <w:instrText xml:space="preserve"> PAGEREF _Toc136894506 \h </w:instrText>
+              <w:instrText xml:space="preserve"> PAGEREF _Toc136899776 \h </w:instrText>
             </w:r>
             <w:r>
               <w:rPr>
@@ -3296,14 +3296,14 @@
               <w:lang w:eastAsia="tr-TR"/>
             </w:rPr>
           </w:pPr>
-          <w:hyperlink w:anchor="_Toc136894507" w:history="1">
+          <w:hyperlink w:anchor="_Toc136899777" w:history="1">
             <w:r>
               <w:rPr>
                 <w:rStyle w:val="Hyperlink"/>
                 <w:noProof/>
                 <w:lang w:val="en-US"/>
               </w:rPr>
-              <w:t>9.2.2.7</w:t>
+              <w:t>9.2.2.8</w:t>
             </w:r>
             <w:r>
               <w:rPr>
@@ -3319,7 +3319,7 @@
                 <w:noProof/>
                 <w:lang w:val="en-US"/>
               </w:rPr>
-              <w:t>All Clients Page</w:t>
+              <w:t>Patient Page</w:t>
             </w:r>
             <w:r>
               <w:rPr>
@@ -3340,7 +3340,7 @@
                 <w:noProof/>
                 <w:webHidden/>
               </w:rPr>
-              <w:instrText xml:space="preserve"> PAGEREF _Toc136894507 \h </w:instrText>
+              <w:instrText xml:space="preserve"> PAGEREF _Toc136899777 \h </w:instrText>
             </w:r>
             <w:r>
               <w:rPr>
@@ -3360,7 +3360,7 @@
                 <w:noProof/>
                 <w:webHidden/>
               </w:rPr>
-              <w:t>14</w:t>
+              <w:t>15</w:t>
             </w:r>
             <w:r>
               <w:rPr>
@@ -3384,14 +3384,14 @@
               <w:lang w:eastAsia="tr-TR"/>
             </w:rPr>
           </w:pPr>
-          <w:hyperlink w:anchor="_Toc136894508" w:history="1">
+          <w:hyperlink w:anchor="_Toc136899778" w:history="1">
             <w:r>
               <w:rPr>
                 <w:rStyle w:val="Hyperlink"/>
                 <w:noProof/>
                 <w:lang w:val="en-US"/>
               </w:rPr>
-              <w:t>9.2.2.8</w:t>
+              <w:t>9.2.2.9</w:t>
             </w:r>
             <w:r>
               <w:rPr>
@@ -3407,7 +3407,7 @@
                 <w:noProof/>
                 <w:lang w:val="en-US"/>
               </w:rPr>
-              <w:t>Patient Page</w:t>
+              <w:t>Logout</w:t>
             </w:r>
             <w:r>
               <w:rPr>
@@ -3428,95 +3428,7 @@
                 <w:noProof/>
                 <w:webHidden/>
               </w:rPr>
-              <w:instrText xml:space="preserve"> PAGEREF _Toc136894508 \h </w:instrText>
-            </w:r>
-            <w:r>
-              <w:rPr>
-                <w:noProof/>
-                <w:webHidden/>
-              </w:rPr>
-            </w:r>
-            <w:r>
-              <w:rPr>
-                <w:noProof/>
-                <w:webHidden/>
-              </w:rPr>
-              <w:fldChar w:fldCharType="separate"/>
-            </w:r>
-            <w:r>
-              <w:rPr>
-                <w:noProof/>
-                <w:webHidden/>
-              </w:rPr>
-              <w:t>15</w:t>
-            </w:r>
-            <w:r>
-              <w:rPr>
-                <w:noProof/>
-                <w:webHidden/>
-              </w:rPr>
-              <w:fldChar w:fldCharType="end"/>
-            </w:r>
-          </w:hyperlink>
-        </w:p>
-        <w:p>
-          <w:pPr>
-            <w:pStyle w:val="TOC3"/>
-            <w:tabs>
-              <w:tab w:val="left" w:pos="1320"/>
-              <w:tab w:val="right" w:leader="dot" w:pos="9062"/>
-            </w:tabs>
-            <w:rPr>
-              <w:rFonts w:eastAsiaTheme="minorEastAsia"/>
-              <w:noProof/>
-              <w:lang w:eastAsia="tr-TR"/>
-            </w:rPr>
-          </w:pPr>
-          <w:hyperlink w:anchor="_Toc136894509" w:history="1">
-            <w:r>
-              <w:rPr>
-                <w:rStyle w:val="Hyperlink"/>
-                <w:noProof/>
-                <w:lang w:val="en-US"/>
-              </w:rPr>
-              <w:t>9.2.2.9</w:t>
-            </w:r>
-            <w:r>
-              <w:rPr>
-                <w:rFonts w:eastAsiaTheme="minorEastAsia"/>
-                <w:noProof/>
-                <w:lang w:eastAsia="tr-TR"/>
-              </w:rPr>
-              <w:tab/>
-            </w:r>
-            <w:r>
-              <w:rPr>
-                <w:rStyle w:val="Hyperlink"/>
-                <w:noProof/>
-                <w:lang w:val="en-US"/>
-              </w:rPr>
-              <w:t>Profile</w:t>
-            </w:r>
-            <w:r>
-              <w:rPr>
-                <w:noProof/>
-                <w:webHidden/>
-              </w:rPr>
-              <w:tab/>
-            </w:r>
-            <w:r>
-              <w:rPr>
-                <w:noProof/>
-                <w:webHidden/>
-              </w:rPr>
-              <w:fldChar w:fldCharType="begin"/>
-            </w:r>
-            <w:r>
-              <w:rPr>
-                <w:noProof/>
-                <w:webHidden/>
-              </w:rPr>
-              <w:instrText xml:space="preserve"> PAGEREF _Toc136894509 \h </w:instrText>
+              <w:instrText xml:space="preserve"> PAGEREF _Toc136899778 \h </w:instrText>
             </w:r>
             <w:r>
               <w:rPr>
@@ -3576,7 +3488,7 @@
           <w:lang w:val="en-US"/>
         </w:rPr>
       </w:pPr>
-      <w:bookmarkStart w:id="0" w:name="_Toc136894478"/>
+      <w:bookmarkStart w:id="0" w:name="_Toc136899748"/>
       <w:r>
         <w:rPr>
           <w:color w:val="auto"/>
@@ -3823,7 +3735,7 @@
           <w:lang w:val="en-US"/>
         </w:rPr>
       </w:pPr>
-      <w:bookmarkStart w:id="1" w:name="_Toc136894479"/>
+      <w:bookmarkStart w:id="1" w:name="_Toc136899749"/>
       <w:r>
         <w:rPr>
           <w:color w:val="auto"/>
@@ -4257,7 +4169,7 @@
           <w:lang w:val="en-US"/>
         </w:rPr>
       </w:pPr>
-      <w:bookmarkStart w:id="2" w:name="_Toc136894480"/>
+      <w:bookmarkStart w:id="2" w:name="_Toc136899750"/>
       <w:r>
         <w:rPr>
           <w:color w:val="auto"/>
@@ -4293,7 +4205,7 @@
         </w:rPr>
         <w:t xml:space="preserve"> </w:t>
       </w:r>
-      <w:bookmarkStart w:id="3" w:name="_Toc136894481"/>
+      <w:bookmarkStart w:id="3" w:name="_Toc136899751"/>
       <w:r>
         <w:rPr>
           <w:color w:val="auto"/>
@@ -4359,7 +4271,7 @@
         <w:lastRenderedPageBreak/>
         <w:t xml:space="preserve"> </w:t>
       </w:r>
-      <w:bookmarkStart w:id="4" w:name="_Toc136894482"/>
+      <w:bookmarkStart w:id="4" w:name="_Toc136899752"/>
       <w:r>
         <w:rPr>
           <w:color w:val="auto"/>
@@ -4424,7 +4336,7 @@
         </w:rPr>
         <w:t xml:space="preserve"> </w:t>
       </w:r>
-      <w:bookmarkStart w:id="5" w:name="_Toc136894483"/>
+      <w:bookmarkStart w:id="5" w:name="_Toc136899753"/>
       <w:r>
         <w:rPr>
           <w:color w:val="auto"/>
@@ -4530,7 +4442,7 @@
           <w:lang w:val="en-US"/>
         </w:rPr>
       </w:pPr>
-      <w:bookmarkStart w:id="6" w:name="_Toc136894484"/>
+      <w:bookmarkStart w:id="6" w:name="_Toc136899754"/>
       <w:r>
         <w:rPr>
           <w:color w:val="auto"/>
@@ -4620,7 +4532,7 @@
           <w:lang w:val="en-US"/>
         </w:rPr>
       </w:pPr>
-      <w:bookmarkStart w:id="7" w:name="_Toc136894485"/>
+      <w:bookmarkStart w:id="7" w:name="_Toc136899755"/>
       <w:r>
         <w:rPr>
           <w:color w:val="auto"/>
@@ -4752,7 +4664,7 @@
           <w:lang w:val="en-US"/>
         </w:rPr>
       </w:pPr>
-      <w:bookmarkStart w:id="8" w:name="_Toc136894486"/>
+      <w:bookmarkStart w:id="8" w:name="_Toc136899756"/>
       <w:r>
         <w:rPr>
           <w:color w:val="auto"/>
@@ -4879,7 +4791,7 @@
           <w:lang w:val="en-US"/>
         </w:rPr>
       </w:pPr>
-      <w:bookmarkStart w:id="9" w:name="_Toc136894487"/>
+      <w:bookmarkStart w:id="9" w:name="_Toc136899757"/>
       <w:r>
         <w:rPr>
           <w:color w:val="auto"/>
@@ -4922,7 +4834,7 @@
         </w:rPr>
         <w:t xml:space="preserve"> </w:t>
       </w:r>
-      <w:bookmarkStart w:id="10" w:name="_Toc136894488"/>
+      <w:bookmarkStart w:id="10" w:name="_Toc136899758"/>
       <w:r>
         <w:rPr>
           <w:color w:val="auto"/>
@@ -4949,7 +4861,7 @@
           <w:lang w:val="en-US"/>
         </w:rPr>
       </w:pPr>
-      <w:bookmarkStart w:id="11" w:name="_Toc136894489"/>
+      <w:bookmarkStart w:id="11" w:name="_Toc136899759"/>
       <w:r>
         <w:rPr>
           <w:color w:val="auto"/>
@@ -5071,7 +4983,7 @@
           <w:lang w:val="en-US"/>
         </w:rPr>
       </w:pPr>
-      <w:bookmarkStart w:id="12" w:name="_Toc136894490"/>
+      <w:bookmarkStart w:id="12" w:name="_Toc136899760"/>
       <w:r>
         <w:rPr>
           <w:color w:val="auto"/>
@@ -5214,7 +5126,7 @@
           <w:lang w:val="en-US"/>
         </w:rPr>
       </w:pPr>
-      <w:bookmarkStart w:id="13" w:name="_Toc136894491"/>
+      <w:bookmarkStart w:id="13" w:name="_Toc136899761"/>
       <w:r>
         <w:rPr>
           <w:color w:val="auto"/>
@@ -5363,7 +5275,7 @@
         </w:rPr>
         <w:t xml:space="preserve"> </w:t>
       </w:r>
-      <w:bookmarkStart w:id="14" w:name="_Toc136894493"/>
+      <w:bookmarkStart w:id="14" w:name="_Toc136899762"/>
       <w:r>
         <w:rPr>
           <w:color w:val="auto"/>
@@ -5449,7 +5361,7 @@
           <w:lang w:val="en-US"/>
         </w:rPr>
       </w:pPr>
-      <w:bookmarkStart w:id="15" w:name="_Toc136894494"/>
+      <w:bookmarkStart w:id="15" w:name="_Toc136899763"/>
       <w:r>
         <w:rPr>
           <w:color w:val="auto"/>
@@ -5727,7 +5639,7 @@
           <w:lang w:val="en-US"/>
         </w:rPr>
       </w:pPr>
-      <w:bookmarkStart w:id="16" w:name="_Toc136894495"/>
+      <w:bookmarkStart w:id="16" w:name="_Toc136899764"/>
       <w:r>
         <w:rPr>
           <w:color w:val="auto"/>
@@ -5793,7 +5705,7 @@
         </w:rPr>
         <w:t xml:space="preserve"> </w:t>
       </w:r>
-      <w:bookmarkStart w:id="17" w:name="_Toc136894496"/>
+      <w:bookmarkStart w:id="17" w:name="_Toc136899765"/>
       <w:r>
         <w:rPr>
           <w:color w:val="auto"/>
@@ -5820,7 +5732,7 @@
           <w:lang w:val="en-US"/>
         </w:rPr>
       </w:pPr>
-      <w:bookmarkStart w:id="18" w:name="_Toc136894497"/>
+      <w:bookmarkStart w:id="18" w:name="_Toc136899766"/>
       <w:r>
         <w:rPr>
           <w:color w:val="auto"/>
@@ -5917,7 +5829,7 @@
         <w:lastRenderedPageBreak/>
         <w:t xml:space="preserve"> </w:t>
       </w:r>
-      <w:bookmarkStart w:id="19" w:name="_Toc136894498"/>
+      <w:bookmarkStart w:id="19" w:name="_Toc136899767"/>
       <w:r>
         <w:rPr>
           <w:color w:val="auto"/>
@@ -5944,7 +5856,7 @@
           <w:lang w:val="en-US"/>
         </w:rPr>
       </w:pPr>
-      <w:bookmarkStart w:id="20" w:name="_Toc136894499"/>
+      <w:bookmarkStart w:id="20" w:name="_Toc136899768"/>
       <w:r>
         <w:rPr>
           <w:color w:val="auto"/>
@@ -6133,7 +6045,7 @@
           <w:lang w:val="en-US"/>
         </w:rPr>
       </w:pPr>
-      <w:bookmarkStart w:id="21" w:name="_Toc136894500"/>
+      <w:bookmarkStart w:id="21" w:name="_Toc136899769"/>
       <w:r>
         <w:rPr>
           <w:color w:val="auto"/>
@@ -6159,7 +6071,7 @@
           <w:lang w:val="en-US"/>
         </w:rPr>
       </w:pPr>
-      <w:bookmarkStart w:id="22" w:name="_Toc136894501"/>
+      <w:bookmarkStart w:id="22" w:name="_Toc136899770"/>
       <w:r>
         <w:rPr>
           <w:color w:val="auto"/>
@@ -6200,6 +6112,7 @@
       </w:pPr>
       <w:r>
         <w:rPr>
+          <w:noProof/>
           <w:lang w:val="en-US"/>
         </w:rPr>
         <w:drawing>
@@ -6351,7 +6264,7 @@
           <w:lang w:val="en-US"/>
         </w:rPr>
       </w:pPr>
-      <w:bookmarkStart w:id="23" w:name="_Toc136894502"/>
+      <w:bookmarkStart w:id="23" w:name="_Toc136899771"/>
       <w:r>
         <w:rPr>
           <w:color w:val="auto"/>
@@ -6474,7 +6387,7 @@
           <w:lang w:val="en-US"/>
         </w:rPr>
       </w:pPr>
-      <w:bookmarkStart w:id="24" w:name="_Toc136894503"/>
+      <w:bookmarkStart w:id="24" w:name="_Toc136899772"/>
       <w:r>
         <w:rPr>
           <w:color w:val="auto"/>
@@ -6534,6 +6447,7 @@
       </w:pPr>
       <w:r>
         <w:rPr>
+          <w:noProof/>
           <w:lang w:val="en-US"/>
         </w:rPr>
         <w:drawing>
@@ -6705,7 +6619,7 @@
           <w:lang w:val="en-US"/>
         </w:rPr>
       </w:pPr>
-      <w:bookmarkStart w:id="25" w:name="_Toc136894504"/>
+      <w:bookmarkStart w:id="25" w:name="_Toc136899773"/>
       <w:r>
         <w:rPr>
           <w:color w:val="auto"/>
@@ -6742,6 +6656,7 @@
       </w:pPr>
       <w:r>
         <w:rPr>
+          <w:noProof/>
           <w:lang w:val="en-US"/>
         </w:rPr>
         <w:drawing>
@@ -6885,7 +6800,7 @@
           <w:lang w:val="en-US"/>
         </w:rPr>
       </w:pPr>
-      <w:bookmarkStart w:id="26" w:name="_Toc136894505"/>
+      <w:bookmarkStart w:id="26" w:name="_Toc136899774"/>
       <w:r>
         <w:rPr>
           <w:color w:val="auto"/>
@@ -6980,15 +6895,7 @@
           <w:szCs w:val="24"/>
           <w:lang w:val="en-US"/>
         </w:rPr>
-        <w:t>After selecting a subscription plan, users are directed to the subscription page where they need to provide their email address</w:t>
-      </w:r>
-      <w:r>
-        <w:rPr>
-          <w:sz w:val="24"/>
-          <w:szCs w:val="24"/>
-          <w:lang w:val="en-US"/>
-        </w:rPr>
-        <w:t xml:space="preserve"> to continue.</w:t>
+        <w:t>After selecting a subscription plan, users are directed to the subscription page where they need to provide their email address to continue.</w:t>
       </w:r>
     </w:p>
     <w:p>
@@ -7822,7 +7729,7 @@
           <w:lang w:val="en-US"/>
         </w:rPr>
       </w:pPr>
-      <w:bookmarkStart w:id="27" w:name="_Toc136894506"/>
+      <w:bookmarkStart w:id="27" w:name="_Toc136899775"/>
       <w:r>
         <w:rPr>
           <w:color w:val="auto"/>
@@ -7848,23 +7755,7 @@
           <w:szCs w:val="24"/>
           <w:lang w:val="en-US"/>
         </w:rPr>
-        <w:t xml:space="preserve">Once everything is confirmed, users are logged into the system and can create new client </w:t>
-      </w:r>
-      <w:r>
-        <w:rPr>
-          <w:sz w:val="24"/>
-          <w:szCs w:val="24"/>
-          <w:lang w:val="en-US"/>
-        </w:rPr>
-        <w:t>entries</w:t>
-      </w:r>
-      <w:r>
-        <w:rPr>
-          <w:sz w:val="24"/>
-          <w:szCs w:val="24"/>
-          <w:lang w:val="en-US"/>
-        </w:rPr>
-        <w:t xml:space="preserve"> by entering their name, surname, ID, age, gender, and diagnosis.</w:t>
+        <w:t>Once everything is confirmed, users are logged into the system and can create new client entries by entering their name, surname, ID, age, gender, and diagnosis.</w:t>
       </w:r>
     </w:p>
     <w:p>
@@ -8032,7 +7923,7 @@
           <w:lang w:val="en-US"/>
         </w:rPr>
       </w:pPr>
-      <w:bookmarkStart w:id="28" w:name="_Toc136894507"/>
+      <w:bookmarkStart w:id="28" w:name="_Toc136899776"/>
       <w:r>
         <w:rPr>
           <w:color w:val="auto"/>
@@ -8134,6 +8025,7 @@
       </w:pPr>
       <w:r>
         <w:rPr>
+          <w:noProof/>
           <w:lang w:val="en-US"/>
         </w:rPr>
         <w:drawing>
@@ -8258,7 +8150,7 @@
           <w:lang w:val="en-US"/>
         </w:rPr>
       </w:pPr>
-      <w:bookmarkStart w:id="29" w:name="_Toc136894508"/>
+      <w:bookmarkStart w:id="29" w:name="_Toc136899777"/>
       <w:r>
         <w:rPr>
           <w:color w:val="auto"/>
@@ -8283,6 +8175,7 @@
       </w:pPr>
       <w:r>
         <w:rPr>
+          <w:noProof/>
           <w:lang w:val="en-US"/>
         </w:rPr>
         <w:drawing>
@@ -8741,6 +8634,7 @@
       </w:pPr>
       <w:r>
         <w:rPr>
+          <w:noProof/>
           <w:sz w:val="24"/>
           <w:szCs w:val="24"/>
           <w:lang w:val="en-US"/>
@@ -8877,6 +8771,7 @@
           <w:lang w:val="en-US"/>
         </w:rPr>
       </w:pPr>
+      <w:bookmarkStart w:id="30" w:name="_Toc136899778"/>
       <w:r>
         <w:rPr>
           <w:color w:val="auto"/>
@@ -8887,6 +8782,7 @@
         <w:lastRenderedPageBreak/>
         <w:t>Logout</w:t>
       </w:r>
+      <w:bookmarkEnd w:id="30"/>
     </w:p>
     <w:p>
       <w:pPr>
@@ -8897,6 +8793,7 @@
       </w:pPr>
       <w:r>
         <w:rPr>
+          <w:noProof/>
           <w:lang w:val="en-US"/>
         </w:rPr>
         <w:drawing>
